--- a/miniProjectReport[1].docx
+++ b/miniProjectReport[1].docx
@@ -7952,6 +7952,2011 @@
         <w:t>5.1 Database Table Structure</w:t>
       </w:r>
     </w:p>
+    <w:tbl>
+      <w:tblPr>
+        <w:tblW w:w="0" w:type="auto"/>
+        <w:tblBorders>
+          <w:top w:val="single" w:sz="4" w:space="0" w:color="auto"/>
+          <w:left w:val="single" w:sz="4" w:space="0" w:color="auto"/>
+          <w:bottom w:val="single" w:sz="4" w:space="0" w:color="auto"/>
+          <w:right w:val="single" w:sz="4" w:space="0" w:color="auto"/>
+          <w:insideH w:val="single" w:sz="4" w:space="0" w:color="auto"/>
+          <w:insideV w:val="single" w:sz="4" w:space="0" w:color="auto"/>
+        </w:tblBorders>
+        <w:tblLayout w:type="fixed"/>
+        <w:tblLook w:val="04A0" w:firstRow="1" w:lastRow="0" w:firstColumn="1" w:lastColumn="0" w:noHBand="0" w:noVBand="1"/>
+      </w:tblPr>
+      <w:tblGrid>
+        <w:gridCol w:w="1804"/>
+        <w:gridCol w:w="1804"/>
+        <w:gridCol w:w="1803"/>
+        <w:gridCol w:w="1803"/>
+        <w:gridCol w:w="1803"/>
+      </w:tblGrid>
+      <w:tr>
+        <w:trPr>
+          <w:cantSplit/>
+          <w:trHeight w:val="1134"/>
+        </w:trPr>
+        <w:tc>
+          <w:tcPr>
+            <w:tcW w:w="1804" w:type="dxa"/>
+            <w:shd w:val="clear" w:color="auto" w:fill="auto"/>
+            <w:noWrap/>
+            <w:textDirection w:val="btLr"/>
+            <w:vAlign w:val="center"/>
+            <w:hideMark/>
+          </w:tcPr>
+          <w:p>
+            <w:pPr>
+              <w:spacing w:after="0" w:line="240" w:lineRule="auto"/>
+              <w:jc w:val="center"/>
+              <w:rPr>
+                <w:rFonts w:ascii="Times New Roman" w:eastAsia="Times New Roman" w:hAnsi="Times New Roman" w:cs="Times New Roman"/>
+                <w:b/>
+                <w:bCs/>
+                <w:color w:val="000000"/>
+                <w:sz w:val="24"/>
+                <w:szCs w:val="24"/>
+                <w:lang w:val="en-IN" w:eastAsia="en-IN"/>
+              </w:rPr>
+            </w:pPr>
+            <w:proofErr w:type="spellStart"/>
+            <w:r>
+              <w:rPr>
+                <w:rFonts w:ascii="Times New Roman" w:eastAsia="Times New Roman" w:hAnsi="Times New Roman" w:cs="Times New Roman"/>
+                <w:b/>
+                <w:bCs/>
+                <w:color w:val="000000"/>
+                <w:sz w:val="24"/>
+                <w:szCs w:val="24"/>
+                <w:lang w:val="en-IN" w:eastAsia="en-IN"/>
+              </w:rPr>
+              <w:t>bloodBankPassword</w:t>
+            </w:r>
+            <w:proofErr w:type="spellEnd"/>
+          </w:p>
+        </w:tc>
+        <w:tc>
+          <w:tcPr>
+            <w:tcW w:w="1804" w:type="dxa"/>
+            <w:shd w:val="clear" w:color="auto" w:fill="auto"/>
+            <w:noWrap/>
+            <w:textDirection w:val="btLr"/>
+            <w:vAlign w:val="center"/>
+            <w:hideMark/>
+          </w:tcPr>
+          <w:p>
+            <w:pPr>
+              <w:spacing w:after="0" w:line="240" w:lineRule="auto"/>
+              <w:jc w:val="center"/>
+              <w:rPr>
+                <w:rFonts w:ascii="Times New Roman" w:eastAsia="Times New Roman" w:hAnsi="Times New Roman" w:cs="Times New Roman"/>
+                <w:color w:val="000000"/>
+                <w:sz w:val="24"/>
+                <w:szCs w:val="24"/>
+                <w:lang w:val="en-IN" w:eastAsia="en-IN"/>
+              </w:rPr>
+            </w:pPr>
+            <w:r>
+              <w:rPr>
+                <w:rFonts w:ascii="Times New Roman" w:eastAsia="Times New Roman" w:hAnsi="Times New Roman" w:cs="Times New Roman"/>
+                <w:color w:val="000000"/>
+                <w:sz w:val="24"/>
+                <w:szCs w:val="24"/>
+                <w:lang w:val="en-IN" w:eastAsia="en-IN"/>
+              </w:rPr>
+              <w:t>80820</w:t>
+            </w:r>
+          </w:p>
+        </w:tc>
+        <w:tc>
+          <w:tcPr>
+            <w:tcW w:w="1803" w:type="dxa"/>
+            <w:shd w:val="clear" w:color="auto" w:fill="auto"/>
+            <w:noWrap/>
+            <w:textDirection w:val="btLr"/>
+            <w:vAlign w:val="center"/>
+            <w:hideMark/>
+          </w:tcPr>
+          <w:p>
+            <w:pPr>
+              <w:spacing w:after="0" w:line="240" w:lineRule="auto"/>
+              <w:jc w:val="center"/>
+              <w:rPr>
+                <w:rFonts w:ascii="Times New Roman" w:eastAsia="Times New Roman" w:hAnsi="Times New Roman" w:cs="Times New Roman"/>
+                <w:color w:val="000000"/>
+                <w:sz w:val="24"/>
+                <w:szCs w:val="24"/>
+                <w:lang w:val="en-IN" w:eastAsia="en-IN"/>
+              </w:rPr>
+            </w:pPr>
+            <w:proofErr w:type="spellStart"/>
+            <w:r>
+              <w:rPr>
+                <w:rFonts w:ascii="Times New Roman" w:eastAsia="Times New Roman" w:hAnsi="Times New Roman" w:cs="Times New Roman"/>
+                <w:color w:val="000000"/>
+                <w:sz w:val="24"/>
+                <w:szCs w:val="24"/>
+                <w:lang w:val="en-IN" w:eastAsia="en-IN"/>
+              </w:rPr>
+              <w:t>cmr</w:t>
+            </w:r>
+            <w:proofErr w:type="spellEnd"/>
+          </w:p>
+        </w:tc>
+        <w:tc>
+          <w:tcPr>
+            <w:tcW w:w="1803" w:type="dxa"/>
+            <w:shd w:val="clear" w:color="auto" w:fill="auto"/>
+            <w:noWrap/>
+            <w:textDirection w:val="btLr"/>
+            <w:vAlign w:val="center"/>
+            <w:hideMark/>
+          </w:tcPr>
+          <w:p>
+            <w:pPr>
+              <w:spacing w:after="0" w:line="240" w:lineRule="auto"/>
+              <w:jc w:val="center"/>
+              <w:rPr>
+                <w:rFonts w:ascii="Times New Roman" w:eastAsia="Times New Roman" w:hAnsi="Times New Roman" w:cs="Times New Roman"/>
+                <w:color w:val="000000"/>
+                <w:sz w:val="24"/>
+                <w:szCs w:val="24"/>
+                <w:lang w:val="en-IN" w:eastAsia="en-IN"/>
+              </w:rPr>
+            </w:pPr>
+            <w:r>
+              <w:rPr>
+                <w:rFonts w:ascii="Times New Roman" w:eastAsia="Times New Roman" w:hAnsi="Times New Roman" w:cs="Times New Roman"/>
+                <w:color w:val="000000"/>
+                <w:sz w:val="24"/>
+                <w:szCs w:val="24"/>
+                <w:lang w:val="en-IN" w:eastAsia="en-IN"/>
+              </w:rPr>
+              <w:t>80883</w:t>
+            </w:r>
+          </w:p>
+        </w:tc>
+        <w:tc>
+          <w:tcPr>
+            <w:tcW w:w="1803" w:type="dxa"/>
+            <w:shd w:val="clear" w:color="auto" w:fill="auto"/>
+            <w:noWrap/>
+            <w:textDirection w:val="btLr"/>
+            <w:vAlign w:val="center"/>
+            <w:hideMark/>
+          </w:tcPr>
+          <w:p>
+            <w:pPr>
+              <w:spacing w:after="0" w:line="240" w:lineRule="auto"/>
+              <w:jc w:val="center"/>
+              <w:rPr>
+                <w:rFonts w:ascii="Times New Roman" w:eastAsia="Times New Roman" w:hAnsi="Times New Roman" w:cs="Times New Roman"/>
+                <w:color w:val="000000"/>
+                <w:sz w:val="24"/>
+                <w:szCs w:val="24"/>
+                <w:lang w:val="en-IN" w:eastAsia="en-IN"/>
+              </w:rPr>
+            </w:pPr>
+            <w:r>
+              <w:rPr>
+                <w:rFonts w:ascii="Times New Roman" w:eastAsia="Times New Roman" w:hAnsi="Times New Roman" w:cs="Times New Roman"/>
+                <w:color w:val="000000"/>
+                <w:sz w:val="24"/>
+                <w:szCs w:val="24"/>
+                <w:lang w:val="en-IN" w:eastAsia="en-IN"/>
+              </w:rPr>
+              <w:t>spa</w:t>
+            </w:r>
+          </w:p>
+        </w:tc>
+      </w:tr>
+      <w:tr>
+        <w:trPr>
+          <w:cantSplit/>
+          <w:trHeight w:val="1403"/>
+        </w:trPr>
+        <w:tc>
+          <w:tcPr>
+            <w:tcW w:w="1804" w:type="dxa"/>
+            <w:shd w:val="clear" w:color="auto" w:fill="auto"/>
+            <w:noWrap/>
+            <w:textDirection w:val="btLr"/>
+            <w:vAlign w:val="center"/>
+            <w:hideMark/>
+          </w:tcPr>
+          <w:p>
+            <w:pPr>
+              <w:spacing w:after="0" w:line="240" w:lineRule="auto"/>
+              <w:jc w:val="center"/>
+              <w:rPr>
+                <w:rFonts w:ascii="Times New Roman" w:eastAsia="Times New Roman" w:hAnsi="Times New Roman" w:cs="Times New Roman"/>
+                <w:b/>
+                <w:bCs/>
+                <w:color w:val="000000"/>
+                <w:sz w:val="24"/>
+                <w:szCs w:val="24"/>
+                <w:lang w:val="en-IN" w:eastAsia="en-IN"/>
+              </w:rPr>
+            </w:pPr>
+            <w:proofErr w:type="spellStart"/>
+            <w:r>
+              <w:rPr>
+                <w:rFonts w:ascii="Times New Roman" w:eastAsia="Times New Roman" w:hAnsi="Times New Roman" w:cs="Times New Roman"/>
+                <w:b/>
+                <w:bCs/>
+                <w:color w:val="000000"/>
+                <w:sz w:val="24"/>
+                <w:szCs w:val="24"/>
+                <w:lang w:val="en-IN" w:eastAsia="en-IN"/>
+              </w:rPr>
+              <w:t>bloodBankAddress</w:t>
+            </w:r>
+            <w:proofErr w:type="spellEnd"/>
+          </w:p>
+        </w:tc>
+        <w:tc>
+          <w:tcPr>
+            <w:tcW w:w="1804" w:type="dxa"/>
+            <w:shd w:val="clear" w:color="auto" w:fill="auto"/>
+            <w:noWrap/>
+            <w:textDirection w:val="btLr"/>
+            <w:vAlign w:val="center"/>
+            <w:hideMark/>
+          </w:tcPr>
+          <w:p>
+            <w:pPr>
+              <w:spacing w:after="0" w:line="240" w:lineRule="auto"/>
+              <w:jc w:val="center"/>
+              <w:rPr>
+                <w:rFonts w:ascii="Times New Roman" w:eastAsia="Times New Roman" w:hAnsi="Times New Roman" w:cs="Times New Roman"/>
+                <w:color w:val="000000"/>
+                <w:sz w:val="24"/>
+                <w:szCs w:val="24"/>
+                <w:lang w:val="en-IN" w:eastAsia="en-IN"/>
+              </w:rPr>
+            </w:pPr>
+            <w:proofErr w:type="spellStart"/>
+            <w:r>
+              <w:rPr>
+                <w:rFonts w:ascii="Times New Roman" w:eastAsia="Times New Roman" w:hAnsi="Times New Roman" w:cs="Times New Roman"/>
+                <w:color w:val="000000"/>
+                <w:sz w:val="24"/>
+                <w:szCs w:val="24"/>
+                <w:lang w:val="en-IN" w:eastAsia="en-IN"/>
+              </w:rPr>
+              <w:t>ashwini</w:t>
+            </w:r>
+            <w:proofErr w:type="spellEnd"/>
+            <w:r>
+              <w:rPr>
+                <w:rFonts w:ascii="Times New Roman" w:eastAsia="Times New Roman" w:hAnsi="Times New Roman" w:cs="Times New Roman"/>
+                <w:color w:val="000000"/>
+                <w:sz w:val="24"/>
+                <w:szCs w:val="24"/>
+                <w:lang w:val="en-IN" w:eastAsia="en-IN"/>
+              </w:rPr>
+              <w:t xml:space="preserve"> </w:t>
+            </w:r>
+            <w:proofErr w:type="spellStart"/>
+            <w:r>
+              <w:rPr>
+                <w:rFonts w:ascii="Times New Roman" w:eastAsia="Times New Roman" w:hAnsi="Times New Roman" w:cs="Times New Roman"/>
+                <w:color w:val="000000"/>
+                <w:sz w:val="24"/>
+                <w:szCs w:val="24"/>
+                <w:lang w:val="en-IN" w:eastAsia="en-IN"/>
+              </w:rPr>
+              <w:t>nagar</w:t>
+            </w:r>
+            <w:proofErr w:type="spellEnd"/>
+            <w:r>
+              <w:rPr>
+                <w:rFonts w:ascii="Times New Roman" w:eastAsia="Times New Roman" w:hAnsi="Times New Roman" w:cs="Times New Roman"/>
+                <w:color w:val="000000"/>
+                <w:sz w:val="24"/>
+                <w:szCs w:val="24"/>
+                <w:lang w:val="en-IN" w:eastAsia="en-IN"/>
+              </w:rPr>
+              <w:t xml:space="preserve"> at </w:t>
+            </w:r>
+            <w:proofErr w:type="spellStart"/>
+            <w:r>
+              <w:rPr>
+                <w:rFonts w:ascii="Times New Roman" w:eastAsia="Times New Roman" w:hAnsi="Times New Roman" w:cs="Times New Roman"/>
+                <w:color w:val="000000"/>
+                <w:sz w:val="24"/>
+                <w:szCs w:val="24"/>
+                <w:lang w:val="en-IN" w:eastAsia="en-IN"/>
+              </w:rPr>
+              <w:t>haveri</w:t>
+            </w:r>
+            <w:proofErr w:type="spellEnd"/>
+          </w:p>
+        </w:tc>
+        <w:tc>
+          <w:tcPr>
+            <w:tcW w:w="1803" w:type="dxa"/>
+            <w:shd w:val="clear" w:color="auto" w:fill="auto"/>
+            <w:noWrap/>
+            <w:textDirection w:val="btLr"/>
+            <w:vAlign w:val="center"/>
+            <w:hideMark/>
+          </w:tcPr>
+          <w:p>
+            <w:pPr>
+              <w:spacing w:after="0" w:line="240" w:lineRule="auto"/>
+              <w:jc w:val="center"/>
+              <w:rPr>
+                <w:rFonts w:ascii="Times New Roman" w:eastAsia="Times New Roman" w:hAnsi="Times New Roman" w:cs="Times New Roman"/>
+                <w:color w:val="000000"/>
+                <w:sz w:val="24"/>
+                <w:szCs w:val="24"/>
+                <w:lang w:val="en-IN" w:eastAsia="en-IN"/>
+              </w:rPr>
+            </w:pPr>
+            <w:proofErr w:type="spellStart"/>
+            <w:r>
+              <w:rPr>
+                <w:rFonts w:ascii="Times New Roman" w:eastAsia="Times New Roman" w:hAnsi="Times New Roman" w:cs="Times New Roman"/>
+                <w:color w:val="000000"/>
+                <w:sz w:val="24"/>
+                <w:szCs w:val="24"/>
+                <w:lang w:val="en-IN" w:eastAsia="en-IN"/>
+              </w:rPr>
+              <w:t>ashwini</w:t>
+            </w:r>
+            <w:proofErr w:type="spellEnd"/>
+            <w:r>
+              <w:rPr>
+                <w:rFonts w:ascii="Times New Roman" w:eastAsia="Times New Roman" w:hAnsi="Times New Roman" w:cs="Times New Roman"/>
+                <w:color w:val="000000"/>
+                <w:sz w:val="24"/>
+                <w:szCs w:val="24"/>
+                <w:lang w:val="en-IN" w:eastAsia="en-IN"/>
+              </w:rPr>
+              <w:t xml:space="preserve"> </w:t>
+            </w:r>
+            <w:proofErr w:type="spellStart"/>
+            <w:r>
+              <w:rPr>
+                <w:rFonts w:ascii="Times New Roman" w:eastAsia="Times New Roman" w:hAnsi="Times New Roman" w:cs="Times New Roman"/>
+                <w:color w:val="000000"/>
+                <w:sz w:val="24"/>
+                <w:szCs w:val="24"/>
+                <w:lang w:val="en-IN" w:eastAsia="en-IN"/>
+              </w:rPr>
+              <w:t>nagar</w:t>
+            </w:r>
+            <w:proofErr w:type="spellEnd"/>
+            <w:r>
+              <w:rPr>
+                <w:rFonts w:ascii="Times New Roman" w:eastAsia="Times New Roman" w:hAnsi="Times New Roman" w:cs="Times New Roman"/>
+                <w:color w:val="000000"/>
+                <w:sz w:val="24"/>
+                <w:szCs w:val="24"/>
+                <w:lang w:val="en-IN" w:eastAsia="en-IN"/>
+              </w:rPr>
+              <w:t xml:space="preserve"> at </w:t>
+            </w:r>
+            <w:proofErr w:type="spellStart"/>
+            <w:r>
+              <w:rPr>
+                <w:rFonts w:ascii="Times New Roman" w:eastAsia="Times New Roman" w:hAnsi="Times New Roman" w:cs="Times New Roman"/>
+                <w:color w:val="000000"/>
+                <w:sz w:val="24"/>
+                <w:szCs w:val="24"/>
+                <w:lang w:val="en-IN" w:eastAsia="en-IN"/>
+              </w:rPr>
+              <w:t>devihosur</w:t>
+            </w:r>
+            <w:proofErr w:type="spellEnd"/>
+          </w:p>
+        </w:tc>
+        <w:tc>
+          <w:tcPr>
+            <w:tcW w:w="1803" w:type="dxa"/>
+            <w:shd w:val="clear" w:color="auto" w:fill="auto"/>
+            <w:noWrap/>
+            <w:textDirection w:val="btLr"/>
+            <w:vAlign w:val="center"/>
+            <w:hideMark/>
+          </w:tcPr>
+          <w:p>
+            <w:pPr>
+              <w:spacing w:after="0" w:line="240" w:lineRule="auto"/>
+              <w:jc w:val="center"/>
+              <w:rPr>
+                <w:rFonts w:ascii="Times New Roman" w:eastAsia="Times New Roman" w:hAnsi="Times New Roman" w:cs="Times New Roman"/>
+                <w:color w:val="000000"/>
+                <w:sz w:val="24"/>
+                <w:szCs w:val="24"/>
+                <w:lang w:val="en-IN" w:eastAsia="en-IN"/>
+              </w:rPr>
+            </w:pPr>
+            <w:proofErr w:type="spellStart"/>
+            <w:r>
+              <w:rPr>
+                <w:rFonts w:ascii="Times New Roman" w:eastAsia="Times New Roman" w:hAnsi="Times New Roman" w:cs="Times New Roman"/>
+                <w:color w:val="000000"/>
+                <w:sz w:val="24"/>
+                <w:szCs w:val="24"/>
+                <w:lang w:val="en-IN" w:eastAsia="en-IN"/>
+              </w:rPr>
+              <w:t>ashwini</w:t>
+            </w:r>
+            <w:proofErr w:type="spellEnd"/>
+            <w:r>
+              <w:rPr>
+                <w:rFonts w:ascii="Times New Roman" w:eastAsia="Times New Roman" w:hAnsi="Times New Roman" w:cs="Times New Roman"/>
+                <w:color w:val="000000"/>
+                <w:sz w:val="24"/>
+                <w:szCs w:val="24"/>
+                <w:lang w:val="en-IN" w:eastAsia="en-IN"/>
+              </w:rPr>
+              <w:t xml:space="preserve"> </w:t>
+            </w:r>
+            <w:proofErr w:type="spellStart"/>
+            <w:r>
+              <w:rPr>
+                <w:rFonts w:ascii="Times New Roman" w:eastAsia="Times New Roman" w:hAnsi="Times New Roman" w:cs="Times New Roman"/>
+                <w:color w:val="000000"/>
+                <w:sz w:val="24"/>
+                <w:szCs w:val="24"/>
+                <w:lang w:val="en-IN" w:eastAsia="en-IN"/>
+              </w:rPr>
+              <w:t>nagar</w:t>
+            </w:r>
+            <w:proofErr w:type="spellEnd"/>
+            <w:r>
+              <w:rPr>
+                <w:rFonts w:ascii="Times New Roman" w:eastAsia="Times New Roman" w:hAnsi="Times New Roman" w:cs="Times New Roman"/>
+                <w:color w:val="000000"/>
+                <w:sz w:val="24"/>
+                <w:szCs w:val="24"/>
+                <w:lang w:val="en-IN" w:eastAsia="en-IN"/>
+              </w:rPr>
+              <w:t xml:space="preserve"> at </w:t>
+            </w:r>
+            <w:proofErr w:type="spellStart"/>
+            <w:r>
+              <w:rPr>
+                <w:rFonts w:ascii="Times New Roman" w:eastAsia="Times New Roman" w:hAnsi="Times New Roman" w:cs="Times New Roman"/>
+                <w:color w:val="000000"/>
+                <w:sz w:val="24"/>
+                <w:szCs w:val="24"/>
+                <w:lang w:val="en-IN" w:eastAsia="en-IN"/>
+              </w:rPr>
+              <w:t>haveri</w:t>
+            </w:r>
+            <w:proofErr w:type="spellEnd"/>
+          </w:p>
+        </w:tc>
+        <w:tc>
+          <w:tcPr>
+            <w:tcW w:w="1803" w:type="dxa"/>
+            <w:shd w:val="clear" w:color="auto" w:fill="auto"/>
+            <w:noWrap/>
+            <w:textDirection w:val="btLr"/>
+            <w:vAlign w:val="center"/>
+            <w:hideMark/>
+          </w:tcPr>
+          <w:p>
+            <w:pPr>
+              <w:spacing w:after="0" w:line="240" w:lineRule="auto"/>
+              <w:jc w:val="center"/>
+              <w:rPr>
+                <w:rFonts w:ascii="Times New Roman" w:eastAsia="Times New Roman" w:hAnsi="Times New Roman" w:cs="Times New Roman"/>
+                <w:color w:val="000000"/>
+                <w:sz w:val="24"/>
+                <w:szCs w:val="24"/>
+                <w:lang w:val="en-IN" w:eastAsia="en-IN"/>
+              </w:rPr>
+            </w:pPr>
+            <w:proofErr w:type="spellStart"/>
+            <w:r>
+              <w:rPr>
+                <w:rFonts w:ascii="Times New Roman" w:eastAsia="Times New Roman" w:hAnsi="Times New Roman" w:cs="Times New Roman"/>
+                <w:color w:val="000000"/>
+                <w:sz w:val="24"/>
+                <w:szCs w:val="24"/>
+                <w:lang w:val="en-IN" w:eastAsia="en-IN"/>
+              </w:rPr>
+              <w:t>chikbasuru</w:t>
+            </w:r>
+            <w:proofErr w:type="spellEnd"/>
+          </w:p>
+        </w:tc>
+      </w:tr>
+      <w:tr>
+        <w:trPr>
+          <w:cantSplit/>
+          <w:trHeight w:val="842"/>
+        </w:trPr>
+        <w:tc>
+          <w:tcPr>
+            <w:tcW w:w="1804" w:type="dxa"/>
+            <w:shd w:val="clear" w:color="auto" w:fill="auto"/>
+            <w:noWrap/>
+            <w:textDirection w:val="btLr"/>
+            <w:vAlign w:val="center"/>
+            <w:hideMark/>
+          </w:tcPr>
+          <w:p>
+            <w:pPr>
+              <w:spacing w:after="0" w:line="240" w:lineRule="auto"/>
+              <w:jc w:val="center"/>
+              <w:rPr>
+                <w:rFonts w:ascii="Times New Roman" w:eastAsia="Times New Roman" w:hAnsi="Times New Roman" w:cs="Times New Roman"/>
+                <w:b/>
+                <w:bCs/>
+                <w:color w:val="000000"/>
+                <w:sz w:val="24"/>
+                <w:szCs w:val="24"/>
+                <w:lang w:val="en-IN" w:eastAsia="en-IN"/>
+              </w:rPr>
+            </w:pPr>
+            <w:proofErr w:type="spellStart"/>
+            <w:r>
+              <w:rPr>
+                <w:rFonts w:ascii="Times New Roman" w:eastAsia="Times New Roman" w:hAnsi="Times New Roman" w:cs="Times New Roman"/>
+                <w:b/>
+                <w:bCs/>
+                <w:color w:val="000000"/>
+                <w:sz w:val="24"/>
+                <w:szCs w:val="24"/>
+                <w:lang w:val="en-IN" w:eastAsia="en-IN"/>
+              </w:rPr>
+              <w:t>bloodBankCity</w:t>
+            </w:r>
+            <w:proofErr w:type="spellEnd"/>
+          </w:p>
+        </w:tc>
+        <w:tc>
+          <w:tcPr>
+            <w:tcW w:w="1804" w:type="dxa"/>
+            <w:shd w:val="clear" w:color="auto" w:fill="auto"/>
+            <w:noWrap/>
+            <w:textDirection w:val="btLr"/>
+            <w:vAlign w:val="center"/>
+            <w:hideMark/>
+          </w:tcPr>
+          <w:p>
+            <w:pPr>
+              <w:spacing w:after="0" w:line="240" w:lineRule="auto"/>
+              <w:jc w:val="center"/>
+              <w:rPr>
+                <w:rFonts w:ascii="Times New Roman" w:eastAsia="Times New Roman" w:hAnsi="Times New Roman" w:cs="Times New Roman"/>
+                <w:color w:val="000000"/>
+                <w:sz w:val="24"/>
+                <w:szCs w:val="24"/>
+                <w:lang w:val="en-IN" w:eastAsia="en-IN"/>
+              </w:rPr>
+            </w:pPr>
+            <w:r>
+              <w:rPr>
+                <w:rFonts w:ascii="Times New Roman" w:eastAsia="Times New Roman" w:hAnsi="Times New Roman" w:cs="Times New Roman"/>
+                <w:color w:val="000000"/>
+                <w:sz w:val="24"/>
+                <w:szCs w:val="24"/>
+                <w:lang w:val="en-IN" w:eastAsia="en-IN"/>
+              </w:rPr>
+              <w:t>Haveri</w:t>
+            </w:r>
+          </w:p>
+        </w:tc>
+        <w:tc>
+          <w:tcPr>
+            <w:tcW w:w="1803" w:type="dxa"/>
+            <w:shd w:val="clear" w:color="auto" w:fill="auto"/>
+            <w:noWrap/>
+            <w:textDirection w:val="btLr"/>
+            <w:vAlign w:val="center"/>
+            <w:hideMark/>
+          </w:tcPr>
+          <w:p>
+            <w:pPr>
+              <w:spacing w:after="0" w:line="240" w:lineRule="auto"/>
+              <w:jc w:val="center"/>
+              <w:rPr>
+                <w:rFonts w:ascii="Times New Roman" w:eastAsia="Times New Roman" w:hAnsi="Times New Roman" w:cs="Times New Roman"/>
+                <w:color w:val="000000"/>
+                <w:sz w:val="24"/>
+                <w:szCs w:val="24"/>
+                <w:lang w:val="en-IN" w:eastAsia="en-IN"/>
+              </w:rPr>
+            </w:pPr>
+            <w:r>
+              <w:rPr>
+                <w:rFonts w:ascii="Times New Roman" w:eastAsia="Times New Roman" w:hAnsi="Times New Roman" w:cs="Times New Roman"/>
+                <w:color w:val="000000"/>
+                <w:sz w:val="24"/>
+                <w:szCs w:val="24"/>
+                <w:lang w:val="en-IN" w:eastAsia="en-IN"/>
+              </w:rPr>
+              <w:t>Haveri</w:t>
+            </w:r>
+          </w:p>
+        </w:tc>
+        <w:tc>
+          <w:tcPr>
+            <w:tcW w:w="1803" w:type="dxa"/>
+            <w:shd w:val="clear" w:color="auto" w:fill="auto"/>
+            <w:noWrap/>
+            <w:textDirection w:val="btLr"/>
+            <w:vAlign w:val="center"/>
+            <w:hideMark/>
+          </w:tcPr>
+          <w:p>
+            <w:pPr>
+              <w:spacing w:after="0" w:line="240" w:lineRule="auto"/>
+              <w:jc w:val="center"/>
+              <w:rPr>
+                <w:rFonts w:ascii="Times New Roman" w:eastAsia="Times New Roman" w:hAnsi="Times New Roman" w:cs="Times New Roman"/>
+                <w:color w:val="000000"/>
+                <w:sz w:val="24"/>
+                <w:szCs w:val="24"/>
+                <w:lang w:val="en-IN" w:eastAsia="en-IN"/>
+              </w:rPr>
+            </w:pPr>
+            <w:r>
+              <w:rPr>
+                <w:rFonts w:ascii="Times New Roman" w:eastAsia="Times New Roman" w:hAnsi="Times New Roman" w:cs="Times New Roman"/>
+                <w:color w:val="000000"/>
+                <w:sz w:val="24"/>
+                <w:szCs w:val="24"/>
+                <w:lang w:val="en-IN" w:eastAsia="en-IN"/>
+              </w:rPr>
+              <w:t>Haveri</w:t>
+            </w:r>
+          </w:p>
+        </w:tc>
+        <w:tc>
+          <w:tcPr>
+            <w:tcW w:w="1803" w:type="dxa"/>
+            <w:shd w:val="clear" w:color="auto" w:fill="auto"/>
+            <w:noWrap/>
+            <w:textDirection w:val="btLr"/>
+            <w:vAlign w:val="center"/>
+            <w:hideMark/>
+          </w:tcPr>
+          <w:p>
+            <w:pPr>
+              <w:spacing w:after="0" w:line="240" w:lineRule="auto"/>
+              <w:jc w:val="center"/>
+              <w:rPr>
+                <w:rFonts w:ascii="Times New Roman" w:eastAsia="Times New Roman" w:hAnsi="Times New Roman" w:cs="Times New Roman"/>
+                <w:color w:val="000000"/>
+                <w:sz w:val="24"/>
+                <w:szCs w:val="24"/>
+                <w:lang w:val="en-IN" w:eastAsia="en-IN"/>
+              </w:rPr>
+            </w:pPr>
+            <w:r>
+              <w:rPr>
+                <w:rFonts w:ascii="Times New Roman" w:eastAsia="Times New Roman" w:hAnsi="Times New Roman" w:cs="Times New Roman"/>
+                <w:color w:val="000000"/>
+                <w:sz w:val="24"/>
+                <w:szCs w:val="24"/>
+                <w:lang w:val="en-IN" w:eastAsia="en-IN"/>
+              </w:rPr>
+              <w:t>Haveri</w:t>
+            </w:r>
+          </w:p>
+        </w:tc>
+      </w:tr>
+      <w:tr>
+        <w:trPr>
+          <w:cantSplit/>
+          <w:trHeight w:val="840"/>
+        </w:trPr>
+        <w:tc>
+          <w:tcPr>
+            <w:tcW w:w="1804" w:type="dxa"/>
+            <w:shd w:val="clear" w:color="auto" w:fill="auto"/>
+            <w:noWrap/>
+            <w:textDirection w:val="btLr"/>
+            <w:vAlign w:val="center"/>
+            <w:hideMark/>
+          </w:tcPr>
+          <w:p>
+            <w:pPr>
+              <w:spacing w:after="0" w:line="240" w:lineRule="auto"/>
+              <w:jc w:val="center"/>
+              <w:rPr>
+                <w:rFonts w:ascii="Times New Roman" w:eastAsia="Times New Roman" w:hAnsi="Times New Roman" w:cs="Times New Roman"/>
+                <w:b/>
+                <w:bCs/>
+                <w:color w:val="000000"/>
+                <w:sz w:val="24"/>
+                <w:szCs w:val="24"/>
+                <w:lang w:val="en-IN" w:eastAsia="en-IN"/>
+              </w:rPr>
+            </w:pPr>
+            <w:proofErr w:type="spellStart"/>
+            <w:r>
+              <w:rPr>
+                <w:rFonts w:ascii="Times New Roman" w:eastAsia="Times New Roman" w:hAnsi="Times New Roman" w:cs="Times New Roman"/>
+                <w:b/>
+                <w:bCs/>
+                <w:color w:val="000000"/>
+                <w:sz w:val="24"/>
+                <w:szCs w:val="24"/>
+                <w:lang w:val="en-IN" w:eastAsia="en-IN"/>
+              </w:rPr>
+              <w:t>bloodBankTaluq</w:t>
+            </w:r>
+            <w:proofErr w:type="spellEnd"/>
+          </w:p>
+        </w:tc>
+        <w:tc>
+          <w:tcPr>
+            <w:tcW w:w="1804" w:type="dxa"/>
+            <w:shd w:val="clear" w:color="auto" w:fill="auto"/>
+            <w:noWrap/>
+            <w:textDirection w:val="btLr"/>
+            <w:vAlign w:val="center"/>
+            <w:hideMark/>
+          </w:tcPr>
+          <w:p>
+            <w:pPr>
+              <w:spacing w:after="0" w:line="240" w:lineRule="auto"/>
+              <w:jc w:val="center"/>
+              <w:rPr>
+                <w:rFonts w:ascii="Times New Roman" w:eastAsia="Times New Roman" w:hAnsi="Times New Roman" w:cs="Times New Roman"/>
+                <w:color w:val="000000"/>
+                <w:sz w:val="24"/>
+                <w:szCs w:val="24"/>
+                <w:lang w:val="en-IN" w:eastAsia="en-IN"/>
+              </w:rPr>
+            </w:pPr>
+            <w:r>
+              <w:rPr>
+                <w:rFonts w:ascii="Times New Roman" w:eastAsia="Times New Roman" w:hAnsi="Times New Roman" w:cs="Times New Roman"/>
+                <w:color w:val="000000"/>
+                <w:sz w:val="24"/>
+                <w:szCs w:val="24"/>
+                <w:lang w:val="en-IN" w:eastAsia="en-IN"/>
+              </w:rPr>
+              <w:t>Haveri</w:t>
+            </w:r>
+          </w:p>
+        </w:tc>
+        <w:tc>
+          <w:tcPr>
+            <w:tcW w:w="1803" w:type="dxa"/>
+            <w:shd w:val="clear" w:color="auto" w:fill="auto"/>
+            <w:noWrap/>
+            <w:textDirection w:val="btLr"/>
+            <w:vAlign w:val="center"/>
+            <w:hideMark/>
+          </w:tcPr>
+          <w:p>
+            <w:pPr>
+              <w:spacing w:after="0" w:line="240" w:lineRule="auto"/>
+              <w:jc w:val="center"/>
+              <w:rPr>
+                <w:rFonts w:ascii="Times New Roman" w:eastAsia="Times New Roman" w:hAnsi="Times New Roman" w:cs="Times New Roman"/>
+                <w:color w:val="000000"/>
+                <w:sz w:val="24"/>
+                <w:szCs w:val="24"/>
+                <w:lang w:val="en-IN" w:eastAsia="en-IN"/>
+              </w:rPr>
+            </w:pPr>
+            <w:r>
+              <w:rPr>
+                <w:rFonts w:ascii="Times New Roman" w:eastAsia="Times New Roman" w:hAnsi="Times New Roman" w:cs="Times New Roman"/>
+                <w:color w:val="000000"/>
+                <w:sz w:val="24"/>
+                <w:szCs w:val="24"/>
+                <w:lang w:val="en-IN" w:eastAsia="en-IN"/>
+              </w:rPr>
+              <w:t>Haveri</w:t>
+            </w:r>
+          </w:p>
+        </w:tc>
+        <w:tc>
+          <w:tcPr>
+            <w:tcW w:w="1803" w:type="dxa"/>
+            <w:shd w:val="clear" w:color="auto" w:fill="auto"/>
+            <w:noWrap/>
+            <w:textDirection w:val="btLr"/>
+            <w:vAlign w:val="center"/>
+            <w:hideMark/>
+          </w:tcPr>
+          <w:p>
+            <w:pPr>
+              <w:spacing w:after="0" w:line="240" w:lineRule="auto"/>
+              <w:jc w:val="center"/>
+              <w:rPr>
+                <w:rFonts w:ascii="Times New Roman" w:eastAsia="Times New Roman" w:hAnsi="Times New Roman" w:cs="Times New Roman"/>
+                <w:color w:val="000000"/>
+                <w:sz w:val="24"/>
+                <w:szCs w:val="24"/>
+                <w:lang w:val="en-IN" w:eastAsia="en-IN"/>
+              </w:rPr>
+            </w:pPr>
+            <w:r>
+              <w:rPr>
+                <w:rFonts w:ascii="Times New Roman" w:eastAsia="Times New Roman" w:hAnsi="Times New Roman" w:cs="Times New Roman"/>
+                <w:color w:val="000000"/>
+                <w:sz w:val="24"/>
+                <w:szCs w:val="24"/>
+                <w:lang w:val="en-IN" w:eastAsia="en-IN"/>
+              </w:rPr>
+              <w:t>Haveri</w:t>
+            </w:r>
+          </w:p>
+        </w:tc>
+        <w:tc>
+          <w:tcPr>
+            <w:tcW w:w="1803" w:type="dxa"/>
+            <w:shd w:val="clear" w:color="auto" w:fill="auto"/>
+            <w:noWrap/>
+            <w:textDirection w:val="btLr"/>
+            <w:vAlign w:val="center"/>
+            <w:hideMark/>
+          </w:tcPr>
+          <w:p>
+            <w:pPr>
+              <w:spacing w:after="0" w:line="240" w:lineRule="auto"/>
+              <w:jc w:val="center"/>
+              <w:rPr>
+                <w:rFonts w:ascii="Times New Roman" w:eastAsia="Times New Roman" w:hAnsi="Times New Roman" w:cs="Times New Roman"/>
+                <w:color w:val="000000"/>
+                <w:sz w:val="24"/>
+                <w:szCs w:val="24"/>
+                <w:lang w:val="en-IN" w:eastAsia="en-IN"/>
+              </w:rPr>
+            </w:pPr>
+            <w:r>
+              <w:rPr>
+                <w:rFonts w:ascii="Times New Roman" w:eastAsia="Times New Roman" w:hAnsi="Times New Roman" w:cs="Times New Roman"/>
+                <w:color w:val="000000"/>
+                <w:sz w:val="24"/>
+                <w:szCs w:val="24"/>
+                <w:lang w:val="en-IN" w:eastAsia="en-IN"/>
+              </w:rPr>
+              <w:t>Haveri</w:t>
+            </w:r>
+          </w:p>
+        </w:tc>
+      </w:tr>
+      <w:tr>
+        <w:trPr>
+          <w:cantSplit/>
+          <w:trHeight w:val="838"/>
+        </w:trPr>
+        <w:tc>
+          <w:tcPr>
+            <w:tcW w:w="1804" w:type="dxa"/>
+            <w:shd w:val="clear" w:color="auto" w:fill="auto"/>
+            <w:noWrap/>
+            <w:textDirection w:val="btLr"/>
+            <w:vAlign w:val="center"/>
+            <w:hideMark/>
+          </w:tcPr>
+          <w:p>
+            <w:pPr>
+              <w:spacing w:after="0" w:line="240" w:lineRule="auto"/>
+              <w:jc w:val="center"/>
+              <w:rPr>
+                <w:rFonts w:ascii="Times New Roman" w:eastAsia="Times New Roman" w:hAnsi="Times New Roman" w:cs="Times New Roman"/>
+                <w:b/>
+                <w:bCs/>
+                <w:color w:val="000000"/>
+                <w:sz w:val="24"/>
+                <w:szCs w:val="24"/>
+                <w:lang w:val="en-IN" w:eastAsia="en-IN"/>
+              </w:rPr>
+            </w:pPr>
+            <w:proofErr w:type="spellStart"/>
+            <w:r>
+              <w:rPr>
+                <w:rFonts w:ascii="Times New Roman" w:eastAsia="Times New Roman" w:hAnsi="Times New Roman" w:cs="Times New Roman"/>
+                <w:b/>
+                <w:bCs/>
+                <w:color w:val="000000"/>
+                <w:sz w:val="24"/>
+                <w:szCs w:val="24"/>
+                <w:lang w:val="en-IN" w:eastAsia="en-IN"/>
+              </w:rPr>
+              <w:t>bloodBankDistrict</w:t>
+            </w:r>
+            <w:proofErr w:type="spellEnd"/>
+          </w:p>
+        </w:tc>
+        <w:tc>
+          <w:tcPr>
+            <w:tcW w:w="1804" w:type="dxa"/>
+            <w:shd w:val="clear" w:color="auto" w:fill="auto"/>
+            <w:noWrap/>
+            <w:textDirection w:val="btLr"/>
+            <w:vAlign w:val="center"/>
+            <w:hideMark/>
+          </w:tcPr>
+          <w:p>
+            <w:pPr>
+              <w:spacing w:after="0" w:line="240" w:lineRule="auto"/>
+              <w:jc w:val="center"/>
+              <w:rPr>
+                <w:rFonts w:ascii="Times New Roman" w:eastAsia="Times New Roman" w:hAnsi="Times New Roman" w:cs="Times New Roman"/>
+                <w:color w:val="000000"/>
+                <w:sz w:val="24"/>
+                <w:szCs w:val="24"/>
+                <w:lang w:val="en-IN" w:eastAsia="en-IN"/>
+              </w:rPr>
+            </w:pPr>
+            <w:r>
+              <w:rPr>
+                <w:rFonts w:ascii="Times New Roman" w:eastAsia="Times New Roman" w:hAnsi="Times New Roman" w:cs="Times New Roman"/>
+                <w:color w:val="000000"/>
+                <w:sz w:val="24"/>
+                <w:szCs w:val="24"/>
+                <w:lang w:val="en-IN" w:eastAsia="en-IN"/>
+              </w:rPr>
+              <w:t>Haveri</w:t>
+            </w:r>
+          </w:p>
+        </w:tc>
+        <w:tc>
+          <w:tcPr>
+            <w:tcW w:w="1803" w:type="dxa"/>
+            <w:shd w:val="clear" w:color="auto" w:fill="auto"/>
+            <w:noWrap/>
+            <w:textDirection w:val="btLr"/>
+            <w:vAlign w:val="center"/>
+            <w:hideMark/>
+          </w:tcPr>
+          <w:p>
+            <w:pPr>
+              <w:spacing w:after="0" w:line="240" w:lineRule="auto"/>
+              <w:jc w:val="center"/>
+              <w:rPr>
+                <w:rFonts w:ascii="Times New Roman" w:eastAsia="Times New Roman" w:hAnsi="Times New Roman" w:cs="Times New Roman"/>
+                <w:color w:val="000000"/>
+                <w:sz w:val="24"/>
+                <w:szCs w:val="24"/>
+                <w:lang w:val="en-IN" w:eastAsia="en-IN"/>
+              </w:rPr>
+            </w:pPr>
+            <w:r>
+              <w:rPr>
+                <w:rFonts w:ascii="Times New Roman" w:eastAsia="Times New Roman" w:hAnsi="Times New Roman" w:cs="Times New Roman"/>
+                <w:color w:val="000000"/>
+                <w:sz w:val="24"/>
+                <w:szCs w:val="24"/>
+                <w:lang w:val="en-IN" w:eastAsia="en-IN"/>
+              </w:rPr>
+              <w:t>Haveri</w:t>
+            </w:r>
+          </w:p>
+        </w:tc>
+        <w:tc>
+          <w:tcPr>
+            <w:tcW w:w="1803" w:type="dxa"/>
+            <w:shd w:val="clear" w:color="auto" w:fill="auto"/>
+            <w:noWrap/>
+            <w:textDirection w:val="btLr"/>
+            <w:vAlign w:val="center"/>
+            <w:hideMark/>
+          </w:tcPr>
+          <w:p>
+            <w:pPr>
+              <w:spacing w:after="0" w:line="240" w:lineRule="auto"/>
+              <w:jc w:val="center"/>
+              <w:rPr>
+                <w:rFonts w:ascii="Times New Roman" w:eastAsia="Times New Roman" w:hAnsi="Times New Roman" w:cs="Times New Roman"/>
+                <w:color w:val="000000"/>
+                <w:sz w:val="24"/>
+                <w:szCs w:val="24"/>
+                <w:lang w:val="en-IN" w:eastAsia="en-IN"/>
+              </w:rPr>
+            </w:pPr>
+            <w:r>
+              <w:rPr>
+                <w:rFonts w:ascii="Times New Roman" w:eastAsia="Times New Roman" w:hAnsi="Times New Roman" w:cs="Times New Roman"/>
+                <w:color w:val="000000"/>
+                <w:sz w:val="24"/>
+                <w:szCs w:val="24"/>
+                <w:lang w:val="en-IN" w:eastAsia="en-IN"/>
+              </w:rPr>
+              <w:t>Haveri</w:t>
+            </w:r>
+          </w:p>
+        </w:tc>
+        <w:tc>
+          <w:tcPr>
+            <w:tcW w:w="1803" w:type="dxa"/>
+            <w:shd w:val="clear" w:color="auto" w:fill="auto"/>
+            <w:noWrap/>
+            <w:textDirection w:val="btLr"/>
+            <w:vAlign w:val="center"/>
+            <w:hideMark/>
+          </w:tcPr>
+          <w:p>
+            <w:pPr>
+              <w:spacing w:after="0" w:line="240" w:lineRule="auto"/>
+              <w:jc w:val="center"/>
+              <w:rPr>
+                <w:rFonts w:ascii="Times New Roman" w:eastAsia="Times New Roman" w:hAnsi="Times New Roman" w:cs="Times New Roman"/>
+                <w:color w:val="000000"/>
+                <w:sz w:val="24"/>
+                <w:szCs w:val="24"/>
+                <w:lang w:val="en-IN" w:eastAsia="en-IN"/>
+              </w:rPr>
+            </w:pPr>
+            <w:r>
+              <w:rPr>
+                <w:rFonts w:ascii="Times New Roman" w:eastAsia="Times New Roman" w:hAnsi="Times New Roman" w:cs="Times New Roman"/>
+                <w:color w:val="000000"/>
+                <w:sz w:val="24"/>
+                <w:szCs w:val="24"/>
+                <w:lang w:val="en-IN" w:eastAsia="en-IN"/>
+              </w:rPr>
+              <w:t>Haveri</w:t>
+            </w:r>
+          </w:p>
+        </w:tc>
+      </w:tr>
+      <w:tr>
+        <w:trPr>
+          <w:cantSplit/>
+          <w:trHeight w:val="1105"/>
+        </w:trPr>
+        <w:tc>
+          <w:tcPr>
+            <w:tcW w:w="1804" w:type="dxa"/>
+            <w:shd w:val="clear" w:color="auto" w:fill="auto"/>
+            <w:noWrap/>
+            <w:textDirection w:val="btLr"/>
+            <w:vAlign w:val="center"/>
+            <w:hideMark/>
+          </w:tcPr>
+          <w:p>
+            <w:pPr>
+              <w:spacing w:after="0" w:line="240" w:lineRule="auto"/>
+              <w:jc w:val="center"/>
+              <w:rPr>
+                <w:rFonts w:ascii="Times New Roman" w:eastAsia="Times New Roman" w:hAnsi="Times New Roman" w:cs="Times New Roman"/>
+                <w:b/>
+                <w:bCs/>
+                <w:color w:val="000000"/>
+                <w:sz w:val="24"/>
+                <w:szCs w:val="24"/>
+                <w:lang w:val="en-IN" w:eastAsia="en-IN"/>
+              </w:rPr>
+            </w:pPr>
+            <w:proofErr w:type="spellStart"/>
+            <w:r>
+              <w:rPr>
+                <w:rFonts w:ascii="Times New Roman" w:eastAsia="Times New Roman" w:hAnsi="Times New Roman" w:cs="Times New Roman"/>
+                <w:b/>
+                <w:bCs/>
+                <w:color w:val="000000"/>
+                <w:sz w:val="24"/>
+                <w:szCs w:val="24"/>
+                <w:lang w:val="en-IN" w:eastAsia="en-IN"/>
+              </w:rPr>
+              <w:t>bloodBankState</w:t>
+            </w:r>
+            <w:proofErr w:type="spellEnd"/>
+          </w:p>
+        </w:tc>
+        <w:tc>
+          <w:tcPr>
+            <w:tcW w:w="1804" w:type="dxa"/>
+            <w:shd w:val="clear" w:color="auto" w:fill="auto"/>
+            <w:noWrap/>
+            <w:textDirection w:val="btLr"/>
+            <w:vAlign w:val="center"/>
+            <w:hideMark/>
+          </w:tcPr>
+          <w:p>
+            <w:pPr>
+              <w:spacing w:after="0" w:line="240" w:lineRule="auto"/>
+              <w:jc w:val="center"/>
+              <w:rPr>
+                <w:rFonts w:ascii="Times New Roman" w:eastAsia="Times New Roman" w:hAnsi="Times New Roman" w:cs="Times New Roman"/>
+                <w:color w:val="000000"/>
+                <w:sz w:val="24"/>
+                <w:szCs w:val="24"/>
+                <w:lang w:val="en-IN" w:eastAsia="en-IN"/>
+              </w:rPr>
+            </w:pPr>
+            <w:r>
+              <w:rPr>
+                <w:rFonts w:ascii="Times New Roman" w:eastAsia="Times New Roman" w:hAnsi="Times New Roman" w:cs="Times New Roman"/>
+                <w:color w:val="000000"/>
+                <w:sz w:val="24"/>
+                <w:szCs w:val="24"/>
+                <w:lang w:val="en-IN" w:eastAsia="en-IN"/>
+              </w:rPr>
+              <w:t>Karnataka</w:t>
+            </w:r>
+          </w:p>
+        </w:tc>
+        <w:tc>
+          <w:tcPr>
+            <w:tcW w:w="1803" w:type="dxa"/>
+            <w:shd w:val="clear" w:color="auto" w:fill="auto"/>
+            <w:noWrap/>
+            <w:textDirection w:val="btLr"/>
+            <w:vAlign w:val="center"/>
+            <w:hideMark/>
+          </w:tcPr>
+          <w:p>
+            <w:pPr>
+              <w:spacing w:after="0" w:line="240" w:lineRule="auto"/>
+              <w:jc w:val="center"/>
+              <w:rPr>
+                <w:rFonts w:ascii="Times New Roman" w:eastAsia="Times New Roman" w:hAnsi="Times New Roman" w:cs="Times New Roman"/>
+                <w:color w:val="000000"/>
+                <w:sz w:val="24"/>
+                <w:szCs w:val="24"/>
+                <w:lang w:val="en-IN" w:eastAsia="en-IN"/>
+              </w:rPr>
+            </w:pPr>
+            <w:r>
+              <w:rPr>
+                <w:rFonts w:ascii="Times New Roman" w:eastAsia="Times New Roman" w:hAnsi="Times New Roman" w:cs="Times New Roman"/>
+                <w:color w:val="000000"/>
+                <w:sz w:val="24"/>
+                <w:szCs w:val="24"/>
+                <w:lang w:val="en-IN" w:eastAsia="en-IN"/>
+              </w:rPr>
+              <w:t>Karnataka</w:t>
+            </w:r>
+          </w:p>
+        </w:tc>
+        <w:tc>
+          <w:tcPr>
+            <w:tcW w:w="1803" w:type="dxa"/>
+            <w:shd w:val="clear" w:color="auto" w:fill="auto"/>
+            <w:noWrap/>
+            <w:textDirection w:val="btLr"/>
+            <w:vAlign w:val="center"/>
+            <w:hideMark/>
+          </w:tcPr>
+          <w:p>
+            <w:pPr>
+              <w:spacing w:after="0" w:line="240" w:lineRule="auto"/>
+              <w:jc w:val="center"/>
+              <w:rPr>
+                <w:rFonts w:ascii="Times New Roman" w:eastAsia="Times New Roman" w:hAnsi="Times New Roman" w:cs="Times New Roman"/>
+                <w:color w:val="000000"/>
+                <w:sz w:val="24"/>
+                <w:szCs w:val="24"/>
+                <w:lang w:val="en-IN" w:eastAsia="en-IN"/>
+              </w:rPr>
+            </w:pPr>
+            <w:r>
+              <w:rPr>
+                <w:rFonts w:ascii="Times New Roman" w:eastAsia="Times New Roman" w:hAnsi="Times New Roman" w:cs="Times New Roman"/>
+                <w:color w:val="000000"/>
+                <w:sz w:val="24"/>
+                <w:szCs w:val="24"/>
+                <w:lang w:val="en-IN" w:eastAsia="en-IN"/>
+              </w:rPr>
+              <w:t>Karnataka</w:t>
+            </w:r>
+          </w:p>
+        </w:tc>
+        <w:tc>
+          <w:tcPr>
+            <w:tcW w:w="1803" w:type="dxa"/>
+            <w:shd w:val="clear" w:color="auto" w:fill="auto"/>
+            <w:noWrap/>
+            <w:textDirection w:val="btLr"/>
+            <w:vAlign w:val="center"/>
+            <w:hideMark/>
+          </w:tcPr>
+          <w:p>
+            <w:pPr>
+              <w:spacing w:after="0" w:line="240" w:lineRule="auto"/>
+              <w:jc w:val="center"/>
+              <w:rPr>
+                <w:rFonts w:ascii="Times New Roman" w:eastAsia="Times New Roman" w:hAnsi="Times New Roman" w:cs="Times New Roman"/>
+                <w:color w:val="000000"/>
+                <w:sz w:val="24"/>
+                <w:szCs w:val="24"/>
+                <w:lang w:val="en-IN" w:eastAsia="en-IN"/>
+              </w:rPr>
+            </w:pPr>
+            <w:r>
+              <w:rPr>
+                <w:rFonts w:ascii="Times New Roman" w:eastAsia="Times New Roman" w:hAnsi="Times New Roman" w:cs="Times New Roman"/>
+                <w:color w:val="000000"/>
+                <w:sz w:val="24"/>
+                <w:szCs w:val="24"/>
+                <w:lang w:val="en-IN" w:eastAsia="en-IN"/>
+              </w:rPr>
+              <w:t>Karnataka</w:t>
+            </w:r>
+          </w:p>
+        </w:tc>
+      </w:tr>
+      <w:tr>
+        <w:trPr>
+          <w:cantSplit/>
+          <w:trHeight w:val="1702"/>
+        </w:trPr>
+        <w:tc>
+          <w:tcPr>
+            <w:tcW w:w="1804" w:type="dxa"/>
+            <w:shd w:val="clear" w:color="auto" w:fill="auto"/>
+            <w:noWrap/>
+            <w:textDirection w:val="btLr"/>
+            <w:vAlign w:val="center"/>
+            <w:hideMark/>
+          </w:tcPr>
+          <w:p>
+            <w:pPr>
+              <w:spacing w:after="0" w:line="240" w:lineRule="auto"/>
+              <w:jc w:val="center"/>
+              <w:rPr>
+                <w:rFonts w:ascii="Times New Roman" w:eastAsia="Times New Roman" w:hAnsi="Times New Roman" w:cs="Times New Roman"/>
+                <w:b/>
+                <w:bCs/>
+                <w:color w:val="000000"/>
+                <w:sz w:val="24"/>
+                <w:szCs w:val="24"/>
+                <w:lang w:val="en-IN" w:eastAsia="en-IN"/>
+              </w:rPr>
+            </w:pPr>
+            <w:proofErr w:type="spellStart"/>
+            <w:r>
+              <w:rPr>
+                <w:rFonts w:ascii="Times New Roman" w:eastAsia="Times New Roman" w:hAnsi="Times New Roman" w:cs="Times New Roman"/>
+                <w:b/>
+                <w:bCs/>
+                <w:color w:val="000000"/>
+                <w:sz w:val="24"/>
+                <w:szCs w:val="24"/>
+                <w:lang w:val="en-IN" w:eastAsia="en-IN"/>
+              </w:rPr>
+              <w:t>bloodBankEmail</w:t>
+            </w:r>
+            <w:proofErr w:type="spellEnd"/>
+          </w:p>
+        </w:tc>
+        <w:tc>
+          <w:tcPr>
+            <w:tcW w:w="1804" w:type="dxa"/>
+            <w:shd w:val="clear" w:color="auto" w:fill="auto"/>
+            <w:noWrap/>
+            <w:textDirection w:val="btLr"/>
+            <w:vAlign w:val="center"/>
+            <w:hideMark/>
+          </w:tcPr>
+          <w:p>
+            <w:pPr>
+              <w:spacing w:after="0" w:line="240" w:lineRule="auto"/>
+              <w:jc w:val="center"/>
+              <w:rPr>
+                <w:rFonts w:ascii="Times New Roman" w:eastAsia="Times New Roman" w:hAnsi="Times New Roman" w:cs="Times New Roman"/>
+                <w:color w:val="000000"/>
+                <w:sz w:val="24"/>
+                <w:szCs w:val="24"/>
+                <w:lang w:val="en-IN" w:eastAsia="en-IN"/>
+              </w:rPr>
+            </w:pPr>
+            <w:r>
+              <w:rPr>
+                <w:rFonts w:ascii="Times New Roman" w:eastAsia="Times New Roman" w:hAnsi="Times New Roman" w:cs="Times New Roman"/>
+                <w:color w:val="000000"/>
+                <w:sz w:val="24"/>
+                <w:szCs w:val="24"/>
+                <w:lang w:val="en-IN" w:eastAsia="en-IN"/>
+              </w:rPr>
+              <w:t>abc420@gmail.com</w:t>
+            </w:r>
+          </w:p>
+        </w:tc>
+        <w:tc>
+          <w:tcPr>
+            <w:tcW w:w="1803" w:type="dxa"/>
+            <w:shd w:val="clear" w:color="auto" w:fill="auto"/>
+            <w:noWrap/>
+            <w:textDirection w:val="btLr"/>
+            <w:vAlign w:val="center"/>
+            <w:hideMark/>
+          </w:tcPr>
+          <w:p>
+            <w:pPr>
+              <w:spacing w:after="0" w:line="240" w:lineRule="auto"/>
+              <w:jc w:val="center"/>
+              <w:rPr>
+                <w:rFonts w:ascii="Times New Roman" w:eastAsia="Times New Roman" w:hAnsi="Times New Roman" w:cs="Times New Roman"/>
+                <w:color w:val="000000"/>
+                <w:sz w:val="24"/>
+                <w:szCs w:val="24"/>
+                <w:lang w:val="en-IN" w:eastAsia="en-IN"/>
+              </w:rPr>
+            </w:pPr>
+            <w:r>
+              <w:rPr>
+                <w:rFonts w:ascii="Times New Roman" w:eastAsia="Times New Roman" w:hAnsi="Times New Roman" w:cs="Times New Roman"/>
+                <w:color w:val="000000"/>
+                <w:sz w:val="24"/>
+                <w:szCs w:val="24"/>
+                <w:lang w:val="en-IN" w:eastAsia="en-IN"/>
+              </w:rPr>
+              <w:t>cmr@gmail.com</w:t>
+            </w:r>
+          </w:p>
+        </w:tc>
+        <w:tc>
+          <w:tcPr>
+            <w:tcW w:w="1803" w:type="dxa"/>
+            <w:shd w:val="clear" w:color="auto" w:fill="auto"/>
+            <w:noWrap/>
+            <w:textDirection w:val="btLr"/>
+            <w:vAlign w:val="center"/>
+            <w:hideMark/>
+          </w:tcPr>
+          <w:p>
+            <w:pPr>
+              <w:spacing w:after="0" w:line="240" w:lineRule="auto"/>
+              <w:jc w:val="center"/>
+              <w:rPr>
+                <w:rFonts w:ascii="Times New Roman" w:eastAsia="Times New Roman" w:hAnsi="Times New Roman" w:cs="Times New Roman"/>
+                <w:color w:val="000000"/>
+                <w:sz w:val="24"/>
+                <w:szCs w:val="24"/>
+                <w:lang w:val="en-IN" w:eastAsia="en-IN"/>
+              </w:rPr>
+            </w:pPr>
+            <w:r>
+              <w:rPr>
+                <w:rFonts w:ascii="Times New Roman" w:eastAsia="Times New Roman" w:hAnsi="Times New Roman" w:cs="Times New Roman"/>
+                <w:color w:val="000000"/>
+                <w:sz w:val="24"/>
+                <w:szCs w:val="24"/>
+                <w:lang w:val="en-IN" w:eastAsia="en-IN"/>
+              </w:rPr>
+              <w:t>iamhere@gamil.com</w:t>
+            </w:r>
+          </w:p>
+        </w:tc>
+        <w:tc>
+          <w:tcPr>
+            <w:tcW w:w="1803" w:type="dxa"/>
+            <w:shd w:val="clear" w:color="auto" w:fill="auto"/>
+            <w:noWrap/>
+            <w:textDirection w:val="btLr"/>
+            <w:vAlign w:val="center"/>
+            <w:hideMark/>
+          </w:tcPr>
+          <w:p>
+            <w:pPr>
+              <w:spacing w:after="0" w:line="240" w:lineRule="auto"/>
+              <w:jc w:val="center"/>
+              <w:rPr>
+                <w:rFonts w:ascii="Times New Roman" w:eastAsia="Times New Roman" w:hAnsi="Times New Roman" w:cs="Times New Roman"/>
+                <w:color w:val="000000"/>
+                <w:sz w:val="24"/>
+                <w:szCs w:val="24"/>
+                <w:lang w:val="en-IN" w:eastAsia="en-IN"/>
+              </w:rPr>
+            </w:pPr>
+            <w:r>
+              <w:rPr>
+                <w:rFonts w:ascii="Times New Roman" w:eastAsia="Times New Roman" w:hAnsi="Times New Roman" w:cs="Times New Roman"/>
+                <w:color w:val="000000"/>
+                <w:sz w:val="24"/>
+                <w:szCs w:val="24"/>
+                <w:lang w:val="en-IN" w:eastAsia="en-IN"/>
+              </w:rPr>
+              <w:t>pavandvh27@gmail.com</w:t>
+            </w:r>
+          </w:p>
+        </w:tc>
+      </w:tr>
+      <w:tr>
+        <w:trPr>
+          <w:cantSplit/>
+          <w:trHeight w:val="1274"/>
+        </w:trPr>
+        <w:tc>
+          <w:tcPr>
+            <w:tcW w:w="1804" w:type="dxa"/>
+            <w:shd w:val="clear" w:color="auto" w:fill="auto"/>
+            <w:noWrap/>
+            <w:textDirection w:val="btLr"/>
+            <w:vAlign w:val="center"/>
+            <w:hideMark/>
+          </w:tcPr>
+          <w:p>
+            <w:pPr>
+              <w:spacing w:after="0" w:line="240" w:lineRule="auto"/>
+              <w:jc w:val="center"/>
+              <w:rPr>
+                <w:rFonts w:ascii="Times New Roman" w:eastAsia="Times New Roman" w:hAnsi="Times New Roman" w:cs="Times New Roman"/>
+                <w:b/>
+                <w:bCs/>
+                <w:color w:val="000000"/>
+                <w:sz w:val="24"/>
+                <w:szCs w:val="24"/>
+                <w:lang w:val="en-IN" w:eastAsia="en-IN"/>
+              </w:rPr>
+            </w:pPr>
+            <w:proofErr w:type="spellStart"/>
+            <w:r>
+              <w:rPr>
+                <w:rFonts w:ascii="Times New Roman" w:eastAsia="Times New Roman" w:hAnsi="Times New Roman" w:cs="Times New Roman"/>
+                <w:b/>
+                <w:bCs/>
+                <w:color w:val="000000"/>
+                <w:sz w:val="24"/>
+                <w:szCs w:val="24"/>
+                <w:lang w:val="en-IN" w:eastAsia="en-IN"/>
+              </w:rPr>
+              <w:t>bloodBankMobileNumber</w:t>
+            </w:r>
+            <w:proofErr w:type="spellEnd"/>
+          </w:p>
+        </w:tc>
+        <w:tc>
+          <w:tcPr>
+            <w:tcW w:w="1804" w:type="dxa"/>
+            <w:shd w:val="clear" w:color="auto" w:fill="auto"/>
+            <w:noWrap/>
+            <w:textDirection w:val="btLr"/>
+            <w:vAlign w:val="center"/>
+            <w:hideMark/>
+          </w:tcPr>
+          <w:p>
+            <w:pPr>
+              <w:spacing w:after="0" w:line="240" w:lineRule="auto"/>
+              <w:jc w:val="center"/>
+              <w:rPr>
+                <w:rFonts w:ascii="Times New Roman" w:eastAsia="Times New Roman" w:hAnsi="Times New Roman" w:cs="Times New Roman"/>
+                <w:color w:val="000000"/>
+                <w:sz w:val="24"/>
+                <w:szCs w:val="24"/>
+                <w:lang w:val="en-IN" w:eastAsia="en-IN"/>
+              </w:rPr>
+            </w:pPr>
+            <w:r>
+              <w:rPr>
+                <w:rFonts w:ascii="Times New Roman" w:eastAsia="Times New Roman" w:hAnsi="Times New Roman" w:cs="Times New Roman"/>
+                <w:color w:val="000000"/>
+                <w:sz w:val="24"/>
+                <w:szCs w:val="24"/>
+                <w:lang w:val="en-IN" w:eastAsia="en-IN"/>
+              </w:rPr>
+              <w:t>9901185636</w:t>
+            </w:r>
+          </w:p>
+        </w:tc>
+        <w:tc>
+          <w:tcPr>
+            <w:tcW w:w="1803" w:type="dxa"/>
+            <w:shd w:val="clear" w:color="auto" w:fill="auto"/>
+            <w:noWrap/>
+            <w:textDirection w:val="btLr"/>
+            <w:vAlign w:val="center"/>
+            <w:hideMark/>
+          </w:tcPr>
+          <w:p>
+            <w:pPr>
+              <w:spacing w:after="0" w:line="240" w:lineRule="auto"/>
+              <w:jc w:val="center"/>
+              <w:rPr>
+                <w:rFonts w:ascii="Times New Roman" w:eastAsia="Times New Roman" w:hAnsi="Times New Roman" w:cs="Times New Roman"/>
+                <w:color w:val="000000"/>
+                <w:sz w:val="24"/>
+                <w:szCs w:val="24"/>
+                <w:lang w:val="en-IN" w:eastAsia="en-IN"/>
+              </w:rPr>
+            </w:pPr>
+            <w:r>
+              <w:rPr>
+                <w:rFonts w:ascii="Times New Roman" w:eastAsia="Times New Roman" w:hAnsi="Times New Roman" w:cs="Times New Roman"/>
+                <w:color w:val="000000"/>
+                <w:sz w:val="24"/>
+                <w:szCs w:val="24"/>
+                <w:lang w:val="en-IN" w:eastAsia="en-IN"/>
+              </w:rPr>
+              <w:t>7483022523</w:t>
+            </w:r>
+          </w:p>
+        </w:tc>
+        <w:tc>
+          <w:tcPr>
+            <w:tcW w:w="1803" w:type="dxa"/>
+            <w:shd w:val="clear" w:color="auto" w:fill="auto"/>
+            <w:noWrap/>
+            <w:textDirection w:val="btLr"/>
+            <w:vAlign w:val="center"/>
+            <w:hideMark/>
+          </w:tcPr>
+          <w:p>
+            <w:pPr>
+              <w:spacing w:after="0" w:line="240" w:lineRule="auto"/>
+              <w:jc w:val="center"/>
+              <w:rPr>
+                <w:rFonts w:ascii="Times New Roman" w:eastAsia="Times New Roman" w:hAnsi="Times New Roman" w:cs="Times New Roman"/>
+                <w:color w:val="000000"/>
+                <w:sz w:val="24"/>
+                <w:szCs w:val="24"/>
+                <w:lang w:val="en-IN" w:eastAsia="en-IN"/>
+              </w:rPr>
+            </w:pPr>
+            <w:r>
+              <w:rPr>
+                <w:rFonts w:ascii="Times New Roman" w:eastAsia="Times New Roman" w:hAnsi="Times New Roman" w:cs="Times New Roman"/>
+                <w:color w:val="000000"/>
+                <w:sz w:val="24"/>
+                <w:szCs w:val="24"/>
+                <w:lang w:val="en-IN" w:eastAsia="en-IN"/>
+              </w:rPr>
+              <w:t>9901185636</w:t>
+            </w:r>
+          </w:p>
+        </w:tc>
+        <w:tc>
+          <w:tcPr>
+            <w:tcW w:w="1803" w:type="dxa"/>
+            <w:shd w:val="clear" w:color="auto" w:fill="auto"/>
+            <w:noWrap/>
+            <w:textDirection w:val="btLr"/>
+            <w:vAlign w:val="center"/>
+            <w:hideMark/>
+          </w:tcPr>
+          <w:p>
+            <w:pPr>
+              <w:spacing w:after="0" w:line="240" w:lineRule="auto"/>
+              <w:jc w:val="center"/>
+              <w:rPr>
+                <w:rFonts w:ascii="Times New Roman" w:eastAsia="Times New Roman" w:hAnsi="Times New Roman" w:cs="Times New Roman"/>
+                <w:color w:val="000000"/>
+                <w:sz w:val="24"/>
+                <w:szCs w:val="24"/>
+                <w:lang w:val="en-IN" w:eastAsia="en-IN"/>
+              </w:rPr>
+            </w:pPr>
+            <w:r>
+              <w:rPr>
+                <w:rFonts w:ascii="Times New Roman" w:eastAsia="Times New Roman" w:hAnsi="Times New Roman" w:cs="Times New Roman"/>
+                <w:color w:val="000000"/>
+                <w:sz w:val="24"/>
+                <w:szCs w:val="24"/>
+                <w:lang w:val="en-IN" w:eastAsia="en-IN"/>
+              </w:rPr>
+              <w:t>8722032914</w:t>
+            </w:r>
+          </w:p>
+        </w:tc>
+      </w:tr>
+      <w:tr>
+        <w:trPr>
+          <w:cantSplit/>
+          <w:trHeight w:val="1277"/>
+        </w:trPr>
+        <w:tc>
+          <w:tcPr>
+            <w:tcW w:w="1804" w:type="dxa"/>
+            <w:shd w:val="clear" w:color="auto" w:fill="auto"/>
+            <w:noWrap/>
+            <w:textDirection w:val="btLr"/>
+            <w:vAlign w:val="center"/>
+            <w:hideMark/>
+          </w:tcPr>
+          <w:p>
+            <w:pPr>
+              <w:spacing w:after="0" w:line="240" w:lineRule="auto"/>
+              <w:jc w:val="center"/>
+              <w:rPr>
+                <w:rFonts w:ascii="Times New Roman" w:eastAsia="Times New Roman" w:hAnsi="Times New Roman" w:cs="Times New Roman"/>
+                <w:b/>
+                <w:bCs/>
+                <w:color w:val="000000"/>
+                <w:sz w:val="24"/>
+                <w:szCs w:val="24"/>
+                <w:lang w:val="en-IN" w:eastAsia="en-IN"/>
+              </w:rPr>
+            </w:pPr>
+            <w:proofErr w:type="spellStart"/>
+            <w:r>
+              <w:rPr>
+                <w:rFonts w:ascii="Times New Roman" w:eastAsia="Times New Roman" w:hAnsi="Times New Roman" w:cs="Times New Roman"/>
+                <w:b/>
+                <w:bCs/>
+                <w:color w:val="000000"/>
+                <w:sz w:val="24"/>
+                <w:szCs w:val="24"/>
+                <w:lang w:val="en-IN" w:eastAsia="en-IN"/>
+              </w:rPr>
+              <w:t>bloodBankName</w:t>
+            </w:r>
+            <w:proofErr w:type="spellEnd"/>
+          </w:p>
+        </w:tc>
+        <w:tc>
+          <w:tcPr>
+            <w:tcW w:w="1804" w:type="dxa"/>
+            <w:shd w:val="clear" w:color="auto" w:fill="auto"/>
+            <w:noWrap/>
+            <w:textDirection w:val="btLr"/>
+            <w:vAlign w:val="center"/>
+            <w:hideMark/>
+          </w:tcPr>
+          <w:p>
+            <w:pPr>
+              <w:spacing w:after="0" w:line="240" w:lineRule="auto"/>
+              <w:jc w:val="center"/>
+              <w:rPr>
+                <w:rFonts w:ascii="Times New Roman" w:eastAsia="Times New Roman" w:hAnsi="Times New Roman" w:cs="Times New Roman"/>
+                <w:color w:val="000000"/>
+                <w:sz w:val="24"/>
+                <w:szCs w:val="24"/>
+                <w:lang w:val="en-IN" w:eastAsia="en-IN"/>
+              </w:rPr>
+            </w:pPr>
+            <w:proofErr w:type="spellStart"/>
+            <w:r>
+              <w:rPr>
+                <w:rFonts w:ascii="Times New Roman" w:eastAsia="Times New Roman" w:hAnsi="Times New Roman" w:cs="Times New Roman"/>
+                <w:color w:val="000000"/>
+                <w:sz w:val="24"/>
+                <w:szCs w:val="24"/>
+                <w:lang w:val="en-IN" w:eastAsia="en-IN"/>
+              </w:rPr>
+              <w:t>manjunath</w:t>
+            </w:r>
+            <w:proofErr w:type="spellEnd"/>
+            <w:r>
+              <w:rPr>
+                <w:rFonts w:ascii="Times New Roman" w:eastAsia="Times New Roman" w:hAnsi="Times New Roman" w:cs="Times New Roman"/>
+                <w:color w:val="000000"/>
+                <w:sz w:val="24"/>
+                <w:szCs w:val="24"/>
+                <w:lang w:val="en-IN" w:eastAsia="en-IN"/>
+              </w:rPr>
+              <w:t xml:space="preserve"> medical </w:t>
+            </w:r>
+            <w:proofErr w:type="spellStart"/>
+            <w:r>
+              <w:rPr>
+                <w:rFonts w:ascii="Times New Roman" w:eastAsia="Times New Roman" w:hAnsi="Times New Roman" w:cs="Times New Roman"/>
+                <w:color w:val="000000"/>
+                <w:sz w:val="24"/>
+                <w:szCs w:val="24"/>
+                <w:lang w:val="en-IN" w:eastAsia="en-IN"/>
+              </w:rPr>
+              <w:t>kavtl</w:t>
+            </w:r>
+            <w:proofErr w:type="spellEnd"/>
+          </w:p>
+        </w:tc>
+        <w:tc>
+          <w:tcPr>
+            <w:tcW w:w="1803" w:type="dxa"/>
+            <w:shd w:val="clear" w:color="auto" w:fill="auto"/>
+            <w:noWrap/>
+            <w:textDirection w:val="btLr"/>
+            <w:vAlign w:val="center"/>
+            <w:hideMark/>
+          </w:tcPr>
+          <w:p>
+            <w:pPr>
+              <w:spacing w:after="0" w:line="240" w:lineRule="auto"/>
+              <w:jc w:val="center"/>
+              <w:rPr>
+                <w:rFonts w:ascii="Times New Roman" w:eastAsia="Times New Roman" w:hAnsi="Times New Roman" w:cs="Times New Roman"/>
+                <w:color w:val="000000"/>
+                <w:sz w:val="24"/>
+                <w:szCs w:val="24"/>
+                <w:lang w:val="en-IN" w:eastAsia="en-IN"/>
+              </w:rPr>
+            </w:pPr>
+            <w:r>
+              <w:rPr>
+                <w:rFonts w:ascii="Times New Roman" w:eastAsia="Times New Roman" w:hAnsi="Times New Roman" w:cs="Times New Roman"/>
+                <w:color w:val="000000"/>
+                <w:sz w:val="24"/>
+                <w:szCs w:val="24"/>
+                <w:lang w:val="en-IN" w:eastAsia="en-IN"/>
+              </w:rPr>
+              <w:t>CMRIT HOSPITAL</w:t>
+            </w:r>
+          </w:p>
+        </w:tc>
+        <w:tc>
+          <w:tcPr>
+            <w:tcW w:w="1803" w:type="dxa"/>
+            <w:shd w:val="clear" w:color="auto" w:fill="auto"/>
+            <w:noWrap/>
+            <w:textDirection w:val="btLr"/>
+            <w:vAlign w:val="center"/>
+            <w:hideMark/>
+          </w:tcPr>
+          <w:p>
+            <w:pPr>
+              <w:spacing w:after="0" w:line="240" w:lineRule="auto"/>
+              <w:jc w:val="center"/>
+              <w:rPr>
+                <w:rFonts w:ascii="Times New Roman" w:eastAsia="Times New Roman" w:hAnsi="Times New Roman" w:cs="Times New Roman"/>
+                <w:color w:val="000000"/>
+                <w:sz w:val="24"/>
+                <w:szCs w:val="24"/>
+                <w:lang w:val="en-IN" w:eastAsia="en-IN"/>
+              </w:rPr>
+            </w:pPr>
+            <w:proofErr w:type="spellStart"/>
+            <w:r>
+              <w:rPr>
+                <w:rFonts w:ascii="Times New Roman" w:eastAsia="Times New Roman" w:hAnsi="Times New Roman" w:cs="Times New Roman"/>
+                <w:color w:val="000000"/>
+                <w:sz w:val="24"/>
+                <w:szCs w:val="24"/>
+                <w:lang w:val="en-IN" w:eastAsia="en-IN"/>
+              </w:rPr>
+              <w:t>aarogya</w:t>
+            </w:r>
+            <w:proofErr w:type="spellEnd"/>
+            <w:r>
+              <w:rPr>
+                <w:rFonts w:ascii="Times New Roman" w:eastAsia="Times New Roman" w:hAnsi="Times New Roman" w:cs="Times New Roman"/>
+                <w:color w:val="000000"/>
+                <w:sz w:val="24"/>
+                <w:szCs w:val="24"/>
+                <w:lang w:val="en-IN" w:eastAsia="en-IN"/>
+              </w:rPr>
+              <w:t xml:space="preserve"> hospital </w:t>
+            </w:r>
+            <w:proofErr w:type="spellStart"/>
+            <w:r>
+              <w:rPr>
+                <w:rFonts w:ascii="Times New Roman" w:eastAsia="Times New Roman" w:hAnsi="Times New Roman" w:cs="Times New Roman"/>
+                <w:color w:val="000000"/>
+                <w:sz w:val="24"/>
+                <w:szCs w:val="24"/>
+                <w:lang w:val="en-IN" w:eastAsia="en-IN"/>
+              </w:rPr>
+              <w:t>haveri</w:t>
+            </w:r>
+            <w:proofErr w:type="spellEnd"/>
+          </w:p>
+        </w:tc>
+        <w:tc>
+          <w:tcPr>
+            <w:tcW w:w="1803" w:type="dxa"/>
+            <w:shd w:val="clear" w:color="auto" w:fill="auto"/>
+            <w:noWrap/>
+            <w:textDirection w:val="btLr"/>
+            <w:vAlign w:val="center"/>
+            <w:hideMark/>
+          </w:tcPr>
+          <w:p>
+            <w:pPr>
+              <w:spacing w:after="0" w:line="240" w:lineRule="auto"/>
+              <w:jc w:val="center"/>
+              <w:rPr>
+                <w:rFonts w:ascii="Times New Roman" w:eastAsia="Times New Roman" w:hAnsi="Times New Roman" w:cs="Times New Roman"/>
+                <w:color w:val="000000"/>
+                <w:sz w:val="24"/>
+                <w:szCs w:val="24"/>
+                <w:lang w:val="en-IN" w:eastAsia="en-IN"/>
+              </w:rPr>
+            </w:pPr>
+            <w:proofErr w:type="spellStart"/>
+            <w:r>
+              <w:rPr>
+                <w:rFonts w:ascii="Times New Roman" w:eastAsia="Times New Roman" w:hAnsi="Times New Roman" w:cs="Times New Roman"/>
+                <w:color w:val="000000"/>
+                <w:sz w:val="24"/>
+                <w:szCs w:val="24"/>
+                <w:lang w:val="en-IN" w:eastAsia="en-IN"/>
+              </w:rPr>
+              <w:t>spandana</w:t>
+            </w:r>
+            <w:proofErr w:type="spellEnd"/>
+            <w:r>
+              <w:rPr>
+                <w:rFonts w:ascii="Times New Roman" w:eastAsia="Times New Roman" w:hAnsi="Times New Roman" w:cs="Times New Roman"/>
+                <w:color w:val="000000"/>
+                <w:sz w:val="24"/>
+                <w:szCs w:val="24"/>
+                <w:lang w:val="en-IN" w:eastAsia="en-IN"/>
+              </w:rPr>
+              <w:t xml:space="preserve"> hospital </w:t>
+            </w:r>
+            <w:proofErr w:type="spellStart"/>
+            <w:r>
+              <w:rPr>
+                <w:rFonts w:ascii="Times New Roman" w:eastAsia="Times New Roman" w:hAnsi="Times New Roman" w:cs="Times New Roman"/>
+                <w:color w:val="000000"/>
+                <w:sz w:val="24"/>
+                <w:szCs w:val="24"/>
+                <w:lang w:val="en-IN" w:eastAsia="en-IN"/>
+              </w:rPr>
+              <w:t>indi</w:t>
+            </w:r>
+            <w:proofErr w:type="spellEnd"/>
+          </w:p>
+        </w:tc>
+      </w:tr>
+      <w:tr>
+        <w:trPr>
+          <w:trHeight w:val="1191"/>
+        </w:trPr>
+        <w:tc>
+          <w:tcPr>
+            <w:tcW w:w="1804" w:type="dxa"/>
+            <w:shd w:val="clear" w:color="auto" w:fill="auto"/>
+            <w:noWrap/>
+            <w:textDirection w:val="btLr"/>
+            <w:vAlign w:val="center"/>
+            <w:hideMark/>
+          </w:tcPr>
+          <w:p>
+            <w:pPr>
+              <w:spacing w:after="0" w:line="240" w:lineRule="auto"/>
+              <w:jc w:val="center"/>
+              <w:rPr>
+                <w:rFonts w:ascii="Times New Roman" w:eastAsia="Times New Roman" w:hAnsi="Times New Roman" w:cs="Times New Roman"/>
+                <w:b/>
+                <w:bCs/>
+                <w:color w:val="000000"/>
+                <w:sz w:val="24"/>
+                <w:szCs w:val="24"/>
+                <w:lang w:val="en-IN" w:eastAsia="en-IN"/>
+              </w:rPr>
+            </w:pPr>
+            <w:proofErr w:type="spellStart"/>
+            <w:r>
+              <w:rPr>
+                <w:rFonts w:ascii="Times New Roman" w:eastAsia="Times New Roman" w:hAnsi="Times New Roman" w:cs="Times New Roman"/>
+                <w:b/>
+                <w:bCs/>
+                <w:color w:val="000000"/>
+                <w:sz w:val="24"/>
+                <w:szCs w:val="24"/>
+                <w:lang w:val="en-IN" w:eastAsia="en-IN"/>
+              </w:rPr>
+              <w:t>bloodBankId</w:t>
+            </w:r>
+            <w:proofErr w:type="spellEnd"/>
+          </w:p>
+        </w:tc>
+        <w:tc>
+          <w:tcPr>
+            <w:tcW w:w="1804" w:type="dxa"/>
+            <w:shd w:val="clear" w:color="auto" w:fill="auto"/>
+            <w:noWrap/>
+            <w:textDirection w:val="btLr"/>
+            <w:vAlign w:val="center"/>
+            <w:hideMark/>
+          </w:tcPr>
+          <w:p>
+            <w:pPr>
+              <w:spacing w:after="0" w:line="240" w:lineRule="auto"/>
+              <w:jc w:val="center"/>
+              <w:rPr>
+                <w:rFonts w:ascii="Times New Roman" w:eastAsia="Times New Roman" w:hAnsi="Times New Roman" w:cs="Times New Roman"/>
+                <w:color w:val="000000"/>
+                <w:sz w:val="24"/>
+                <w:szCs w:val="24"/>
+                <w:lang w:val="en-IN" w:eastAsia="en-IN"/>
+              </w:rPr>
+            </w:pPr>
+            <w:r>
+              <w:rPr>
+                <w:rFonts w:ascii="Times New Roman" w:eastAsia="Times New Roman" w:hAnsi="Times New Roman" w:cs="Times New Roman"/>
+                <w:color w:val="000000"/>
+                <w:sz w:val="24"/>
+                <w:szCs w:val="24"/>
+                <w:lang w:val="en-IN" w:eastAsia="en-IN"/>
+              </w:rPr>
+              <w:t>636MAN59</w:t>
+            </w:r>
+          </w:p>
+        </w:tc>
+        <w:tc>
+          <w:tcPr>
+            <w:tcW w:w="1803" w:type="dxa"/>
+            <w:shd w:val="clear" w:color="auto" w:fill="auto"/>
+            <w:noWrap/>
+            <w:textDirection w:val="btLr"/>
+            <w:vAlign w:val="center"/>
+            <w:hideMark/>
+          </w:tcPr>
+          <w:p>
+            <w:pPr>
+              <w:spacing w:after="0" w:line="240" w:lineRule="auto"/>
+              <w:jc w:val="center"/>
+              <w:rPr>
+                <w:rFonts w:ascii="Times New Roman" w:eastAsia="Times New Roman" w:hAnsi="Times New Roman" w:cs="Times New Roman"/>
+                <w:color w:val="000000"/>
+                <w:sz w:val="24"/>
+                <w:szCs w:val="24"/>
+                <w:lang w:val="en-IN" w:eastAsia="en-IN"/>
+              </w:rPr>
+            </w:pPr>
+            <w:r>
+              <w:rPr>
+                <w:rFonts w:ascii="Times New Roman" w:eastAsia="Times New Roman" w:hAnsi="Times New Roman" w:cs="Times New Roman"/>
+                <w:color w:val="000000"/>
+                <w:sz w:val="24"/>
+                <w:szCs w:val="24"/>
+                <w:lang w:val="en-IN" w:eastAsia="en-IN"/>
+              </w:rPr>
+              <w:t>523CMR97</w:t>
+            </w:r>
+          </w:p>
+        </w:tc>
+        <w:tc>
+          <w:tcPr>
+            <w:tcW w:w="1803" w:type="dxa"/>
+            <w:shd w:val="clear" w:color="auto" w:fill="auto"/>
+            <w:noWrap/>
+            <w:textDirection w:val="btLr"/>
+            <w:vAlign w:val="center"/>
+            <w:hideMark/>
+          </w:tcPr>
+          <w:p>
+            <w:pPr>
+              <w:spacing w:after="0" w:line="240" w:lineRule="auto"/>
+              <w:jc w:val="center"/>
+              <w:rPr>
+                <w:rFonts w:ascii="Times New Roman" w:eastAsia="Times New Roman" w:hAnsi="Times New Roman" w:cs="Times New Roman"/>
+                <w:color w:val="000000"/>
+                <w:sz w:val="24"/>
+                <w:szCs w:val="24"/>
+                <w:lang w:val="en-IN" w:eastAsia="en-IN"/>
+              </w:rPr>
+            </w:pPr>
+            <w:r>
+              <w:rPr>
+                <w:rFonts w:ascii="Times New Roman" w:eastAsia="Times New Roman" w:hAnsi="Times New Roman" w:cs="Times New Roman"/>
+                <w:color w:val="000000"/>
+                <w:sz w:val="24"/>
+                <w:szCs w:val="24"/>
+                <w:lang w:val="en-IN" w:eastAsia="en-IN"/>
+              </w:rPr>
+              <w:t>636AAR35</w:t>
+            </w:r>
+          </w:p>
+        </w:tc>
+        <w:tc>
+          <w:tcPr>
+            <w:tcW w:w="1803" w:type="dxa"/>
+            <w:shd w:val="clear" w:color="auto" w:fill="auto"/>
+            <w:noWrap/>
+            <w:textDirection w:val="btLr"/>
+            <w:vAlign w:val="center"/>
+            <w:hideMark/>
+          </w:tcPr>
+          <w:p>
+            <w:pPr>
+              <w:spacing w:after="0" w:line="240" w:lineRule="auto"/>
+              <w:jc w:val="center"/>
+              <w:rPr>
+                <w:rFonts w:ascii="Times New Roman" w:eastAsia="Times New Roman" w:hAnsi="Times New Roman" w:cs="Times New Roman"/>
+                <w:color w:val="000000"/>
+                <w:sz w:val="24"/>
+                <w:szCs w:val="24"/>
+                <w:lang w:val="en-IN" w:eastAsia="en-IN"/>
+              </w:rPr>
+            </w:pPr>
+            <w:r>
+              <w:rPr>
+                <w:rFonts w:ascii="Times New Roman" w:eastAsia="Times New Roman" w:hAnsi="Times New Roman" w:cs="Times New Roman"/>
+                <w:color w:val="000000"/>
+                <w:sz w:val="24"/>
+                <w:szCs w:val="24"/>
+                <w:lang w:val="en-IN" w:eastAsia="en-IN"/>
+              </w:rPr>
+              <w:t>914SPA80</w:t>
+            </w:r>
+          </w:p>
+        </w:tc>
+      </w:tr>
+    </w:tbl>
     <w:p>
       <w:pPr>
         <w:spacing w:line="276" w:lineRule="auto"/>
@@ -7963,6 +9968,3597 @@
         </w:rPr>
       </w:pPr>
     </w:p>
+    <w:tbl>
+      <w:tblPr>
+        <w:tblW w:w="0" w:type="auto"/>
+        <w:tblBorders>
+          <w:top w:val="single" w:sz="4" w:space="0" w:color="auto"/>
+          <w:left w:val="single" w:sz="4" w:space="0" w:color="auto"/>
+          <w:bottom w:val="single" w:sz="4" w:space="0" w:color="auto"/>
+          <w:right w:val="single" w:sz="4" w:space="0" w:color="auto"/>
+          <w:insideH w:val="single" w:sz="4" w:space="0" w:color="auto"/>
+          <w:insideV w:val="single" w:sz="4" w:space="0" w:color="auto"/>
+        </w:tblBorders>
+        <w:tblLayout w:type="fixed"/>
+        <w:tblLook w:val="04A0" w:firstRow="1" w:lastRow="0" w:firstColumn="1" w:lastColumn="0" w:noHBand="0" w:noVBand="1"/>
+      </w:tblPr>
+      <w:tblGrid>
+        <w:gridCol w:w="1503"/>
+        <w:gridCol w:w="1503"/>
+        <w:gridCol w:w="1503"/>
+        <w:gridCol w:w="1503"/>
+        <w:gridCol w:w="1503"/>
+        <w:gridCol w:w="1502"/>
+      </w:tblGrid>
+      <w:tr>
+        <w:trPr>
+          <w:cantSplit/>
+          <w:trHeight w:val="699"/>
+        </w:trPr>
+        <w:tc>
+          <w:tcPr>
+            <w:tcW w:w="1503" w:type="dxa"/>
+            <w:shd w:val="clear" w:color="auto" w:fill="auto"/>
+            <w:noWrap/>
+            <w:textDirection w:val="btLr"/>
+            <w:vAlign w:val="center"/>
+            <w:hideMark/>
+          </w:tcPr>
+          <w:p>
+            <w:pPr>
+              <w:jc w:val="center"/>
+              <w:rPr>
+                <w:rFonts w:ascii="Times New Roman" w:eastAsia="Times New Roman" w:hAnsi="Times New Roman" w:cs="Times New Roman"/>
+                <w:b/>
+                <w:bCs/>
+                <w:color w:val="000000"/>
+                <w:sz w:val="24"/>
+                <w:szCs w:val="24"/>
+              </w:rPr>
+            </w:pPr>
+            <w:proofErr w:type="spellStart"/>
+            <w:r>
+              <w:rPr>
+                <w:rFonts w:ascii="Times New Roman" w:eastAsia="Times New Roman" w:hAnsi="Times New Roman" w:cs="Times New Roman"/>
+                <w:b/>
+                <w:bCs/>
+                <w:color w:val="000000"/>
+                <w:sz w:val="24"/>
+                <w:szCs w:val="24"/>
+              </w:rPr>
+              <w:lastRenderedPageBreak/>
+              <w:t>requestFulfilledOn</w:t>
+            </w:r>
+            <w:proofErr w:type="spellEnd"/>
+          </w:p>
+        </w:tc>
+        <w:tc>
+          <w:tcPr>
+            <w:tcW w:w="1503" w:type="dxa"/>
+            <w:shd w:val="clear" w:color="auto" w:fill="auto"/>
+            <w:noWrap/>
+            <w:textDirection w:val="btLr"/>
+            <w:vAlign w:val="center"/>
+            <w:hideMark/>
+          </w:tcPr>
+          <w:p>
+            <w:pPr>
+              <w:jc w:val="center"/>
+              <w:rPr>
+                <w:rFonts w:ascii="Times New Roman" w:eastAsia="Times New Roman" w:hAnsi="Times New Roman" w:cs="Times New Roman"/>
+                <w:color w:val="000000"/>
+                <w:sz w:val="24"/>
+                <w:szCs w:val="24"/>
+              </w:rPr>
+            </w:pPr>
+            <w:r>
+              <w:rPr>
+                <w:rFonts w:ascii="Times New Roman" w:eastAsia="Times New Roman" w:hAnsi="Times New Roman" w:cs="Times New Roman"/>
+                <w:color w:val="000000"/>
+                <w:sz w:val="24"/>
+                <w:szCs w:val="24"/>
+              </w:rPr>
+              <w:t>45649.11751</w:t>
+            </w:r>
+          </w:p>
+        </w:tc>
+        <w:tc>
+          <w:tcPr>
+            <w:tcW w:w="1503" w:type="dxa"/>
+            <w:shd w:val="clear" w:color="auto" w:fill="auto"/>
+            <w:noWrap/>
+            <w:textDirection w:val="btLr"/>
+            <w:vAlign w:val="center"/>
+            <w:hideMark/>
+          </w:tcPr>
+          <w:p>
+            <w:pPr>
+              <w:jc w:val="center"/>
+              <w:rPr>
+                <w:rFonts w:ascii="Times New Roman" w:eastAsia="Times New Roman" w:hAnsi="Times New Roman" w:cs="Times New Roman"/>
+                <w:color w:val="000000"/>
+                <w:sz w:val="24"/>
+                <w:szCs w:val="24"/>
+              </w:rPr>
+            </w:pPr>
+            <w:r>
+              <w:rPr>
+                <w:rFonts w:ascii="Times New Roman" w:eastAsia="Times New Roman" w:hAnsi="Times New Roman" w:cs="Times New Roman"/>
+                <w:color w:val="000000"/>
+                <w:sz w:val="24"/>
+                <w:szCs w:val="24"/>
+              </w:rPr>
+              <w:t>45649.11719</w:t>
+            </w:r>
+          </w:p>
+        </w:tc>
+        <w:tc>
+          <w:tcPr>
+            <w:tcW w:w="1503" w:type="dxa"/>
+            <w:shd w:val="clear" w:color="auto" w:fill="auto"/>
+            <w:noWrap/>
+            <w:textDirection w:val="btLr"/>
+            <w:vAlign w:val="center"/>
+            <w:hideMark/>
+          </w:tcPr>
+          <w:p>
+            <w:pPr>
+              <w:jc w:val="center"/>
+              <w:rPr>
+                <w:rFonts w:ascii="Times New Roman" w:eastAsia="Times New Roman" w:hAnsi="Times New Roman" w:cs="Times New Roman"/>
+                <w:color w:val="000000"/>
+                <w:sz w:val="24"/>
+                <w:szCs w:val="24"/>
+              </w:rPr>
+            </w:pPr>
+            <w:r>
+              <w:rPr>
+                <w:rFonts w:ascii="Times New Roman" w:eastAsia="Times New Roman" w:hAnsi="Times New Roman" w:cs="Times New Roman"/>
+                <w:color w:val="000000"/>
+                <w:sz w:val="24"/>
+                <w:szCs w:val="24"/>
+              </w:rPr>
+              <w:t>NULL</w:t>
+            </w:r>
+          </w:p>
+        </w:tc>
+        <w:tc>
+          <w:tcPr>
+            <w:tcW w:w="1503" w:type="dxa"/>
+            <w:shd w:val="clear" w:color="auto" w:fill="auto"/>
+            <w:noWrap/>
+            <w:textDirection w:val="btLr"/>
+            <w:vAlign w:val="center"/>
+            <w:hideMark/>
+          </w:tcPr>
+          <w:p>
+            <w:pPr>
+              <w:jc w:val="center"/>
+              <w:rPr>
+                <w:rFonts w:ascii="Times New Roman" w:eastAsia="Times New Roman" w:hAnsi="Times New Roman" w:cs="Times New Roman"/>
+                <w:color w:val="000000"/>
+                <w:sz w:val="24"/>
+                <w:szCs w:val="24"/>
+              </w:rPr>
+            </w:pPr>
+            <w:r>
+              <w:rPr>
+                <w:rFonts w:ascii="Times New Roman" w:eastAsia="Times New Roman" w:hAnsi="Times New Roman" w:cs="Times New Roman"/>
+                <w:color w:val="000000"/>
+                <w:sz w:val="24"/>
+                <w:szCs w:val="24"/>
+              </w:rPr>
+              <w:t>NULL</w:t>
+            </w:r>
+          </w:p>
+        </w:tc>
+        <w:tc>
+          <w:tcPr>
+            <w:tcW w:w="1502" w:type="dxa"/>
+            <w:shd w:val="clear" w:color="auto" w:fill="auto"/>
+            <w:noWrap/>
+            <w:textDirection w:val="btLr"/>
+            <w:vAlign w:val="center"/>
+            <w:hideMark/>
+          </w:tcPr>
+          <w:p>
+            <w:pPr>
+              <w:jc w:val="center"/>
+              <w:rPr>
+                <w:rFonts w:ascii="Times New Roman" w:eastAsia="Times New Roman" w:hAnsi="Times New Roman" w:cs="Times New Roman"/>
+                <w:color w:val="000000"/>
+                <w:sz w:val="24"/>
+                <w:szCs w:val="24"/>
+              </w:rPr>
+            </w:pPr>
+            <w:r>
+              <w:rPr>
+                <w:rFonts w:ascii="Times New Roman" w:eastAsia="Times New Roman" w:hAnsi="Times New Roman" w:cs="Times New Roman"/>
+                <w:color w:val="000000"/>
+                <w:sz w:val="24"/>
+                <w:szCs w:val="24"/>
+              </w:rPr>
+              <w:t>NULL</w:t>
+            </w:r>
+          </w:p>
+        </w:tc>
+      </w:tr>
+      <w:tr>
+        <w:trPr>
+          <w:cantSplit/>
+          <w:trHeight w:val="851"/>
+        </w:trPr>
+        <w:tc>
+          <w:tcPr>
+            <w:tcW w:w="1503" w:type="dxa"/>
+            <w:shd w:val="clear" w:color="auto" w:fill="auto"/>
+            <w:noWrap/>
+            <w:textDirection w:val="btLr"/>
+            <w:vAlign w:val="center"/>
+            <w:hideMark/>
+          </w:tcPr>
+          <w:p>
+            <w:pPr>
+              <w:jc w:val="center"/>
+              <w:rPr>
+                <w:rFonts w:ascii="Times New Roman" w:eastAsia="Times New Roman" w:hAnsi="Times New Roman" w:cs="Times New Roman"/>
+                <w:b/>
+                <w:bCs/>
+                <w:color w:val="000000"/>
+                <w:sz w:val="24"/>
+                <w:szCs w:val="24"/>
+              </w:rPr>
+            </w:pPr>
+            <w:proofErr w:type="spellStart"/>
+            <w:r>
+              <w:rPr>
+                <w:rFonts w:ascii="Times New Roman" w:eastAsia="Times New Roman" w:hAnsi="Times New Roman" w:cs="Times New Roman"/>
+                <w:b/>
+                <w:bCs/>
+                <w:color w:val="000000"/>
+                <w:sz w:val="24"/>
+                <w:szCs w:val="24"/>
+              </w:rPr>
+              <w:t>requestFullfilledBy</w:t>
+            </w:r>
+            <w:proofErr w:type="spellEnd"/>
+          </w:p>
+        </w:tc>
+        <w:tc>
+          <w:tcPr>
+            <w:tcW w:w="1503" w:type="dxa"/>
+            <w:shd w:val="clear" w:color="auto" w:fill="auto"/>
+            <w:noWrap/>
+            <w:textDirection w:val="btLr"/>
+            <w:vAlign w:val="center"/>
+            <w:hideMark/>
+          </w:tcPr>
+          <w:p>
+            <w:pPr>
+              <w:jc w:val="center"/>
+              <w:rPr>
+                <w:rFonts w:ascii="Times New Roman" w:eastAsia="Times New Roman" w:hAnsi="Times New Roman" w:cs="Times New Roman"/>
+                <w:color w:val="000000"/>
+                <w:sz w:val="24"/>
+                <w:szCs w:val="24"/>
+              </w:rPr>
+            </w:pPr>
+            <w:r>
+              <w:rPr>
+                <w:rFonts w:ascii="Times New Roman" w:eastAsia="Times New Roman" w:hAnsi="Times New Roman" w:cs="Times New Roman"/>
+                <w:color w:val="000000"/>
+                <w:sz w:val="24"/>
+                <w:szCs w:val="24"/>
+              </w:rPr>
+              <w:t>523AP749</w:t>
+            </w:r>
+          </w:p>
+        </w:tc>
+        <w:tc>
+          <w:tcPr>
+            <w:tcW w:w="1503" w:type="dxa"/>
+            <w:shd w:val="clear" w:color="auto" w:fill="auto"/>
+            <w:noWrap/>
+            <w:textDirection w:val="btLr"/>
+            <w:vAlign w:val="center"/>
+            <w:hideMark/>
+          </w:tcPr>
+          <w:p>
+            <w:pPr>
+              <w:jc w:val="center"/>
+              <w:rPr>
+                <w:rFonts w:ascii="Times New Roman" w:eastAsia="Times New Roman" w:hAnsi="Times New Roman" w:cs="Times New Roman"/>
+                <w:color w:val="000000"/>
+                <w:sz w:val="24"/>
+                <w:szCs w:val="24"/>
+              </w:rPr>
+            </w:pPr>
+            <w:r>
+              <w:rPr>
+                <w:rFonts w:ascii="Times New Roman" w:eastAsia="Times New Roman" w:hAnsi="Times New Roman" w:cs="Times New Roman"/>
+                <w:color w:val="000000"/>
+                <w:sz w:val="24"/>
+                <w:szCs w:val="24"/>
+              </w:rPr>
+              <w:t>523OP852</w:t>
+            </w:r>
+          </w:p>
+        </w:tc>
+        <w:tc>
+          <w:tcPr>
+            <w:tcW w:w="1503" w:type="dxa"/>
+            <w:shd w:val="clear" w:color="auto" w:fill="auto"/>
+            <w:noWrap/>
+            <w:textDirection w:val="btLr"/>
+            <w:vAlign w:val="center"/>
+            <w:hideMark/>
+          </w:tcPr>
+          <w:p>
+            <w:pPr>
+              <w:jc w:val="center"/>
+              <w:rPr>
+                <w:rFonts w:ascii="Times New Roman" w:eastAsia="Times New Roman" w:hAnsi="Times New Roman" w:cs="Times New Roman"/>
+                <w:color w:val="000000"/>
+                <w:sz w:val="24"/>
+                <w:szCs w:val="24"/>
+              </w:rPr>
+            </w:pPr>
+            <w:r>
+              <w:rPr>
+                <w:rFonts w:ascii="Times New Roman" w:eastAsia="Times New Roman" w:hAnsi="Times New Roman" w:cs="Times New Roman"/>
+                <w:color w:val="000000"/>
+                <w:sz w:val="24"/>
+                <w:szCs w:val="24"/>
+              </w:rPr>
+              <w:t>0</w:t>
+            </w:r>
+          </w:p>
+        </w:tc>
+        <w:tc>
+          <w:tcPr>
+            <w:tcW w:w="1503" w:type="dxa"/>
+            <w:shd w:val="clear" w:color="auto" w:fill="auto"/>
+            <w:noWrap/>
+            <w:textDirection w:val="btLr"/>
+            <w:vAlign w:val="center"/>
+            <w:hideMark/>
+          </w:tcPr>
+          <w:p>
+            <w:pPr>
+              <w:jc w:val="center"/>
+              <w:rPr>
+                <w:rFonts w:ascii="Times New Roman" w:eastAsia="Times New Roman" w:hAnsi="Times New Roman" w:cs="Times New Roman"/>
+                <w:color w:val="000000"/>
+                <w:sz w:val="24"/>
+                <w:szCs w:val="24"/>
+              </w:rPr>
+            </w:pPr>
+            <w:r>
+              <w:rPr>
+                <w:rFonts w:ascii="Times New Roman" w:eastAsia="Times New Roman" w:hAnsi="Times New Roman" w:cs="Times New Roman"/>
+                <w:color w:val="000000"/>
+                <w:sz w:val="24"/>
+                <w:szCs w:val="24"/>
+              </w:rPr>
+              <w:t>0</w:t>
+            </w:r>
+          </w:p>
+        </w:tc>
+        <w:tc>
+          <w:tcPr>
+            <w:tcW w:w="1502" w:type="dxa"/>
+            <w:shd w:val="clear" w:color="auto" w:fill="auto"/>
+            <w:noWrap/>
+            <w:textDirection w:val="btLr"/>
+            <w:vAlign w:val="center"/>
+            <w:hideMark/>
+          </w:tcPr>
+          <w:p>
+            <w:pPr>
+              <w:jc w:val="center"/>
+              <w:rPr>
+                <w:rFonts w:ascii="Times New Roman" w:eastAsia="Times New Roman" w:hAnsi="Times New Roman" w:cs="Times New Roman"/>
+                <w:color w:val="000000"/>
+                <w:sz w:val="24"/>
+                <w:szCs w:val="24"/>
+              </w:rPr>
+            </w:pPr>
+            <w:r>
+              <w:rPr>
+                <w:rFonts w:ascii="Times New Roman" w:eastAsia="Times New Roman" w:hAnsi="Times New Roman" w:cs="Times New Roman"/>
+                <w:color w:val="000000"/>
+                <w:sz w:val="24"/>
+                <w:szCs w:val="24"/>
+              </w:rPr>
+              <w:t>0</w:t>
+            </w:r>
+          </w:p>
+        </w:tc>
+      </w:tr>
+      <w:tr>
+        <w:trPr>
+          <w:cantSplit/>
+          <w:trHeight w:val="409"/>
+        </w:trPr>
+        <w:tc>
+          <w:tcPr>
+            <w:tcW w:w="1503" w:type="dxa"/>
+            <w:shd w:val="clear" w:color="auto" w:fill="auto"/>
+            <w:noWrap/>
+            <w:textDirection w:val="btLr"/>
+            <w:vAlign w:val="center"/>
+            <w:hideMark/>
+          </w:tcPr>
+          <w:p>
+            <w:pPr>
+              <w:jc w:val="center"/>
+              <w:rPr>
+                <w:rFonts w:ascii="Times New Roman" w:eastAsia="Times New Roman" w:hAnsi="Times New Roman" w:cs="Times New Roman"/>
+                <w:b/>
+                <w:bCs/>
+                <w:color w:val="000000"/>
+                <w:sz w:val="24"/>
+                <w:szCs w:val="24"/>
+              </w:rPr>
+            </w:pPr>
+            <w:proofErr w:type="spellStart"/>
+            <w:r>
+              <w:rPr>
+                <w:rFonts w:ascii="Times New Roman" w:eastAsia="Times New Roman" w:hAnsi="Times New Roman" w:cs="Times New Roman"/>
+                <w:b/>
+                <w:bCs/>
+                <w:color w:val="000000"/>
+                <w:sz w:val="24"/>
+                <w:szCs w:val="24"/>
+              </w:rPr>
+              <w:t>requestFulfilled</w:t>
+            </w:r>
+            <w:proofErr w:type="spellEnd"/>
+          </w:p>
+        </w:tc>
+        <w:tc>
+          <w:tcPr>
+            <w:tcW w:w="1503" w:type="dxa"/>
+            <w:shd w:val="clear" w:color="auto" w:fill="auto"/>
+            <w:noWrap/>
+            <w:textDirection w:val="btLr"/>
+            <w:vAlign w:val="center"/>
+            <w:hideMark/>
+          </w:tcPr>
+          <w:p>
+            <w:pPr>
+              <w:jc w:val="center"/>
+              <w:rPr>
+                <w:rFonts w:ascii="Times New Roman" w:eastAsia="Times New Roman" w:hAnsi="Times New Roman" w:cs="Times New Roman"/>
+                <w:color w:val="000000"/>
+                <w:sz w:val="24"/>
+                <w:szCs w:val="24"/>
+              </w:rPr>
+            </w:pPr>
+            <w:r>
+              <w:rPr>
+                <w:rFonts w:ascii="Times New Roman" w:eastAsia="Times New Roman" w:hAnsi="Times New Roman" w:cs="Times New Roman"/>
+                <w:color w:val="000000"/>
+                <w:sz w:val="24"/>
+                <w:szCs w:val="24"/>
+              </w:rPr>
+              <w:t>1</w:t>
+            </w:r>
+          </w:p>
+        </w:tc>
+        <w:tc>
+          <w:tcPr>
+            <w:tcW w:w="1503" w:type="dxa"/>
+            <w:shd w:val="clear" w:color="auto" w:fill="auto"/>
+            <w:noWrap/>
+            <w:textDirection w:val="btLr"/>
+            <w:vAlign w:val="center"/>
+            <w:hideMark/>
+          </w:tcPr>
+          <w:p>
+            <w:pPr>
+              <w:jc w:val="center"/>
+              <w:rPr>
+                <w:rFonts w:ascii="Times New Roman" w:eastAsia="Times New Roman" w:hAnsi="Times New Roman" w:cs="Times New Roman"/>
+                <w:color w:val="000000"/>
+                <w:sz w:val="24"/>
+                <w:szCs w:val="24"/>
+              </w:rPr>
+            </w:pPr>
+            <w:r>
+              <w:rPr>
+                <w:rFonts w:ascii="Times New Roman" w:eastAsia="Times New Roman" w:hAnsi="Times New Roman" w:cs="Times New Roman"/>
+                <w:color w:val="000000"/>
+                <w:sz w:val="24"/>
+                <w:szCs w:val="24"/>
+              </w:rPr>
+              <w:t>1</w:t>
+            </w:r>
+          </w:p>
+        </w:tc>
+        <w:tc>
+          <w:tcPr>
+            <w:tcW w:w="1503" w:type="dxa"/>
+            <w:shd w:val="clear" w:color="auto" w:fill="auto"/>
+            <w:noWrap/>
+            <w:textDirection w:val="btLr"/>
+            <w:vAlign w:val="center"/>
+            <w:hideMark/>
+          </w:tcPr>
+          <w:p>
+            <w:pPr>
+              <w:jc w:val="center"/>
+              <w:rPr>
+                <w:rFonts w:ascii="Times New Roman" w:eastAsia="Times New Roman" w:hAnsi="Times New Roman" w:cs="Times New Roman"/>
+                <w:color w:val="000000"/>
+                <w:sz w:val="24"/>
+                <w:szCs w:val="24"/>
+              </w:rPr>
+            </w:pPr>
+            <w:r>
+              <w:rPr>
+                <w:rFonts w:ascii="Times New Roman" w:eastAsia="Times New Roman" w:hAnsi="Times New Roman" w:cs="Times New Roman"/>
+                <w:color w:val="000000"/>
+                <w:sz w:val="24"/>
+                <w:szCs w:val="24"/>
+              </w:rPr>
+              <w:t>0</w:t>
+            </w:r>
+          </w:p>
+        </w:tc>
+        <w:tc>
+          <w:tcPr>
+            <w:tcW w:w="1503" w:type="dxa"/>
+            <w:shd w:val="clear" w:color="auto" w:fill="auto"/>
+            <w:noWrap/>
+            <w:textDirection w:val="btLr"/>
+            <w:vAlign w:val="center"/>
+            <w:hideMark/>
+          </w:tcPr>
+          <w:p>
+            <w:pPr>
+              <w:jc w:val="center"/>
+              <w:rPr>
+                <w:rFonts w:ascii="Times New Roman" w:eastAsia="Times New Roman" w:hAnsi="Times New Roman" w:cs="Times New Roman"/>
+                <w:color w:val="000000"/>
+                <w:sz w:val="24"/>
+                <w:szCs w:val="24"/>
+              </w:rPr>
+            </w:pPr>
+            <w:r>
+              <w:rPr>
+                <w:rFonts w:ascii="Times New Roman" w:eastAsia="Times New Roman" w:hAnsi="Times New Roman" w:cs="Times New Roman"/>
+                <w:color w:val="000000"/>
+                <w:sz w:val="24"/>
+                <w:szCs w:val="24"/>
+              </w:rPr>
+              <w:t>0</w:t>
+            </w:r>
+          </w:p>
+        </w:tc>
+        <w:tc>
+          <w:tcPr>
+            <w:tcW w:w="1502" w:type="dxa"/>
+            <w:shd w:val="clear" w:color="auto" w:fill="auto"/>
+            <w:noWrap/>
+            <w:textDirection w:val="btLr"/>
+            <w:vAlign w:val="center"/>
+            <w:hideMark/>
+          </w:tcPr>
+          <w:p>
+            <w:pPr>
+              <w:jc w:val="center"/>
+              <w:rPr>
+                <w:rFonts w:ascii="Times New Roman" w:eastAsia="Times New Roman" w:hAnsi="Times New Roman" w:cs="Times New Roman"/>
+                <w:color w:val="000000"/>
+                <w:sz w:val="24"/>
+                <w:szCs w:val="24"/>
+              </w:rPr>
+            </w:pPr>
+            <w:r>
+              <w:rPr>
+                <w:rFonts w:ascii="Times New Roman" w:eastAsia="Times New Roman" w:hAnsi="Times New Roman" w:cs="Times New Roman"/>
+                <w:color w:val="000000"/>
+                <w:sz w:val="24"/>
+                <w:szCs w:val="24"/>
+              </w:rPr>
+              <w:t>0</w:t>
+            </w:r>
+          </w:p>
+        </w:tc>
+      </w:tr>
+      <w:tr>
+        <w:trPr>
+          <w:cantSplit/>
+          <w:trHeight w:val="794"/>
+        </w:trPr>
+        <w:tc>
+          <w:tcPr>
+            <w:tcW w:w="1503" w:type="dxa"/>
+            <w:shd w:val="clear" w:color="auto" w:fill="auto"/>
+            <w:noWrap/>
+            <w:textDirection w:val="btLr"/>
+            <w:vAlign w:val="center"/>
+            <w:hideMark/>
+          </w:tcPr>
+          <w:p>
+            <w:pPr>
+              <w:jc w:val="center"/>
+              <w:rPr>
+                <w:rFonts w:ascii="Times New Roman" w:eastAsia="Times New Roman" w:hAnsi="Times New Roman" w:cs="Times New Roman"/>
+                <w:b/>
+                <w:bCs/>
+                <w:color w:val="000000"/>
+                <w:sz w:val="24"/>
+                <w:szCs w:val="24"/>
+              </w:rPr>
+            </w:pPr>
+            <w:proofErr w:type="spellStart"/>
+            <w:r>
+              <w:rPr>
+                <w:rFonts w:ascii="Times New Roman" w:eastAsia="Times New Roman" w:hAnsi="Times New Roman" w:cs="Times New Roman"/>
+                <w:b/>
+                <w:bCs/>
+                <w:color w:val="000000"/>
+                <w:sz w:val="24"/>
+                <w:szCs w:val="24"/>
+              </w:rPr>
+              <w:t>requestSend</w:t>
+            </w:r>
+            <w:proofErr w:type="spellEnd"/>
+          </w:p>
+        </w:tc>
+        <w:tc>
+          <w:tcPr>
+            <w:tcW w:w="1503" w:type="dxa"/>
+            <w:shd w:val="clear" w:color="auto" w:fill="auto"/>
+            <w:noWrap/>
+            <w:textDirection w:val="btLr"/>
+            <w:vAlign w:val="center"/>
+            <w:hideMark/>
+          </w:tcPr>
+          <w:p>
+            <w:pPr>
+              <w:jc w:val="center"/>
+              <w:rPr>
+                <w:rFonts w:ascii="Times New Roman" w:eastAsia="Times New Roman" w:hAnsi="Times New Roman" w:cs="Times New Roman"/>
+                <w:color w:val="000000"/>
+                <w:sz w:val="24"/>
+                <w:szCs w:val="24"/>
+              </w:rPr>
+            </w:pPr>
+            <w:r>
+              <w:rPr>
+                <w:rFonts w:ascii="Times New Roman" w:eastAsia="Times New Roman" w:hAnsi="Times New Roman" w:cs="Times New Roman"/>
+                <w:color w:val="000000"/>
+                <w:sz w:val="24"/>
+                <w:szCs w:val="24"/>
+              </w:rPr>
+              <w:t>45649.0891</w:t>
+            </w:r>
+          </w:p>
+        </w:tc>
+        <w:tc>
+          <w:tcPr>
+            <w:tcW w:w="1503" w:type="dxa"/>
+            <w:shd w:val="clear" w:color="auto" w:fill="auto"/>
+            <w:noWrap/>
+            <w:textDirection w:val="btLr"/>
+            <w:vAlign w:val="center"/>
+            <w:hideMark/>
+          </w:tcPr>
+          <w:p>
+            <w:pPr>
+              <w:jc w:val="center"/>
+              <w:rPr>
+                <w:rFonts w:ascii="Times New Roman" w:eastAsia="Times New Roman" w:hAnsi="Times New Roman" w:cs="Times New Roman"/>
+                <w:color w:val="000000"/>
+                <w:sz w:val="24"/>
+                <w:szCs w:val="24"/>
+              </w:rPr>
+            </w:pPr>
+            <w:r>
+              <w:rPr>
+                <w:rFonts w:ascii="Times New Roman" w:eastAsia="Times New Roman" w:hAnsi="Times New Roman" w:cs="Times New Roman"/>
+                <w:color w:val="000000"/>
+                <w:sz w:val="24"/>
+                <w:szCs w:val="24"/>
+              </w:rPr>
+              <w:t>45649.0918</w:t>
+            </w:r>
+          </w:p>
+        </w:tc>
+        <w:tc>
+          <w:tcPr>
+            <w:tcW w:w="1503" w:type="dxa"/>
+            <w:shd w:val="clear" w:color="auto" w:fill="auto"/>
+            <w:noWrap/>
+            <w:textDirection w:val="btLr"/>
+            <w:vAlign w:val="center"/>
+            <w:hideMark/>
+          </w:tcPr>
+          <w:p>
+            <w:pPr>
+              <w:jc w:val="center"/>
+              <w:rPr>
+                <w:rFonts w:ascii="Times New Roman" w:eastAsia="Times New Roman" w:hAnsi="Times New Roman" w:cs="Times New Roman"/>
+                <w:color w:val="000000"/>
+                <w:sz w:val="24"/>
+                <w:szCs w:val="24"/>
+              </w:rPr>
+            </w:pPr>
+            <w:r>
+              <w:rPr>
+                <w:rFonts w:ascii="Times New Roman" w:eastAsia="Times New Roman" w:hAnsi="Times New Roman" w:cs="Times New Roman"/>
+                <w:color w:val="000000"/>
+                <w:sz w:val="24"/>
+                <w:szCs w:val="24"/>
+              </w:rPr>
+              <w:t>45649.1123</w:t>
+            </w:r>
+          </w:p>
+        </w:tc>
+        <w:tc>
+          <w:tcPr>
+            <w:tcW w:w="1503" w:type="dxa"/>
+            <w:shd w:val="clear" w:color="auto" w:fill="auto"/>
+            <w:noWrap/>
+            <w:textDirection w:val="btLr"/>
+            <w:vAlign w:val="center"/>
+            <w:hideMark/>
+          </w:tcPr>
+          <w:p>
+            <w:pPr>
+              <w:jc w:val="center"/>
+              <w:rPr>
+                <w:rFonts w:ascii="Times New Roman" w:eastAsia="Times New Roman" w:hAnsi="Times New Roman" w:cs="Times New Roman"/>
+                <w:color w:val="000000"/>
+                <w:sz w:val="24"/>
+                <w:szCs w:val="24"/>
+              </w:rPr>
+            </w:pPr>
+            <w:r>
+              <w:rPr>
+                <w:rFonts w:ascii="Times New Roman" w:eastAsia="Times New Roman" w:hAnsi="Times New Roman" w:cs="Times New Roman"/>
+                <w:color w:val="000000"/>
+                <w:sz w:val="24"/>
+                <w:szCs w:val="24"/>
+              </w:rPr>
+              <w:t>45649.114</w:t>
+            </w:r>
+          </w:p>
+        </w:tc>
+        <w:tc>
+          <w:tcPr>
+            <w:tcW w:w="1502" w:type="dxa"/>
+            <w:shd w:val="clear" w:color="auto" w:fill="auto"/>
+            <w:noWrap/>
+            <w:textDirection w:val="btLr"/>
+            <w:vAlign w:val="center"/>
+            <w:hideMark/>
+          </w:tcPr>
+          <w:p>
+            <w:pPr>
+              <w:jc w:val="center"/>
+              <w:rPr>
+                <w:rFonts w:ascii="Times New Roman" w:eastAsia="Times New Roman" w:hAnsi="Times New Roman" w:cs="Times New Roman"/>
+                <w:color w:val="000000"/>
+                <w:sz w:val="24"/>
+                <w:szCs w:val="24"/>
+              </w:rPr>
+            </w:pPr>
+            <w:r>
+              <w:rPr>
+                <w:rFonts w:ascii="Times New Roman" w:eastAsia="Times New Roman" w:hAnsi="Times New Roman" w:cs="Times New Roman"/>
+                <w:color w:val="000000"/>
+                <w:sz w:val="24"/>
+                <w:szCs w:val="24"/>
+              </w:rPr>
+              <w:t>45649.5761</w:t>
+            </w:r>
+          </w:p>
+        </w:tc>
+      </w:tr>
+      <w:tr>
+        <w:trPr>
+          <w:cantSplit/>
+          <w:trHeight w:val="794"/>
+        </w:trPr>
+        <w:tc>
+          <w:tcPr>
+            <w:tcW w:w="1503" w:type="dxa"/>
+            <w:shd w:val="clear" w:color="auto" w:fill="auto"/>
+            <w:noWrap/>
+            <w:textDirection w:val="btLr"/>
+            <w:vAlign w:val="center"/>
+            <w:hideMark/>
+          </w:tcPr>
+          <w:p>
+            <w:pPr>
+              <w:jc w:val="center"/>
+              <w:rPr>
+                <w:rFonts w:ascii="Times New Roman" w:eastAsia="Times New Roman" w:hAnsi="Times New Roman" w:cs="Times New Roman"/>
+                <w:b/>
+                <w:bCs/>
+                <w:color w:val="000000"/>
+                <w:sz w:val="24"/>
+                <w:szCs w:val="24"/>
+              </w:rPr>
+            </w:pPr>
+            <w:proofErr w:type="spellStart"/>
+            <w:r>
+              <w:rPr>
+                <w:rFonts w:ascii="Times New Roman" w:eastAsia="Times New Roman" w:hAnsi="Times New Roman" w:cs="Times New Roman"/>
+                <w:b/>
+                <w:bCs/>
+                <w:color w:val="000000"/>
+                <w:sz w:val="24"/>
+                <w:szCs w:val="24"/>
+              </w:rPr>
+              <w:t>additionalNotes</w:t>
+            </w:r>
+            <w:proofErr w:type="spellEnd"/>
+          </w:p>
+        </w:tc>
+        <w:tc>
+          <w:tcPr>
+            <w:tcW w:w="1503" w:type="dxa"/>
+            <w:shd w:val="clear" w:color="auto" w:fill="auto"/>
+            <w:noWrap/>
+            <w:textDirection w:val="btLr"/>
+            <w:vAlign w:val="center"/>
+            <w:hideMark/>
+          </w:tcPr>
+          <w:p>
+            <w:pPr>
+              <w:jc w:val="center"/>
+              <w:rPr>
+                <w:rFonts w:ascii="Times New Roman" w:eastAsia="Times New Roman" w:hAnsi="Times New Roman" w:cs="Times New Roman"/>
+                <w:color w:val="000000"/>
+                <w:sz w:val="24"/>
+                <w:szCs w:val="24"/>
+              </w:rPr>
+            </w:pPr>
+            <w:r>
+              <w:rPr>
+                <w:rFonts w:ascii="Times New Roman" w:eastAsia="Times New Roman" w:hAnsi="Times New Roman" w:cs="Times New Roman"/>
+                <w:color w:val="000000"/>
+                <w:sz w:val="24"/>
+                <w:szCs w:val="24"/>
+              </w:rPr>
+              <w:t>blood need urgently</w:t>
+            </w:r>
+          </w:p>
+        </w:tc>
+        <w:tc>
+          <w:tcPr>
+            <w:tcW w:w="1503" w:type="dxa"/>
+            <w:shd w:val="clear" w:color="auto" w:fill="auto"/>
+            <w:noWrap/>
+            <w:textDirection w:val="btLr"/>
+            <w:vAlign w:val="center"/>
+            <w:hideMark/>
+          </w:tcPr>
+          <w:p>
+            <w:pPr>
+              <w:jc w:val="center"/>
+              <w:rPr>
+                <w:rFonts w:ascii="Times New Roman" w:eastAsia="Times New Roman" w:hAnsi="Times New Roman" w:cs="Times New Roman"/>
+                <w:color w:val="000000"/>
+                <w:sz w:val="24"/>
+                <w:szCs w:val="24"/>
+              </w:rPr>
+            </w:pPr>
+            <w:r>
+              <w:rPr>
+                <w:rFonts w:ascii="Times New Roman" w:eastAsia="Times New Roman" w:hAnsi="Times New Roman" w:cs="Times New Roman"/>
+                <w:color w:val="000000"/>
+                <w:sz w:val="24"/>
+                <w:szCs w:val="24"/>
+              </w:rPr>
+              <w:t>very critical</w:t>
+            </w:r>
+          </w:p>
+        </w:tc>
+        <w:tc>
+          <w:tcPr>
+            <w:tcW w:w="1503" w:type="dxa"/>
+            <w:shd w:val="clear" w:color="auto" w:fill="auto"/>
+            <w:noWrap/>
+            <w:textDirection w:val="btLr"/>
+            <w:vAlign w:val="center"/>
+            <w:hideMark/>
+          </w:tcPr>
+          <w:p>
+            <w:pPr>
+              <w:jc w:val="center"/>
+              <w:rPr>
+                <w:rFonts w:ascii="Times New Roman" w:eastAsia="Times New Roman" w:hAnsi="Times New Roman" w:cs="Times New Roman"/>
+                <w:color w:val="000000"/>
+                <w:sz w:val="24"/>
+                <w:szCs w:val="24"/>
+              </w:rPr>
+            </w:pPr>
+            <w:r>
+              <w:rPr>
+                <w:rFonts w:ascii="Times New Roman" w:eastAsia="Times New Roman" w:hAnsi="Times New Roman" w:cs="Times New Roman"/>
+                <w:color w:val="000000"/>
+                <w:sz w:val="24"/>
+                <w:szCs w:val="24"/>
+              </w:rPr>
+              <w:t>need urgently</w:t>
+            </w:r>
+          </w:p>
+        </w:tc>
+        <w:tc>
+          <w:tcPr>
+            <w:tcW w:w="1503" w:type="dxa"/>
+            <w:shd w:val="clear" w:color="auto" w:fill="auto"/>
+            <w:noWrap/>
+            <w:textDirection w:val="btLr"/>
+            <w:vAlign w:val="center"/>
+            <w:hideMark/>
+          </w:tcPr>
+          <w:p>
+            <w:pPr>
+              <w:jc w:val="center"/>
+              <w:rPr>
+                <w:rFonts w:ascii="Times New Roman" w:eastAsia="Times New Roman" w:hAnsi="Times New Roman" w:cs="Times New Roman"/>
+                <w:color w:val="000000"/>
+                <w:sz w:val="24"/>
+                <w:szCs w:val="24"/>
+              </w:rPr>
+            </w:pPr>
+            <w:r>
+              <w:rPr>
+                <w:rFonts w:ascii="Times New Roman" w:eastAsia="Times New Roman" w:hAnsi="Times New Roman" w:cs="Times New Roman"/>
+                <w:color w:val="000000"/>
+                <w:sz w:val="24"/>
+                <w:szCs w:val="24"/>
+              </w:rPr>
+              <w:t>0</w:t>
+            </w:r>
+          </w:p>
+        </w:tc>
+        <w:tc>
+          <w:tcPr>
+            <w:tcW w:w="1502" w:type="dxa"/>
+            <w:shd w:val="clear" w:color="auto" w:fill="auto"/>
+            <w:noWrap/>
+            <w:textDirection w:val="btLr"/>
+            <w:vAlign w:val="center"/>
+            <w:hideMark/>
+          </w:tcPr>
+          <w:p>
+            <w:pPr>
+              <w:jc w:val="center"/>
+              <w:rPr>
+                <w:rFonts w:ascii="Times New Roman" w:eastAsia="Times New Roman" w:hAnsi="Times New Roman" w:cs="Times New Roman"/>
+                <w:color w:val="000000"/>
+                <w:sz w:val="24"/>
+                <w:szCs w:val="24"/>
+              </w:rPr>
+            </w:pPr>
+            <w:r>
+              <w:rPr>
+                <w:rFonts w:ascii="Times New Roman" w:eastAsia="Times New Roman" w:hAnsi="Times New Roman" w:cs="Times New Roman"/>
+                <w:color w:val="000000"/>
+                <w:sz w:val="24"/>
+                <w:szCs w:val="24"/>
+              </w:rPr>
+              <w:t>0</w:t>
+            </w:r>
+          </w:p>
+        </w:tc>
+      </w:tr>
+      <w:tr>
+        <w:trPr>
+          <w:cantSplit/>
+          <w:trHeight w:val="850"/>
+        </w:trPr>
+        <w:tc>
+          <w:tcPr>
+            <w:tcW w:w="1503" w:type="dxa"/>
+            <w:shd w:val="clear" w:color="auto" w:fill="auto"/>
+            <w:noWrap/>
+            <w:textDirection w:val="btLr"/>
+            <w:vAlign w:val="center"/>
+            <w:hideMark/>
+          </w:tcPr>
+          <w:p>
+            <w:pPr>
+              <w:jc w:val="center"/>
+              <w:rPr>
+                <w:rFonts w:ascii="Times New Roman" w:eastAsia="Times New Roman" w:hAnsi="Times New Roman" w:cs="Times New Roman"/>
+                <w:b/>
+                <w:bCs/>
+                <w:color w:val="000000"/>
+                <w:sz w:val="24"/>
+                <w:szCs w:val="24"/>
+              </w:rPr>
+            </w:pPr>
+            <w:proofErr w:type="spellStart"/>
+            <w:r>
+              <w:rPr>
+                <w:rFonts w:ascii="Times New Roman" w:eastAsia="Times New Roman" w:hAnsi="Times New Roman" w:cs="Times New Roman"/>
+                <w:b/>
+                <w:bCs/>
+                <w:color w:val="000000"/>
+                <w:sz w:val="24"/>
+                <w:szCs w:val="24"/>
+              </w:rPr>
+              <w:t>preferredDonorDistance</w:t>
+            </w:r>
+            <w:proofErr w:type="spellEnd"/>
+          </w:p>
+        </w:tc>
+        <w:tc>
+          <w:tcPr>
+            <w:tcW w:w="1503" w:type="dxa"/>
+            <w:shd w:val="clear" w:color="auto" w:fill="auto"/>
+            <w:noWrap/>
+            <w:textDirection w:val="btLr"/>
+            <w:vAlign w:val="center"/>
+            <w:hideMark/>
+          </w:tcPr>
+          <w:p>
+            <w:pPr>
+              <w:jc w:val="center"/>
+              <w:rPr>
+                <w:rFonts w:ascii="Times New Roman" w:eastAsia="Times New Roman" w:hAnsi="Times New Roman" w:cs="Times New Roman"/>
+                <w:color w:val="000000"/>
+                <w:sz w:val="24"/>
+                <w:szCs w:val="24"/>
+              </w:rPr>
+            </w:pPr>
+            <w:proofErr w:type="spellStart"/>
+            <w:r>
+              <w:rPr>
+                <w:rFonts w:ascii="Times New Roman" w:eastAsia="Times New Roman" w:hAnsi="Times New Roman" w:cs="Times New Roman"/>
+                <w:color w:val="000000"/>
+                <w:sz w:val="24"/>
+                <w:szCs w:val="24"/>
+              </w:rPr>
+              <w:t>withinCity</w:t>
+            </w:r>
+            <w:proofErr w:type="spellEnd"/>
+          </w:p>
+        </w:tc>
+        <w:tc>
+          <w:tcPr>
+            <w:tcW w:w="1503" w:type="dxa"/>
+            <w:shd w:val="clear" w:color="auto" w:fill="auto"/>
+            <w:noWrap/>
+            <w:textDirection w:val="btLr"/>
+            <w:vAlign w:val="center"/>
+            <w:hideMark/>
+          </w:tcPr>
+          <w:p>
+            <w:pPr>
+              <w:jc w:val="center"/>
+              <w:rPr>
+                <w:rFonts w:ascii="Times New Roman" w:eastAsia="Times New Roman" w:hAnsi="Times New Roman" w:cs="Times New Roman"/>
+                <w:color w:val="000000"/>
+                <w:sz w:val="24"/>
+                <w:szCs w:val="24"/>
+              </w:rPr>
+            </w:pPr>
+            <w:proofErr w:type="spellStart"/>
+            <w:r>
+              <w:rPr>
+                <w:rFonts w:ascii="Times New Roman" w:eastAsia="Times New Roman" w:hAnsi="Times New Roman" w:cs="Times New Roman"/>
+                <w:color w:val="000000"/>
+                <w:sz w:val="24"/>
+                <w:szCs w:val="24"/>
+              </w:rPr>
+              <w:t>withinCity</w:t>
+            </w:r>
+            <w:proofErr w:type="spellEnd"/>
+          </w:p>
+        </w:tc>
+        <w:tc>
+          <w:tcPr>
+            <w:tcW w:w="1503" w:type="dxa"/>
+            <w:shd w:val="clear" w:color="auto" w:fill="auto"/>
+            <w:noWrap/>
+            <w:textDirection w:val="btLr"/>
+            <w:vAlign w:val="center"/>
+            <w:hideMark/>
+          </w:tcPr>
+          <w:p>
+            <w:pPr>
+              <w:jc w:val="center"/>
+              <w:rPr>
+                <w:rFonts w:ascii="Times New Roman" w:eastAsia="Times New Roman" w:hAnsi="Times New Roman" w:cs="Times New Roman"/>
+                <w:color w:val="000000"/>
+                <w:sz w:val="24"/>
+                <w:szCs w:val="24"/>
+              </w:rPr>
+            </w:pPr>
+            <w:proofErr w:type="spellStart"/>
+            <w:r>
+              <w:rPr>
+                <w:rFonts w:ascii="Times New Roman" w:eastAsia="Times New Roman" w:hAnsi="Times New Roman" w:cs="Times New Roman"/>
+                <w:color w:val="000000"/>
+                <w:sz w:val="24"/>
+                <w:szCs w:val="24"/>
+              </w:rPr>
+              <w:t>withinCity</w:t>
+            </w:r>
+            <w:proofErr w:type="spellEnd"/>
+          </w:p>
+        </w:tc>
+        <w:tc>
+          <w:tcPr>
+            <w:tcW w:w="1503" w:type="dxa"/>
+            <w:shd w:val="clear" w:color="auto" w:fill="auto"/>
+            <w:noWrap/>
+            <w:textDirection w:val="btLr"/>
+            <w:vAlign w:val="center"/>
+            <w:hideMark/>
+          </w:tcPr>
+          <w:p>
+            <w:pPr>
+              <w:jc w:val="center"/>
+              <w:rPr>
+                <w:rFonts w:ascii="Times New Roman" w:eastAsia="Times New Roman" w:hAnsi="Times New Roman" w:cs="Times New Roman"/>
+                <w:color w:val="000000"/>
+                <w:sz w:val="24"/>
+                <w:szCs w:val="24"/>
+              </w:rPr>
+            </w:pPr>
+            <w:proofErr w:type="spellStart"/>
+            <w:r>
+              <w:rPr>
+                <w:rFonts w:ascii="Times New Roman" w:eastAsia="Times New Roman" w:hAnsi="Times New Roman" w:cs="Times New Roman"/>
+                <w:color w:val="000000"/>
+                <w:sz w:val="24"/>
+                <w:szCs w:val="24"/>
+              </w:rPr>
+              <w:t>withinCity</w:t>
+            </w:r>
+            <w:proofErr w:type="spellEnd"/>
+          </w:p>
+        </w:tc>
+        <w:tc>
+          <w:tcPr>
+            <w:tcW w:w="1502" w:type="dxa"/>
+            <w:shd w:val="clear" w:color="auto" w:fill="auto"/>
+            <w:noWrap/>
+            <w:textDirection w:val="btLr"/>
+            <w:vAlign w:val="center"/>
+            <w:hideMark/>
+          </w:tcPr>
+          <w:p>
+            <w:pPr>
+              <w:jc w:val="center"/>
+              <w:rPr>
+                <w:rFonts w:ascii="Times New Roman" w:eastAsia="Times New Roman" w:hAnsi="Times New Roman" w:cs="Times New Roman"/>
+                <w:color w:val="000000"/>
+                <w:sz w:val="24"/>
+                <w:szCs w:val="24"/>
+              </w:rPr>
+            </w:pPr>
+            <w:proofErr w:type="spellStart"/>
+            <w:r>
+              <w:rPr>
+                <w:rFonts w:ascii="Times New Roman" w:eastAsia="Times New Roman" w:hAnsi="Times New Roman" w:cs="Times New Roman"/>
+                <w:color w:val="000000"/>
+                <w:sz w:val="24"/>
+                <w:szCs w:val="24"/>
+              </w:rPr>
+              <w:t>withinCity</w:t>
+            </w:r>
+            <w:proofErr w:type="spellEnd"/>
+          </w:p>
+        </w:tc>
+      </w:tr>
+      <w:tr>
+        <w:trPr>
+          <w:cantSplit/>
+          <w:trHeight w:val="794"/>
+        </w:trPr>
+        <w:tc>
+          <w:tcPr>
+            <w:tcW w:w="1503" w:type="dxa"/>
+            <w:shd w:val="clear" w:color="auto" w:fill="auto"/>
+            <w:noWrap/>
+            <w:textDirection w:val="btLr"/>
+            <w:vAlign w:val="center"/>
+            <w:hideMark/>
+          </w:tcPr>
+          <w:p>
+            <w:pPr>
+              <w:jc w:val="center"/>
+              <w:rPr>
+                <w:rFonts w:ascii="Times New Roman" w:eastAsia="Times New Roman" w:hAnsi="Times New Roman" w:cs="Times New Roman"/>
+                <w:b/>
+                <w:bCs/>
+                <w:color w:val="000000"/>
+                <w:sz w:val="24"/>
+                <w:szCs w:val="24"/>
+              </w:rPr>
+            </w:pPr>
+            <w:proofErr w:type="spellStart"/>
+            <w:r>
+              <w:rPr>
+                <w:rFonts w:ascii="Times New Roman" w:eastAsia="Times New Roman" w:hAnsi="Times New Roman" w:cs="Times New Roman"/>
+                <w:b/>
+                <w:bCs/>
+                <w:color w:val="000000"/>
+                <w:sz w:val="24"/>
+                <w:szCs w:val="24"/>
+              </w:rPr>
+              <w:t>selectedCity</w:t>
+            </w:r>
+            <w:proofErr w:type="spellEnd"/>
+          </w:p>
+        </w:tc>
+        <w:tc>
+          <w:tcPr>
+            <w:tcW w:w="1503" w:type="dxa"/>
+            <w:shd w:val="clear" w:color="auto" w:fill="auto"/>
+            <w:noWrap/>
+            <w:textDirection w:val="btLr"/>
+            <w:vAlign w:val="center"/>
+            <w:hideMark/>
+          </w:tcPr>
+          <w:p>
+            <w:pPr>
+              <w:jc w:val="center"/>
+              <w:rPr>
+                <w:rFonts w:ascii="Times New Roman" w:eastAsia="Times New Roman" w:hAnsi="Times New Roman" w:cs="Times New Roman"/>
+                <w:color w:val="000000"/>
+                <w:sz w:val="24"/>
+                <w:szCs w:val="24"/>
+              </w:rPr>
+            </w:pPr>
+            <w:r>
+              <w:rPr>
+                <w:rFonts w:ascii="Times New Roman" w:eastAsia="Times New Roman" w:hAnsi="Times New Roman" w:cs="Times New Roman"/>
+                <w:color w:val="000000"/>
+                <w:sz w:val="24"/>
+                <w:szCs w:val="24"/>
+              </w:rPr>
+              <w:t>Haveri</w:t>
+            </w:r>
+          </w:p>
+        </w:tc>
+        <w:tc>
+          <w:tcPr>
+            <w:tcW w:w="1503" w:type="dxa"/>
+            <w:shd w:val="clear" w:color="auto" w:fill="auto"/>
+            <w:noWrap/>
+            <w:textDirection w:val="btLr"/>
+            <w:vAlign w:val="center"/>
+            <w:hideMark/>
+          </w:tcPr>
+          <w:p>
+            <w:pPr>
+              <w:jc w:val="center"/>
+              <w:rPr>
+                <w:rFonts w:ascii="Times New Roman" w:eastAsia="Times New Roman" w:hAnsi="Times New Roman" w:cs="Times New Roman"/>
+                <w:color w:val="000000"/>
+                <w:sz w:val="24"/>
+                <w:szCs w:val="24"/>
+              </w:rPr>
+            </w:pPr>
+            <w:r>
+              <w:rPr>
+                <w:rFonts w:ascii="Times New Roman" w:eastAsia="Times New Roman" w:hAnsi="Times New Roman" w:cs="Times New Roman"/>
+                <w:color w:val="000000"/>
+                <w:sz w:val="24"/>
+                <w:szCs w:val="24"/>
+              </w:rPr>
+              <w:t>Devihosur</w:t>
+            </w:r>
+          </w:p>
+        </w:tc>
+        <w:tc>
+          <w:tcPr>
+            <w:tcW w:w="1503" w:type="dxa"/>
+            <w:shd w:val="clear" w:color="auto" w:fill="auto"/>
+            <w:noWrap/>
+            <w:textDirection w:val="btLr"/>
+            <w:vAlign w:val="center"/>
+            <w:hideMark/>
+          </w:tcPr>
+          <w:p>
+            <w:pPr>
+              <w:jc w:val="center"/>
+              <w:rPr>
+                <w:rFonts w:ascii="Times New Roman" w:eastAsia="Times New Roman" w:hAnsi="Times New Roman" w:cs="Times New Roman"/>
+                <w:color w:val="000000"/>
+                <w:sz w:val="24"/>
+                <w:szCs w:val="24"/>
+              </w:rPr>
+            </w:pPr>
+            <w:proofErr w:type="spellStart"/>
+            <w:r>
+              <w:rPr>
+                <w:rFonts w:ascii="Times New Roman" w:eastAsia="Times New Roman" w:hAnsi="Times New Roman" w:cs="Times New Roman"/>
+                <w:color w:val="000000"/>
+                <w:sz w:val="24"/>
+                <w:szCs w:val="24"/>
+              </w:rPr>
+              <w:t>Chikkabasur</w:t>
+            </w:r>
+            <w:proofErr w:type="spellEnd"/>
+          </w:p>
+        </w:tc>
+        <w:tc>
+          <w:tcPr>
+            <w:tcW w:w="1503" w:type="dxa"/>
+            <w:shd w:val="clear" w:color="auto" w:fill="auto"/>
+            <w:noWrap/>
+            <w:textDirection w:val="btLr"/>
+            <w:vAlign w:val="center"/>
+            <w:hideMark/>
+          </w:tcPr>
+          <w:p>
+            <w:pPr>
+              <w:jc w:val="center"/>
+              <w:rPr>
+                <w:rFonts w:ascii="Times New Roman" w:eastAsia="Times New Roman" w:hAnsi="Times New Roman" w:cs="Times New Roman"/>
+                <w:color w:val="000000"/>
+                <w:sz w:val="24"/>
+                <w:szCs w:val="24"/>
+              </w:rPr>
+            </w:pPr>
+            <w:proofErr w:type="spellStart"/>
+            <w:r>
+              <w:rPr>
+                <w:rFonts w:ascii="Times New Roman" w:eastAsia="Times New Roman" w:hAnsi="Times New Roman" w:cs="Times New Roman"/>
+                <w:color w:val="000000"/>
+                <w:sz w:val="24"/>
+                <w:szCs w:val="24"/>
+              </w:rPr>
+              <w:t>Chikkabasur</w:t>
+            </w:r>
+            <w:proofErr w:type="spellEnd"/>
+          </w:p>
+        </w:tc>
+        <w:tc>
+          <w:tcPr>
+            <w:tcW w:w="1502" w:type="dxa"/>
+            <w:shd w:val="clear" w:color="auto" w:fill="auto"/>
+            <w:noWrap/>
+            <w:textDirection w:val="btLr"/>
+            <w:vAlign w:val="center"/>
+            <w:hideMark/>
+          </w:tcPr>
+          <w:p>
+            <w:pPr>
+              <w:jc w:val="center"/>
+              <w:rPr>
+                <w:rFonts w:ascii="Times New Roman" w:eastAsia="Times New Roman" w:hAnsi="Times New Roman" w:cs="Times New Roman"/>
+                <w:color w:val="000000"/>
+                <w:sz w:val="24"/>
+                <w:szCs w:val="24"/>
+              </w:rPr>
+            </w:pPr>
+            <w:r>
+              <w:rPr>
+                <w:rFonts w:ascii="Times New Roman" w:eastAsia="Times New Roman" w:hAnsi="Times New Roman" w:cs="Times New Roman"/>
+                <w:color w:val="000000"/>
+                <w:sz w:val="24"/>
+                <w:szCs w:val="24"/>
+              </w:rPr>
+              <w:t>Haveri</w:t>
+            </w:r>
+          </w:p>
+        </w:tc>
+      </w:tr>
+      <w:tr>
+        <w:trPr>
+          <w:cantSplit/>
+          <w:trHeight w:val="794"/>
+        </w:trPr>
+        <w:tc>
+          <w:tcPr>
+            <w:tcW w:w="1503" w:type="dxa"/>
+            <w:shd w:val="clear" w:color="auto" w:fill="auto"/>
+            <w:noWrap/>
+            <w:textDirection w:val="btLr"/>
+            <w:vAlign w:val="center"/>
+            <w:hideMark/>
+          </w:tcPr>
+          <w:p>
+            <w:pPr>
+              <w:jc w:val="center"/>
+              <w:rPr>
+                <w:rFonts w:ascii="Times New Roman" w:eastAsia="Times New Roman" w:hAnsi="Times New Roman" w:cs="Times New Roman"/>
+                <w:b/>
+                <w:bCs/>
+                <w:color w:val="000000"/>
+                <w:sz w:val="24"/>
+                <w:szCs w:val="24"/>
+              </w:rPr>
+            </w:pPr>
+            <w:proofErr w:type="spellStart"/>
+            <w:r>
+              <w:rPr>
+                <w:rFonts w:ascii="Times New Roman" w:eastAsia="Times New Roman" w:hAnsi="Times New Roman" w:cs="Times New Roman"/>
+                <w:b/>
+                <w:bCs/>
+                <w:color w:val="000000"/>
+                <w:sz w:val="24"/>
+                <w:szCs w:val="24"/>
+              </w:rPr>
+              <w:t>selectedTaluq</w:t>
+            </w:r>
+            <w:proofErr w:type="spellEnd"/>
+          </w:p>
+        </w:tc>
+        <w:tc>
+          <w:tcPr>
+            <w:tcW w:w="1503" w:type="dxa"/>
+            <w:shd w:val="clear" w:color="auto" w:fill="auto"/>
+            <w:noWrap/>
+            <w:textDirection w:val="btLr"/>
+            <w:vAlign w:val="center"/>
+            <w:hideMark/>
+          </w:tcPr>
+          <w:p>
+            <w:pPr>
+              <w:jc w:val="center"/>
+              <w:rPr>
+                <w:rFonts w:ascii="Times New Roman" w:eastAsia="Times New Roman" w:hAnsi="Times New Roman" w:cs="Times New Roman"/>
+                <w:color w:val="000000"/>
+                <w:sz w:val="24"/>
+                <w:szCs w:val="24"/>
+              </w:rPr>
+            </w:pPr>
+            <w:r>
+              <w:rPr>
+                <w:rFonts w:ascii="Times New Roman" w:eastAsia="Times New Roman" w:hAnsi="Times New Roman" w:cs="Times New Roman"/>
+                <w:color w:val="000000"/>
+                <w:sz w:val="24"/>
+                <w:szCs w:val="24"/>
+              </w:rPr>
+              <w:t>Haveri</w:t>
+            </w:r>
+          </w:p>
+        </w:tc>
+        <w:tc>
+          <w:tcPr>
+            <w:tcW w:w="1503" w:type="dxa"/>
+            <w:shd w:val="clear" w:color="auto" w:fill="auto"/>
+            <w:noWrap/>
+            <w:textDirection w:val="btLr"/>
+            <w:vAlign w:val="center"/>
+            <w:hideMark/>
+          </w:tcPr>
+          <w:p>
+            <w:pPr>
+              <w:jc w:val="center"/>
+              <w:rPr>
+                <w:rFonts w:ascii="Times New Roman" w:eastAsia="Times New Roman" w:hAnsi="Times New Roman" w:cs="Times New Roman"/>
+                <w:color w:val="000000"/>
+                <w:sz w:val="24"/>
+                <w:szCs w:val="24"/>
+              </w:rPr>
+            </w:pPr>
+            <w:r>
+              <w:rPr>
+                <w:rFonts w:ascii="Times New Roman" w:eastAsia="Times New Roman" w:hAnsi="Times New Roman" w:cs="Times New Roman"/>
+                <w:color w:val="000000"/>
+                <w:sz w:val="24"/>
+                <w:szCs w:val="24"/>
+              </w:rPr>
+              <w:t>Haveri</w:t>
+            </w:r>
+          </w:p>
+        </w:tc>
+        <w:tc>
+          <w:tcPr>
+            <w:tcW w:w="1503" w:type="dxa"/>
+            <w:shd w:val="clear" w:color="auto" w:fill="auto"/>
+            <w:noWrap/>
+            <w:textDirection w:val="btLr"/>
+            <w:vAlign w:val="center"/>
+            <w:hideMark/>
+          </w:tcPr>
+          <w:p>
+            <w:pPr>
+              <w:jc w:val="center"/>
+              <w:rPr>
+                <w:rFonts w:ascii="Times New Roman" w:eastAsia="Times New Roman" w:hAnsi="Times New Roman" w:cs="Times New Roman"/>
+                <w:color w:val="000000"/>
+                <w:sz w:val="24"/>
+                <w:szCs w:val="24"/>
+              </w:rPr>
+            </w:pPr>
+            <w:r>
+              <w:rPr>
+                <w:rFonts w:ascii="Times New Roman" w:eastAsia="Times New Roman" w:hAnsi="Times New Roman" w:cs="Times New Roman"/>
+                <w:color w:val="000000"/>
+                <w:sz w:val="24"/>
+                <w:szCs w:val="24"/>
+              </w:rPr>
+              <w:t>Haveri</w:t>
+            </w:r>
+          </w:p>
+        </w:tc>
+        <w:tc>
+          <w:tcPr>
+            <w:tcW w:w="1503" w:type="dxa"/>
+            <w:shd w:val="clear" w:color="auto" w:fill="auto"/>
+            <w:noWrap/>
+            <w:textDirection w:val="btLr"/>
+            <w:vAlign w:val="center"/>
+            <w:hideMark/>
+          </w:tcPr>
+          <w:p>
+            <w:pPr>
+              <w:jc w:val="center"/>
+              <w:rPr>
+                <w:rFonts w:ascii="Times New Roman" w:eastAsia="Times New Roman" w:hAnsi="Times New Roman" w:cs="Times New Roman"/>
+                <w:color w:val="000000"/>
+                <w:sz w:val="24"/>
+                <w:szCs w:val="24"/>
+              </w:rPr>
+            </w:pPr>
+            <w:r>
+              <w:rPr>
+                <w:rFonts w:ascii="Times New Roman" w:eastAsia="Times New Roman" w:hAnsi="Times New Roman" w:cs="Times New Roman"/>
+                <w:color w:val="000000"/>
+                <w:sz w:val="24"/>
+                <w:szCs w:val="24"/>
+              </w:rPr>
+              <w:t>Haveri</w:t>
+            </w:r>
+          </w:p>
+        </w:tc>
+        <w:tc>
+          <w:tcPr>
+            <w:tcW w:w="1502" w:type="dxa"/>
+            <w:shd w:val="clear" w:color="auto" w:fill="auto"/>
+            <w:noWrap/>
+            <w:textDirection w:val="btLr"/>
+            <w:vAlign w:val="center"/>
+            <w:hideMark/>
+          </w:tcPr>
+          <w:p>
+            <w:pPr>
+              <w:jc w:val="center"/>
+              <w:rPr>
+                <w:rFonts w:ascii="Times New Roman" w:eastAsia="Times New Roman" w:hAnsi="Times New Roman" w:cs="Times New Roman"/>
+                <w:color w:val="000000"/>
+                <w:sz w:val="24"/>
+                <w:szCs w:val="24"/>
+              </w:rPr>
+            </w:pPr>
+            <w:r>
+              <w:rPr>
+                <w:rFonts w:ascii="Times New Roman" w:eastAsia="Times New Roman" w:hAnsi="Times New Roman" w:cs="Times New Roman"/>
+                <w:color w:val="000000"/>
+                <w:sz w:val="24"/>
+                <w:szCs w:val="24"/>
+              </w:rPr>
+              <w:t>Haveri</w:t>
+            </w:r>
+          </w:p>
+        </w:tc>
+      </w:tr>
+      <w:tr>
+        <w:trPr>
+          <w:cantSplit/>
+          <w:trHeight w:val="786"/>
+        </w:trPr>
+        <w:tc>
+          <w:tcPr>
+            <w:tcW w:w="1503" w:type="dxa"/>
+            <w:shd w:val="clear" w:color="auto" w:fill="auto"/>
+            <w:noWrap/>
+            <w:textDirection w:val="btLr"/>
+            <w:vAlign w:val="center"/>
+            <w:hideMark/>
+          </w:tcPr>
+          <w:p>
+            <w:pPr>
+              <w:jc w:val="center"/>
+              <w:rPr>
+                <w:rFonts w:ascii="Times New Roman" w:eastAsia="Times New Roman" w:hAnsi="Times New Roman" w:cs="Times New Roman"/>
+                <w:b/>
+                <w:bCs/>
+                <w:color w:val="000000"/>
+                <w:sz w:val="24"/>
+                <w:szCs w:val="24"/>
+              </w:rPr>
+            </w:pPr>
+            <w:proofErr w:type="spellStart"/>
+            <w:r>
+              <w:rPr>
+                <w:rFonts w:ascii="Times New Roman" w:eastAsia="Times New Roman" w:hAnsi="Times New Roman" w:cs="Times New Roman"/>
+                <w:b/>
+                <w:bCs/>
+                <w:color w:val="000000"/>
+                <w:sz w:val="24"/>
+                <w:szCs w:val="24"/>
+              </w:rPr>
+              <w:t>selectedDistrict</w:t>
+            </w:r>
+            <w:proofErr w:type="spellEnd"/>
+          </w:p>
+        </w:tc>
+        <w:tc>
+          <w:tcPr>
+            <w:tcW w:w="1503" w:type="dxa"/>
+            <w:shd w:val="clear" w:color="auto" w:fill="auto"/>
+            <w:noWrap/>
+            <w:textDirection w:val="btLr"/>
+            <w:vAlign w:val="center"/>
+            <w:hideMark/>
+          </w:tcPr>
+          <w:p>
+            <w:pPr>
+              <w:jc w:val="center"/>
+              <w:rPr>
+                <w:rFonts w:ascii="Times New Roman" w:eastAsia="Times New Roman" w:hAnsi="Times New Roman" w:cs="Times New Roman"/>
+                <w:color w:val="000000"/>
+                <w:sz w:val="24"/>
+                <w:szCs w:val="24"/>
+              </w:rPr>
+            </w:pPr>
+            <w:r>
+              <w:rPr>
+                <w:rFonts w:ascii="Times New Roman" w:eastAsia="Times New Roman" w:hAnsi="Times New Roman" w:cs="Times New Roman"/>
+                <w:color w:val="000000"/>
+                <w:sz w:val="24"/>
+                <w:szCs w:val="24"/>
+              </w:rPr>
+              <w:t>Haveri</w:t>
+            </w:r>
+          </w:p>
+        </w:tc>
+        <w:tc>
+          <w:tcPr>
+            <w:tcW w:w="1503" w:type="dxa"/>
+            <w:shd w:val="clear" w:color="auto" w:fill="auto"/>
+            <w:noWrap/>
+            <w:textDirection w:val="btLr"/>
+            <w:vAlign w:val="center"/>
+            <w:hideMark/>
+          </w:tcPr>
+          <w:p>
+            <w:pPr>
+              <w:jc w:val="center"/>
+              <w:rPr>
+                <w:rFonts w:ascii="Times New Roman" w:eastAsia="Times New Roman" w:hAnsi="Times New Roman" w:cs="Times New Roman"/>
+                <w:color w:val="000000"/>
+                <w:sz w:val="24"/>
+                <w:szCs w:val="24"/>
+              </w:rPr>
+            </w:pPr>
+            <w:r>
+              <w:rPr>
+                <w:rFonts w:ascii="Times New Roman" w:eastAsia="Times New Roman" w:hAnsi="Times New Roman" w:cs="Times New Roman"/>
+                <w:color w:val="000000"/>
+                <w:sz w:val="24"/>
+                <w:szCs w:val="24"/>
+              </w:rPr>
+              <w:t>Haveri</w:t>
+            </w:r>
+          </w:p>
+        </w:tc>
+        <w:tc>
+          <w:tcPr>
+            <w:tcW w:w="1503" w:type="dxa"/>
+            <w:shd w:val="clear" w:color="auto" w:fill="auto"/>
+            <w:noWrap/>
+            <w:textDirection w:val="btLr"/>
+            <w:vAlign w:val="center"/>
+            <w:hideMark/>
+          </w:tcPr>
+          <w:p>
+            <w:pPr>
+              <w:jc w:val="center"/>
+              <w:rPr>
+                <w:rFonts w:ascii="Times New Roman" w:eastAsia="Times New Roman" w:hAnsi="Times New Roman" w:cs="Times New Roman"/>
+                <w:color w:val="000000"/>
+                <w:sz w:val="24"/>
+                <w:szCs w:val="24"/>
+              </w:rPr>
+            </w:pPr>
+            <w:r>
+              <w:rPr>
+                <w:rFonts w:ascii="Times New Roman" w:eastAsia="Times New Roman" w:hAnsi="Times New Roman" w:cs="Times New Roman"/>
+                <w:color w:val="000000"/>
+                <w:sz w:val="24"/>
+                <w:szCs w:val="24"/>
+              </w:rPr>
+              <w:t>Haveri</w:t>
+            </w:r>
+          </w:p>
+        </w:tc>
+        <w:tc>
+          <w:tcPr>
+            <w:tcW w:w="1503" w:type="dxa"/>
+            <w:shd w:val="clear" w:color="auto" w:fill="auto"/>
+            <w:noWrap/>
+            <w:textDirection w:val="btLr"/>
+            <w:vAlign w:val="center"/>
+            <w:hideMark/>
+          </w:tcPr>
+          <w:p>
+            <w:pPr>
+              <w:jc w:val="center"/>
+              <w:rPr>
+                <w:rFonts w:ascii="Times New Roman" w:eastAsia="Times New Roman" w:hAnsi="Times New Roman" w:cs="Times New Roman"/>
+                <w:color w:val="000000"/>
+                <w:sz w:val="24"/>
+                <w:szCs w:val="24"/>
+              </w:rPr>
+            </w:pPr>
+            <w:r>
+              <w:rPr>
+                <w:rFonts w:ascii="Times New Roman" w:eastAsia="Times New Roman" w:hAnsi="Times New Roman" w:cs="Times New Roman"/>
+                <w:color w:val="000000"/>
+                <w:sz w:val="24"/>
+                <w:szCs w:val="24"/>
+              </w:rPr>
+              <w:t>Haveri</w:t>
+            </w:r>
+          </w:p>
+        </w:tc>
+        <w:tc>
+          <w:tcPr>
+            <w:tcW w:w="1502" w:type="dxa"/>
+            <w:shd w:val="clear" w:color="auto" w:fill="auto"/>
+            <w:noWrap/>
+            <w:textDirection w:val="btLr"/>
+            <w:vAlign w:val="center"/>
+            <w:hideMark/>
+          </w:tcPr>
+          <w:p>
+            <w:pPr>
+              <w:jc w:val="center"/>
+              <w:rPr>
+                <w:rFonts w:ascii="Times New Roman" w:eastAsia="Times New Roman" w:hAnsi="Times New Roman" w:cs="Times New Roman"/>
+                <w:color w:val="000000"/>
+                <w:sz w:val="24"/>
+                <w:szCs w:val="24"/>
+              </w:rPr>
+            </w:pPr>
+            <w:r>
+              <w:rPr>
+                <w:rFonts w:ascii="Times New Roman" w:eastAsia="Times New Roman" w:hAnsi="Times New Roman" w:cs="Times New Roman"/>
+                <w:color w:val="000000"/>
+                <w:sz w:val="24"/>
+                <w:szCs w:val="24"/>
+              </w:rPr>
+              <w:t>Haveri</w:t>
+            </w:r>
+          </w:p>
+        </w:tc>
+      </w:tr>
+      <w:tr>
+        <w:trPr>
+          <w:cantSplit/>
+          <w:trHeight w:val="782"/>
+        </w:trPr>
+        <w:tc>
+          <w:tcPr>
+            <w:tcW w:w="1503" w:type="dxa"/>
+            <w:shd w:val="clear" w:color="auto" w:fill="auto"/>
+            <w:noWrap/>
+            <w:textDirection w:val="btLr"/>
+            <w:vAlign w:val="center"/>
+            <w:hideMark/>
+          </w:tcPr>
+          <w:p>
+            <w:pPr>
+              <w:jc w:val="center"/>
+              <w:rPr>
+                <w:rFonts w:ascii="Times New Roman" w:eastAsia="Times New Roman" w:hAnsi="Times New Roman" w:cs="Times New Roman"/>
+                <w:b/>
+                <w:bCs/>
+                <w:color w:val="000000"/>
+                <w:sz w:val="24"/>
+                <w:szCs w:val="24"/>
+              </w:rPr>
+            </w:pPr>
+            <w:proofErr w:type="spellStart"/>
+            <w:r>
+              <w:rPr>
+                <w:rFonts w:ascii="Times New Roman" w:eastAsia="Times New Roman" w:hAnsi="Times New Roman" w:cs="Times New Roman"/>
+                <w:b/>
+                <w:bCs/>
+                <w:color w:val="000000"/>
+                <w:sz w:val="24"/>
+                <w:szCs w:val="24"/>
+              </w:rPr>
+              <w:t>selectedState</w:t>
+            </w:r>
+            <w:proofErr w:type="spellEnd"/>
+          </w:p>
+        </w:tc>
+        <w:tc>
+          <w:tcPr>
+            <w:tcW w:w="1503" w:type="dxa"/>
+            <w:shd w:val="clear" w:color="auto" w:fill="auto"/>
+            <w:noWrap/>
+            <w:textDirection w:val="btLr"/>
+            <w:vAlign w:val="center"/>
+            <w:hideMark/>
+          </w:tcPr>
+          <w:p>
+            <w:pPr>
+              <w:jc w:val="center"/>
+              <w:rPr>
+                <w:rFonts w:ascii="Times New Roman" w:eastAsia="Times New Roman" w:hAnsi="Times New Roman" w:cs="Times New Roman"/>
+                <w:color w:val="000000"/>
+                <w:sz w:val="24"/>
+                <w:szCs w:val="24"/>
+              </w:rPr>
+            </w:pPr>
+            <w:r>
+              <w:rPr>
+                <w:rFonts w:ascii="Times New Roman" w:eastAsia="Times New Roman" w:hAnsi="Times New Roman" w:cs="Times New Roman"/>
+                <w:color w:val="000000"/>
+                <w:sz w:val="24"/>
+                <w:szCs w:val="24"/>
+              </w:rPr>
+              <w:t>Karnataka</w:t>
+            </w:r>
+          </w:p>
+        </w:tc>
+        <w:tc>
+          <w:tcPr>
+            <w:tcW w:w="1503" w:type="dxa"/>
+            <w:shd w:val="clear" w:color="auto" w:fill="auto"/>
+            <w:noWrap/>
+            <w:textDirection w:val="btLr"/>
+            <w:vAlign w:val="center"/>
+            <w:hideMark/>
+          </w:tcPr>
+          <w:p>
+            <w:pPr>
+              <w:jc w:val="center"/>
+              <w:rPr>
+                <w:rFonts w:ascii="Times New Roman" w:eastAsia="Times New Roman" w:hAnsi="Times New Roman" w:cs="Times New Roman"/>
+                <w:color w:val="000000"/>
+                <w:sz w:val="24"/>
+                <w:szCs w:val="24"/>
+              </w:rPr>
+            </w:pPr>
+            <w:r>
+              <w:rPr>
+                <w:rFonts w:ascii="Times New Roman" w:eastAsia="Times New Roman" w:hAnsi="Times New Roman" w:cs="Times New Roman"/>
+                <w:color w:val="000000"/>
+                <w:sz w:val="24"/>
+                <w:szCs w:val="24"/>
+              </w:rPr>
+              <w:t>Karnataka</w:t>
+            </w:r>
+          </w:p>
+        </w:tc>
+        <w:tc>
+          <w:tcPr>
+            <w:tcW w:w="1503" w:type="dxa"/>
+            <w:shd w:val="clear" w:color="auto" w:fill="auto"/>
+            <w:noWrap/>
+            <w:textDirection w:val="btLr"/>
+            <w:vAlign w:val="center"/>
+            <w:hideMark/>
+          </w:tcPr>
+          <w:p>
+            <w:pPr>
+              <w:jc w:val="center"/>
+              <w:rPr>
+                <w:rFonts w:ascii="Times New Roman" w:eastAsia="Times New Roman" w:hAnsi="Times New Roman" w:cs="Times New Roman"/>
+                <w:color w:val="000000"/>
+                <w:sz w:val="24"/>
+                <w:szCs w:val="24"/>
+              </w:rPr>
+            </w:pPr>
+            <w:r>
+              <w:rPr>
+                <w:rFonts w:ascii="Times New Roman" w:eastAsia="Times New Roman" w:hAnsi="Times New Roman" w:cs="Times New Roman"/>
+                <w:color w:val="000000"/>
+                <w:sz w:val="24"/>
+                <w:szCs w:val="24"/>
+              </w:rPr>
+              <w:t>Karnataka</w:t>
+            </w:r>
+          </w:p>
+        </w:tc>
+        <w:tc>
+          <w:tcPr>
+            <w:tcW w:w="1503" w:type="dxa"/>
+            <w:shd w:val="clear" w:color="auto" w:fill="auto"/>
+            <w:noWrap/>
+            <w:textDirection w:val="btLr"/>
+            <w:vAlign w:val="center"/>
+            <w:hideMark/>
+          </w:tcPr>
+          <w:p>
+            <w:pPr>
+              <w:jc w:val="center"/>
+              <w:rPr>
+                <w:rFonts w:ascii="Times New Roman" w:eastAsia="Times New Roman" w:hAnsi="Times New Roman" w:cs="Times New Roman"/>
+                <w:color w:val="000000"/>
+                <w:sz w:val="24"/>
+                <w:szCs w:val="24"/>
+              </w:rPr>
+            </w:pPr>
+            <w:r>
+              <w:rPr>
+                <w:rFonts w:ascii="Times New Roman" w:eastAsia="Times New Roman" w:hAnsi="Times New Roman" w:cs="Times New Roman"/>
+                <w:color w:val="000000"/>
+                <w:sz w:val="24"/>
+                <w:szCs w:val="24"/>
+              </w:rPr>
+              <w:t>Karnataka</w:t>
+            </w:r>
+          </w:p>
+        </w:tc>
+        <w:tc>
+          <w:tcPr>
+            <w:tcW w:w="1502" w:type="dxa"/>
+            <w:shd w:val="clear" w:color="auto" w:fill="auto"/>
+            <w:noWrap/>
+            <w:textDirection w:val="btLr"/>
+            <w:vAlign w:val="center"/>
+            <w:hideMark/>
+          </w:tcPr>
+          <w:p>
+            <w:pPr>
+              <w:jc w:val="center"/>
+              <w:rPr>
+                <w:rFonts w:ascii="Times New Roman" w:eastAsia="Times New Roman" w:hAnsi="Times New Roman" w:cs="Times New Roman"/>
+                <w:color w:val="000000"/>
+                <w:sz w:val="24"/>
+                <w:szCs w:val="24"/>
+              </w:rPr>
+            </w:pPr>
+            <w:r>
+              <w:rPr>
+                <w:rFonts w:ascii="Times New Roman" w:eastAsia="Times New Roman" w:hAnsi="Times New Roman" w:cs="Times New Roman"/>
+                <w:color w:val="000000"/>
+                <w:sz w:val="24"/>
+                <w:szCs w:val="24"/>
+              </w:rPr>
+              <w:t>Karnataka</w:t>
+            </w:r>
+          </w:p>
+        </w:tc>
+      </w:tr>
+      <w:tr>
+        <w:trPr>
+          <w:cantSplit/>
+          <w:trHeight w:val="842"/>
+        </w:trPr>
+        <w:tc>
+          <w:tcPr>
+            <w:tcW w:w="1503" w:type="dxa"/>
+            <w:shd w:val="clear" w:color="auto" w:fill="auto"/>
+            <w:noWrap/>
+            <w:textDirection w:val="btLr"/>
+            <w:vAlign w:val="center"/>
+            <w:hideMark/>
+          </w:tcPr>
+          <w:p>
+            <w:pPr>
+              <w:jc w:val="center"/>
+              <w:rPr>
+                <w:rFonts w:ascii="Times New Roman" w:eastAsia="Times New Roman" w:hAnsi="Times New Roman" w:cs="Times New Roman"/>
+                <w:b/>
+                <w:bCs/>
+                <w:color w:val="000000"/>
+                <w:sz w:val="24"/>
+                <w:szCs w:val="24"/>
+              </w:rPr>
+            </w:pPr>
+            <w:proofErr w:type="spellStart"/>
+            <w:r>
+              <w:rPr>
+                <w:rFonts w:ascii="Times New Roman" w:eastAsia="Times New Roman" w:hAnsi="Times New Roman" w:cs="Times New Roman"/>
+                <w:b/>
+                <w:bCs/>
+                <w:color w:val="000000"/>
+                <w:sz w:val="24"/>
+                <w:szCs w:val="24"/>
+              </w:rPr>
+              <w:t>urgencyLevel</w:t>
+            </w:r>
+            <w:proofErr w:type="spellEnd"/>
+          </w:p>
+        </w:tc>
+        <w:tc>
+          <w:tcPr>
+            <w:tcW w:w="1503" w:type="dxa"/>
+            <w:shd w:val="clear" w:color="auto" w:fill="auto"/>
+            <w:noWrap/>
+            <w:textDirection w:val="btLr"/>
+            <w:vAlign w:val="center"/>
+            <w:hideMark/>
+          </w:tcPr>
+          <w:p>
+            <w:pPr>
+              <w:jc w:val="center"/>
+              <w:rPr>
+                <w:rFonts w:ascii="Times New Roman" w:eastAsia="Times New Roman" w:hAnsi="Times New Roman" w:cs="Times New Roman"/>
+                <w:color w:val="000000"/>
+                <w:sz w:val="24"/>
+                <w:szCs w:val="24"/>
+              </w:rPr>
+            </w:pPr>
+            <w:r>
+              <w:rPr>
+                <w:rFonts w:ascii="Times New Roman" w:eastAsia="Times New Roman" w:hAnsi="Times New Roman" w:cs="Times New Roman"/>
+                <w:color w:val="000000"/>
+                <w:sz w:val="24"/>
+                <w:szCs w:val="24"/>
+              </w:rPr>
+              <w:t>Critical</w:t>
+            </w:r>
+          </w:p>
+        </w:tc>
+        <w:tc>
+          <w:tcPr>
+            <w:tcW w:w="1503" w:type="dxa"/>
+            <w:shd w:val="clear" w:color="auto" w:fill="auto"/>
+            <w:noWrap/>
+            <w:textDirection w:val="btLr"/>
+            <w:vAlign w:val="center"/>
+            <w:hideMark/>
+          </w:tcPr>
+          <w:p>
+            <w:pPr>
+              <w:jc w:val="center"/>
+              <w:rPr>
+                <w:rFonts w:ascii="Times New Roman" w:eastAsia="Times New Roman" w:hAnsi="Times New Roman" w:cs="Times New Roman"/>
+                <w:color w:val="000000"/>
+                <w:sz w:val="24"/>
+                <w:szCs w:val="24"/>
+              </w:rPr>
+            </w:pPr>
+            <w:r>
+              <w:rPr>
+                <w:rFonts w:ascii="Times New Roman" w:eastAsia="Times New Roman" w:hAnsi="Times New Roman" w:cs="Times New Roman"/>
+                <w:color w:val="000000"/>
+                <w:sz w:val="24"/>
+                <w:szCs w:val="24"/>
+              </w:rPr>
+              <w:t>Urgent</w:t>
+            </w:r>
+          </w:p>
+        </w:tc>
+        <w:tc>
+          <w:tcPr>
+            <w:tcW w:w="1503" w:type="dxa"/>
+            <w:shd w:val="clear" w:color="auto" w:fill="auto"/>
+            <w:noWrap/>
+            <w:textDirection w:val="btLr"/>
+            <w:vAlign w:val="center"/>
+            <w:hideMark/>
+          </w:tcPr>
+          <w:p>
+            <w:pPr>
+              <w:jc w:val="center"/>
+              <w:rPr>
+                <w:rFonts w:ascii="Times New Roman" w:eastAsia="Times New Roman" w:hAnsi="Times New Roman" w:cs="Times New Roman"/>
+                <w:color w:val="000000"/>
+                <w:sz w:val="24"/>
+                <w:szCs w:val="24"/>
+              </w:rPr>
+            </w:pPr>
+            <w:r>
+              <w:rPr>
+                <w:rFonts w:ascii="Times New Roman" w:eastAsia="Times New Roman" w:hAnsi="Times New Roman" w:cs="Times New Roman"/>
+                <w:color w:val="000000"/>
+                <w:sz w:val="24"/>
+                <w:szCs w:val="24"/>
+              </w:rPr>
+              <w:t>Urgent</w:t>
+            </w:r>
+          </w:p>
+        </w:tc>
+        <w:tc>
+          <w:tcPr>
+            <w:tcW w:w="1503" w:type="dxa"/>
+            <w:shd w:val="clear" w:color="auto" w:fill="auto"/>
+            <w:noWrap/>
+            <w:textDirection w:val="btLr"/>
+            <w:vAlign w:val="center"/>
+            <w:hideMark/>
+          </w:tcPr>
+          <w:p>
+            <w:pPr>
+              <w:jc w:val="center"/>
+              <w:rPr>
+                <w:rFonts w:ascii="Times New Roman" w:eastAsia="Times New Roman" w:hAnsi="Times New Roman" w:cs="Times New Roman"/>
+                <w:color w:val="000000"/>
+                <w:sz w:val="24"/>
+                <w:szCs w:val="24"/>
+              </w:rPr>
+            </w:pPr>
+            <w:r>
+              <w:rPr>
+                <w:rFonts w:ascii="Times New Roman" w:eastAsia="Times New Roman" w:hAnsi="Times New Roman" w:cs="Times New Roman"/>
+                <w:color w:val="000000"/>
+                <w:sz w:val="24"/>
+                <w:szCs w:val="24"/>
+              </w:rPr>
+              <w:t>Critical</w:t>
+            </w:r>
+          </w:p>
+        </w:tc>
+        <w:tc>
+          <w:tcPr>
+            <w:tcW w:w="1502" w:type="dxa"/>
+            <w:shd w:val="clear" w:color="auto" w:fill="auto"/>
+            <w:noWrap/>
+            <w:textDirection w:val="btLr"/>
+            <w:vAlign w:val="center"/>
+            <w:hideMark/>
+          </w:tcPr>
+          <w:p>
+            <w:pPr>
+              <w:jc w:val="center"/>
+              <w:rPr>
+                <w:rFonts w:ascii="Times New Roman" w:eastAsia="Times New Roman" w:hAnsi="Times New Roman" w:cs="Times New Roman"/>
+                <w:color w:val="000000"/>
+                <w:sz w:val="24"/>
+                <w:szCs w:val="24"/>
+              </w:rPr>
+            </w:pPr>
+            <w:r>
+              <w:rPr>
+                <w:rFonts w:ascii="Times New Roman" w:eastAsia="Times New Roman" w:hAnsi="Times New Roman" w:cs="Times New Roman"/>
+                <w:color w:val="000000"/>
+                <w:sz w:val="24"/>
+                <w:szCs w:val="24"/>
+              </w:rPr>
+              <w:t>Routine</w:t>
+            </w:r>
+          </w:p>
+        </w:tc>
+      </w:tr>
+      <w:tr>
+        <w:trPr>
+          <w:cantSplit/>
+          <w:trHeight w:val="794"/>
+        </w:trPr>
+        <w:tc>
+          <w:tcPr>
+            <w:tcW w:w="1503" w:type="dxa"/>
+            <w:shd w:val="clear" w:color="auto" w:fill="auto"/>
+            <w:noWrap/>
+            <w:textDirection w:val="btLr"/>
+            <w:vAlign w:val="center"/>
+            <w:hideMark/>
+          </w:tcPr>
+          <w:p>
+            <w:pPr>
+              <w:jc w:val="center"/>
+              <w:rPr>
+                <w:rFonts w:ascii="Times New Roman" w:eastAsia="Times New Roman" w:hAnsi="Times New Roman" w:cs="Times New Roman"/>
+                <w:b/>
+                <w:bCs/>
+                <w:color w:val="000000"/>
+                <w:sz w:val="24"/>
+                <w:szCs w:val="24"/>
+              </w:rPr>
+            </w:pPr>
+            <w:proofErr w:type="spellStart"/>
+            <w:r>
+              <w:rPr>
+                <w:rFonts w:ascii="Times New Roman" w:eastAsia="Times New Roman" w:hAnsi="Times New Roman" w:cs="Times New Roman"/>
+                <w:b/>
+                <w:bCs/>
+                <w:color w:val="000000"/>
+                <w:sz w:val="24"/>
+                <w:szCs w:val="24"/>
+              </w:rPr>
+              <w:t>personNumberToContact</w:t>
+            </w:r>
+            <w:proofErr w:type="spellEnd"/>
+          </w:p>
+        </w:tc>
+        <w:tc>
+          <w:tcPr>
+            <w:tcW w:w="1503" w:type="dxa"/>
+            <w:shd w:val="clear" w:color="auto" w:fill="auto"/>
+            <w:noWrap/>
+            <w:textDirection w:val="btLr"/>
+            <w:vAlign w:val="center"/>
+            <w:hideMark/>
+          </w:tcPr>
+          <w:p>
+            <w:pPr>
+              <w:jc w:val="center"/>
+              <w:rPr>
+                <w:rFonts w:ascii="Times New Roman" w:eastAsia="Times New Roman" w:hAnsi="Times New Roman" w:cs="Times New Roman"/>
+                <w:color w:val="000000"/>
+                <w:sz w:val="24"/>
+                <w:szCs w:val="24"/>
+              </w:rPr>
+            </w:pPr>
+            <w:r>
+              <w:rPr>
+                <w:rFonts w:ascii="Times New Roman" w:eastAsia="Times New Roman" w:hAnsi="Times New Roman" w:cs="Times New Roman"/>
+                <w:color w:val="000000"/>
+                <w:sz w:val="24"/>
+                <w:szCs w:val="24"/>
+              </w:rPr>
+              <w:t>9901185636</w:t>
+            </w:r>
+          </w:p>
+        </w:tc>
+        <w:tc>
+          <w:tcPr>
+            <w:tcW w:w="1503" w:type="dxa"/>
+            <w:shd w:val="clear" w:color="auto" w:fill="auto"/>
+            <w:noWrap/>
+            <w:textDirection w:val="btLr"/>
+            <w:vAlign w:val="center"/>
+            <w:hideMark/>
+          </w:tcPr>
+          <w:p>
+            <w:pPr>
+              <w:jc w:val="center"/>
+              <w:rPr>
+                <w:rFonts w:ascii="Times New Roman" w:eastAsia="Times New Roman" w:hAnsi="Times New Roman" w:cs="Times New Roman"/>
+                <w:color w:val="000000"/>
+                <w:sz w:val="24"/>
+                <w:szCs w:val="24"/>
+              </w:rPr>
+            </w:pPr>
+            <w:r>
+              <w:rPr>
+                <w:rFonts w:ascii="Times New Roman" w:eastAsia="Times New Roman" w:hAnsi="Times New Roman" w:cs="Times New Roman"/>
+                <w:color w:val="000000"/>
+                <w:sz w:val="24"/>
+                <w:szCs w:val="24"/>
+              </w:rPr>
+              <w:t>9901185636</w:t>
+            </w:r>
+          </w:p>
+        </w:tc>
+        <w:tc>
+          <w:tcPr>
+            <w:tcW w:w="1503" w:type="dxa"/>
+            <w:shd w:val="clear" w:color="auto" w:fill="auto"/>
+            <w:noWrap/>
+            <w:textDirection w:val="btLr"/>
+            <w:vAlign w:val="center"/>
+            <w:hideMark/>
+          </w:tcPr>
+          <w:p>
+            <w:pPr>
+              <w:jc w:val="center"/>
+              <w:rPr>
+                <w:rFonts w:ascii="Times New Roman" w:eastAsia="Times New Roman" w:hAnsi="Times New Roman" w:cs="Times New Roman"/>
+                <w:color w:val="000000"/>
+                <w:sz w:val="24"/>
+                <w:szCs w:val="24"/>
+              </w:rPr>
+            </w:pPr>
+            <w:r>
+              <w:rPr>
+                <w:rFonts w:ascii="Times New Roman" w:eastAsia="Times New Roman" w:hAnsi="Times New Roman" w:cs="Times New Roman"/>
+                <w:color w:val="000000"/>
+                <w:sz w:val="24"/>
+                <w:szCs w:val="24"/>
+              </w:rPr>
+              <w:t>9901185636</w:t>
+            </w:r>
+          </w:p>
+        </w:tc>
+        <w:tc>
+          <w:tcPr>
+            <w:tcW w:w="1503" w:type="dxa"/>
+            <w:shd w:val="clear" w:color="auto" w:fill="auto"/>
+            <w:noWrap/>
+            <w:textDirection w:val="btLr"/>
+            <w:vAlign w:val="center"/>
+            <w:hideMark/>
+          </w:tcPr>
+          <w:p>
+            <w:pPr>
+              <w:jc w:val="center"/>
+              <w:rPr>
+                <w:rFonts w:ascii="Times New Roman" w:eastAsia="Times New Roman" w:hAnsi="Times New Roman" w:cs="Times New Roman"/>
+                <w:color w:val="000000"/>
+                <w:sz w:val="24"/>
+                <w:szCs w:val="24"/>
+              </w:rPr>
+            </w:pPr>
+            <w:r>
+              <w:rPr>
+                <w:rFonts w:ascii="Times New Roman" w:eastAsia="Times New Roman" w:hAnsi="Times New Roman" w:cs="Times New Roman"/>
+                <w:color w:val="000000"/>
+                <w:sz w:val="24"/>
+                <w:szCs w:val="24"/>
+              </w:rPr>
+              <w:t>9901185636</w:t>
+            </w:r>
+          </w:p>
+        </w:tc>
+        <w:tc>
+          <w:tcPr>
+            <w:tcW w:w="1502" w:type="dxa"/>
+            <w:shd w:val="clear" w:color="auto" w:fill="auto"/>
+            <w:noWrap/>
+            <w:textDirection w:val="btLr"/>
+            <w:vAlign w:val="center"/>
+            <w:hideMark/>
+          </w:tcPr>
+          <w:p>
+            <w:pPr>
+              <w:jc w:val="center"/>
+              <w:rPr>
+                <w:rFonts w:ascii="Times New Roman" w:eastAsia="Times New Roman" w:hAnsi="Times New Roman" w:cs="Times New Roman"/>
+                <w:color w:val="000000"/>
+                <w:sz w:val="24"/>
+                <w:szCs w:val="24"/>
+              </w:rPr>
+            </w:pPr>
+            <w:r>
+              <w:rPr>
+                <w:rFonts w:ascii="Times New Roman" w:eastAsia="Times New Roman" w:hAnsi="Times New Roman" w:cs="Times New Roman"/>
+                <w:color w:val="000000"/>
+                <w:sz w:val="24"/>
+                <w:szCs w:val="24"/>
+              </w:rPr>
+              <w:t>7483022523</w:t>
+            </w:r>
+          </w:p>
+        </w:tc>
+      </w:tr>
+      <w:tr>
+        <w:trPr>
+          <w:cantSplit/>
+          <w:trHeight w:val="794"/>
+        </w:trPr>
+        <w:tc>
+          <w:tcPr>
+            <w:tcW w:w="1503" w:type="dxa"/>
+            <w:shd w:val="clear" w:color="auto" w:fill="auto"/>
+            <w:noWrap/>
+            <w:textDirection w:val="btLr"/>
+            <w:vAlign w:val="center"/>
+            <w:hideMark/>
+          </w:tcPr>
+          <w:p>
+            <w:pPr>
+              <w:jc w:val="center"/>
+              <w:rPr>
+                <w:rFonts w:ascii="Times New Roman" w:eastAsia="Times New Roman" w:hAnsi="Times New Roman" w:cs="Times New Roman"/>
+                <w:b/>
+                <w:bCs/>
+                <w:color w:val="000000"/>
+                <w:sz w:val="24"/>
+                <w:szCs w:val="24"/>
+              </w:rPr>
+            </w:pPr>
+            <w:proofErr w:type="spellStart"/>
+            <w:r>
+              <w:rPr>
+                <w:rFonts w:ascii="Times New Roman" w:eastAsia="Times New Roman" w:hAnsi="Times New Roman" w:cs="Times New Roman"/>
+                <w:b/>
+                <w:bCs/>
+                <w:color w:val="000000"/>
+                <w:sz w:val="24"/>
+                <w:szCs w:val="24"/>
+              </w:rPr>
+              <w:t>personNameToContact</w:t>
+            </w:r>
+            <w:proofErr w:type="spellEnd"/>
+          </w:p>
+        </w:tc>
+        <w:tc>
+          <w:tcPr>
+            <w:tcW w:w="1503" w:type="dxa"/>
+            <w:shd w:val="clear" w:color="auto" w:fill="auto"/>
+            <w:noWrap/>
+            <w:textDirection w:val="btLr"/>
+            <w:vAlign w:val="center"/>
+            <w:hideMark/>
+          </w:tcPr>
+          <w:p>
+            <w:pPr>
+              <w:jc w:val="center"/>
+              <w:rPr>
+                <w:rFonts w:ascii="Times New Roman" w:eastAsia="Times New Roman" w:hAnsi="Times New Roman" w:cs="Times New Roman"/>
+                <w:color w:val="000000"/>
+                <w:sz w:val="24"/>
+                <w:szCs w:val="24"/>
+              </w:rPr>
+            </w:pPr>
+            <w:proofErr w:type="spellStart"/>
+            <w:r>
+              <w:rPr>
+                <w:rFonts w:ascii="Times New Roman" w:eastAsia="Times New Roman" w:hAnsi="Times New Roman" w:cs="Times New Roman"/>
+                <w:color w:val="000000"/>
+                <w:sz w:val="24"/>
+                <w:szCs w:val="24"/>
+              </w:rPr>
+              <w:t>virat</w:t>
+            </w:r>
+            <w:proofErr w:type="spellEnd"/>
+          </w:p>
+        </w:tc>
+        <w:tc>
+          <w:tcPr>
+            <w:tcW w:w="1503" w:type="dxa"/>
+            <w:shd w:val="clear" w:color="auto" w:fill="auto"/>
+            <w:noWrap/>
+            <w:textDirection w:val="btLr"/>
+            <w:vAlign w:val="center"/>
+            <w:hideMark/>
+          </w:tcPr>
+          <w:p>
+            <w:pPr>
+              <w:jc w:val="center"/>
+              <w:rPr>
+                <w:rFonts w:ascii="Times New Roman" w:eastAsia="Times New Roman" w:hAnsi="Times New Roman" w:cs="Times New Roman"/>
+                <w:color w:val="000000"/>
+                <w:sz w:val="24"/>
+                <w:szCs w:val="24"/>
+              </w:rPr>
+            </w:pPr>
+            <w:proofErr w:type="spellStart"/>
+            <w:r>
+              <w:rPr>
+                <w:rFonts w:ascii="Times New Roman" w:eastAsia="Times New Roman" w:hAnsi="Times New Roman" w:cs="Times New Roman"/>
+                <w:color w:val="000000"/>
+                <w:sz w:val="24"/>
+                <w:szCs w:val="24"/>
+              </w:rPr>
+              <w:t>pavan</w:t>
+            </w:r>
+            <w:proofErr w:type="spellEnd"/>
+          </w:p>
+        </w:tc>
+        <w:tc>
+          <w:tcPr>
+            <w:tcW w:w="1503" w:type="dxa"/>
+            <w:shd w:val="clear" w:color="auto" w:fill="auto"/>
+            <w:noWrap/>
+            <w:textDirection w:val="btLr"/>
+            <w:vAlign w:val="center"/>
+            <w:hideMark/>
+          </w:tcPr>
+          <w:p>
+            <w:pPr>
+              <w:jc w:val="center"/>
+              <w:rPr>
+                <w:rFonts w:ascii="Times New Roman" w:eastAsia="Times New Roman" w:hAnsi="Times New Roman" w:cs="Times New Roman"/>
+                <w:color w:val="000000"/>
+                <w:sz w:val="24"/>
+                <w:szCs w:val="24"/>
+              </w:rPr>
+            </w:pPr>
+            <w:proofErr w:type="spellStart"/>
+            <w:r>
+              <w:rPr>
+                <w:rFonts w:ascii="Times New Roman" w:eastAsia="Times New Roman" w:hAnsi="Times New Roman" w:cs="Times New Roman"/>
+                <w:color w:val="000000"/>
+                <w:sz w:val="24"/>
+                <w:szCs w:val="24"/>
+              </w:rPr>
+              <w:t>pavan</w:t>
+            </w:r>
+            <w:proofErr w:type="spellEnd"/>
+          </w:p>
+        </w:tc>
+        <w:tc>
+          <w:tcPr>
+            <w:tcW w:w="1503" w:type="dxa"/>
+            <w:shd w:val="clear" w:color="auto" w:fill="auto"/>
+            <w:noWrap/>
+            <w:textDirection w:val="btLr"/>
+            <w:vAlign w:val="center"/>
+            <w:hideMark/>
+          </w:tcPr>
+          <w:p>
+            <w:pPr>
+              <w:jc w:val="center"/>
+              <w:rPr>
+                <w:rFonts w:ascii="Times New Roman" w:eastAsia="Times New Roman" w:hAnsi="Times New Roman" w:cs="Times New Roman"/>
+                <w:color w:val="000000"/>
+                <w:sz w:val="24"/>
+                <w:szCs w:val="24"/>
+              </w:rPr>
+            </w:pPr>
+            <w:proofErr w:type="spellStart"/>
+            <w:r>
+              <w:rPr>
+                <w:rFonts w:ascii="Times New Roman" w:eastAsia="Times New Roman" w:hAnsi="Times New Roman" w:cs="Times New Roman"/>
+                <w:color w:val="000000"/>
+                <w:sz w:val="24"/>
+                <w:szCs w:val="24"/>
+              </w:rPr>
+              <w:t>virat</w:t>
+            </w:r>
+            <w:proofErr w:type="spellEnd"/>
+          </w:p>
+        </w:tc>
+        <w:tc>
+          <w:tcPr>
+            <w:tcW w:w="1502" w:type="dxa"/>
+            <w:shd w:val="clear" w:color="auto" w:fill="auto"/>
+            <w:noWrap/>
+            <w:textDirection w:val="btLr"/>
+            <w:vAlign w:val="center"/>
+            <w:hideMark/>
+          </w:tcPr>
+          <w:p>
+            <w:pPr>
+              <w:jc w:val="center"/>
+              <w:rPr>
+                <w:rFonts w:ascii="Times New Roman" w:eastAsia="Times New Roman" w:hAnsi="Times New Roman" w:cs="Times New Roman"/>
+                <w:color w:val="000000"/>
+                <w:sz w:val="24"/>
+                <w:szCs w:val="24"/>
+              </w:rPr>
+            </w:pPr>
+            <w:proofErr w:type="spellStart"/>
+            <w:r>
+              <w:rPr>
+                <w:rFonts w:ascii="Times New Roman" w:eastAsia="Times New Roman" w:hAnsi="Times New Roman" w:cs="Times New Roman"/>
+                <w:color w:val="000000"/>
+                <w:sz w:val="24"/>
+                <w:szCs w:val="24"/>
+              </w:rPr>
+              <w:t>pavan</w:t>
+            </w:r>
+            <w:proofErr w:type="spellEnd"/>
+          </w:p>
+        </w:tc>
+      </w:tr>
+      <w:tr>
+        <w:trPr>
+          <w:cantSplit/>
+          <w:trHeight w:val="450"/>
+        </w:trPr>
+        <w:tc>
+          <w:tcPr>
+            <w:tcW w:w="1503" w:type="dxa"/>
+            <w:shd w:val="clear" w:color="auto" w:fill="auto"/>
+            <w:noWrap/>
+            <w:textDirection w:val="btLr"/>
+            <w:vAlign w:val="center"/>
+            <w:hideMark/>
+          </w:tcPr>
+          <w:p>
+            <w:pPr>
+              <w:jc w:val="center"/>
+              <w:rPr>
+                <w:rFonts w:ascii="Times New Roman" w:eastAsia="Times New Roman" w:hAnsi="Times New Roman" w:cs="Times New Roman"/>
+                <w:b/>
+                <w:bCs/>
+                <w:color w:val="000000"/>
+                <w:sz w:val="24"/>
+                <w:szCs w:val="24"/>
+              </w:rPr>
+            </w:pPr>
+            <w:proofErr w:type="spellStart"/>
+            <w:r>
+              <w:rPr>
+                <w:rFonts w:ascii="Times New Roman" w:eastAsia="Times New Roman" w:hAnsi="Times New Roman" w:cs="Times New Roman"/>
+                <w:b/>
+                <w:bCs/>
+                <w:color w:val="000000"/>
+                <w:sz w:val="24"/>
+                <w:szCs w:val="24"/>
+              </w:rPr>
+              <w:t>bloodQuantity</w:t>
+            </w:r>
+            <w:proofErr w:type="spellEnd"/>
+          </w:p>
+        </w:tc>
+        <w:tc>
+          <w:tcPr>
+            <w:tcW w:w="1503" w:type="dxa"/>
+            <w:shd w:val="clear" w:color="auto" w:fill="auto"/>
+            <w:noWrap/>
+            <w:textDirection w:val="btLr"/>
+            <w:vAlign w:val="center"/>
+            <w:hideMark/>
+          </w:tcPr>
+          <w:p>
+            <w:pPr>
+              <w:jc w:val="center"/>
+              <w:rPr>
+                <w:rFonts w:ascii="Times New Roman" w:eastAsia="Times New Roman" w:hAnsi="Times New Roman" w:cs="Times New Roman"/>
+                <w:color w:val="000000"/>
+                <w:sz w:val="24"/>
+                <w:szCs w:val="24"/>
+              </w:rPr>
+            </w:pPr>
+            <w:r>
+              <w:rPr>
+                <w:rFonts w:ascii="Times New Roman" w:eastAsia="Times New Roman" w:hAnsi="Times New Roman" w:cs="Times New Roman"/>
+                <w:color w:val="000000"/>
+                <w:sz w:val="24"/>
+                <w:szCs w:val="24"/>
+              </w:rPr>
+              <w:t>2</w:t>
+            </w:r>
+          </w:p>
+        </w:tc>
+        <w:tc>
+          <w:tcPr>
+            <w:tcW w:w="1503" w:type="dxa"/>
+            <w:shd w:val="clear" w:color="auto" w:fill="auto"/>
+            <w:noWrap/>
+            <w:textDirection w:val="btLr"/>
+            <w:vAlign w:val="center"/>
+            <w:hideMark/>
+          </w:tcPr>
+          <w:p>
+            <w:pPr>
+              <w:jc w:val="center"/>
+              <w:rPr>
+                <w:rFonts w:ascii="Times New Roman" w:eastAsia="Times New Roman" w:hAnsi="Times New Roman" w:cs="Times New Roman"/>
+                <w:color w:val="000000"/>
+                <w:sz w:val="24"/>
+                <w:szCs w:val="24"/>
+              </w:rPr>
+            </w:pPr>
+            <w:r>
+              <w:rPr>
+                <w:rFonts w:ascii="Times New Roman" w:eastAsia="Times New Roman" w:hAnsi="Times New Roman" w:cs="Times New Roman"/>
+                <w:color w:val="000000"/>
+                <w:sz w:val="24"/>
+                <w:szCs w:val="24"/>
+              </w:rPr>
+              <w:t>3</w:t>
+            </w:r>
+          </w:p>
+        </w:tc>
+        <w:tc>
+          <w:tcPr>
+            <w:tcW w:w="1503" w:type="dxa"/>
+            <w:shd w:val="clear" w:color="auto" w:fill="auto"/>
+            <w:noWrap/>
+            <w:textDirection w:val="btLr"/>
+            <w:vAlign w:val="center"/>
+            <w:hideMark/>
+          </w:tcPr>
+          <w:p>
+            <w:pPr>
+              <w:jc w:val="center"/>
+              <w:rPr>
+                <w:rFonts w:ascii="Times New Roman" w:eastAsia="Times New Roman" w:hAnsi="Times New Roman" w:cs="Times New Roman"/>
+                <w:color w:val="000000"/>
+                <w:sz w:val="24"/>
+                <w:szCs w:val="24"/>
+              </w:rPr>
+            </w:pPr>
+            <w:r>
+              <w:rPr>
+                <w:rFonts w:ascii="Times New Roman" w:eastAsia="Times New Roman" w:hAnsi="Times New Roman" w:cs="Times New Roman"/>
+                <w:color w:val="000000"/>
+                <w:sz w:val="24"/>
+                <w:szCs w:val="24"/>
+              </w:rPr>
+              <w:t>6</w:t>
+            </w:r>
+          </w:p>
+        </w:tc>
+        <w:tc>
+          <w:tcPr>
+            <w:tcW w:w="1503" w:type="dxa"/>
+            <w:shd w:val="clear" w:color="auto" w:fill="auto"/>
+            <w:noWrap/>
+            <w:textDirection w:val="btLr"/>
+            <w:vAlign w:val="center"/>
+            <w:hideMark/>
+          </w:tcPr>
+          <w:p>
+            <w:pPr>
+              <w:jc w:val="center"/>
+              <w:rPr>
+                <w:rFonts w:ascii="Times New Roman" w:eastAsia="Times New Roman" w:hAnsi="Times New Roman" w:cs="Times New Roman"/>
+                <w:color w:val="000000"/>
+                <w:sz w:val="24"/>
+                <w:szCs w:val="24"/>
+              </w:rPr>
+            </w:pPr>
+            <w:r>
+              <w:rPr>
+                <w:rFonts w:ascii="Times New Roman" w:eastAsia="Times New Roman" w:hAnsi="Times New Roman" w:cs="Times New Roman"/>
+                <w:color w:val="000000"/>
+                <w:sz w:val="24"/>
+                <w:szCs w:val="24"/>
+              </w:rPr>
+              <w:t>3</w:t>
+            </w:r>
+          </w:p>
+        </w:tc>
+        <w:tc>
+          <w:tcPr>
+            <w:tcW w:w="1502" w:type="dxa"/>
+            <w:shd w:val="clear" w:color="auto" w:fill="auto"/>
+            <w:noWrap/>
+            <w:textDirection w:val="btLr"/>
+            <w:vAlign w:val="center"/>
+            <w:hideMark/>
+          </w:tcPr>
+          <w:p>
+            <w:pPr>
+              <w:jc w:val="center"/>
+              <w:rPr>
+                <w:rFonts w:ascii="Times New Roman" w:eastAsia="Times New Roman" w:hAnsi="Times New Roman" w:cs="Times New Roman"/>
+                <w:color w:val="000000"/>
+                <w:sz w:val="24"/>
+                <w:szCs w:val="24"/>
+              </w:rPr>
+            </w:pPr>
+            <w:r>
+              <w:rPr>
+                <w:rFonts w:ascii="Times New Roman" w:eastAsia="Times New Roman" w:hAnsi="Times New Roman" w:cs="Times New Roman"/>
+                <w:color w:val="000000"/>
+                <w:sz w:val="24"/>
+                <w:szCs w:val="24"/>
+              </w:rPr>
+              <w:t>3</w:t>
+            </w:r>
+          </w:p>
+        </w:tc>
+      </w:tr>
+      <w:tr>
+        <w:trPr>
+          <w:cantSplit/>
+          <w:trHeight w:val="428"/>
+        </w:trPr>
+        <w:tc>
+          <w:tcPr>
+            <w:tcW w:w="1503" w:type="dxa"/>
+            <w:shd w:val="clear" w:color="auto" w:fill="auto"/>
+            <w:noWrap/>
+            <w:textDirection w:val="btLr"/>
+            <w:vAlign w:val="center"/>
+            <w:hideMark/>
+          </w:tcPr>
+          <w:p>
+            <w:pPr>
+              <w:jc w:val="center"/>
+              <w:rPr>
+                <w:rFonts w:ascii="Times New Roman" w:eastAsia="Times New Roman" w:hAnsi="Times New Roman" w:cs="Times New Roman"/>
+                <w:b/>
+                <w:bCs/>
+                <w:color w:val="000000"/>
+                <w:sz w:val="24"/>
+                <w:szCs w:val="24"/>
+              </w:rPr>
+            </w:pPr>
+            <w:proofErr w:type="spellStart"/>
+            <w:r>
+              <w:rPr>
+                <w:rFonts w:ascii="Times New Roman" w:eastAsia="Times New Roman" w:hAnsi="Times New Roman" w:cs="Times New Roman"/>
+                <w:b/>
+                <w:bCs/>
+                <w:color w:val="000000"/>
+                <w:sz w:val="24"/>
+                <w:szCs w:val="24"/>
+              </w:rPr>
+              <w:t>requestBlood</w:t>
+            </w:r>
+            <w:proofErr w:type="spellEnd"/>
+          </w:p>
+        </w:tc>
+        <w:tc>
+          <w:tcPr>
+            <w:tcW w:w="1503" w:type="dxa"/>
+            <w:shd w:val="clear" w:color="auto" w:fill="auto"/>
+            <w:noWrap/>
+            <w:textDirection w:val="btLr"/>
+            <w:vAlign w:val="center"/>
+            <w:hideMark/>
+          </w:tcPr>
+          <w:p>
+            <w:pPr>
+              <w:jc w:val="center"/>
+              <w:rPr>
+                <w:rFonts w:ascii="Times New Roman" w:eastAsia="Times New Roman" w:hAnsi="Times New Roman" w:cs="Times New Roman"/>
+                <w:color w:val="000000"/>
+                <w:sz w:val="24"/>
+                <w:szCs w:val="24"/>
+              </w:rPr>
+            </w:pPr>
+            <w:r>
+              <w:rPr>
+                <w:rFonts w:ascii="Times New Roman" w:eastAsia="Times New Roman" w:hAnsi="Times New Roman" w:cs="Times New Roman"/>
+                <w:color w:val="000000"/>
+                <w:sz w:val="24"/>
+                <w:szCs w:val="24"/>
+              </w:rPr>
+              <w:t>A+</w:t>
+            </w:r>
+          </w:p>
+        </w:tc>
+        <w:tc>
+          <w:tcPr>
+            <w:tcW w:w="1503" w:type="dxa"/>
+            <w:shd w:val="clear" w:color="auto" w:fill="auto"/>
+            <w:noWrap/>
+            <w:textDirection w:val="btLr"/>
+            <w:vAlign w:val="center"/>
+            <w:hideMark/>
+          </w:tcPr>
+          <w:p>
+            <w:pPr>
+              <w:jc w:val="center"/>
+              <w:rPr>
+                <w:rFonts w:ascii="Times New Roman" w:eastAsia="Times New Roman" w:hAnsi="Times New Roman" w:cs="Times New Roman"/>
+                <w:color w:val="000000"/>
+                <w:sz w:val="24"/>
+                <w:szCs w:val="24"/>
+              </w:rPr>
+            </w:pPr>
+            <w:r>
+              <w:rPr>
+                <w:rFonts w:ascii="Times New Roman" w:eastAsia="Times New Roman" w:hAnsi="Times New Roman" w:cs="Times New Roman"/>
+                <w:color w:val="000000"/>
+                <w:sz w:val="24"/>
+                <w:szCs w:val="24"/>
+              </w:rPr>
+              <w:t>O+</w:t>
+            </w:r>
+          </w:p>
+        </w:tc>
+        <w:tc>
+          <w:tcPr>
+            <w:tcW w:w="1503" w:type="dxa"/>
+            <w:shd w:val="clear" w:color="auto" w:fill="auto"/>
+            <w:noWrap/>
+            <w:textDirection w:val="btLr"/>
+            <w:vAlign w:val="center"/>
+            <w:hideMark/>
+          </w:tcPr>
+          <w:p>
+            <w:pPr>
+              <w:jc w:val="center"/>
+              <w:rPr>
+                <w:rFonts w:ascii="Times New Roman" w:eastAsia="Times New Roman" w:hAnsi="Times New Roman" w:cs="Times New Roman"/>
+                <w:color w:val="000000"/>
+                <w:sz w:val="24"/>
+                <w:szCs w:val="24"/>
+              </w:rPr>
+            </w:pPr>
+            <w:r>
+              <w:rPr>
+                <w:rFonts w:ascii="Times New Roman" w:eastAsia="Times New Roman" w:hAnsi="Times New Roman" w:cs="Times New Roman"/>
+                <w:color w:val="000000"/>
+                <w:sz w:val="24"/>
+                <w:szCs w:val="24"/>
+              </w:rPr>
+              <w:t>B+</w:t>
+            </w:r>
+          </w:p>
+        </w:tc>
+        <w:tc>
+          <w:tcPr>
+            <w:tcW w:w="1503" w:type="dxa"/>
+            <w:shd w:val="clear" w:color="auto" w:fill="auto"/>
+            <w:noWrap/>
+            <w:textDirection w:val="btLr"/>
+            <w:vAlign w:val="center"/>
+            <w:hideMark/>
+          </w:tcPr>
+          <w:p>
+            <w:pPr>
+              <w:jc w:val="center"/>
+              <w:rPr>
+                <w:rFonts w:ascii="Times New Roman" w:eastAsia="Times New Roman" w:hAnsi="Times New Roman" w:cs="Times New Roman"/>
+                <w:color w:val="000000"/>
+                <w:sz w:val="24"/>
+                <w:szCs w:val="24"/>
+              </w:rPr>
+            </w:pPr>
+            <w:r>
+              <w:rPr>
+                <w:rFonts w:ascii="Times New Roman" w:eastAsia="Times New Roman" w:hAnsi="Times New Roman" w:cs="Times New Roman"/>
+                <w:color w:val="000000"/>
+                <w:sz w:val="24"/>
+                <w:szCs w:val="24"/>
+              </w:rPr>
+              <w:t>B+</w:t>
+            </w:r>
+          </w:p>
+        </w:tc>
+        <w:tc>
+          <w:tcPr>
+            <w:tcW w:w="1502" w:type="dxa"/>
+            <w:shd w:val="clear" w:color="auto" w:fill="auto"/>
+            <w:noWrap/>
+            <w:textDirection w:val="btLr"/>
+            <w:vAlign w:val="center"/>
+            <w:hideMark/>
+          </w:tcPr>
+          <w:p>
+            <w:pPr>
+              <w:jc w:val="center"/>
+              <w:rPr>
+                <w:rFonts w:ascii="Times New Roman" w:eastAsia="Times New Roman" w:hAnsi="Times New Roman" w:cs="Times New Roman"/>
+                <w:color w:val="000000"/>
+                <w:sz w:val="24"/>
+                <w:szCs w:val="24"/>
+              </w:rPr>
+            </w:pPr>
+            <w:r>
+              <w:rPr>
+                <w:rFonts w:ascii="Times New Roman" w:eastAsia="Times New Roman" w:hAnsi="Times New Roman" w:cs="Times New Roman"/>
+                <w:color w:val="000000"/>
+                <w:sz w:val="24"/>
+                <w:szCs w:val="24"/>
+              </w:rPr>
+              <w:t>A+</w:t>
+            </w:r>
+          </w:p>
+        </w:tc>
+      </w:tr>
+      <w:tr>
+        <w:trPr>
+          <w:cantSplit/>
+          <w:trHeight w:val="894"/>
+        </w:trPr>
+        <w:tc>
+          <w:tcPr>
+            <w:tcW w:w="1503" w:type="dxa"/>
+            <w:shd w:val="clear" w:color="auto" w:fill="auto"/>
+            <w:noWrap/>
+            <w:textDirection w:val="btLr"/>
+            <w:vAlign w:val="center"/>
+            <w:hideMark/>
+          </w:tcPr>
+          <w:p>
+            <w:pPr>
+              <w:jc w:val="center"/>
+              <w:rPr>
+                <w:rFonts w:ascii="Times New Roman" w:eastAsia="Times New Roman" w:hAnsi="Times New Roman" w:cs="Times New Roman"/>
+                <w:b/>
+                <w:bCs/>
+                <w:color w:val="000000"/>
+                <w:sz w:val="24"/>
+                <w:szCs w:val="24"/>
+              </w:rPr>
+            </w:pPr>
+            <w:proofErr w:type="spellStart"/>
+            <w:r>
+              <w:rPr>
+                <w:rFonts w:ascii="Times New Roman" w:eastAsia="Times New Roman" w:hAnsi="Times New Roman" w:cs="Times New Roman"/>
+                <w:b/>
+                <w:bCs/>
+                <w:color w:val="000000"/>
+                <w:sz w:val="24"/>
+                <w:szCs w:val="24"/>
+              </w:rPr>
+              <w:t>requestBloodBank</w:t>
+            </w:r>
+            <w:proofErr w:type="spellEnd"/>
+          </w:p>
+        </w:tc>
+        <w:tc>
+          <w:tcPr>
+            <w:tcW w:w="1503" w:type="dxa"/>
+            <w:shd w:val="clear" w:color="auto" w:fill="auto"/>
+            <w:noWrap/>
+            <w:textDirection w:val="btLr"/>
+            <w:vAlign w:val="center"/>
+            <w:hideMark/>
+          </w:tcPr>
+          <w:p>
+            <w:pPr>
+              <w:jc w:val="center"/>
+              <w:rPr>
+                <w:rFonts w:ascii="Times New Roman" w:eastAsia="Times New Roman" w:hAnsi="Times New Roman" w:cs="Times New Roman"/>
+                <w:color w:val="000000"/>
+                <w:sz w:val="24"/>
+                <w:szCs w:val="24"/>
+              </w:rPr>
+            </w:pPr>
+            <w:proofErr w:type="spellStart"/>
+            <w:r>
+              <w:rPr>
+                <w:rFonts w:ascii="Times New Roman" w:eastAsia="Times New Roman" w:hAnsi="Times New Roman" w:cs="Times New Roman"/>
+                <w:color w:val="000000"/>
+                <w:sz w:val="24"/>
+                <w:szCs w:val="24"/>
+              </w:rPr>
+              <w:t>aarogya</w:t>
+            </w:r>
+            <w:proofErr w:type="spellEnd"/>
+            <w:r>
+              <w:rPr>
+                <w:rFonts w:ascii="Times New Roman" w:eastAsia="Times New Roman" w:hAnsi="Times New Roman" w:cs="Times New Roman"/>
+                <w:color w:val="000000"/>
+                <w:sz w:val="24"/>
+                <w:szCs w:val="24"/>
+              </w:rPr>
+              <w:t xml:space="preserve"> hospital </w:t>
+            </w:r>
+            <w:proofErr w:type="spellStart"/>
+            <w:r>
+              <w:rPr>
+                <w:rFonts w:ascii="Times New Roman" w:eastAsia="Times New Roman" w:hAnsi="Times New Roman" w:cs="Times New Roman"/>
+                <w:color w:val="000000"/>
+                <w:sz w:val="24"/>
+                <w:szCs w:val="24"/>
+              </w:rPr>
+              <w:t>haveri</w:t>
+            </w:r>
+            <w:proofErr w:type="spellEnd"/>
+          </w:p>
+        </w:tc>
+        <w:tc>
+          <w:tcPr>
+            <w:tcW w:w="1503" w:type="dxa"/>
+            <w:shd w:val="clear" w:color="auto" w:fill="auto"/>
+            <w:noWrap/>
+            <w:textDirection w:val="btLr"/>
+            <w:vAlign w:val="center"/>
+            <w:hideMark/>
+          </w:tcPr>
+          <w:p>
+            <w:pPr>
+              <w:jc w:val="center"/>
+              <w:rPr>
+                <w:rFonts w:ascii="Times New Roman" w:eastAsia="Times New Roman" w:hAnsi="Times New Roman" w:cs="Times New Roman"/>
+                <w:color w:val="000000"/>
+                <w:sz w:val="24"/>
+                <w:szCs w:val="24"/>
+              </w:rPr>
+            </w:pPr>
+            <w:proofErr w:type="spellStart"/>
+            <w:r>
+              <w:rPr>
+                <w:rFonts w:ascii="Times New Roman" w:eastAsia="Times New Roman" w:hAnsi="Times New Roman" w:cs="Times New Roman"/>
+                <w:color w:val="000000"/>
+                <w:sz w:val="24"/>
+                <w:szCs w:val="24"/>
+              </w:rPr>
+              <w:t>aarogya</w:t>
+            </w:r>
+            <w:proofErr w:type="spellEnd"/>
+            <w:r>
+              <w:rPr>
+                <w:rFonts w:ascii="Times New Roman" w:eastAsia="Times New Roman" w:hAnsi="Times New Roman" w:cs="Times New Roman"/>
+                <w:color w:val="000000"/>
+                <w:sz w:val="24"/>
+                <w:szCs w:val="24"/>
+              </w:rPr>
+              <w:t xml:space="preserve"> hospital </w:t>
+            </w:r>
+            <w:proofErr w:type="spellStart"/>
+            <w:r>
+              <w:rPr>
+                <w:rFonts w:ascii="Times New Roman" w:eastAsia="Times New Roman" w:hAnsi="Times New Roman" w:cs="Times New Roman"/>
+                <w:color w:val="000000"/>
+                <w:sz w:val="24"/>
+                <w:szCs w:val="24"/>
+              </w:rPr>
+              <w:t>haveri</w:t>
+            </w:r>
+            <w:proofErr w:type="spellEnd"/>
+          </w:p>
+        </w:tc>
+        <w:tc>
+          <w:tcPr>
+            <w:tcW w:w="1503" w:type="dxa"/>
+            <w:shd w:val="clear" w:color="auto" w:fill="auto"/>
+            <w:noWrap/>
+            <w:textDirection w:val="btLr"/>
+            <w:vAlign w:val="center"/>
+            <w:hideMark/>
+          </w:tcPr>
+          <w:p>
+            <w:pPr>
+              <w:jc w:val="center"/>
+              <w:rPr>
+                <w:rFonts w:ascii="Times New Roman" w:eastAsia="Times New Roman" w:hAnsi="Times New Roman" w:cs="Times New Roman"/>
+                <w:color w:val="000000"/>
+                <w:sz w:val="24"/>
+                <w:szCs w:val="24"/>
+              </w:rPr>
+            </w:pPr>
+            <w:proofErr w:type="spellStart"/>
+            <w:r>
+              <w:rPr>
+                <w:rFonts w:ascii="Times New Roman" w:eastAsia="Times New Roman" w:hAnsi="Times New Roman" w:cs="Times New Roman"/>
+                <w:color w:val="000000"/>
+                <w:sz w:val="24"/>
+                <w:szCs w:val="24"/>
+              </w:rPr>
+              <w:t>aarogya</w:t>
+            </w:r>
+            <w:proofErr w:type="spellEnd"/>
+            <w:r>
+              <w:rPr>
+                <w:rFonts w:ascii="Times New Roman" w:eastAsia="Times New Roman" w:hAnsi="Times New Roman" w:cs="Times New Roman"/>
+                <w:color w:val="000000"/>
+                <w:sz w:val="24"/>
+                <w:szCs w:val="24"/>
+              </w:rPr>
+              <w:t xml:space="preserve"> hospital </w:t>
+            </w:r>
+            <w:proofErr w:type="spellStart"/>
+            <w:r>
+              <w:rPr>
+                <w:rFonts w:ascii="Times New Roman" w:eastAsia="Times New Roman" w:hAnsi="Times New Roman" w:cs="Times New Roman"/>
+                <w:color w:val="000000"/>
+                <w:sz w:val="24"/>
+                <w:szCs w:val="24"/>
+              </w:rPr>
+              <w:t>haveri</w:t>
+            </w:r>
+            <w:proofErr w:type="spellEnd"/>
+          </w:p>
+        </w:tc>
+        <w:tc>
+          <w:tcPr>
+            <w:tcW w:w="1503" w:type="dxa"/>
+            <w:shd w:val="clear" w:color="auto" w:fill="auto"/>
+            <w:noWrap/>
+            <w:textDirection w:val="btLr"/>
+            <w:vAlign w:val="center"/>
+            <w:hideMark/>
+          </w:tcPr>
+          <w:p>
+            <w:pPr>
+              <w:jc w:val="center"/>
+              <w:rPr>
+                <w:rFonts w:ascii="Times New Roman" w:eastAsia="Times New Roman" w:hAnsi="Times New Roman" w:cs="Times New Roman"/>
+                <w:color w:val="000000"/>
+                <w:sz w:val="24"/>
+                <w:szCs w:val="24"/>
+              </w:rPr>
+            </w:pPr>
+            <w:proofErr w:type="spellStart"/>
+            <w:r>
+              <w:rPr>
+                <w:rFonts w:ascii="Times New Roman" w:eastAsia="Times New Roman" w:hAnsi="Times New Roman" w:cs="Times New Roman"/>
+                <w:color w:val="000000"/>
+                <w:sz w:val="24"/>
+                <w:szCs w:val="24"/>
+              </w:rPr>
+              <w:t>aarogya</w:t>
+            </w:r>
+            <w:proofErr w:type="spellEnd"/>
+            <w:r>
+              <w:rPr>
+                <w:rFonts w:ascii="Times New Roman" w:eastAsia="Times New Roman" w:hAnsi="Times New Roman" w:cs="Times New Roman"/>
+                <w:color w:val="000000"/>
+                <w:sz w:val="24"/>
+                <w:szCs w:val="24"/>
+              </w:rPr>
+              <w:t xml:space="preserve"> hospital </w:t>
+            </w:r>
+            <w:proofErr w:type="spellStart"/>
+            <w:r>
+              <w:rPr>
+                <w:rFonts w:ascii="Times New Roman" w:eastAsia="Times New Roman" w:hAnsi="Times New Roman" w:cs="Times New Roman"/>
+                <w:color w:val="000000"/>
+                <w:sz w:val="24"/>
+                <w:szCs w:val="24"/>
+              </w:rPr>
+              <w:t>haveri</w:t>
+            </w:r>
+            <w:proofErr w:type="spellEnd"/>
+          </w:p>
+        </w:tc>
+        <w:tc>
+          <w:tcPr>
+            <w:tcW w:w="1502" w:type="dxa"/>
+            <w:shd w:val="clear" w:color="auto" w:fill="auto"/>
+            <w:noWrap/>
+            <w:textDirection w:val="btLr"/>
+            <w:vAlign w:val="center"/>
+            <w:hideMark/>
+          </w:tcPr>
+          <w:p>
+            <w:pPr>
+              <w:jc w:val="center"/>
+              <w:rPr>
+                <w:rFonts w:ascii="Times New Roman" w:eastAsia="Times New Roman" w:hAnsi="Times New Roman" w:cs="Times New Roman"/>
+                <w:color w:val="000000"/>
+                <w:sz w:val="24"/>
+                <w:szCs w:val="24"/>
+              </w:rPr>
+            </w:pPr>
+            <w:r>
+              <w:rPr>
+                <w:rFonts w:ascii="Times New Roman" w:eastAsia="Times New Roman" w:hAnsi="Times New Roman" w:cs="Times New Roman"/>
+                <w:color w:val="000000"/>
+                <w:sz w:val="24"/>
+                <w:szCs w:val="24"/>
+              </w:rPr>
+              <w:t>CMRIT HOSPITAL</w:t>
+            </w:r>
+          </w:p>
+        </w:tc>
+      </w:tr>
+      <w:tr>
+        <w:trPr>
+          <w:cantSplit/>
+          <w:trHeight w:val="794"/>
+        </w:trPr>
+        <w:tc>
+          <w:tcPr>
+            <w:tcW w:w="1503" w:type="dxa"/>
+            <w:shd w:val="clear" w:color="auto" w:fill="auto"/>
+            <w:noWrap/>
+            <w:textDirection w:val="btLr"/>
+            <w:vAlign w:val="center"/>
+            <w:hideMark/>
+          </w:tcPr>
+          <w:p>
+            <w:pPr>
+              <w:jc w:val="center"/>
+              <w:rPr>
+                <w:rFonts w:ascii="Times New Roman" w:eastAsia="Times New Roman" w:hAnsi="Times New Roman" w:cs="Times New Roman"/>
+                <w:b/>
+                <w:bCs/>
+                <w:color w:val="000000"/>
+                <w:sz w:val="24"/>
+                <w:szCs w:val="24"/>
+              </w:rPr>
+            </w:pPr>
+            <w:proofErr w:type="spellStart"/>
+            <w:r>
+              <w:rPr>
+                <w:rFonts w:ascii="Times New Roman" w:eastAsia="Times New Roman" w:hAnsi="Times New Roman" w:cs="Times New Roman"/>
+                <w:b/>
+                <w:bCs/>
+                <w:color w:val="000000"/>
+                <w:sz w:val="24"/>
+                <w:szCs w:val="24"/>
+              </w:rPr>
+              <w:t>requestedBy</w:t>
+            </w:r>
+            <w:proofErr w:type="spellEnd"/>
+          </w:p>
+        </w:tc>
+        <w:tc>
+          <w:tcPr>
+            <w:tcW w:w="1503" w:type="dxa"/>
+            <w:shd w:val="clear" w:color="auto" w:fill="auto"/>
+            <w:noWrap/>
+            <w:textDirection w:val="btLr"/>
+            <w:vAlign w:val="center"/>
+            <w:hideMark/>
+          </w:tcPr>
+          <w:p>
+            <w:pPr>
+              <w:jc w:val="center"/>
+              <w:rPr>
+                <w:rFonts w:ascii="Times New Roman" w:eastAsia="Times New Roman" w:hAnsi="Times New Roman" w:cs="Times New Roman"/>
+                <w:color w:val="000000"/>
+                <w:sz w:val="24"/>
+                <w:szCs w:val="24"/>
+              </w:rPr>
+            </w:pPr>
+            <w:r>
+              <w:rPr>
+                <w:rFonts w:ascii="Times New Roman" w:eastAsia="Times New Roman" w:hAnsi="Times New Roman" w:cs="Times New Roman"/>
+                <w:color w:val="000000"/>
+                <w:sz w:val="24"/>
+                <w:szCs w:val="24"/>
+              </w:rPr>
+              <w:t>636AAR35</w:t>
+            </w:r>
+          </w:p>
+        </w:tc>
+        <w:tc>
+          <w:tcPr>
+            <w:tcW w:w="1503" w:type="dxa"/>
+            <w:shd w:val="clear" w:color="auto" w:fill="auto"/>
+            <w:noWrap/>
+            <w:textDirection w:val="btLr"/>
+            <w:vAlign w:val="center"/>
+            <w:hideMark/>
+          </w:tcPr>
+          <w:p>
+            <w:pPr>
+              <w:jc w:val="center"/>
+              <w:rPr>
+                <w:rFonts w:ascii="Times New Roman" w:eastAsia="Times New Roman" w:hAnsi="Times New Roman" w:cs="Times New Roman"/>
+                <w:color w:val="000000"/>
+                <w:sz w:val="24"/>
+                <w:szCs w:val="24"/>
+              </w:rPr>
+            </w:pPr>
+            <w:r>
+              <w:rPr>
+                <w:rFonts w:ascii="Times New Roman" w:eastAsia="Times New Roman" w:hAnsi="Times New Roman" w:cs="Times New Roman"/>
+                <w:color w:val="000000"/>
+                <w:sz w:val="24"/>
+                <w:szCs w:val="24"/>
+              </w:rPr>
+              <w:t>636AAR35</w:t>
+            </w:r>
+          </w:p>
+        </w:tc>
+        <w:tc>
+          <w:tcPr>
+            <w:tcW w:w="1503" w:type="dxa"/>
+            <w:shd w:val="clear" w:color="auto" w:fill="auto"/>
+            <w:noWrap/>
+            <w:textDirection w:val="btLr"/>
+            <w:vAlign w:val="center"/>
+            <w:hideMark/>
+          </w:tcPr>
+          <w:p>
+            <w:pPr>
+              <w:jc w:val="center"/>
+              <w:rPr>
+                <w:rFonts w:ascii="Times New Roman" w:eastAsia="Times New Roman" w:hAnsi="Times New Roman" w:cs="Times New Roman"/>
+                <w:color w:val="000000"/>
+                <w:sz w:val="24"/>
+                <w:szCs w:val="24"/>
+              </w:rPr>
+            </w:pPr>
+            <w:r>
+              <w:rPr>
+                <w:rFonts w:ascii="Times New Roman" w:eastAsia="Times New Roman" w:hAnsi="Times New Roman" w:cs="Times New Roman"/>
+                <w:color w:val="000000"/>
+                <w:sz w:val="24"/>
+                <w:szCs w:val="24"/>
+              </w:rPr>
+              <w:t>636AAR35</w:t>
+            </w:r>
+          </w:p>
+        </w:tc>
+        <w:tc>
+          <w:tcPr>
+            <w:tcW w:w="1503" w:type="dxa"/>
+            <w:shd w:val="clear" w:color="auto" w:fill="auto"/>
+            <w:noWrap/>
+            <w:textDirection w:val="btLr"/>
+            <w:vAlign w:val="center"/>
+            <w:hideMark/>
+          </w:tcPr>
+          <w:p>
+            <w:pPr>
+              <w:jc w:val="center"/>
+              <w:rPr>
+                <w:rFonts w:ascii="Times New Roman" w:eastAsia="Times New Roman" w:hAnsi="Times New Roman" w:cs="Times New Roman"/>
+                <w:color w:val="000000"/>
+                <w:sz w:val="24"/>
+                <w:szCs w:val="24"/>
+              </w:rPr>
+            </w:pPr>
+            <w:r>
+              <w:rPr>
+                <w:rFonts w:ascii="Times New Roman" w:eastAsia="Times New Roman" w:hAnsi="Times New Roman" w:cs="Times New Roman"/>
+                <w:color w:val="000000"/>
+                <w:sz w:val="24"/>
+                <w:szCs w:val="24"/>
+              </w:rPr>
+              <w:t>636AAR35</w:t>
+            </w:r>
+          </w:p>
+        </w:tc>
+        <w:tc>
+          <w:tcPr>
+            <w:tcW w:w="1502" w:type="dxa"/>
+            <w:shd w:val="clear" w:color="auto" w:fill="auto"/>
+            <w:noWrap/>
+            <w:textDirection w:val="btLr"/>
+            <w:vAlign w:val="center"/>
+            <w:hideMark/>
+          </w:tcPr>
+          <w:p>
+            <w:pPr>
+              <w:jc w:val="center"/>
+              <w:rPr>
+                <w:rFonts w:ascii="Times New Roman" w:eastAsia="Times New Roman" w:hAnsi="Times New Roman" w:cs="Times New Roman"/>
+                <w:color w:val="000000"/>
+                <w:sz w:val="24"/>
+                <w:szCs w:val="24"/>
+              </w:rPr>
+            </w:pPr>
+            <w:r>
+              <w:rPr>
+                <w:rFonts w:ascii="Times New Roman" w:eastAsia="Times New Roman" w:hAnsi="Times New Roman" w:cs="Times New Roman"/>
+                <w:color w:val="000000"/>
+                <w:sz w:val="24"/>
+                <w:szCs w:val="24"/>
+              </w:rPr>
+              <w:t>523CMR97</w:t>
+            </w:r>
+          </w:p>
+        </w:tc>
+      </w:tr>
+      <w:tr>
+        <w:trPr>
+          <w:trHeight w:val="926"/>
+        </w:trPr>
+        <w:tc>
+          <w:tcPr>
+            <w:tcW w:w="1503" w:type="dxa"/>
+            <w:shd w:val="clear" w:color="auto" w:fill="auto"/>
+            <w:noWrap/>
+            <w:textDirection w:val="btLr"/>
+            <w:vAlign w:val="center"/>
+            <w:hideMark/>
+          </w:tcPr>
+          <w:p>
+            <w:pPr>
+              <w:jc w:val="center"/>
+              <w:rPr>
+                <w:rFonts w:ascii="Times New Roman" w:eastAsia="Times New Roman" w:hAnsi="Times New Roman" w:cs="Times New Roman"/>
+                <w:b/>
+                <w:bCs/>
+                <w:color w:val="000000"/>
+                <w:sz w:val="24"/>
+                <w:szCs w:val="24"/>
+              </w:rPr>
+            </w:pPr>
+            <w:proofErr w:type="spellStart"/>
+            <w:r>
+              <w:rPr>
+                <w:rFonts w:ascii="Times New Roman" w:eastAsia="Times New Roman" w:hAnsi="Times New Roman" w:cs="Times New Roman"/>
+                <w:b/>
+                <w:bCs/>
+                <w:color w:val="000000"/>
+                <w:sz w:val="24"/>
+                <w:szCs w:val="24"/>
+              </w:rPr>
+              <w:t>requestId</w:t>
+            </w:r>
+            <w:proofErr w:type="spellEnd"/>
+          </w:p>
+        </w:tc>
+        <w:tc>
+          <w:tcPr>
+            <w:tcW w:w="1503" w:type="dxa"/>
+            <w:shd w:val="clear" w:color="auto" w:fill="auto"/>
+            <w:noWrap/>
+            <w:textDirection w:val="btLr"/>
+            <w:vAlign w:val="center"/>
+            <w:hideMark/>
+          </w:tcPr>
+          <w:p>
+            <w:pPr>
+              <w:jc w:val="center"/>
+              <w:rPr>
+                <w:rFonts w:ascii="Times New Roman" w:eastAsia="Times New Roman" w:hAnsi="Times New Roman" w:cs="Times New Roman"/>
+                <w:color w:val="000000"/>
+                <w:sz w:val="24"/>
+                <w:szCs w:val="24"/>
+              </w:rPr>
+            </w:pPr>
+            <w:r>
+              <w:rPr>
+                <w:rFonts w:ascii="Times New Roman" w:eastAsia="Times New Roman" w:hAnsi="Times New Roman" w:cs="Times New Roman"/>
+                <w:color w:val="000000"/>
+                <w:sz w:val="24"/>
+                <w:szCs w:val="24"/>
+              </w:rPr>
+              <w:t>N8W9MX</w:t>
+            </w:r>
+          </w:p>
+        </w:tc>
+        <w:tc>
+          <w:tcPr>
+            <w:tcW w:w="1503" w:type="dxa"/>
+            <w:shd w:val="clear" w:color="auto" w:fill="auto"/>
+            <w:noWrap/>
+            <w:textDirection w:val="btLr"/>
+            <w:vAlign w:val="center"/>
+            <w:hideMark/>
+          </w:tcPr>
+          <w:p>
+            <w:pPr>
+              <w:jc w:val="center"/>
+              <w:rPr>
+                <w:rFonts w:ascii="Times New Roman" w:eastAsia="Times New Roman" w:hAnsi="Times New Roman" w:cs="Times New Roman"/>
+                <w:color w:val="000000"/>
+                <w:sz w:val="24"/>
+                <w:szCs w:val="24"/>
+              </w:rPr>
+            </w:pPr>
+            <w:r>
+              <w:rPr>
+                <w:rFonts w:ascii="Times New Roman" w:eastAsia="Times New Roman" w:hAnsi="Times New Roman" w:cs="Times New Roman"/>
+                <w:color w:val="000000"/>
+                <w:sz w:val="24"/>
+                <w:szCs w:val="24"/>
+              </w:rPr>
+              <w:t>20UIJ7</w:t>
+            </w:r>
+          </w:p>
+        </w:tc>
+        <w:tc>
+          <w:tcPr>
+            <w:tcW w:w="1503" w:type="dxa"/>
+            <w:shd w:val="clear" w:color="auto" w:fill="auto"/>
+            <w:noWrap/>
+            <w:textDirection w:val="btLr"/>
+            <w:vAlign w:val="center"/>
+            <w:hideMark/>
+          </w:tcPr>
+          <w:p>
+            <w:pPr>
+              <w:jc w:val="center"/>
+              <w:rPr>
+                <w:rFonts w:ascii="Times New Roman" w:eastAsia="Times New Roman" w:hAnsi="Times New Roman" w:cs="Times New Roman"/>
+                <w:color w:val="000000"/>
+                <w:sz w:val="24"/>
+                <w:szCs w:val="24"/>
+              </w:rPr>
+            </w:pPr>
+            <w:r>
+              <w:rPr>
+                <w:rFonts w:ascii="Times New Roman" w:eastAsia="Times New Roman" w:hAnsi="Times New Roman" w:cs="Times New Roman"/>
+                <w:color w:val="000000"/>
+                <w:sz w:val="24"/>
+                <w:szCs w:val="24"/>
+              </w:rPr>
+              <w:t>SM87EW</w:t>
+            </w:r>
+          </w:p>
+        </w:tc>
+        <w:tc>
+          <w:tcPr>
+            <w:tcW w:w="1503" w:type="dxa"/>
+            <w:shd w:val="clear" w:color="auto" w:fill="auto"/>
+            <w:noWrap/>
+            <w:textDirection w:val="btLr"/>
+            <w:vAlign w:val="center"/>
+            <w:hideMark/>
+          </w:tcPr>
+          <w:p>
+            <w:pPr>
+              <w:jc w:val="center"/>
+              <w:rPr>
+                <w:rFonts w:ascii="Times New Roman" w:eastAsia="Times New Roman" w:hAnsi="Times New Roman" w:cs="Times New Roman"/>
+                <w:color w:val="000000"/>
+                <w:sz w:val="24"/>
+                <w:szCs w:val="24"/>
+              </w:rPr>
+            </w:pPr>
+            <w:r>
+              <w:rPr>
+                <w:rFonts w:ascii="Times New Roman" w:eastAsia="Times New Roman" w:hAnsi="Times New Roman" w:cs="Times New Roman"/>
+                <w:color w:val="000000"/>
+                <w:sz w:val="24"/>
+                <w:szCs w:val="24"/>
+              </w:rPr>
+              <w:t>1IDZH1</w:t>
+            </w:r>
+          </w:p>
+        </w:tc>
+        <w:tc>
+          <w:tcPr>
+            <w:tcW w:w="1502" w:type="dxa"/>
+            <w:shd w:val="clear" w:color="auto" w:fill="auto"/>
+            <w:noWrap/>
+            <w:textDirection w:val="btLr"/>
+            <w:vAlign w:val="center"/>
+            <w:hideMark/>
+          </w:tcPr>
+          <w:p>
+            <w:pPr>
+              <w:jc w:val="center"/>
+              <w:rPr>
+                <w:rFonts w:ascii="Times New Roman" w:eastAsia="Times New Roman" w:hAnsi="Times New Roman" w:cs="Times New Roman"/>
+                <w:color w:val="000000"/>
+                <w:sz w:val="24"/>
+                <w:szCs w:val="24"/>
+              </w:rPr>
+            </w:pPr>
+            <w:r>
+              <w:rPr>
+                <w:rFonts w:ascii="Times New Roman" w:eastAsia="Times New Roman" w:hAnsi="Times New Roman" w:cs="Times New Roman"/>
+                <w:color w:val="000000"/>
+                <w:sz w:val="24"/>
+                <w:szCs w:val="24"/>
+              </w:rPr>
+              <w:t>YRH2WJ</w:t>
+            </w:r>
+          </w:p>
+        </w:tc>
+      </w:tr>
+    </w:tbl>
     <w:p>
       <w:pPr>
         <w:spacing w:line="276" w:lineRule="auto"/>
@@ -7974,6 +13570,3308 @@
         </w:rPr>
       </w:pPr>
     </w:p>
+    <w:tbl>
+      <w:tblPr>
+        <w:tblW w:w="5000" w:type="pct"/>
+        <w:tblBorders>
+          <w:top w:val="single" w:sz="4" w:space="0" w:color="auto"/>
+          <w:left w:val="single" w:sz="4" w:space="0" w:color="auto"/>
+          <w:bottom w:val="single" w:sz="4" w:space="0" w:color="auto"/>
+          <w:right w:val="single" w:sz="4" w:space="0" w:color="auto"/>
+          <w:insideH w:val="single" w:sz="4" w:space="0" w:color="auto"/>
+          <w:insideV w:val="single" w:sz="4" w:space="0" w:color="auto"/>
+        </w:tblBorders>
+        <w:tblLook w:val="04A0" w:firstRow="1" w:lastRow="0" w:firstColumn="1" w:lastColumn="0" w:noHBand="0" w:noVBand="1"/>
+      </w:tblPr>
+      <w:tblGrid>
+        <w:gridCol w:w="1503"/>
+        <w:gridCol w:w="1503"/>
+        <w:gridCol w:w="1503"/>
+        <w:gridCol w:w="1503"/>
+        <w:gridCol w:w="1503"/>
+        <w:gridCol w:w="1502"/>
+      </w:tblGrid>
+      <w:tr>
+        <w:trPr>
+          <w:cantSplit/>
+          <w:trHeight w:val="699"/>
+        </w:trPr>
+        <w:tc>
+          <w:tcPr>
+            <w:tcW w:w="833" w:type="pct"/>
+            <w:tcBorders>
+              <w:top w:val="single" w:sz="4" w:space="0" w:color="auto"/>
+              <w:left w:val="single" w:sz="4" w:space="0" w:color="auto"/>
+              <w:bottom w:val="single" w:sz="4" w:space="0" w:color="auto"/>
+              <w:right w:val="single" w:sz="4" w:space="0" w:color="auto"/>
+            </w:tcBorders>
+            <w:shd w:val="clear" w:color="auto" w:fill="auto"/>
+            <w:noWrap/>
+            <w:textDirection w:val="btLr"/>
+            <w:vAlign w:val="center"/>
+            <w:hideMark/>
+          </w:tcPr>
+          <w:p>
+            <w:pPr>
+              <w:jc w:val="center"/>
+              <w:rPr>
+                <w:rFonts w:ascii="Times New Roman" w:eastAsia="Times New Roman" w:hAnsi="Times New Roman" w:cs="Times New Roman"/>
+                <w:b/>
+                <w:bCs/>
+                <w:color w:val="000000"/>
+                <w:sz w:val="24"/>
+                <w:szCs w:val="24"/>
+              </w:rPr>
+            </w:pPr>
+            <w:proofErr w:type="spellStart"/>
+            <w:r>
+              <w:rPr>
+                <w:rFonts w:ascii="Times New Roman" w:eastAsia="Times New Roman" w:hAnsi="Times New Roman" w:cs="Times New Roman"/>
+                <w:b/>
+                <w:bCs/>
+                <w:color w:val="000000"/>
+                <w:sz w:val="24"/>
+                <w:szCs w:val="24"/>
+              </w:rPr>
+              <w:lastRenderedPageBreak/>
+              <w:t>donarAvailability</w:t>
+            </w:r>
+            <w:proofErr w:type="spellEnd"/>
+          </w:p>
+        </w:tc>
+        <w:tc>
+          <w:tcPr>
+            <w:tcW w:w="833" w:type="pct"/>
+            <w:tcBorders>
+              <w:top w:val="single" w:sz="4" w:space="0" w:color="auto"/>
+              <w:left w:val="single" w:sz="4" w:space="0" w:color="auto"/>
+              <w:bottom w:val="single" w:sz="4" w:space="0" w:color="auto"/>
+              <w:right w:val="single" w:sz="4" w:space="0" w:color="auto"/>
+            </w:tcBorders>
+            <w:shd w:val="clear" w:color="auto" w:fill="auto"/>
+            <w:noWrap/>
+            <w:textDirection w:val="btLr"/>
+            <w:vAlign w:val="center"/>
+            <w:hideMark/>
+          </w:tcPr>
+          <w:p>
+            <w:pPr>
+              <w:jc w:val="center"/>
+              <w:rPr>
+                <w:rFonts w:ascii="Times New Roman" w:eastAsia="Times New Roman" w:hAnsi="Times New Roman" w:cs="Times New Roman"/>
+                <w:color w:val="000000"/>
+                <w:sz w:val="24"/>
+                <w:szCs w:val="24"/>
+              </w:rPr>
+            </w:pPr>
+            <w:r>
+              <w:rPr>
+                <w:rFonts w:ascii="Times New Roman" w:eastAsia="Times New Roman" w:hAnsi="Times New Roman" w:cs="Times New Roman"/>
+                <w:color w:val="000000"/>
+                <w:sz w:val="24"/>
+                <w:szCs w:val="24"/>
+              </w:rPr>
+              <w:t>1</w:t>
+            </w:r>
+          </w:p>
+        </w:tc>
+        <w:tc>
+          <w:tcPr>
+            <w:tcW w:w="833" w:type="pct"/>
+            <w:tcBorders>
+              <w:top w:val="single" w:sz="4" w:space="0" w:color="auto"/>
+              <w:left w:val="single" w:sz="4" w:space="0" w:color="auto"/>
+              <w:bottom w:val="single" w:sz="4" w:space="0" w:color="auto"/>
+              <w:right w:val="single" w:sz="4" w:space="0" w:color="auto"/>
+            </w:tcBorders>
+            <w:shd w:val="clear" w:color="auto" w:fill="auto"/>
+            <w:noWrap/>
+            <w:textDirection w:val="btLr"/>
+            <w:vAlign w:val="center"/>
+            <w:hideMark/>
+          </w:tcPr>
+          <w:p>
+            <w:pPr>
+              <w:jc w:val="center"/>
+              <w:rPr>
+                <w:rFonts w:ascii="Times New Roman" w:eastAsia="Times New Roman" w:hAnsi="Times New Roman" w:cs="Times New Roman"/>
+                <w:color w:val="000000"/>
+                <w:sz w:val="24"/>
+                <w:szCs w:val="24"/>
+              </w:rPr>
+            </w:pPr>
+            <w:r>
+              <w:rPr>
+                <w:rFonts w:ascii="Times New Roman" w:eastAsia="Times New Roman" w:hAnsi="Times New Roman" w:cs="Times New Roman"/>
+                <w:color w:val="000000"/>
+                <w:sz w:val="24"/>
+                <w:szCs w:val="24"/>
+              </w:rPr>
+              <w:t>1</w:t>
+            </w:r>
+          </w:p>
+        </w:tc>
+        <w:tc>
+          <w:tcPr>
+            <w:tcW w:w="833" w:type="pct"/>
+            <w:tcBorders>
+              <w:top w:val="single" w:sz="4" w:space="0" w:color="auto"/>
+              <w:left w:val="single" w:sz="4" w:space="0" w:color="auto"/>
+              <w:bottom w:val="single" w:sz="4" w:space="0" w:color="auto"/>
+              <w:right w:val="single" w:sz="4" w:space="0" w:color="auto"/>
+            </w:tcBorders>
+            <w:shd w:val="clear" w:color="auto" w:fill="auto"/>
+            <w:noWrap/>
+            <w:textDirection w:val="btLr"/>
+            <w:vAlign w:val="center"/>
+            <w:hideMark/>
+          </w:tcPr>
+          <w:p>
+            <w:pPr>
+              <w:jc w:val="center"/>
+              <w:rPr>
+                <w:rFonts w:ascii="Times New Roman" w:eastAsia="Times New Roman" w:hAnsi="Times New Roman" w:cs="Times New Roman"/>
+                <w:color w:val="000000"/>
+                <w:sz w:val="24"/>
+                <w:szCs w:val="24"/>
+              </w:rPr>
+            </w:pPr>
+            <w:r>
+              <w:rPr>
+                <w:rFonts w:ascii="Times New Roman" w:eastAsia="Times New Roman" w:hAnsi="Times New Roman" w:cs="Times New Roman"/>
+                <w:color w:val="000000"/>
+                <w:sz w:val="24"/>
+                <w:szCs w:val="24"/>
+              </w:rPr>
+              <w:t>0</w:t>
+            </w:r>
+          </w:p>
+        </w:tc>
+        <w:tc>
+          <w:tcPr>
+            <w:tcW w:w="833" w:type="pct"/>
+            <w:tcBorders>
+              <w:top w:val="single" w:sz="4" w:space="0" w:color="auto"/>
+              <w:left w:val="single" w:sz="4" w:space="0" w:color="auto"/>
+              <w:bottom w:val="single" w:sz="4" w:space="0" w:color="auto"/>
+              <w:right w:val="single" w:sz="4" w:space="0" w:color="auto"/>
+            </w:tcBorders>
+            <w:shd w:val="clear" w:color="auto" w:fill="auto"/>
+            <w:noWrap/>
+            <w:textDirection w:val="btLr"/>
+            <w:vAlign w:val="center"/>
+            <w:hideMark/>
+          </w:tcPr>
+          <w:p>
+            <w:pPr>
+              <w:jc w:val="center"/>
+              <w:rPr>
+                <w:rFonts w:ascii="Times New Roman" w:eastAsia="Times New Roman" w:hAnsi="Times New Roman" w:cs="Times New Roman"/>
+                <w:color w:val="000000"/>
+                <w:sz w:val="24"/>
+                <w:szCs w:val="24"/>
+              </w:rPr>
+            </w:pPr>
+            <w:r>
+              <w:rPr>
+                <w:rFonts w:ascii="Times New Roman" w:eastAsia="Times New Roman" w:hAnsi="Times New Roman" w:cs="Times New Roman"/>
+                <w:color w:val="000000"/>
+                <w:sz w:val="24"/>
+                <w:szCs w:val="24"/>
+              </w:rPr>
+              <w:t>1</w:t>
+            </w:r>
+          </w:p>
+        </w:tc>
+        <w:tc>
+          <w:tcPr>
+            <w:tcW w:w="833" w:type="pct"/>
+            <w:tcBorders>
+              <w:top w:val="single" w:sz="4" w:space="0" w:color="auto"/>
+              <w:left w:val="single" w:sz="4" w:space="0" w:color="auto"/>
+              <w:bottom w:val="single" w:sz="4" w:space="0" w:color="auto"/>
+              <w:right w:val="single" w:sz="4" w:space="0" w:color="auto"/>
+            </w:tcBorders>
+            <w:shd w:val="clear" w:color="auto" w:fill="auto"/>
+            <w:noWrap/>
+            <w:textDirection w:val="btLr"/>
+            <w:vAlign w:val="center"/>
+            <w:hideMark/>
+          </w:tcPr>
+          <w:p>
+            <w:pPr>
+              <w:jc w:val="center"/>
+              <w:rPr>
+                <w:rFonts w:ascii="Times New Roman" w:eastAsia="Times New Roman" w:hAnsi="Times New Roman" w:cs="Times New Roman"/>
+                <w:color w:val="000000"/>
+                <w:sz w:val="24"/>
+                <w:szCs w:val="24"/>
+              </w:rPr>
+            </w:pPr>
+            <w:r>
+              <w:rPr>
+                <w:rFonts w:ascii="Times New Roman" w:eastAsia="Times New Roman" w:hAnsi="Times New Roman" w:cs="Times New Roman"/>
+                <w:color w:val="000000"/>
+                <w:sz w:val="24"/>
+                <w:szCs w:val="24"/>
+              </w:rPr>
+              <w:t>1</w:t>
+            </w:r>
+          </w:p>
+        </w:tc>
+      </w:tr>
+      <w:tr>
+        <w:trPr>
+          <w:cantSplit/>
+          <w:trHeight w:val="851"/>
+        </w:trPr>
+        <w:tc>
+          <w:tcPr>
+            <w:tcW w:w="833" w:type="pct"/>
+            <w:tcBorders>
+              <w:top w:val="single" w:sz="4" w:space="0" w:color="auto"/>
+              <w:left w:val="single" w:sz="4" w:space="0" w:color="auto"/>
+              <w:bottom w:val="single" w:sz="4" w:space="0" w:color="auto"/>
+              <w:right w:val="single" w:sz="4" w:space="0" w:color="auto"/>
+            </w:tcBorders>
+            <w:shd w:val="clear" w:color="auto" w:fill="auto"/>
+            <w:noWrap/>
+            <w:textDirection w:val="btLr"/>
+            <w:vAlign w:val="center"/>
+            <w:hideMark/>
+          </w:tcPr>
+          <w:p>
+            <w:pPr>
+              <w:jc w:val="center"/>
+              <w:rPr>
+                <w:rFonts w:ascii="Times New Roman" w:eastAsia="Times New Roman" w:hAnsi="Times New Roman" w:cs="Times New Roman"/>
+                <w:b/>
+                <w:bCs/>
+                <w:color w:val="000000"/>
+                <w:sz w:val="24"/>
+                <w:szCs w:val="24"/>
+              </w:rPr>
+            </w:pPr>
+            <w:proofErr w:type="spellStart"/>
+            <w:r>
+              <w:rPr>
+                <w:rFonts w:ascii="Times New Roman" w:eastAsia="Times New Roman" w:hAnsi="Times New Roman" w:cs="Times New Roman"/>
+                <w:b/>
+                <w:bCs/>
+                <w:color w:val="000000"/>
+                <w:sz w:val="24"/>
+                <w:szCs w:val="24"/>
+              </w:rPr>
+              <w:t>donarPassword</w:t>
+            </w:r>
+            <w:proofErr w:type="spellEnd"/>
+          </w:p>
+        </w:tc>
+        <w:tc>
+          <w:tcPr>
+            <w:tcW w:w="833" w:type="pct"/>
+            <w:tcBorders>
+              <w:top w:val="single" w:sz="4" w:space="0" w:color="auto"/>
+              <w:left w:val="single" w:sz="4" w:space="0" w:color="auto"/>
+              <w:bottom w:val="single" w:sz="4" w:space="0" w:color="auto"/>
+              <w:right w:val="single" w:sz="4" w:space="0" w:color="auto"/>
+            </w:tcBorders>
+            <w:shd w:val="clear" w:color="auto" w:fill="auto"/>
+            <w:noWrap/>
+            <w:textDirection w:val="btLr"/>
+            <w:vAlign w:val="center"/>
+            <w:hideMark/>
+          </w:tcPr>
+          <w:p>
+            <w:pPr>
+              <w:jc w:val="center"/>
+              <w:rPr>
+                <w:rFonts w:ascii="Times New Roman" w:eastAsia="Times New Roman" w:hAnsi="Times New Roman" w:cs="Times New Roman"/>
+                <w:color w:val="000000"/>
+                <w:sz w:val="24"/>
+                <w:szCs w:val="24"/>
+              </w:rPr>
+            </w:pPr>
+            <w:proofErr w:type="spellStart"/>
+            <w:r>
+              <w:rPr>
+                <w:rFonts w:ascii="Times New Roman" w:eastAsia="Times New Roman" w:hAnsi="Times New Roman" w:cs="Times New Roman"/>
+                <w:color w:val="000000"/>
+                <w:sz w:val="24"/>
+                <w:szCs w:val="24"/>
+              </w:rPr>
+              <w:t>pavi</w:t>
+            </w:r>
+            <w:proofErr w:type="spellEnd"/>
+          </w:p>
+        </w:tc>
+        <w:tc>
+          <w:tcPr>
+            <w:tcW w:w="833" w:type="pct"/>
+            <w:tcBorders>
+              <w:top w:val="single" w:sz="4" w:space="0" w:color="auto"/>
+              <w:left w:val="single" w:sz="4" w:space="0" w:color="auto"/>
+              <w:bottom w:val="single" w:sz="4" w:space="0" w:color="auto"/>
+              <w:right w:val="single" w:sz="4" w:space="0" w:color="auto"/>
+            </w:tcBorders>
+            <w:shd w:val="clear" w:color="auto" w:fill="auto"/>
+            <w:noWrap/>
+            <w:textDirection w:val="btLr"/>
+            <w:vAlign w:val="center"/>
+            <w:hideMark/>
+          </w:tcPr>
+          <w:p>
+            <w:pPr>
+              <w:jc w:val="center"/>
+              <w:rPr>
+                <w:rFonts w:ascii="Times New Roman" w:eastAsia="Times New Roman" w:hAnsi="Times New Roman" w:cs="Times New Roman"/>
+                <w:color w:val="000000"/>
+                <w:sz w:val="24"/>
+                <w:szCs w:val="24"/>
+              </w:rPr>
+            </w:pPr>
+            <w:r>
+              <w:rPr>
+                <w:rFonts w:ascii="Times New Roman" w:eastAsia="Times New Roman" w:hAnsi="Times New Roman" w:cs="Times New Roman"/>
+                <w:color w:val="000000"/>
+                <w:sz w:val="24"/>
+                <w:szCs w:val="24"/>
+              </w:rPr>
+              <w:t>4321</w:t>
+            </w:r>
+          </w:p>
+        </w:tc>
+        <w:tc>
+          <w:tcPr>
+            <w:tcW w:w="833" w:type="pct"/>
+            <w:tcBorders>
+              <w:top w:val="single" w:sz="4" w:space="0" w:color="auto"/>
+              <w:left w:val="single" w:sz="4" w:space="0" w:color="auto"/>
+              <w:bottom w:val="single" w:sz="4" w:space="0" w:color="auto"/>
+              <w:right w:val="single" w:sz="4" w:space="0" w:color="auto"/>
+            </w:tcBorders>
+            <w:shd w:val="clear" w:color="auto" w:fill="auto"/>
+            <w:noWrap/>
+            <w:textDirection w:val="btLr"/>
+            <w:vAlign w:val="center"/>
+            <w:hideMark/>
+          </w:tcPr>
+          <w:p>
+            <w:pPr>
+              <w:jc w:val="center"/>
+              <w:rPr>
+                <w:rFonts w:ascii="Times New Roman" w:eastAsia="Times New Roman" w:hAnsi="Times New Roman" w:cs="Times New Roman"/>
+                <w:color w:val="000000"/>
+                <w:sz w:val="24"/>
+                <w:szCs w:val="24"/>
+              </w:rPr>
+            </w:pPr>
+            <w:r>
+              <w:rPr>
+                <w:rFonts w:ascii="Times New Roman" w:eastAsia="Times New Roman" w:hAnsi="Times New Roman" w:cs="Times New Roman"/>
+                <w:color w:val="000000"/>
+                <w:sz w:val="24"/>
+                <w:szCs w:val="24"/>
+              </w:rPr>
+              <w:t>labrocky@123</w:t>
+            </w:r>
+          </w:p>
+        </w:tc>
+        <w:tc>
+          <w:tcPr>
+            <w:tcW w:w="833" w:type="pct"/>
+            <w:tcBorders>
+              <w:top w:val="single" w:sz="4" w:space="0" w:color="auto"/>
+              <w:left w:val="single" w:sz="4" w:space="0" w:color="auto"/>
+              <w:bottom w:val="single" w:sz="4" w:space="0" w:color="auto"/>
+              <w:right w:val="single" w:sz="4" w:space="0" w:color="auto"/>
+            </w:tcBorders>
+            <w:shd w:val="clear" w:color="auto" w:fill="auto"/>
+            <w:noWrap/>
+            <w:textDirection w:val="btLr"/>
+            <w:vAlign w:val="center"/>
+            <w:hideMark/>
+          </w:tcPr>
+          <w:p>
+            <w:pPr>
+              <w:jc w:val="center"/>
+              <w:rPr>
+                <w:rFonts w:ascii="Times New Roman" w:eastAsia="Times New Roman" w:hAnsi="Times New Roman" w:cs="Times New Roman"/>
+                <w:color w:val="000000"/>
+                <w:sz w:val="24"/>
+                <w:szCs w:val="24"/>
+              </w:rPr>
+            </w:pPr>
+            <w:r>
+              <w:rPr>
+                <w:rFonts w:ascii="Times New Roman" w:eastAsia="Times New Roman" w:hAnsi="Times New Roman" w:cs="Times New Roman"/>
+                <w:color w:val="000000"/>
+                <w:sz w:val="24"/>
+                <w:szCs w:val="24"/>
+              </w:rPr>
+              <w:t>ssh</w:t>
+            </w:r>
+          </w:p>
+        </w:tc>
+        <w:tc>
+          <w:tcPr>
+            <w:tcW w:w="833" w:type="pct"/>
+            <w:tcBorders>
+              <w:top w:val="single" w:sz="4" w:space="0" w:color="auto"/>
+              <w:left w:val="single" w:sz="4" w:space="0" w:color="auto"/>
+              <w:bottom w:val="single" w:sz="4" w:space="0" w:color="auto"/>
+              <w:right w:val="single" w:sz="4" w:space="0" w:color="auto"/>
+            </w:tcBorders>
+            <w:shd w:val="clear" w:color="auto" w:fill="auto"/>
+            <w:noWrap/>
+            <w:textDirection w:val="btLr"/>
+            <w:vAlign w:val="center"/>
+            <w:hideMark/>
+          </w:tcPr>
+          <w:p>
+            <w:pPr>
+              <w:jc w:val="center"/>
+              <w:rPr>
+                <w:rFonts w:ascii="Times New Roman" w:eastAsia="Times New Roman" w:hAnsi="Times New Roman" w:cs="Times New Roman"/>
+                <w:color w:val="000000"/>
+                <w:sz w:val="24"/>
+                <w:szCs w:val="24"/>
+              </w:rPr>
+            </w:pPr>
+            <w:r>
+              <w:rPr>
+                <w:rFonts w:ascii="Times New Roman" w:eastAsia="Times New Roman" w:hAnsi="Times New Roman" w:cs="Times New Roman"/>
+                <w:color w:val="000000"/>
+                <w:sz w:val="24"/>
+                <w:szCs w:val="24"/>
+              </w:rPr>
+              <w:t>1234</w:t>
+            </w:r>
+          </w:p>
+        </w:tc>
+      </w:tr>
+      <w:tr>
+        <w:trPr>
+          <w:cantSplit/>
+          <w:trHeight w:val="1120"/>
+        </w:trPr>
+        <w:tc>
+          <w:tcPr>
+            <w:tcW w:w="833" w:type="pct"/>
+            <w:tcBorders>
+              <w:top w:val="single" w:sz="4" w:space="0" w:color="auto"/>
+              <w:left w:val="single" w:sz="4" w:space="0" w:color="auto"/>
+              <w:bottom w:val="single" w:sz="4" w:space="0" w:color="auto"/>
+              <w:right w:val="single" w:sz="4" w:space="0" w:color="auto"/>
+            </w:tcBorders>
+            <w:shd w:val="clear" w:color="auto" w:fill="auto"/>
+            <w:noWrap/>
+            <w:textDirection w:val="btLr"/>
+            <w:vAlign w:val="center"/>
+            <w:hideMark/>
+          </w:tcPr>
+          <w:p>
+            <w:pPr>
+              <w:jc w:val="center"/>
+              <w:rPr>
+                <w:rFonts w:ascii="Times New Roman" w:eastAsia="Times New Roman" w:hAnsi="Times New Roman" w:cs="Times New Roman"/>
+                <w:b/>
+                <w:bCs/>
+                <w:color w:val="000000"/>
+                <w:sz w:val="24"/>
+                <w:szCs w:val="24"/>
+              </w:rPr>
+            </w:pPr>
+            <w:proofErr w:type="spellStart"/>
+            <w:r>
+              <w:rPr>
+                <w:rFonts w:ascii="Times New Roman" w:eastAsia="Times New Roman" w:hAnsi="Times New Roman" w:cs="Times New Roman"/>
+                <w:b/>
+                <w:bCs/>
+                <w:color w:val="000000"/>
+                <w:sz w:val="24"/>
+                <w:szCs w:val="24"/>
+              </w:rPr>
+              <w:t>donarAddress</w:t>
+            </w:r>
+            <w:proofErr w:type="spellEnd"/>
+          </w:p>
+        </w:tc>
+        <w:tc>
+          <w:tcPr>
+            <w:tcW w:w="833" w:type="pct"/>
+            <w:tcBorders>
+              <w:top w:val="single" w:sz="4" w:space="0" w:color="auto"/>
+              <w:left w:val="single" w:sz="4" w:space="0" w:color="auto"/>
+              <w:bottom w:val="single" w:sz="4" w:space="0" w:color="auto"/>
+              <w:right w:val="single" w:sz="4" w:space="0" w:color="auto"/>
+            </w:tcBorders>
+            <w:shd w:val="clear" w:color="auto" w:fill="auto"/>
+            <w:noWrap/>
+            <w:textDirection w:val="btLr"/>
+            <w:vAlign w:val="center"/>
+            <w:hideMark/>
+          </w:tcPr>
+          <w:p>
+            <w:pPr>
+              <w:jc w:val="center"/>
+              <w:rPr>
+                <w:rFonts w:ascii="Times New Roman" w:eastAsia="Times New Roman" w:hAnsi="Times New Roman" w:cs="Times New Roman"/>
+                <w:color w:val="000000"/>
+                <w:sz w:val="24"/>
+                <w:szCs w:val="24"/>
+              </w:rPr>
+            </w:pPr>
+            <w:proofErr w:type="spellStart"/>
+            <w:r>
+              <w:rPr>
+                <w:rFonts w:ascii="Times New Roman" w:eastAsia="Times New Roman" w:hAnsi="Times New Roman" w:cs="Times New Roman"/>
+                <w:color w:val="000000"/>
+                <w:sz w:val="24"/>
+                <w:szCs w:val="24"/>
+              </w:rPr>
+              <w:t>ashwini</w:t>
+            </w:r>
+            <w:proofErr w:type="spellEnd"/>
+            <w:r>
+              <w:rPr>
+                <w:rFonts w:ascii="Times New Roman" w:eastAsia="Times New Roman" w:hAnsi="Times New Roman" w:cs="Times New Roman"/>
+                <w:color w:val="000000"/>
+                <w:sz w:val="24"/>
+                <w:szCs w:val="24"/>
+              </w:rPr>
+              <w:t xml:space="preserve"> </w:t>
+            </w:r>
+            <w:proofErr w:type="spellStart"/>
+            <w:r>
+              <w:rPr>
+                <w:rFonts w:ascii="Times New Roman" w:eastAsia="Times New Roman" w:hAnsi="Times New Roman" w:cs="Times New Roman"/>
+                <w:color w:val="000000"/>
+                <w:sz w:val="24"/>
+                <w:szCs w:val="24"/>
+              </w:rPr>
+              <w:t>nagar</w:t>
+            </w:r>
+            <w:proofErr w:type="spellEnd"/>
+            <w:r>
+              <w:rPr>
+                <w:rFonts w:ascii="Times New Roman" w:eastAsia="Times New Roman" w:hAnsi="Times New Roman" w:cs="Times New Roman"/>
+                <w:color w:val="000000"/>
+                <w:sz w:val="24"/>
+                <w:szCs w:val="24"/>
+              </w:rPr>
+              <w:t xml:space="preserve"> at </w:t>
+            </w:r>
+            <w:proofErr w:type="spellStart"/>
+            <w:r>
+              <w:rPr>
+                <w:rFonts w:ascii="Times New Roman" w:eastAsia="Times New Roman" w:hAnsi="Times New Roman" w:cs="Times New Roman"/>
+                <w:color w:val="000000"/>
+                <w:sz w:val="24"/>
+                <w:szCs w:val="24"/>
+              </w:rPr>
+              <w:t>haveri</w:t>
+            </w:r>
+            <w:proofErr w:type="spellEnd"/>
+          </w:p>
+        </w:tc>
+        <w:tc>
+          <w:tcPr>
+            <w:tcW w:w="833" w:type="pct"/>
+            <w:tcBorders>
+              <w:top w:val="single" w:sz="4" w:space="0" w:color="auto"/>
+              <w:left w:val="single" w:sz="4" w:space="0" w:color="auto"/>
+              <w:bottom w:val="single" w:sz="4" w:space="0" w:color="auto"/>
+              <w:right w:val="single" w:sz="4" w:space="0" w:color="auto"/>
+            </w:tcBorders>
+            <w:shd w:val="clear" w:color="auto" w:fill="auto"/>
+            <w:noWrap/>
+            <w:textDirection w:val="btLr"/>
+            <w:vAlign w:val="center"/>
+            <w:hideMark/>
+          </w:tcPr>
+          <w:p>
+            <w:pPr>
+              <w:jc w:val="center"/>
+              <w:rPr>
+                <w:rFonts w:ascii="Times New Roman" w:eastAsia="Times New Roman" w:hAnsi="Times New Roman" w:cs="Times New Roman"/>
+                <w:color w:val="000000"/>
+                <w:sz w:val="24"/>
+                <w:szCs w:val="24"/>
+              </w:rPr>
+            </w:pPr>
+            <w:proofErr w:type="spellStart"/>
+            <w:r>
+              <w:rPr>
+                <w:rFonts w:ascii="Times New Roman" w:eastAsia="Times New Roman" w:hAnsi="Times New Roman" w:cs="Times New Roman"/>
+                <w:color w:val="000000"/>
+                <w:sz w:val="24"/>
+                <w:szCs w:val="24"/>
+              </w:rPr>
+              <w:t>chikbasuru</w:t>
+            </w:r>
+            <w:proofErr w:type="spellEnd"/>
+          </w:p>
+        </w:tc>
+        <w:tc>
+          <w:tcPr>
+            <w:tcW w:w="833" w:type="pct"/>
+            <w:tcBorders>
+              <w:top w:val="single" w:sz="4" w:space="0" w:color="auto"/>
+              <w:left w:val="single" w:sz="4" w:space="0" w:color="auto"/>
+              <w:bottom w:val="single" w:sz="4" w:space="0" w:color="auto"/>
+              <w:right w:val="single" w:sz="4" w:space="0" w:color="auto"/>
+            </w:tcBorders>
+            <w:shd w:val="clear" w:color="auto" w:fill="auto"/>
+            <w:noWrap/>
+            <w:textDirection w:val="btLr"/>
+            <w:vAlign w:val="center"/>
+            <w:hideMark/>
+          </w:tcPr>
+          <w:p>
+            <w:pPr>
+              <w:jc w:val="center"/>
+              <w:rPr>
+                <w:rFonts w:ascii="Times New Roman" w:eastAsia="Times New Roman" w:hAnsi="Times New Roman" w:cs="Times New Roman"/>
+                <w:color w:val="000000"/>
+                <w:sz w:val="24"/>
+                <w:szCs w:val="24"/>
+              </w:rPr>
+            </w:pPr>
+            <w:proofErr w:type="spellStart"/>
+            <w:r>
+              <w:rPr>
+                <w:rFonts w:ascii="Times New Roman" w:eastAsia="Times New Roman" w:hAnsi="Times New Roman" w:cs="Times New Roman"/>
+                <w:color w:val="000000"/>
+                <w:sz w:val="24"/>
+                <w:szCs w:val="24"/>
+              </w:rPr>
+              <w:t>chikbasuru</w:t>
+            </w:r>
+            <w:proofErr w:type="spellEnd"/>
+          </w:p>
+        </w:tc>
+        <w:tc>
+          <w:tcPr>
+            <w:tcW w:w="833" w:type="pct"/>
+            <w:tcBorders>
+              <w:top w:val="single" w:sz="4" w:space="0" w:color="auto"/>
+              <w:left w:val="single" w:sz="4" w:space="0" w:color="auto"/>
+              <w:bottom w:val="single" w:sz="4" w:space="0" w:color="auto"/>
+              <w:right w:val="single" w:sz="4" w:space="0" w:color="auto"/>
+            </w:tcBorders>
+            <w:shd w:val="clear" w:color="auto" w:fill="auto"/>
+            <w:noWrap/>
+            <w:textDirection w:val="btLr"/>
+            <w:vAlign w:val="center"/>
+            <w:hideMark/>
+          </w:tcPr>
+          <w:p>
+            <w:pPr>
+              <w:jc w:val="center"/>
+              <w:rPr>
+                <w:rFonts w:ascii="Times New Roman" w:eastAsia="Times New Roman" w:hAnsi="Times New Roman" w:cs="Times New Roman"/>
+                <w:color w:val="000000"/>
+                <w:sz w:val="24"/>
+                <w:szCs w:val="24"/>
+              </w:rPr>
+            </w:pPr>
+            <w:proofErr w:type="spellStart"/>
+            <w:r>
+              <w:rPr>
+                <w:rFonts w:ascii="Times New Roman" w:eastAsia="Times New Roman" w:hAnsi="Times New Roman" w:cs="Times New Roman"/>
+                <w:color w:val="000000"/>
+                <w:sz w:val="24"/>
+                <w:szCs w:val="24"/>
+              </w:rPr>
+              <w:t>indi</w:t>
+            </w:r>
+            <w:proofErr w:type="spellEnd"/>
+          </w:p>
+        </w:tc>
+        <w:tc>
+          <w:tcPr>
+            <w:tcW w:w="833" w:type="pct"/>
+            <w:tcBorders>
+              <w:top w:val="single" w:sz="4" w:space="0" w:color="auto"/>
+              <w:left w:val="single" w:sz="4" w:space="0" w:color="auto"/>
+              <w:bottom w:val="single" w:sz="4" w:space="0" w:color="auto"/>
+              <w:right w:val="single" w:sz="4" w:space="0" w:color="auto"/>
+            </w:tcBorders>
+            <w:shd w:val="clear" w:color="auto" w:fill="auto"/>
+            <w:noWrap/>
+            <w:textDirection w:val="btLr"/>
+            <w:vAlign w:val="center"/>
+            <w:hideMark/>
+          </w:tcPr>
+          <w:p>
+            <w:pPr>
+              <w:jc w:val="center"/>
+              <w:rPr>
+                <w:rFonts w:ascii="Times New Roman" w:eastAsia="Times New Roman" w:hAnsi="Times New Roman" w:cs="Times New Roman"/>
+                <w:color w:val="000000"/>
+                <w:sz w:val="24"/>
+                <w:szCs w:val="24"/>
+              </w:rPr>
+            </w:pPr>
+            <w:proofErr w:type="spellStart"/>
+            <w:r>
+              <w:rPr>
+                <w:rFonts w:ascii="Times New Roman" w:eastAsia="Times New Roman" w:hAnsi="Times New Roman" w:cs="Times New Roman"/>
+                <w:color w:val="000000"/>
+                <w:sz w:val="24"/>
+                <w:szCs w:val="24"/>
+              </w:rPr>
+              <w:t>kavital</w:t>
+            </w:r>
+            <w:proofErr w:type="spellEnd"/>
+          </w:p>
+        </w:tc>
+      </w:tr>
+      <w:tr>
+        <w:trPr>
+          <w:cantSplit/>
+          <w:trHeight w:val="967"/>
+        </w:trPr>
+        <w:tc>
+          <w:tcPr>
+            <w:tcW w:w="833" w:type="pct"/>
+            <w:tcBorders>
+              <w:top w:val="single" w:sz="4" w:space="0" w:color="auto"/>
+              <w:left w:val="single" w:sz="4" w:space="0" w:color="auto"/>
+              <w:bottom w:val="single" w:sz="4" w:space="0" w:color="auto"/>
+              <w:right w:val="single" w:sz="4" w:space="0" w:color="auto"/>
+            </w:tcBorders>
+            <w:shd w:val="clear" w:color="auto" w:fill="auto"/>
+            <w:noWrap/>
+            <w:textDirection w:val="btLr"/>
+            <w:vAlign w:val="center"/>
+            <w:hideMark/>
+          </w:tcPr>
+          <w:p>
+            <w:pPr>
+              <w:jc w:val="center"/>
+              <w:rPr>
+                <w:rFonts w:ascii="Times New Roman" w:eastAsia="Times New Roman" w:hAnsi="Times New Roman" w:cs="Times New Roman"/>
+                <w:b/>
+                <w:bCs/>
+                <w:color w:val="000000"/>
+                <w:sz w:val="24"/>
+                <w:szCs w:val="24"/>
+              </w:rPr>
+            </w:pPr>
+            <w:proofErr w:type="spellStart"/>
+            <w:r>
+              <w:rPr>
+                <w:rFonts w:ascii="Times New Roman" w:eastAsia="Times New Roman" w:hAnsi="Times New Roman" w:cs="Times New Roman"/>
+                <w:b/>
+                <w:bCs/>
+                <w:color w:val="000000"/>
+                <w:sz w:val="24"/>
+                <w:szCs w:val="24"/>
+              </w:rPr>
+              <w:t>donarCity</w:t>
+            </w:r>
+            <w:proofErr w:type="spellEnd"/>
+          </w:p>
+        </w:tc>
+        <w:tc>
+          <w:tcPr>
+            <w:tcW w:w="833" w:type="pct"/>
+            <w:tcBorders>
+              <w:top w:val="single" w:sz="4" w:space="0" w:color="auto"/>
+              <w:left w:val="single" w:sz="4" w:space="0" w:color="auto"/>
+              <w:bottom w:val="single" w:sz="4" w:space="0" w:color="auto"/>
+              <w:right w:val="single" w:sz="4" w:space="0" w:color="auto"/>
+            </w:tcBorders>
+            <w:shd w:val="clear" w:color="auto" w:fill="auto"/>
+            <w:noWrap/>
+            <w:textDirection w:val="btLr"/>
+            <w:vAlign w:val="center"/>
+            <w:hideMark/>
+          </w:tcPr>
+          <w:p>
+            <w:pPr>
+              <w:jc w:val="center"/>
+              <w:rPr>
+                <w:rFonts w:ascii="Times New Roman" w:eastAsia="Times New Roman" w:hAnsi="Times New Roman" w:cs="Times New Roman"/>
+                <w:color w:val="000000"/>
+                <w:sz w:val="24"/>
+                <w:szCs w:val="24"/>
+              </w:rPr>
+            </w:pPr>
+            <w:r>
+              <w:rPr>
+                <w:rFonts w:ascii="Times New Roman" w:eastAsia="Times New Roman" w:hAnsi="Times New Roman" w:cs="Times New Roman"/>
+                <w:color w:val="000000"/>
+                <w:sz w:val="24"/>
+                <w:szCs w:val="24"/>
+              </w:rPr>
+              <w:t>Haveri</w:t>
+            </w:r>
+          </w:p>
+        </w:tc>
+        <w:tc>
+          <w:tcPr>
+            <w:tcW w:w="833" w:type="pct"/>
+            <w:tcBorders>
+              <w:top w:val="single" w:sz="4" w:space="0" w:color="auto"/>
+              <w:left w:val="single" w:sz="4" w:space="0" w:color="auto"/>
+              <w:bottom w:val="single" w:sz="4" w:space="0" w:color="auto"/>
+              <w:right w:val="single" w:sz="4" w:space="0" w:color="auto"/>
+            </w:tcBorders>
+            <w:shd w:val="clear" w:color="auto" w:fill="auto"/>
+            <w:noWrap/>
+            <w:textDirection w:val="btLr"/>
+            <w:vAlign w:val="center"/>
+            <w:hideMark/>
+          </w:tcPr>
+          <w:p>
+            <w:pPr>
+              <w:jc w:val="center"/>
+              <w:rPr>
+                <w:rFonts w:ascii="Times New Roman" w:eastAsia="Times New Roman" w:hAnsi="Times New Roman" w:cs="Times New Roman"/>
+                <w:color w:val="000000"/>
+                <w:sz w:val="24"/>
+                <w:szCs w:val="24"/>
+              </w:rPr>
+            </w:pPr>
+            <w:r>
+              <w:rPr>
+                <w:rFonts w:ascii="Times New Roman" w:eastAsia="Times New Roman" w:hAnsi="Times New Roman" w:cs="Times New Roman"/>
+                <w:color w:val="000000"/>
+                <w:sz w:val="24"/>
+                <w:szCs w:val="24"/>
+              </w:rPr>
+              <w:t>Haveri</w:t>
+            </w:r>
+          </w:p>
+        </w:tc>
+        <w:tc>
+          <w:tcPr>
+            <w:tcW w:w="833" w:type="pct"/>
+            <w:tcBorders>
+              <w:top w:val="single" w:sz="4" w:space="0" w:color="auto"/>
+              <w:left w:val="single" w:sz="4" w:space="0" w:color="auto"/>
+              <w:bottom w:val="single" w:sz="4" w:space="0" w:color="auto"/>
+              <w:right w:val="single" w:sz="4" w:space="0" w:color="auto"/>
+            </w:tcBorders>
+            <w:shd w:val="clear" w:color="auto" w:fill="auto"/>
+            <w:noWrap/>
+            <w:textDirection w:val="btLr"/>
+            <w:vAlign w:val="center"/>
+            <w:hideMark/>
+          </w:tcPr>
+          <w:p>
+            <w:pPr>
+              <w:jc w:val="center"/>
+              <w:rPr>
+                <w:rFonts w:ascii="Times New Roman" w:eastAsia="Times New Roman" w:hAnsi="Times New Roman" w:cs="Times New Roman"/>
+                <w:color w:val="000000"/>
+                <w:sz w:val="24"/>
+                <w:szCs w:val="24"/>
+              </w:rPr>
+            </w:pPr>
+            <w:proofErr w:type="spellStart"/>
+            <w:r>
+              <w:rPr>
+                <w:rFonts w:ascii="Times New Roman" w:eastAsia="Times New Roman" w:hAnsi="Times New Roman" w:cs="Times New Roman"/>
+                <w:color w:val="000000"/>
+                <w:sz w:val="24"/>
+                <w:szCs w:val="24"/>
+              </w:rPr>
+              <w:t>Chikkabasur</w:t>
+            </w:r>
+            <w:proofErr w:type="spellEnd"/>
+          </w:p>
+        </w:tc>
+        <w:tc>
+          <w:tcPr>
+            <w:tcW w:w="833" w:type="pct"/>
+            <w:tcBorders>
+              <w:top w:val="single" w:sz="4" w:space="0" w:color="auto"/>
+              <w:left w:val="single" w:sz="4" w:space="0" w:color="auto"/>
+              <w:bottom w:val="single" w:sz="4" w:space="0" w:color="auto"/>
+              <w:right w:val="single" w:sz="4" w:space="0" w:color="auto"/>
+            </w:tcBorders>
+            <w:shd w:val="clear" w:color="auto" w:fill="auto"/>
+            <w:noWrap/>
+            <w:textDirection w:val="btLr"/>
+            <w:vAlign w:val="center"/>
+            <w:hideMark/>
+          </w:tcPr>
+          <w:p>
+            <w:pPr>
+              <w:jc w:val="center"/>
+              <w:rPr>
+                <w:rFonts w:ascii="Times New Roman" w:eastAsia="Times New Roman" w:hAnsi="Times New Roman" w:cs="Times New Roman"/>
+                <w:color w:val="000000"/>
+                <w:sz w:val="24"/>
+                <w:szCs w:val="24"/>
+              </w:rPr>
+            </w:pPr>
+            <w:proofErr w:type="spellStart"/>
+            <w:r>
+              <w:rPr>
+                <w:rFonts w:ascii="Times New Roman" w:eastAsia="Times New Roman" w:hAnsi="Times New Roman" w:cs="Times New Roman"/>
+                <w:color w:val="000000"/>
+                <w:sz w:val="24"/>
+                <w:szCs w:val="24"/>
+              </w:rPr>
+              <w:t>Chikkabasur</w:t>
+            </w:r>
+            <w:proofErr w:type="spellEnd"/>
+          </w:p>
+        </w:tc>
+        <w:tc>
+          <w:tcPr>
+            <w:tcW w:w="833" w:type="pct"/>
+            <w:tcBorders>
+              <w:top w:val="single" w:sz="4" w:space="0" w:color="auto"/>
+              <w:left w:val="single" w:sz="4" w:space="0" w:color="auto"/>
+              <w:bottom w:val="single" w:sz="4" w:space="0" w:color="auto"/>
+              <w:right w:val="single" w:sz="4" w:space="0" w:color="auto"/>
+            </w:tcBorders>
+            <w:shd w:val="clear" w:color="auto" w:fill="auto"/>
+            <w:noWrap/>
+            <w:textDirection w:val="btLr"/>
+            <w:vAlign w:val="center"/>
+            <w:hideMark/>
+          </w:tcPr>
+          <w:p>
+            <w:pPr>
+              <w:jc w:val="center"/>
+              <w:rPr>
+                <w:rFonts w:ascii="Times New Roman" w:eastAsia="Times New Roman" w:hAnsi="Times New Roman" w:cs="Times New Roman"/>
+                <w:color w:val="000000"/>
+                <w:sz w:val="24"/>
+                <w:szCs w:val="24"/>
+              </w:rPr>
+            </w:pPr>
+            <w:r>
+              <w:rPr>
+                <w:rFonts w:ascii="Times New Roman" w:eastAsia="Times New Roman" w:hAnsi="Times New Roman" w:cs="Times New Roman"/>
+                <w:color w:val="000000"/>
+                <w:sz w:val="24"/>
+                <w:szCs w:val="24"/>
+              </w:rPr>
+              <w:t>Devihosur</w:t>
+            </w:r>
+          </w:p>
+        </w:tc>
+      </w:tr>
+      <w:tr>
+        <w:trPr>
+          <w:cantSplit/>
+          <w:trHeight w:val="850"/>
+        </w:trPr>
+        <w:tc>
+          <w:tcPr>
+            <w:tcW w:w="833" w:type="pct"/>
+            <w:tcBorders>
+              <w:top w:val="single" w:sz="4" w:space="0" w:color="auto"/>
+              <w:left w:val="single" w:sz="4" w:space="0" w:color="auto"/>
+              <w:bottom w:val="single" w:sz="4" w:space="0" w:color="auto"/>
+              <w:right w:val="single" w:sz="4" w:space="0" w:color="auto"/>
+            </w:tcBorders>
+            <w:shd w:val="clear" w:color="auto" w:fill="auto"/>
+            <w:noWrap/>
+            <w:textDirection w:val="btLr"/>
+            <w:vAlign w:val="center"/>
+            <w:hideMark/>
+          </w:tcPr>
+          <w:p>
+            <w:pPr>
+              <w:jc w:val="center"/>
+              <w:rPr>
+                <w:rFonts w:ascii="Times New Roman" w:eastAsia="Times New Roman" w:hAnsi="Times New Roman" w:cs="Times New Roman"/>
+                <w:b/>
+                <w:bCs/>
+                <w:color w:val="000000"/>
+                <w:sz w:val="24"/>
+                <w:szCs w:val="24"/>
+              </w:rPr>
+            </w:pPr>
+            <w:proofErr w:type="spellStart"/>
+            <w:r>
+              <w:rPr>
+                <w:rFonts w:ascii="Times New Roman" w:eastAsia="Times New Roman" w:hAnsi="Times New Roman" w:cs="Times New Roman"/>
+                <w:b/>
+                <w:bCs/>
+                <w:color w:val="000000"/>
+                <w:sz w:val="24"/>
+                <w:szCs w:val="24"/>
+              </w:rPr>
+              <w:t>donarTaluq</w:t>
+            </w:r>
+            <w:proofErr w:type="spellEnd"/>
+          </w:p>
+        </w:tc>
+        <w:tc>
+          <w:tcPr>
+            <w:tcW w:w="833" w:type="pct"/>
+            <w:tcBorders>
+              <w:top w:val="single" w:sz="4" w:space="0" w:color="auto"/>
+              <w:left w:val="single" w:sz="4" w:space="0" w:color="auto"/>
+              <w:bottom w:val="single" w:sz="4" w:space="0" w:color="auto"/>
+              <w:right w:val="single" w:sz="4" w:space="0" w:color="auto"/>
+            </w:tcBorders>
+            <w:shd w:val="clear" w:color="auto" w:fill="auto"/>
+            <w:noWrap/>
+            <w:textDirection w:val="btLr"/>
+            <w:vAlign w:val="center"/>
+            <w:hideMark/>
+          </w:tcPr>
+          <w:p>
+            <w:pPr>
+              <w:jc w:val="center"/>
+              <w:rPr>
+                <w:rFonts w:ascii="Times New Roman" w:eastAsia="Times New Roman" w:hAnsi="Times New Roman" w:cs="Times New Roman"/>
+                <w:color w:val="000000"/>
+                <w:sz w:val="24"/>
+                <w:szCs w:val="24"/>
+              </w:rPr>
+            </w:pPr>
+            <w:r>
+              <w:rPr>
+                <w:rFonts w:ascii="Times New Roman" w:eastAsia="Times New Roman" w:hAnsi="Times New Roman" w:cs="Times New Roman"/>
+                <w:color w:val="000000"/>
+                <w:sz w:val="24"/>
+                <w:szCs w:val="24"/>
+              </w:rPr>
+              <w:t>Haveri</w:t>
+            </w:r>
+          </w:p>
+        </w:tc>
+        <w:tc>
+          <w:tcPr>
+            <w:tcW w:w="833" w:type="pct"/>
+            <w:tcBorders>
+              <w:top w:val="single" w:sz="4" w:space="0" w:color="auto"/>
+              <w:left w:val="single" w:sz="4" w:space="0" w:color="auto"/>
+              <w:bottom w:val="single" w:sz="4" w:space="0" w:color="auto"/>
+              <w:right w:val="single" w:sz="4" w:space="0" w:color="auto"/>
+            </w:tcBorders>
+            <w:shd w:val="clear" w:color="auto" w:fill="auto"/>
+            <w:noWrap/>
+            <w:textDirection w:val="btLr"/>
+            <w:vAlign w:val="center"/>
+            <w:hideMark/>
+          </w:tcPr>
+          <w:p>
+            <w:pPr>
+              <w:jc w:val="center"/>
+              <w:rPr>
+                <w:rFonts w:ascii="Times New Roman" w:eastAsia="Times New Roman" w:hAnsi="Times New Roman" w:cs="Times New Roman"/>
+                <w:color w:val="000000"/>
+                <w:sz w:val="24"/>
+                <w:szCs w:val="24"/>
+              </w:rPr>
+            </w:pPr>
+            <w:r>
+              <w:rPr>
+                <w:rFonts w:ascii="Times New Roman" w:eastAsia="Times New Roman" w:hAnsi="Times New Roman" w:cs="Times New Roman"/>
+                <w:color w:val="000000"/>
+                <w:sz w:val="24"/>
+                <w:szCs w:val="24"/>
+              </w:rPr>
+              <w:t>Haveri</w:t>
+            </w:r>
+          </w:p>
+        </w:tc>
+        <w:tc>
+          <w:tcPr>
+            <w:tcW w:w="833" w:type="pct"/>
+            <w:tcBorders>
+              <w:top w:val="single" w:sz="4" w:space="0" w:color="auto"/>
+              <w:left w:val="single" w:sz="4" w:space="0" w:color="auto"/>
+              <w:bottom w:val="single" w:sz="4" w:space="0" w:color="auto"/>
+              <w:right w:val="single" w:sz="4" w:space="0" w:color="auto"/>
+            </w:tcBorders>
+            <w:shd w:val="clear" w:color="auto" w:fill="auto"/>
+            <w:noWrap/>
+            <w:textDirection w:val="btLr"/>
+            <w:vAlign w:val="center"/>
+            <w:hideMark/>
+          </w:tcPr>
+          <w:p>
+            <w:pPr>
+              <w:jc w:val="center"/>
+              <w:rPr>
+                <w:rFonts w:ascii="Times New Roman" w:eastAsia="Times New Roman" w:hAnsi="Times New Roman" w:cs="Times New Roman"/>
+                <w:color w:val="000000"/>
+                <w:sz w:val="24"/>
+                <w:szCs w:val="24"/>
+              </w:rPr>
+            </w:pPr>
+            <w:r>
+              <w:rPr>
+                <w:rFonts w:ascii="Times New Roman" w:eastAsia="Times New Roman" w:hAnsi="Times New Roman" w:cs="Times New Roman"/>
+                <w:color w:val="000000"/>
+                <w:sz w:val="24"/>
+                <w:szCs w:val="24"/>
+              </w:rPr>
+              <w:t>Haveri</w:t>
+            </w:r>
+          </w:p>
+        </w:tc>
+        <w:tc>
+          <w:tcPr>
+            <w:tcW w:w="833" w:type="pct"/>
+            <w:tcBorders>
+              <w:top w:val="single" w:sz="4" w:space="0" w:color="auto"/>
+              <w:left w:val="single" w:sz="4" w:space="0" w:color="auto"/>
+              <w:bottom w:val="single" w:sz="4" w:space="0" w:color="auto"/>
+              <w:right w:val="single" w:sz="4" w:space="0" w:color="auto"/>
+            </w:tcBorders>
+            <w:shd w:val="clear" w:color="auto" w:fill="auto"/>
+            <w:noWrap/>
+            <w:textDirection w:val="btLr"/>
+            <w:vAlign w:val="center"/>
+            <w:hideMark/>
+          </w:tcPr>
+          <w:p>
+            <w:pPr>
+              <w:jc w:val="center"/>
+              <w:rPr>
+                <w:rFonts w:ascii="Times New Roman" w:eastAsia="Times New Roman" w:hAnsi="Times New Roman" w:cs="Times New Roman"/>
+                <w:color w:val="000000"/>
+                <w:sz w:val="24"/>
+                <w:szCs w:val="24"/>
+              </w:rPr>
+            </w:pPr>
+            <w:r>
+              <w:rPr>
+                <w:rFonts w:ascii="Times New Roman" w:eastAsia="Times New Roman" w:hAnsi="Times New Roman" w:cs="Times New Roman"/>
+                <w:color w:val="000000"/>
+                <w:sz w:val="24"/>
+                <w:szCs w:val="24"/>
+              </w:rPr>
+              <w:t>Haveri</w:t>
+            </w:r>
+          </w:p>
+        </w:tc>
+        <w:tc>
+          <w:tcPr>
+            <w:tcW w:w="833" w:type="pct"/>
+            <w:tcBorders>
+              <w:top w:val="single" w:sz="4" w:space="0" w:color="auto"/>
+              <w:left w:val="single" w:sz="4" w:space="0" w:color="auto"/>
+              <w:bottom w:val="single" w:sz="4" w:space="0" w:color="auto"/>
+              <w:right w:val="single" w:sz="4" w:space="0" w:color="auto"/>
+            </w:tcBorders>
+            <w:shd w:val="clear" w:color="auto" w:fill="auto"/>
+            <w:noWrap/>
+            <w:textDirection w:val="btLr"/>
+            <w:vAlign w:val="center"/>
+            <w:hideMark/>
+          </w:tcPr>
+          <w:p>
+            <w:pPr>
+              <w:jc w:val="center"/>
+              <w:rPr>
+                <w:rFonts w:ascii="Times New Roman" w:eastAsia="Times New Roman" w:hAnsi="Times New Roman" w:cs="Times New Roman"/>
+                <w:color w:val="000000"/>
+                <w:sz w:val="24"/>
+                <w:szCs w:val="24"/>
+              </w:rPr>
+            </w:pPr>
+            <w:r>
+              <w:rPr>
+                <w:rFonts w:ascii="Times New Roman" w:eastAsia="Times New Roman" w:hAnsi="Times New Roman" w:cs="Times New Roman"/>
+                <w:color w:val="000000"/>
+                <w:sz w:val="24"/>
+                <w:szCs w:val="24"/>
+              </w:rPr>
+              <w:t>Haveri</w:t>
+            </w:r>
+          </w:p>
+        </w:tc>
+      </w:tr>
+      <w:tr>
+        <w:trPr>
+          <w:cantSplit/>
+          <w:trHeight w:val="850"/>
+        </w:trPr>
+        <w:tc>
+          <w:tcPr>
+            <w:tcW w:w="833" w:type="pct"/>
+            <w:tcBorders>
+              <w:top w:val="single" w:sz="4" w:space="0" w:color="auto"/>
+              <w:left w:val="single" w:sz="4" w:space="0" w:color="auto"/>
+              <w:bottom w:val="single" w:sz="4" w:space="0" w:color="auto"/>
+              <w:right w:val="single" w:sz="4" w:space="0" w:color="auto"/>
+            </w:tcBorders>
+            <w:shd w:val="clear" w:color="auto" w:fill="auto"/>
+            <w:noWrap/>
+            <w:textDirection w:val="btLr"/>
+            <w:vAlign w:val="center"/>
+            <w:hideMark/>
+          </w:tcPr>
+          <w:p>
+            <w:pPr>
+              <w:jc w:val="center"/>
+              <w:rPr>
+                <w:rFonts w:ascii="Times New Roman" w:eastAsia="Times New Roman" w:hAnsi="Times New Roman" w:cs="Times New Roman"/>
+                <w:b/>
+                <w:bCs/>
+                <w:color w:val="000000"/>
+                <w:sz w:val="24"/>
+                <w:szCs w:val="24"/>
+              </w:rPr>
+            </w:pPr>
+            <w:proofErr w:type="spellStart"/>
+            <w:r>
+              <w:rPr>
+                <w:rFonts w:ascii="Times New Roman" w:eastAsia="Times New Roman" w:hAnsi="Times New Roman" w:cs="Times New Roman"/>
+                <w:b/>
+                <w:bCs/>
+                <w:color w:val="000000"/>
+                <w:sz w:val="24"/>
+                <w:szCs w:val="24"/>
+              </w:rPr>
+              <w:t>donarDistrict</w:t>
+            </w:r>
+            <w:proofErr w:type="spellEnd"/>
+          </w:p>
+        </w:tc>
+        <w:tc>
+          <w:tcPr>
+            <w:tcW w:w="833" w:type="pct"/>
+            <w:tcBorders>
+              <w:top w:val="single" w:sz="4" w:space="0" w:color="auto"/>
+              <w:left w:val="single" w:sz="4" w:space="0" w:color="auto"/>
+              <w:bottom w:val="single" w:sz="4" w:space="0" w:color="auto"/>
+              <w:right w:val="single" w:sz="4" w:space="0" w:color="auto"/>
+            </w:tcBorders>
+            <w:shd w:val="clear" w:color="auto" w:fill="auto"/>
+            <w:noWrap/>
+            <w:textDirection w:val="btLr"/>
+            <w:vAlign w:val="center"/>
+            <w:hideMark/>
+          </w:tcPr>
+          <w:p>
+            <w:pPr>
+              <w:jc w:val="center"/>
+              <w:rPr>
+                <w:rFonts w:ascii="Times New Roman" w:eastAsia="Times New Roman" w:hAnsi="Times New Roman" w:cs="Times New Roman"/>
+                <w:color w:val="000000"/>
+                <w:sz w:val="24"/>
+                <w:szCs w:val="24"/>
+              </w:rPr>
+            </w:pPr>
+            <w:r>
+              <w:rPr>
+                <w:rFonts w:ascii="Times New Roman" w:eastAsia="Times New Roman" w:hAnsi="Times New Roman" w:cs="Times New Roman"/>
+                <w:color w:val="000000"/>
+                <w:sz w:val="24"/>
+                <w:szCs w:val="24"/>
+              </w:rPr>
+              <w:t>Haveri</w:t>
+            </w:r>
+          </w:p>
+        </w:tc>
+        <w:tc>
+          <w:tcPr>
+            <w:tcW w:w="833" w:type="pct"/>
+            <w:tcBorders>
+              <w:top w:val="single" w:sz="4" w:space="0" w:color="auto"/>
+              <w:left w:val="single" w:sz="4" w:space="0" w:color="auto"/>
+              <w:bottom w:val="single" w:sz="4" w:space="0" w:color="auto"/>
+              <w:right w:val="single" w:sz="4" w:space="0" w:color="auto"/>
+            </w:tcBorders>
+            <w:shd w:val="clear" w:color="auto" w:fill="auto"/>
+            <w:noWrap/>
+            <w:textDirection w:val="btLr"/>
+            <w:vAlign w:val="center"/>
+            <w:hideMark/>
+          </w:tcPr>
+          <w:p>
+            <w:pPr>
+              <w:jc w:val="center"/>
+              <w:rPr>
+                <w:rFonts w:ascii="Times New Roman" w:eastAsia="Times New Roman" w:hAnsi="Times New Roman" w:cs="Times New Roman"/>
+                <w:color w:val="000000"/>
+                <w:sz w:val="24"/>
+                <w:szCs w:val="24"/>
+              </w:rPr>
+            </w:pPr>
+            <w:r>
+              <w:rPr>
+                <w:rFonts w:ascii="Times New Roman" w:eastAsia="Times New Roman" w:hAnsi="Times New Roman" w:cs="Times New Roman"/>
+                <w:color w:val="000000"/>
+                <w:sz w:val="24"/>
+                <w:szCs w:val="24"/>
+              </w:rPr>
+              <w:t>Haveri</w:t>
+            </w:r>
+          </w:p>
+        </w:tc>
+        <w:tc>
+          <w:tcPr>
+            <w:tcW w:w="833" w:type="pct"/>
+            <w:tcBorders>
+              <w:top w:val="single" w:sz="4" w:space="0" w:color="auto"/>
+              <w:left w:val="single" w:sz="4" w:space="0" w:color="auto"/>
+              <w:bottom w:val="single" w:sz="4" w:space="0" w:color="auto"/>
+              <w:right w:val="single" w:sz="4" w:space="0" w:color="auto"/>
+            </w:tcBorders>
+            <w:shd w:val="clear" w:color="auto" w:fill="auto"/>
+            <w:noWrap/>
+            <w:textDirection w:val="btLr"/>
+            <w:vAlign w:val="center"/>
+            <w:hideMark/>
+          </w:tcPr>
+          <w:p>
+            <w:pPr>
+              <w:jc w:val="center"/>
+              <w:rPr>
+                <w:rFonts w:ascii="Times New Roman" w:eastAsia="Times New Roman" w:hAnsi="Times New Roman" w:cs="Times New Roman"/>
+                <w:color w:val="000000"/>
+                <w:sz w:val="24"/>
+                <w:szCs w:val="24"/>
+              </w:rPr>
+            </w:pPr>
+            <w:r>
+              <w:rPr>
+                <w:rFonts w:ascii="Times New Roman" w:eastAsia="Times New Roman" w:hAnsi="Times New Roman" w:cs="Times New Roman"/>
+                <w:color w:val="000000"/>
+                <w:sz w:val="24"/>
+                <w:szCs w:val="24"/>
+              </w:rPr>
+              <w:t>Haveri</w:t>
+            </w:r>
+          </w:p>
+        </w:tc>
+        <w:tc>
+          <w:tcPr>
+            <w:tcW w:w="833" w:type="pct"/>
+            <w:tcBorders>
+              <w:top w:val="single" w:sz="4" w:space="0" w:color="auto"/>
+              <w:left w:val="single" w:sz="4" w:space="0" w:color="auto"/>
+              <w:bottom w:val="single" w:sz="4" w:space="0" w:color="auto"/>
+              <w:right w:val="single" w:sz="4" w:space="0" w:color="auto"/>
+            </w:tcBorders>
+            <w:shd w:val="clear" w:color="auto" w:fill="auto"/>
+            <w:noWrap/>
+            <w:textDirection w:val="btLr"/>
+            <w:vAlign w:val="center"/>
+            <w:hideMark/>
+          </w:tcPr>
+          <w:p>
+            <w:pPr>
+              <w:jc w:val="center"/>
+              <w:rPr>
+                <w:rFonts w:ascii="Times New Roman" w:eastAsia="Times New Roman" w:hAnsi="Times New Roman" w:cs="Times New Roman"/>
+                <w:color w:val="000000"/>
+                <w:sz w:val="24"/>
+                <w:szCs w:val="24"/>
+              </w:rPr>
+            </w:pPr>
+            <w:r>
+              <w:rPr>
+                <w:rFonts w:ascii="Times New Roman" w:eastAsia="Times New Roman" w:hAnsi="Times New Roman" w:cs="Times New Roman"/>
+                <w:color w:val="000000"/>
+                <w:sz w:val="24"/>
+                <w:szCs w:val="24"/>
+              </w:rPr>
+              <w:t>Haveri</w:t>
+            </w:r>
+          </w:p>
+        </w:tc>
+        <w:tc>
+          <w:tcPr>
+            <w:tcW w:w="833" w:type="pct"/>
+            <w:tcBorders>
+              <w:top w:val="single" w:sz="4" w:space="0" w:color="auto"/>
+              <w:left w:val="single" w:sz="4" w:space="0" w:color="auto"/>
+              <w:bottom w:val="single" w:sz="4" w:space="0" w:color="auto"/>
+              <w:right w:val="single" w:sz="4" w:space="0" w:color="auto"/>
+            </w:tcBorders>
+            <w:shd w:val="clear" w:color="auto" w:fill="auto"/>
+            <w:noWrap/>
+            <w:textDirection w:val="btLr"/>
+            <w:vAlign w:val="center"/>
+            <w:hideMark/>
+          </w:tcPr>
+          <w:p>
+            <w:pPr>
+              <w:jc w:val="center"/>
+              <w:rPr>
+                <w:rFonts w:ascii="Times New Roman" w:eastAsia="Times New Roman" w:hAnsi="Times New Roman" w:cs="Times New Roman"/>
+                <w:color w:val="000000"/>
+                <w:sz w:val="24"/>
+                <w:szCs w:val="24"/>
+              </w:rPr>
+            </w:pPr>
+            <w:r>
+              <w:rPr>
+                <w:rFonts w:ascii="Times New Roman" w:eastAsia="Times New Roman" w:hAnsi="Times New Roman" w:cs="Times New Roman"/>
+                <w:color w:val="000000"/>
+                <w:sz w:val="24"/>
+                <w:szCs w:val="24"/>
+              </w:rPr>
+              <w:t>Haveri</w:t>
+            </w:r>
+          </w:p>
+        </w:tc>
+      </w:tr>
+      <w:tr>
+        <w:trPr>
+          <w:cantSplit/>
+          <w:trHeight w:val="1197"/>
+        </w:trPr>
+        <w:tc>
+          <w:tcPr>
+            <w:tcW w:w="833" w:type="pct"/>
+            <w:tcBorders>
+              <w:top w:val="single" w:sz="4" w:space="0" w:color="auto"/>
+              <w:left w:val="single" w:sz="4" w:space="0" w:color="auto"/>
+              <w:bottom w:val="single" w:sz="4" w:space="0" w:color="auto"/>
+              <w:right w:val="single" w:sz="4" w:space="0" w:color="auto"/>
+            </w:tcBorders>
+            <w:shd w:val="clear" w:color="auto" w:fill="auto"/>
+            <w:noWrap/>
+            <w:textDirection w:val="btLr"/>
+            <w:vAlign w:val="center"/>
+            <w:hideMark/>
+          </w:tcPr>
+          <w:p>
+            <w:pPr>
+              <w:jc w:val="center"/>
+              <w:rPr>
+                <w:rFonts w:ascii="Times New Roman" w:eastAsia="Times New Roman" w:hAnsi="Times New Roman" w:cs="Times New Roman"/>
+                <w:b/>
+                <w:bCs/>
+                <w:color w:val="000000"/>
+                <w:sz w:val="24"/>
+                <w:szCs w:val="24"/>
+              </w:rPr>
+            </w:pPr>
+            <w:proofErr w:type="spellStart"/>
+            <w:r>
+              <w:rPr>
+                <w:rFonts w:ascii="Times New Roman" w:eastAsia="Times New Roman" w:hAnsi="Times New Roman" w:cs="Times New Roman"/>
+                <w:b/>
+                <w:bCs/>
+                <w:color w:val="000000"/>
+                <w:sz w:val="24"/>
+                <w:szCs w:val="24"/>
+              </w:rPr>
+              <w:t>donarState</w:t>
+            </w:r>
+            <w:proofErr w:type="spellEnd"/>
+          </w:p>
+        </w:tc>
+        <w:tc>
+          <w:tcPr>
+            <w:tcW w:w="833" w:type="pct"/>
+            <w:tcBorders>
+              <w:top w:val="single" w:sz="4" w:space="0" w:color="auto"/>
+              <w:left w:val="single" w:sz="4" w:space="0" w:color="auto"/>
+              <w:bottom w:val="single" w:sz="4" w:space="0" w:color="auto"/>
+              <w:right w:val="single" w:sz="4" w:space="0" w:color="auto"/>
+            </w:tcBorders>
+            <w:shd w:val="clear" w:color="auto" w:fill="auto"/>
+            <w:noWrap/>
+            <w:textDirection w:val="btLr"/>
+            <w:vAlign w:val="center"/>
+            <w:hideMark/>
+          </w:tcPr>
+          <w:p>
+            <w:pPr>
+              <w:jc w:val="center"/>
+              <w:rPr>
+                <w:rFonts w:ascii="Times New Roman" w:eastAsia="Times New Roman" w:hAnsi="Times New Roman" w:cs="Times New Roman"/>
+                <w:color w:val="000000"/>
+                <w:sz w:val="24"/>
+                <w:szCs w:val="24"/>
+              </w:rPr>
+            </w:pPr>
+            <w:r>
+              <w:rPr>
+                <w:rFonts w:ascii="Times New Roman" w:eastAsia="Times New Roman" w:hAnsi="Times New Roman" w:cs="Times New Roman"/>
+                <w:color w:val="000000"/>
+                <w:sz w:val="24"/>
+                <w:szCs w:val="24"/>
+              </w:rPr>
+              <w:t>Karnataka</w:t>
+            </w:r>
+          </w:p>
+        </w:tc>
+        <w:tc>
+          <w:tcPr>
+            <w:tcW w:w="833" w:type="pct"/>
+            <w:tcBorders>
+              <w:top w:val="single" w:sz="4" w:space="0" w:color="auto"/>
+              <w:left w:val="single" w:sz="4" w:space="0" w:color="auto"/>
+              <w:bottom w:val="single" w:sz="4" w:space="0" w:color="auto"/>
+              <w:right w:val="single" w:sz="4" w:space="0" w:color="auto"/>
+            </w:tcBorders>
+            <w:shd w:val="clear" w:color="auto" w:fill="auto"/>
+            <w:noWrap/>
+            <w:textDirection w:val="btLr"/>
+            <w:vAlign w:val="center"/>
+            <w:hideMark/>
+          </w:tcPr>
+          <w:p>
+            <w:pPr>
+              <w:jc w:val="center"/>
+              <w:rPr>
+                <w:rFonts w:ascii="Times New Roman" w:eastAsia="Times New Roman" w:hAnsi="Times New Roman" w:cs="Times New Roman"/>
+                <w:color w:val="000000"/>
+                <w:sz w:val="24"/>
+                <w:szCs w:val="24"/>
+              </w:rPr>
+            </w:pPr>
+            <w:r>
+              <w:rPr>
+                <w:rFonts w:ascii="Times New Roman" w:eastAsia="Times New Roman" w:hAnsi="Times New Roman" w:cs="Times New Roman"/>
+                <w:color w:val="000000"/>
+                <w:sz w:val="24"/>
+                <w:szCs w:val="24"/>
+              </w:rPr>
+              <w:t>Karnataka</w:t>
+            </w:r>
+          </w:p>
+        </w:tc>
+        <w:tc>
+          <w:tcPr>
+            <w:tcW w:w="833" w:type="pct"/>
+            <w:tcBorders>
+              <w:top w:val="single" w:sz="4" w:space="0" w:color="auto"/>
+              <w:left w:val="single" w:sz="4" w:space="0" w:color="auto"/>
+              <w:bottom w:val="single" w:sz="4" w:space="0" w:color="auto"/>
+              <w:right w:val="single" w:sz="4" w:space="0" w:color="auto"/>
+            </w:tcBorders>
+            <w:shd w:val="clear" w:color="auto" w:fill="auto"/>
+            <w:noWrap/>
+            <w:textDirection w:val="btLr"/>
+            <w:vAlign w:val="center"/>
+            <w:hideMark/>
+          </w:tcPr>
+          <w:p>
+            <w:pPr>
+              <w:jc w:val="center"/>
+              <w:rPr>
+                <w:rFonts w:ascii="Times New Roman" w:eastAsia="Times New Roman" w:hAnsi="Times New Roman" w:cs="Times New Roman"/>
+                <w:color w:val="000000"/>
+                <w:sz w:val="24"/>
+                <w:szCs w:val="24"/>
+              </w:rPr>
+            </w:pPr>
+            <w:r>
+              <w:rPr>
+                <w:rFonts w:ascii="Times New Roman" w:eastAsia="Times New Roman" w:hAnsi="Times New Roman" w:cs="Times New Roman"/>
+                <w:color w:val="000000"/>
+                <w:sz w:val="24"/>
+                <w:szCs w:val="24"/>
+              </w:rPr>
+              <w:t>Karnataka</w:t>
+            </w:r>
+          </w:p>
+        </w:tc>
+        <w:tc>
+          <w:tcPr>
+            <w:tcW w:w="833" w:type="pct"/>
+            <w:tcBorders>
+              <w:top w:val="single" w:sz="4" w:space="0" w:color="auto"/>
+              <w:left w:val="single" w:sz="4" w:space="0" w:color="auto"/>
+              <w:bottom w:val="single" w:sz="4" w:space="0" w:color="auto"/>
+              <w:right w:val="single" w:sz="4" w:space="0" w:color="auto"/>
+            </w:tcBorders>
+            <w:shd w:val="clear" w:color="auto" w:fill="auto"/>
+            <w:noWrap/>
+            <w:textDirection w:val="btLr"/>
+            <w:vAlign w:val="center"/>
+            <w:hideMark/>
+          </w:tcPr>
+          <w:p>
+            <w:pPr>
+              <w:jc w:val="center"/>
+              <w:rPr>
+                <w:rFonts w:ascii="Times New Roman" w:eastAsia="Times New Roman" w:hAnsi="Times New Roman" w:cs="Times New Roman"/>
+                <w:color w:val="000000"/>
+                <w:sz w:val="24"/>
+                <w:szCs w:val="24"/>
+              </w:rPr>
+            </w:pPr>
+            <w:r>
+              <w:rPr>
+                <w:rFonts w:ascii="Times New Roman" w:eastAsia="Times New Roman" w:hAnsi="Times New Roman" w:cs="Times New Roman"/>
+                <w:color w:val="000000"/>
+                <w:sz w:val="24"/>
+                <w:szCs w:val="24"/>
+              </w:rPr>
+              <w:t>Karnataka</w:t>
+            </w:r>
+          </w:p>
+        </w:tc>
+        <w:tc>
+          <w:tcPr>
+            <w:tcW w:w="833" w:type="pct"/>
+            <w:tcBorders>
+              <w:top w:val="single" w:sz="4" w:space="0" w:color="auto"/>
+              <w:left w:val="single" w:sz="4" w:space="0" w:color="auto"/>
+              <w:bottom w:val="single" w:sz="4" w:space="0" w:color="auto"/>
+              <w:right w:val="single" w:sz="4" w:space="0" w:color="auto"/>
+            </w:tcBorders>
+            <w:shd w:val="clear" w:color="auto" w:fill="auto"/>
+            <w:noWrap/>
+            <w:textDirection w:val="btLr"/>
+            <w:vAlign w:val="center"/>
+            <w:hideMark/>
+          </w:tcPr>
+          <w:p>
+            <w:pPr>
+              <w:jc w:val="center"/>
+              <w:rPr>
+                <w:rFonts w:ascii="Times New Roman" w:eastAsia="Times New Roman" w:hAnsi="Times New Roman" w:cs="Times New Roman"/>
+                <w:color w:val="000000"/>
+                <w:sz w:val="24"/>
+                <w:szCs w:val="24"/>
+              </w:rPr>
+            </w:pPr>
+            <w:r>
+              <w:rPr>
+                <w:rFonts w:ascii="Times New Roman" w:eastAsia="Times New Roman" w:hAnsi="Times New Roman" w:cs="Times New Roman"/>
+                <w:color w:val="000000"/>
+                <w:sz w:val="24"/>
+                <w:szCs w:val="24"/>
+              </w:rPr>
+              <w:t>Karnataka</w:t>
+            </w:r>
+          </w:p>
+        </w:tc>
+      </w:tr>
+      <w:tr>
+        <w:trPr>
+          <w:cantSplit/>
+          <w:trHeight w:val="850"/>
+        </w:trPr>
+        <w:tc>
+          <w:tcPr>
+            <w:tcW w:w="833" w:type="pct"/>
+            <w:tcBorders>
+              <w:top w:val="single" w:sz="4" w:space="0" w:color="auto"/>
+              <w:left w:val="single" w:sz="4" w:space="0" w:color="auto"/>
+              <w:bottom w:val="single" w:sz="4" w:space="0" w:color="auto"/>
+              <w:right w:val="single" w:sz="4" w:space="0" w:color="auto"/>
+            </w:tcBorders>
+            <w:shd w:val="clear" w:color="auto" w:fill="auto"/>
+            <w:noWrap/>
+            <w:textDirection w:val="btLr"/>
+            <w:vAlign w:val="center"/>
+            <w:hideMark/>
+          </w:tcPr>
+          <w:p>
+            <w:pPr>
+              <w:jc w:val="center"/>
+              <w:rPr>
+                <w:rFonts w:ascii="Times New Roman" w:eastAsia="Times New Roman" w:hAnsi="Times New Roman" w:cs="Times New Roman"/>
+                <w:b/>
+                <w:bCs/>
+                <w:color w:val="000000"/>
+                <w:sz w:val="24"/>
+                <w:szCs w:val="24"/>
+              </w:rPr>
+            </w:pPr>
+            <w:proofErr w:type="spellStart"/>
+            <w:r>
+              <w:rPr>
+                <w:rFonts w:ascii="Times New Roman" w:eastAsia="Times New Roman" w:hAnsi="Times New Roman" w:cs="Times New Roman"/>
+                <w:b/>
+                <w:bCs/>
+                <w:color w:val="000000"/>
+                <w:sz w:val="24"/>
+                <w:szCs w:val="24"/>
+              </w:rPr>
+              <w:t>donarGender</w:t>
+            </w:r>
+            <w:proofErr w:type="spellEnd"/>
+          </w:p>
+        </w:tc>
+        <w:tc>
+          <w:tcPr>
+            <w:tcW w:w="833" w:type="pct"/>
+            <w:tcBorders>
+              <w:top w:val="single" w:sz="4" w:space="0" w:color="auto"/>
+              <w:left w:val="single" w:sz="4" w:space="0" w:color="auto"/>
+              <w:bottom w:val="single" w:sz="4" w:space="0" w:color="auto"/>
+              <w:right w:val="single" w:sz="4" w:space="0" w:color="auto"/>
+            </w:tcBorders>
+            <w:shd w:val="clear" w:color="auto" w:fill="auto"/>
+            <w:noWrap/>
+            <w:textDirection w:val="btLr"/>
+            <w:vAlign w:val="center"/>
+            <w:hideMark/>
+          </w:tcPr>
+          <w:p>
+            <w:pPr>
+              <w:jc w:val="center"/>
+              <w:rPr>
+                <w:rFonts w:ascii="Times New Roman" w:eastAsia="Times New Roman" w:hAnsi="Times New Roman" w:cs="Times New Roman"/>
+                <w:color w:val="000000"/>
+                <w:sz w:val="24"/>
+                <w:szCs w:val="24"/>
+              </w:rPr>
+            </w:pPr>
+            <w:r>
+              <w:rPr>
+                <w:rFonts w:ascii="Times New Roman" w:eastAsia="Times New Roman" w:hAnsi="Times New Roman" w:cs="Times New Roman"/>
+                <w:color w:val="000000"/>
+                <w:sz w:val="24"/>
+                <w:szCs w:val="24"/>
+              </w:rPr>
+              <w:t>Male</w:t>
+            </w:r>
+          </w:p>
+        </w:tc>
+        <w:tc>
+          <w:tcPr>
+            <w:tcW w:w="833" w:type="pct"/>
+            <w:tcBorders>
+              <w:top w:val="single" w:sz="4" w:space="0" w:color="auto"/>
+              <w:left w:val="single" w:sz="4" w:space="0" w:color="auto"/>
+              <w:bottom w:val="single" w:sz="4" w:space="0" w:color="auto"/>
+              <w:right w:val="single" w:sz="4" w:space="0" w:color="auto"/>
+            </w:tcBorders>
+            <w:shd w:val="clear" w:color="auto" w:fill="auto"/>
+            <w:noWrap/>
+            <w:textDirection w:val="btLr"/>
+            <w:vAlign w:val="center"/>
+            <w:hideMark/>
+          </w:tcPr>
+          <w:p>
+            <w:pPr>
+              <w:jc w:val="center"/>
+              <w:rPr>
+                <w:rFonts w:ascii="Times New Roman" w:eastAsia="Times New Roman" w:hAnsi="Times New Roman" w:cs="Times New Roman"/>
+                <w:color w:val="000000"/>
+                <w:sz w:val="24"/>
+                <w:szCs w:val="24"/>
+              </w:rPr>
+            </w:pPr>
+            <w:r>
+              <w:rPr>
+                <w:rFonts w:ascii="Times New Roman" w:eastAsia="Times New Roman" w:hAnsi="Times New Roman" w:cs="Times New Roman"/>
+                <w:color w:val="000000"/>
+                <w:sz w:val="24"/>
+                <w:szCs w:val="24"/>
+              </w:rPr>
+              <w:t>Female</w:t>
+            </w:r>
+          </w:p>
+        </w:tc>
+        <w:tc>
+          <w:tcPr>
+            <w:tcW w:w="833" w:type="pct"/>
+            <w:tcBorders>
+              <w:top w:val="single" w:sz="4" w:space="0" w:color="auto"/>
+              <w:left w:val="single" w:sz="4" w:space="0" w:color="auto"/>
+              <w:bottom w:val="single" w:sz="4" w:space="0" w:color="auto"/>
+              <w:right w:val="single" w:sz="4" w:space="0" w:color="auto"/>
+            </w:tcBorders>
+            <w:shd w:val="clear" w:color="auto" w:fill="auto"/>
+            <w:noWrap/>
+            <w:textDirection w:val="btLr"/>
+            <w:vAlign w:val="center"/>
+            <w:hideMark/>
+          </w:tcPr>
+          <w:p>
+            <w:pPr>
+              <w:jc w:val="center"/>
+              <w:rPr>
+                <w:rFonts w:ascii="Times New Roman" w:eastAsia="Times New Roman" w:hAnsi="Times New Roman" w:cs="Times New Roman"/>
+                <w:color w:val="000000"/>
+                <w:sz w:val="24"/>
+                <w:szCs w:val="24"/>
+              </w:rPr>
+            </w:pPr>
+            <w:r>
+              <w:rPr>
+                <w:rFonts w:ascii="Times New Roman" w:eastAsia="Times New Roman" w:hAnsi="Times New Roman" w:cs="Times New Roman"/>
+                <w:color w:val="000000"/>
+                <w:sz w:val="24"/>
+                <w:szCs w:val="24"/>
+              </w:rPr>
+              <w:t>Female</w:t>
+            </w:r>
+          </w:p>
+        </w:tc>
+        <w:tc>
+          <w:tcPr>
+            <w:tcW w:w="833" w:type="pct"/>
+            <w:tcBorders>
+              <w:top w:val="single" w:sz="4" w:space="0" w:color="auto"/>
+              <w:left w:val="single" w:sz="4" w:space="0" w:color="auto"/>
+              <w:bottom w:val="single" w:sz="4" w:space="0" w:color="auto"/>
+              <w:right w:val="single" w:sz="4" w:space="0" w:color="auto"/>
+            </w:tcBorders>
+            <w:shd w:val="clear" w:color="auto" w:fill="auto"/>
+            <w:noWrap/>
+            <w:textDirection w:val="btLr"/>
+            <w:vAlign w:val="center"/>
+            <w:hideMark/>
+          </w:tcPr>
+          <w:p>
+            <w:pPr>
+              <w:jc w:val="center"/>
+              <w:rPr>
+                <w:rFonts w:ascii="Times New Roman" w:eastAsia="Times New Roman" w:hAnsi="Times New Roman" w:cs="Times New Roman"/>
+                <w:color w:val="000000"/>
+                <w:sz w:val="24"/>
+                <w:szCs w:val="24"/>
+              </w:rPr>
+            </w:pPr>
+            <w:r>
+              <w:rPr>
+                <w:rFonts w:ascii="Times New Roman" w:eastAsia="Times New Roman" w:hAnsi="Times New Roman" w:cs="Times New Roman"/>
+                <w:color w:val="000000"/>
+                <w:sz w:val="24"/>
+                <w:szCs w:val="24"/>
+              </w:rPr>
+              <w:t>Male</w:t>
+            </w:r>
+          </w:p>
+        </w:tc>
+        <w:tc>
+          <w:tcPr>
+            <w:tcW w:w="833" w:type="pct"/>
+            <w:tcBorders>
+              <w:top w:val="single" w:sz="4" w:space="0" w:color="auto"/>
+              <w:left w:val="single" w:sz="4" w:space="0" w:color="auto"/>
+              <w:bottom w:val="single" w:sz="4" w:space="0" w:color="auto"/>
+              <w:right w:val="single" w:sz="4" w:space="0" w:color="auto"/>
+            </w:tcBorders>
+            <w:shd w:val="clear" w:color="auto" w:fill="auto"/>
+            <w:noWrap/>
+            <w:textDirection w:val="btLr"/>
+            <w:vAlign w:val="center"/>
+            <w:hideMark/>
+          </w:tcPr>
+          <w:p>
+            <w:pPr>
+              <w:jc w:val="center"/>
+              <w:rPr>
+                <w:rFonts w:ascii="Times New Roman" w:eastAsia="Times New Roman" w:hAnsi="Times New Roman" w:cs="Times New Roman"/>
+                <w:color w:val="000000"/>
+                <w:sz w:val="24"/>
+                <w:szCs w:val="24"/>
+              </w:rPr>
+            </w:pPr>
+            <w:r>
+              <w:rPr>
+                <w:rFonts w:ascii="Times New Roman" w:eastAsia="Times New Roman" w:hAnsi="Times New Roman" w:cs="Times New Roman"/>
+                <w:color w:val="000000"/>
+                <w:sz w:val="24"/>
+                <w:szCs w:val="24"/>
+              </w:rPr>
+              <w:t>Male</w:t>
+            </w:r>
+          </w:p>
+        </w:tc>
+      </w:tr>
+      <w:tr>
+        <w:trPr>
+          <w:cantSplit/>
+          <w:trHeight w:val="752"/>
+        </w:trPr>
+        <w:tc>
+          <w:tcPr>
+            <w:tcW w:w="833" w:type="pct"/>
+            <w:tcBorders>
+              <w:top w:val="single" w:sz="4" w:space="0" w:color="auto"/>
+              <w:left w:val="single" w:sz="4" w:space="0" w:color="auto"/>
+              <w:bottom w:val="single" w:sz="4" w:space="0" w:color="auto"/>
+              <w:right w:val="single" w:sz="4" w:space="0" w:color="auto"/>
+            </w:tcBorders>
+            <w:shd w:val="clear" w:color="auto" w:fill="auto"/>
+            <w:noWrap/>
+            <w:textDirection w:val="btLr"/>
+            <w:vAlign w:val="center"/>
+            <w:hideMark/>
+          </w:tcPr>
+          <w:p>
+            <w:pPr>
+              <w:jc w:val="center"/>
+              <w:rPr>
+                <w:rFonts w:ascii="Times New Roman" w:eastAsia="Times New Roman" w:hAnsi="Times New Roman" w:cs="Times New Roman"/>
+                <w:b/>
+                <w:bCs/>
+                <w:color w:val="000000"/>
+                <w:sz w:val="24"/>
+                <w:szCs w:val="24"/>
+              </w:rPr>
+            </w:pPr>
+            <w:proofErr w:type="spellStart"/>
+            <w:r>
+              <w:rPr>
+                <w:rFonts w:ascii="Times New Roman" w:eastAsia="Times New Roman" w:hAnsi="Times New Roman" w:cs="Times New Roman"/>
+                <w:b/>
+                <w:bCs/>
+                <w:color w:val="000000"/>
+                <w:sz w:val="24"/>
+                <w:szCs w:val="24"/>
+              </w:rPr>
+              <w:t>donarBloodGroup</w:t>
+            </w:r>
+            <w:proofErr w:type="spellEnd"/>
+          </w:p>
+        </w:tc>
+        <w:tc>
+          <w:tcPr>
+            <w:tcW w:w="833" w:type="pct"/>
+            <w:tcBorders>
+              <w:top w:val="single" w:sz="4" w:space="0" w:color="auto"/>
+              <w:left w:val="single" w:sz="4" w:space="0" w:color="auto"/>
+              <w:bottom w:val="single" w:sz="4" w:space="0" w:color="auto"/>
+              <w:right w:val="single" w:sz="4" w:space="0" w:color="auto"/>
+            </w:tcBorders>
+            <w:shd w:val="clear" w:color="auto" w:fill="auto"/>
+            <w:noWrap/>
+            <w:textDirection w:val="btLr"/>
+            <w:vAlign w:val="center"/>
+            <w:hideMark/>
+          </w:tcPr>
+          <w:p>
+            <w:pPr>
+              <w:jc w:val="center"/>
+              <w:rPr>
+                <w:rFonts w:ascii="Times New Roman" w:eastAsia="Times New Roman" w:hAnsi="Times New Roman" w:cs="Times New Roman"/>
+                <w:color w:val="000000"/>
+                <w:sz w:val="24"/>
+                <w:szCs w:val="24"/>
+              </w:rPr>
+            </w:pPr>
+            <w:r>
+              <w:rPr>
+                <w:rFonts w:ascii="Times New Roman" w:eastAsia="Times New Roman" w:hAnsi="Times New Roman" w:cs="Times New Roman"/>
+                <w:color w:val="000000"/>
+                <w:sz w:val="24"/>
+                <w:szCs w:val="24"/>
+              </w:rPr>
+              <w:t>A+</w:t>
+            </w:r>
+          </w:p>
+        </w:tc>
+        <w:tc>
+          <w:tcPr>
+            <w:tcW w:w="833" w:type="pct"/>
+            <w:tcBorders>
+              <w:top w:val="single" w:sz="4" w:space="0" w:color="auto"/>
+              <w:left w:val="single" w:sz="4" w:space="0" w:color="auto"/>
+              <w:bottom w:val="single" w:sz="4" w:space="0" w:color="auto"/>
+              <w:right w:val="single" w:sz="4" w:space="0" w:color="auto"/>
+            </w:tcBorders>
+            <w:shd w:val="clear" w:color="auto" w:fill="auto"/>
+            <w:noWrap/>
+            <w:textDirection w:val="btLr"/>
+            <w:vAlign w:val="center"/>
+            <w:hideMark/>
+          </w:tcPr>
+          <w:p>
+            <w:pPr>
+              <w:jc w:val="center"/>
+              <w:rPr>
+                <w:rFonts w:ascii="Times New Roman" w:eastAsia="Times New Roman" w:hAnsi="Times New Roman" w:cs="Times New Roman"/>
+                <w:color w:val="000000"/>
+                <w:sz w:val="24"/>
+                <w:szCs w:val="24"/>
+              </w:rPr>
+            </w:pPr>
+            <w:r>
+              <w:rPr>
+                <w:rFonts w:ascii="Times New Roman" w:eastAsia="Times New Roman" w:hAnsi="Times New Roman" w:cs="Times New Roman"/>
+                <w:color w:val="000000"/>
+                <w:sz w:val="24"/>
+                <w:szCs w:val="24"/>
+              </w:rPr>
+              <w:t>O+</w:t>
+            </w:r>
+          </w:p>
+        </w:tc>
+        <w:tc>
+          <w:tcPr>
+            <w:tcW w:w="833" w:type="pct"/>
+            <w:tcBorders>
+              <w:top w:val="single" w:sz="4" w:space="0" w:color="auto"/>
+              <w:left w:val="single" w:sz="4" w:space="0" w:color="auto"/>
+              <w:bottom w:val="single" w:sz="4" w:space="0" w:color="auto"/>
+              <w:right w:val="single" w:sz="4" w:space="0" w:color="auto"/>
+            </w:tcBorders>
+            <w:shd w:val="clear" w:color="auto" w:fill="auto"/>
+            <w:noWrap/>
+            <w:textDirection w:val="btLr"/>
+            <w:vAlign w:val="center"/>
+            <w:hideMark/>
+          </w:tcPr>
+          <w:p>
+            <w:pPr>
+              <w:jc w:val="center"/>
+              <w:rPr>
+                <w:rFonts w:ascii="Times New Roman" w:eastAsia="Times New Roman" w:hAnsi="Times New Roman" w:cs="Times New Roman"/>
+                <w:color w:val="000000"/>
+                <w:sz w:val="24"/>
+                <w:szCs w:val="24"/>
+              </w:rPr>
+            </w:pPr>
+            <w:r>
+              <w:rPr>
+                <w:rFonts w:ascii="Times New Roman" w:eastAsia="Times New Roman" w:hAnsi="Times New Roman" w:cs="Times New Roman"/>
+                <w:color w:val="000000"/>
+                <w:sz w:val="24"/>
+                <w:szCs w:val="24"/>
+              </w:rPr>
+              <w:t>AB+</w:t>
+            </w:r>
+          </w:p>
+        </w:tc>
+        <w:tc>
+          <w:tcPr>
+            <w:tcW w:w="833" w:type="pct"/>
+            <w:tcBorders>
+              <w:top w:val="single" w:sz="4" w:space="0" w:color="auto"/>
+              <w:left w:val="single" w:sz="4" w:space="0" w:color="auto"/>
+              <w:bottom w:val="single" w:sz="4" w:space="0" w:color="auto"/>
+              <w:right w:val="single" w:sz="4" w:space="0" w:color="auto"/>
+            </w:tcBorders>
+            <w:shd w:val="clear" w:color="auto" w:fill="auto"/>
+            <w:noWrap/>
+            <w:textDirection w:val="btLr"/>
+            <w:vAlign w:val="center"/>
+            <w:hideMark/>
+          </w:tcPr>
+          <w:p>
+            <w:pPr>
+              <w:jc w:val="center"/>
+              <w:rPr>
+                <w:rFonts w:ascii="Times New Roman" w:eastAsia="Times New Roman" w:hAnsi="Times New Roman" w:cs="Times New Roman"/>
+                <w:color w:val="000000"/>
+                <w:sz w:val="24"/>
+                <w:szCs w:val="24"/>
+              </w:rPr>
+            </w:pPr>
+            <w:r>
+              <w:rPr>
+                <w:rFonts w:ascii="Times New Roman" w:eastAsia="Times New Roman" w:hAnsi="Times New Roman" w:cs="Times New Roman"/>
+                <w:color w:val="000000"/>
+                <w:sz w:val="24"/>
+                <w:szCs w:val="24"/>
+              </w:rPr>
+              <w:t>B+</w:t>
+            </w:r>
+          </w:p>
+        </w:tc>
+        <w:tc>
+          <w:tcPr>
+            <w:tcW w:w="833" w:type="pct"/>
+            <w:tcBorders>
+              <w:top w:val="single" w:sz="4" w:space="0" w:color="auto"/>
+              <w:left w:val="single" w:sz="4" w:space="0" w:color="auto"/>
+              <w:bottom w:val="single" w:sz="4" w:space="0" w:color="auto"/>
+              <w:right w:val="single" w:sz="4" w:space="0" w:color="auto"/>
+            </w:tcBorders>
+            <w:shd w:val="clear" w:color="auto" w:fill="auto"/>
+            <w:noWrap/>
+            <w:textDirection w:val="btLr"/>
+            <w:vAlign w:val="center"/>
+            <w:hideMark/>
+          </w:tcPr>
+          <w:p>
+            <w:pPr>
+              <w:jc w:val="center"/>
+              <w:rPr>
+                <w:rFonts w:ascii="Times New Roman" w:eastAsia="Times New Roman" w:hAnsi="Times New Roman" w:cs="Times New Roman"/>
+                <w:color w:val="000000"/>
+                <w:sz w:val="24"/>
+                <w:szCs w:val="24"/>
+              </w:rPr>
+            </w:pPr>
+            <w:r>
+              <w:rPr>
+                <w:rFonts w:ascii="Times New Roman" w:eastAsia="Times New Roman" w:hAnsi="Times New Roman" w:cs="Times New Roman"/>
+                <w:color w:val="000000"/>
+                <w:sz w:val="24"/>
+                <w:szCs w:val="24"/>
+              </w:rPr>
+              <w:t>O+</w:t>
+            </w:r>
+          </w:p>
+        </w:tc>
+      </w:tr>
+      <w:tr>
+        <w:trPr>
+          <w:cantSplit/>
+          <w:trHeight w:val="550"/>
+        </w:trPr>
+        <w:tc>
+          <w:tcPr>
+            <w:tcW w:w="833" w:type="pct"/>
+            <w:tcBorders>
+              <w:top w:val="single" w:sz="4" w:space="0" w:color="auto"/>
+              <w:left w:val="single" w:sz="4" w:space="0" w:color="auto"/>
+              <w:bottom w:val="single" w:sz="4" w:space="0" w:color="auto"/>
+              <w:right w:val="single" w:sz="4" w:space="0" w:color="auto"/>
+            </w:tcBorders>
+            <w:shd w:val="clear" w:color="auto" w:fill="auto"/>
+            <w:noWrap/>
+            <w:textDirection w:val="btLr"/>
+            <w:vAlign w:val="center"/>
+            <w:hideMark/>
+          </w:tcPr>
+          <w:p>
+            <w:pPr>
+              <w:jc w:val="center"/>
+              <w:rPr>
+                <w:rFonts w:ascii="Times New Roman" w:eastAsia="Times New Roman" w:hAnsi="Times New Roman" w:cs="Times New Roman"/>
+                <w:b/>
+                <w:bCs/>
+                <w:color w:val="000000"/>
+                <w:sz w:val="24"/>
+                <w:szCs w:val="24"/>
+              </w:rPr>
+            </w:pPr>
+            <w:proofErr w:type="spellStart"/>
+            <w:r>
+              <w:rPr>
+                <w:rFonts w:ascii="Times New Roman" w:eastAsia="Times New Roman" w:hAnsi="Times New Roman" w:cs="Times New Roman"/>
+                <w:b/>
+                <w:bCs/>
+                <w:color w:val="000000"/>
+                <w:sz w:val="24"/>
+                <w:szCs w:val="24"/>
+              </w:rPr>
+              <w:t>donarAge</w:t>
+            </w:r>
+            <w:proofErr w:type="spellEnd"/>
+          </w:p>
+        </w:tc>
+        <w:tc>
+          <w:tcPr>
+            <w:tcW w:w="833" w:type="pct"/>
+            <w:tcBorders>
+              <w:top w:val="single" w:sz="4" w:space="0" w:color="auto"/>
+              <w:left w:val="single" w:sz="4" w:space="0" w:color="auto"/>
+              <w:bottom w:val="single" w:sz="4" w:space="0" w:color="auto"/>
+              <w:right w:val="single" w:sz="4" w:space="0" w:color="auto"/>
+            </w:tcBorders>
+            <w:shd w:val="clear" w:color="auto" w:fill="auto"/>
+            <w:noWrap/>
+            <w:textDirection w:val="btLr"/>
+            <w:vAlign w:val="center"/>
+            <w:hideMark/>
+          </w:tcPr>
+          <w:p>
+            <w:pPr>
+              <w:jc w:val="center"/>
+              <w:rPr>
+                <w:rFonts w:ascii="Times New Roman" w:eastAsia="Times New Roman" w:hAnsi="Times New Roman" w:cs="Times New Roman"/>
+                <w:color w:val="000000"/>
+                <w:sz w:val="24"/>
+                <w:szCs w:val="24"/>
+              </w:rPr>
+            </w:pPr>
+            <w:r>
+              <w:rPr>
+                <w:rFonts w:ascii="Times New Roman" w:eastAsia="Times New Roman" w:hAnsi="Times New Roman" w:cs="Times New Roman"/>
+                <w:color w:val="000000"/>
+                <w:sz w:val="24"/>
+                <w:szCs w:val="24"/>
+              </w:rPr>
+              <w:t>22</w:t>
+            </w:r>
+          </w:p>
+        </w:tc>
+        <w:tc>
+          <w:tcPr>
+            <w:tcW w:w="833" w:type="pct"/>
+            <w:tcBorders>
+              <w:top w:val="single" w:sz="4" w:space="0" w:color="auto"/>
+              <w:left w:val="single" w:sz="4" w:space="0" w:color="auto"/>
+              <w:bottom w:val="single" w:sz="4" w:space="0" w:color="auto"/>
+              <w:right w:val="single" w:sz="4" w:space="0" w:color="auto"/>
+            </w:tcBorders>
+            <w:shd w:val="clear" w:color="auto" w:fill="auto"/>
+            <w:noWrap/>
+            <w:textDirection w:val="btLr"/>
+            <w:vAlign w:val="center"/>
+            <w:hideMark/>
+          </w:tcPr>
+          <w:p>
+            <w:pPr>
+              <w:jc w:val="center"/>
+              <w:rPr>
+                <w:rFonts w:ascii="Times New Roman" w:eastAsia="Times New Roman" w:hAnsi="Times New Roman" w:cs="Times New Roman"/>
+                <w:color w:val="000000"/>
+                <w:sz w:val="24"/>
+                <w:szCs w:val="24"/>
+              </w:rPr>
+            </w:pPr>
+            <w:r>
+              <w:rPr>
+                <w:rFonts w:ascii="Times New Roman" w:eastAsia="Times New Roman" w:hAnsi="Times New Roman" w:cs="Times New Roman"/>
+                <w:color w:val="000000"/>
+                <w:sz w:val="24"/>
+                <w:szCs w:val="24"/>
+              </w:rPr>
+              <w:t>20</w:t>
+            </w:r>
+          </w:p>
+        </w:tc>
+        <w:tc>
+          <w:tcPr>
+            <w:tcW w:w="833" w:type="pct"/>
+            <w:tcBorders>
+              <w:top w:val="single" w:sz="4" w:space="0" w:color="auto"/>
+              <w:left w:val="single" w:sz="4" w:space="0" w:color="auto"/>
+              <w:bottom w:val="single" w:sz="4" w:space="0" w:color="auto"/>
+              <w:right w:val="single" w:sz="4" w:space="0" w:color="auto"/>
+            </w:tcBorders>
+            <w:shd w:val="clear" w:color="auto" w:fill="auto"/>
+            <w:noWrap/>
+            <w:textDirection w:val="btLr"/>
+            <w:vAlign w:val="center"/>
+            <w:hideMark/>
+          </w:tcPr>
+          <w:p>
+            <w:pPr>
+              <w:jc w:val="center"/>
+              <w:rPr>
+                <w:rFonts w:ascii="Times New Roman" w:eastAsia="Times New Roman" w:hAnsi="Times New Roman" w:cs="Times New Roman"/>
+                <w:color w:val="000000"/>
+                <w:sz w:val="24"/>
+                <w:szCs w:val="24"/>
+              </w:rPr>
+            </w:pPr>
+            <w:r>
+              <w:rPr>
+                <w:rFonts w:ascii="Times New Roman" w:eastAsia="Times New Roman" w:hAnsi="Times New Roman" w:cs="Times New Roman"/>
+                <w:color w:val="000000"/>
+                <w:sz w:val="24"/>
+                <w:szCs w:val="24"/>
+              </w:rPr>
+              <w:t>18</w:t>
+            </w:r>
+          </w:p>
+        </w:tc>
+        <w:tc>
+          <w:tcPr>
+            <w:tcW w:w="833" w:type="pct"/>
+            <w:tcBorders>
+              <w:top w:val="single" w:sz="4" w:space="0" w:color="auto"/>
+              <w:left w:val="single" w:sz="4" w:space="0" w:color="auto"/>
+              <w:bottom w:val="single" w:sz="4" w:space="0" w:color="auto"/>
+              <w:right w:val="single" w:sz="4" w:space="0" w:color="auto"/>
+            </w:tcBorders>
+            <w:shd w:val="clear" w:color="auto" w:fill="auto"/>
+            <w:noWrap/>
+            <w:textDirection w:val="btLr"/>
+            <w:vAlign w:val="center"/>
+            <w:hideMark/>
+          </w:tcPr>
+          <w:p>
+            <w:pPr>
+              <w:jc w:val="center"/>
+              <w:rPr>
+                <w:rFonts w:ascii="Times New Roman" w:eastAsia="Times New Roman" w:hAnsi="Times New Roman" w:cs="Times New Roman"/>
+                <w:color w:val="000000"/>
+                <w:sz w:val="24"/>
+                <w:szCs w:val="24"/>
+              </w:rPr>
+            </w:pPr>
+            <w:r>
+              <w:rPr>
+                <w:rFonts w:ascii="Times New Roman" w:eastAsia="Times New Roman" w:hAnsi="Times New Roman" w:cs="Times New Roman"/>
+                <w:color w:val="000000"/>
+                <w:sz w:val="24"/>
+                <w:szCs w:val="24"/>
+              </w:rPr>
+              <w:t>21</w:t>
+            </w:r>
+          </w:p>
+        </w:tc>
+        <w:tc>
+          <w:tcPr>
+            <w:tcW w:w="833" w:type="pct"/>
+            <w:tcBorders>
+              <w:top w:val="single" w:sz="4" w:space="0" w:color="auto"/>
+              <w:left w:val="single" w:sz="4" w:space="0" w:color="auto"/>
+              <w:bottom w:val="single" w:sz="4" w:space="0" w:color="auto"/>
+              <w:right w:val="single" w:sz="4" w:space="0" w:color="auto"/>
+            </w:tcBorders>
+            <w:shd w:val="clear" w:color="auto" w:fill="auto"/>
+            <w:noWrap/>
+            <w:textDirection w:val="btLr"/>
+            <w:vAlign w:val="center"/>
+            <w:hideMark/>
+          </w:tcPr>
+          <w:p>
+            <w:pPr>
+              <w:jc w:val="center"/>
+              <w:rPr>
+                <w:rFonts w:ascii="Times New Roman" w:eastAsia="Times New Roman" w:hAnsi="Times New Roman" w:cs="Times New Roman"/>
+                <w:color w:val="000000"/>
+                <w:sz w:val="24"/>
+                <w:szCs w:val="24"/>
+              </w:rPr>
+            </w:pPr>
+            <w:r>
+              <w:rPr>
+                <w:rFonts w:ascii="Times New Roman" w:eastAsia="Times New Roman" w:hAnsi="Times New Roman" w:cs="Times New Roman"/>
+                <w:color w:val="000000"/>
+                <w:sz w:val="24"/>
+                <w:szCs w:val="24"/>
+              </w:rPr>
+              <w:t>21</w:t>
+            </w:r>
+          </w:p>
+        </w:tc>
+      </w:tr>
+      <w:tr>
+        <w:trPr>
+          <w:cantSplit/>
+          <w:trHeight w:val="850"/>
+        </w:trPr>
+        <w:tc>
+          <w:tcPr>
+            <w:tcW w:w="833" w:type="pct"/>
+            <w:tcBorders>
+              <w:top w:val="single" w:sz="4" w:space="0" w:color="auto"/>
+              <w:left w:val="single" w:sz="4" w:space="0" w:color="auto"/>
+              <w:bottom w:val="single" w:sz="4" w:space="0" w:color="auto"/>
+              <w:right w:val="single" w:sz="4" w:space="0" w:color="auto"/>
+            </w:tcBorders>
+            <w:shd w:val="clear" w:color="auto" w:fill="auto"/>
+            <w:noWrap/>
+            <w:textDirection w:val="btLr"/>
+            <w:vAlign w:val="center"/>
+            <w:hideMark/>
+          </w:tcPr>
+          <w:p>
+            <w:pPr>
+              <w:jc w:val="center"/>
+              <w:rPr>
+                <w:rFonts w:ascii="Times New Roman" w:eastAsia="Times New Roman" w:hAnsi="Times New Roman" w:cs="Times New Roman"/>
+                <w:b/>
+                <w:bCs/>
+                <w:color w:val="000000"/>
+                <w:sz w:val="24"/>
+                <w:szCs w:val="24"/>
+              </w:rPr>
+            </w:pPr>
+            <w:proofErr w:type="spellStart"/>
+            <w:r>
+              <w:rPr>
+                <w:rFonts w:ascii="Times New Roman" w:eastAsia="Times New Roman" w:hAnsi="Times New Roman" w:cs="Times New Roman"/>
+                <w:b/>
+                <w:bCs/>
+                <w:color w:val="000000"/>
+                <w:sz w:val="24"/>
+                <w:szCs w:val="24"/>
+              </w:rPr>
+              <w:t>donarEmail</w:t>
+            </w:r>
+            <w:proofErr w:type="spellEnd"/>
+          </w:p>
+        </w:tc>
+        <w:tc>
+          <w:tcPr>
+            <w:tcW w:w="833" w:type="pct"/>
+            <w:tcBorders>
+              <w:top w:val="single" w:sz="4" w:space="0" w:color="auto"/>
+              <w:left w:val="single" w:sz="4" w:space="0" w:color="auto"/>
+              <w:bottom w:val="single" w:sz="4" w:space="0" w:color="auto"/>
+              <w:right w:val="single" w:sz="4" w:space="0" w:color="auto"/>
+            </w:tcBorders>
+            <w:shd w:val="clear" w:color="auto" w:fill="auto"/>
+            <w:noWrap/>
+            <w:textDirection w:val="btLr"/>
+            <w:vAlign w:val="center"/>
+            <w:hideMark/>
+          </w:tcPr>
+          <w:p>
+            <w:pPr>
+              <w:jc w:val="center"/>
+              <w:rPr>
+                <w:rFonts w:ascii="Times New Roman" w:eastAsia="Times New Roman" w:hAnsi="Times New Roman" w:cs="Times New Roman"/>
+                <w:color w:val="000000"/>
+                <w:sz w:val="24"/>
+                <w:szCs w:val="24"/>
+              </w:rPr>
+            </w:pPr>
+            <w:r>
+              <w:rPr>
+                <w:rFonts w:ascii="Times New Roman" w:eastAsia="Times New Roman" w:hAnsi="Times New Roman" w:cs="Times New Roman"/>
+                <w:color w:val="000000"/>
+                <w:sz w:val="24"/>
+                <w:szCs w:val="24"/>
+              </w:rPr>
+              <w:t>pavi@gmail.com</w:t>
+            </w:r>
+          </w:p>
+        </w:tc>
+        <w:tc>
+          <w:tcPr>
+            <w:tcW w:w="833" w:type="pct"/>
+            <w:tcBorders>
+              <w:top w:val="single" w:sz="4" w:space="0" w:color="auto"/>
+              <w:left w:val="single" w:sz="4" w:space="0" w:color="auto"/>
+              <w:bottom w:val="single" w:sz="4" w:space="0" w:color="auto"/>
+              <w:right w:val="single" w:sz="4" w:space="0" w:color="auto"/>
+            </w:tcBorders>
+            <w:shd w:val="clear" w:color="auto" w:fill="auto"/>
+            <w:noWrap/>
+            <w:textDirection w:val="btLr"/>
+            <w:vAlign w:val="center"/>
+            <w:hideMark/>
+          </w:tcPr>
+          <w:p>
+            <w:pPr>
+              <w:jc w:val="center"/>
+              <w:rPr>
+                <w:rFonts w:ascii="Times New Roman" w:eastAsia="Times New Roman" w:hAnsi="Times New Roman" w:cs="Times New Roman"/>
+                <w:color w:val="000000"/>
+                <w:sz w:val="24"/>
+                <w:szCs w:val="24"/>
+              </w:rPr>
+            </w:pPr>
+            <w:r>
+              <w:rPr>
+                <w:rFonts w:ascii="Times New Roman" w:eastAsia="Times New Roman" w:hAnsi="Times New Roman" w:cs="Times New Roman"/>
+                <w:color w:val="000000"/>
+                <w:sz w:val="24"/>
+                <w:szCs w:val="24"/>
+              </w:rPr>
+              <w:t>shivani@gmail.com</w:t>
+            </w:r>
+          </w:p>
+        </w:tc>
+        <w:tc>
+          <w:tcPr>
+            <w:tcW w:w="833" w:type="pct"/>
+            <w:tcBorders>
+              <w:top w:val="single" w:sz="4" w:space="0" w:color="auto"/>
+              <w:left w:val="single" w:sz="4" w:space="0" w:color="auto"/>
+              <w:bottom w:val="single" w:sz="4" w:space="0" w:color="auto"/>
+              <w:right w:val="single" w:sz="4" w:space="0" w:color="auto"/>
+            </w:tcBorders>
+            <w:shd w:val="clear" w:color="auto" w:fill="auto"/>
+            <w:noWrap/>
+            <w:textDirection w:val="btLr"/>
+            <w:vAlign w:val="center"/>
+            <w:hideMark/>
+          </w:tcPr>
+          <w:p>
+            <w:pPr>
+              <w:jc w:val="center"/>
+              <w:rPr>
+                <w:rFonts w:ascii="Times New Roman" w:eastAsia="Times New Roman" w:hAnsi="Times New Roman" w:cs="Times New Roman"/>
+                <w:color w:val="000000"/>
+                <w:sz w:val="24"/>
+                <w:szCs w:val="24"/>
+              </w:rPr>
+            </w:pPr>
+            <w:r>
+              <w:rPr>
+                <w:rFonts w:ascii="Times New Roman" w:eastAsia="Times New Roman" w:hAnsi="Times New Roman" w:cs="Times New Roman"/>
+                <w:color w:val="000000"/>
+                <w:sz w:val="24"/>
+                <w:szCs w:val="24"/>
+              </w:rPr>
+              <w:t>shivanivllingadahalli@gmail.com</w:t>
+            </w:r>
+          </w:p>
+        </w:tc>
+        <w:tc>
+          <w:tcPr>
+            <w:tcW w:w="833" w:type="pct"/>
+            <w:tcBorders>
+              <w:top w:val="single" w:sz="4" w:space="0" w:color="auto"/>
+              <w:left w:val="single" w:sz="4" w:space="0" w:color="auto"/>
+              <w:bottom w:val="single" w:sz="4" w:space="0" w:color="auto"/>
+              <w:right w:val="single" w:sz="4" w:space="0" w:color="auto"/>
+            </w:tcBorders>
+            <w:shd w:val="clear" w:color="auto" w:fill="auto"/>
+            <w:noWrap/>
+            <w:textDirection w:val="btLr"/>
+            <w:vAlign w:val="center"/>
+            <w:hideMark/>
+          </w:tcPr>
+          <w:p>
+            <w:pPr>
+              <w:jc w:val="center"/>
+              <w:rPr>
+                <w:rFonts w:ascii="Times New Roman" w:eastAsia="Times New Roman" w:hAnsi="Times New Roman" w:cs="Times New Roman"/>
+                <w:color w:val="000000"/>
+                <w:sz w:val="24"/>
+                <w:szCs w:val="24"/>
+              </w:rPr>
+            </w:pPr>
+            <w:r>
+              <w:rPr>
+                <w:rFonts w:ascii="Times New Roman" w:eastAsia="Times New Roman" w:hAnsi="Times New Roman" w:cs="Times New Roman"/>
+                <w:color w:val="000000"/>
+                <w:sz w:val="24"/>
+                <w:szCs w:val="24"/>
+              </w:rPr>
+              <w:t>sourabhahalli@gmail.com</w:t>
+            </w:r>
+          </w:p>
+        </w:tc>
+        <w:tc>
+          <w:tcPr>
+            <w:tcW w:w="833" w:type="pct"/>
+            <w:tcBorders>
+              <w:top w:val="single" w:sz="4" w:space="0" w:color="auto"/>
+              <w:left w:val="single" w:sz="4" w:space="0" w:color="auto"/>
+              <w:bottom w:val="single" w:sz="4" w:space="0" w:color="auto"/>
+              <w:right w:val="single" w:sz="4" w:space="0" w:color="auto"/>
+            </w:tcBorders>
+            <w:shd w:val="clear" w:color="auto" w:fill="auto"/>
+            <w:noWrap/>
+            <w:textDirection w:val="btLr"/>
+            <w:vAlign w:val="center"/>
+            <w:hideMark/>
+          </w:tcPr>
+          <w:p>
+            <w:pPr>
+              <w:jc w:val="center"/>
+              <w:rPr>
+                <w:rFonts w:ascii="Times New Roman" w:eastAsia="Times New Roman" w:hAnsi="Times New Roman" w:cs="Times New Roman"/>
+                <w:color w:val="000000"/>
+                <w:sz w:val="24"/>
+                <w:szCs w:val="24"/>
+              </w:rPr>
+            </w:pPr>
+            <w:r>
+              <w:rPr>
+                <w:rFonts w:ascii="Times New Roman" w:eastAsia="Times New Roman" w:hAnsi="Times New Roman" w:cs="Times New Roman"/>
+                <w:color w:val="000000"/>
+                <w:sz w:val="24"/>
+                <w:szCs w:val="24"/>
+              </w:rPr>
+              <w:t>vpdinniasd@gmail.com</w:t>
+            </w:r>
+          </w:p>
+        </w:tc>
+      </w:tr>
+      <w:tr>
+        <w:trPr>
+          <w:cantSplit/>
+          <w:trHeight w:val="967"/>
+        </w:trPr>
+        <w:tc>
+          <w:tcPr>
+            <w:tcW w:w="833" w:type="pct"/>
+            <w:tcBorders>
+              <w:top w:val="single" w:sz="4" w:space="0" w:color="auto"/>
+              <w:left w:val="single" w:sz="4" w:space="0" w:color="auto"/>
+              <w:bottom w:val="single" w:sz="4" w:space="0" w:color="auto"/>
+              <w:right w:val="single" w:sz="4" w:space="0" w:color="auto"/>
+            </w:tcBorders>
+            <w:shd w:val="clear" w:color="auto" w:fill="auto"/>
+            <w:noWrap/>
+            <w:textDirection w:val="btLr"/>
+            <w:vAlign w:val="center"/>
+            <w:hideMark/>
+          </w:tcPr>
+          <w:p>
+            <w:pPr>
+              <w:jc w:val="center"/>
+              <w:rPr>
+                <w:rFonts w:ascii="Times New Roman" w:eastAsia="Times New Roman" w:hAnsi="Times New Roman" w:cs="Times New Roman"/>
+                <w:b/>
+                <w:bCs/>
+                <w:color w:val="000000"/>
+                <w:sz w:val="24"/>
+                <w:szCs w:val="24"/>
+              </w:rPr>
+            </w:pPr>
+            <w:proofErr w:type="spellStart"/>
+            <w:r>
+              <w:rPr>
+                <w:rFonts w:ascii="Times New Roman" w:eastAsia="Times New Roman" w:hAnsi="Times New Roman" w:cs="Times New Roman"/>
+                <w:b/>
+                <w:bCs/>
+                <w:color w:val="000000"/>
+                <w:sz w:val="24"/>
+                <w:szCs w:val="24"/>
+              </w:rPr>
+              <w:t>donarNumber</w:t>
+            </w:r>
+            <w:proofErr w:type="spellEnd"/>
+          </w:p>
+        </w:tc>
+        <w:tc>
+          <w:tcPr>
+            <w:tcW w:w="833" w:type="pct"/>
+            <w:tcBorders>
+              <w:top w:val="single" w:sz="4" w:space="0" w:color="auto"/>
+              <w:left w:val="single" w:sz="4" w:space="0" w:color="auto"/>
+              <w:bottom w:val="single" w:sz="4" w:space="0" w:color="auto"/>
+              <w:right w:val="single" w:sz="4" w:space="0" w:color="auto"/>
+            </w:tcBorders>
+            <w:shd w:val="clear" w:color="auto" w:fill="auto"/>
+            <w:noWrap/>
+            <w:textDirection w:val="btLr"/>
+            <w:vAlign w:val="center"/>
+            <w:hideMark/>
+          </w:tcPr>
+          <w:p>
+            <w:pPr>
+              <w:jc w:val="center"/>
+              <w:rPr>
+                <w:rFonts w:ascii="Times New Roman" w:eastAsia="Times New Roman" w:hAnsi="Times New Roman" w:cs="Times New Roman"/>
+                <w:color w:val="000000"/>
+                <w:sz w:val="24"/>
+                <w:szCs w:val="24"/>
+              </w:rPr>
+            </w:pPr>
+            <w:r>
+              <w:rPr>
+                <w:rFonts w:ascii="Times New Roman" w:eastAsia="Times New Roman" w:hAnsi="Times New Roman" w:cs="Times New Roman"/>
+                <w:color w:val="000000"/>
+                <w:sz w:val="24"/>
+                <w:szCs w:val="24"/>
+              </w:rPr>
+              <w:t>7483022523</w:t>
+            </w:r>
+          </w:p>
+        </w:tc>
+        <w:tc>
+          <w:tcPr>
+            <w:tcW w:w="833" w:type="pct"/>
+            <w:tcBorders>
+              <w:top w:val="single" w:sz="4" w:space="0" w:color="auto"/>
+              <w:left w:val="single" w:sz="4" w:space="0" w:color="auto"/>
+              <w:bottom w:val="single" w:sz="4" w:space="0" w:color="auto"/>
+              <w:right w:val="single" w:sz="4" w:space="0" w:color="auto"/>
+            </w:tcBorders>
+            <w:shd w:val="clear" w:color="auto" w:fill="auto"/>
+            <w:noWrap/>
+            <w:textDirection w:val="btLr"/>
+            <w:vAlign w:val="center"/>
+            <w:hideMark/>
+          </w:tcPr>
+          <w:p>
+            <w:pPr>
+              <w:jc w:val="center"/>
+              <w:rPr>
+                <w:rFonts w:ascii="Times New Roman" w:eastAsia="Times New Roman" w:hAnsi="Times New Roman" w:cs="Times New Roman"/>
+                <w:color w:val="000000"/>
+                <w:sz w:val="24"/>
+                <w:szCs w:val="24"/>
+              </w:rPr>
+            </w:pPr>
+            <w:r>
+              <w:rPr>
+                <w:rFonts w:ascii="Times New Roman" w:eastAsia="Times New Roman" w:hAnsi="Times New Roman" w:cs="Times New Roman"/>
+                <w:color w:val="000000"/>
+                <w:sz w:val="24"/>
+                <w:szCs w:val="24"/>
+              </w:rPr>
+              <w:t>7483022523</w:t>
+            </w:r>
+          </w:p>
+        </w:tc>
+        <w:tc>
+          <w:tcPr>
+            <w:tcW w:w="833" w:type="pct"/>
+            <w:tcBorders>
+              <w:top w:val="single" w:sz="4" w:space="0" w:color="auto"/>
+              <w:left w:val="single" w:sz="4" w:space="0" w:color="auto"/>
+              <w:bottom w:val="single" w:sz="4" w:space="0" w:color="auto"/>
+              <w:right w:val="single" w:sz="4" w:space="0" w:color="auto"/>
+            </w:tcBorders>
+            <w:shd w:val="clear" w:color="auto" w:fill="auto"/>
+            <w:noWrap/>
+            <w:textDirection w:val="btLr"/>
+            <w:vAlign w:val="center"/>
+            <w:hideMark/>
+          </w:tcPr>
+          <w:p>
+            <w:pPr>
+              <w:jc w:val="center"/>
+              <w:rPr>
+                <w:rFonts w:ascii="Times New Roman" w:eastAsia="Times New Roman" w:hAnsi="Times New Roman" w:cs="Times New Roman"/>
+                <w:color w:val="000000"/>
+                <w:sz w:val="24"/>
+                <w:szCs w:val="24"/>
+              </w:rPr>
+            </w:pPr>
+            <w:r>
+              <w:rPr>
+                <w:rFonts w:ascii="Times New Roman" w:eastAsia="Times New Roman" w:hAnsi="Times New Roman" w:cs="Times New Roman"/>
+                <w:color w:val="000000"/>
+                <w:sz w:val="24"/>
+                <w:szCs w:val="24"/>
+              </w:rPr>
+              <w:t>9353854281</w:t>
+            </w:r>
+          </w:p>
+        </w:tc>
+        <w:tc>
+          <w:tcPr>
+            <w:tcW w:w="833" w:type="pct"/>
+            <w:tcBorders>
+              <w:top w:val="single" w:sz="4" w:space="0" w:color="auto"/>
+              <w:left w:val="single" w:sz="4" w:space="0" w:color="auto"/>
+              <w:bottom w:val="single" w:sz="4" w:space="0" w:color="auto"/>
+              <w:right w:val="single" w:sz="4" w:space="0" w:color="auto"/>
+            </w:tcBorders>
+            <w:shd w:val="clear" w:color="auto" w:fill="auto"/>
+            <w:noWrap/>
+            <w:textDirection w:val="btLr"/>
+            <w:vAlign w:val="center"/>
+            <w:hideMark/>
+          </w:tcPr>
+          <w:p>
+            <w:pPr>
+              <w:jc w:val="center"/>
+              <w:rPr>
+                <w:rFonts w:ascii="Times New Roman" w:eastAsia="Times New Roman" w:hAnsi="Times New Roman" w:cs="Times New Roman"/>
+                <w:color w:val="000000"/>
+                <w:sz w:val="24"/>
+                <w:szCs w:val="24"/>
+              </w:rPr>
+            </w:pPr>
+            <w:r>
+              <w:rPr>
+                <w:rFonts w:ascii="Times New Roman" w:eastAsia="Times New Roman" w:hAnsi="Times New Roman" w:cs="Times New Roman"/>
+                <w:color w:val="000000"/>
+                <w:sz w:val="24"/>
+                <w:szCs w:val="24"/>
+              </w:rPr>
+              <w:t>2147483647</w:t>
+            </w:r>
+          </w:p>
+        </w:tc>
+        <w:tc>
+          <w:tcPr>
+            <w:tcW w:w="833" w:type="pct"/>
+            <w:tcBorders>
+              <w:top w:val="single" w:sz="4" w:space="0" w:color="auto"/>
+              <w:left w:val="single" w:sz="4" w:space="0" w:color="auto"/>
+              <w:bottom w:val="single" w:sz="4" w:space="0" w:color="auto"/>
+              <w:right w:val="single" w:sz="4" w:space="0" w:color="auto"/>
+            </w:tcBorders>
+            <w:shd w:val="clear" w:color="auto" w:fill="auto"/>
+            <w:noWrap/>
+            <w:textDirection w:val="btLr"/>
+            <w:vAlign w:val="center"/>
+            <w:hideMark/>
+          </w:tcPr>
+          <w:p>
+            <w:pPr>
+              <w:jc w:val="center"/>
+              <w:rPr>
+                <w:rFonts w:ascii="Times New Roman" w:eastAsia="Times New Roman" w:hAnsi="Times New Roman" w:cs="Times New Roman"/>
+                <w:color w:val="000000"/>
+                <w:sz w:val="24"/>
+                <w:szCs w:val="24"/>
+              </w:rPr>
+            </w:pPr>
+            <w:r>
+              <w:rPr>
+                <w:rFonts w:ascii="Times New Roman" w:eastAsia="Times New Roman" w:hAnsi="Times New Roman" w:cs="Times New Roman"/>
+                <w:color w:val="000000"/>
+                <w:sz w:val="24"/>
+                <w:szCs w:val="24"/>
+              </w:rPr>
+              <w:t>9901185636</w:t>
+            </w:r>
+          </w:p>
+        </w:tc>
+      </w:tr>
+      <w:tr>
+        <w:trPr>
+          <w:cantSplit/>
+          <w:trHeight w:val="850"/>
+        </w:trPr>
+        <w:tc>
+          <w:tcPr>
+            <w:tcW w:w="833" w:type="pct"/>
+            <w:tcBorders>
+              <w:top w:val="single" w:sz="4" w:space="0" w:color="auto"/>
+              <w:left w:val="single" w:sz="4" w:space="0" w:color="auto"/>
+              <w:bottom w:val="single" w:sz="4" w:space="0" w:color="auto"/>
+              <w:right w:val="single" w:sz="4" w:space="0" w:color="auto"/>
+            </w:tcBorders>
+            <w:shd w:val="clear" w:color="auto" w:fill="auto"/>
+            <w:noWrap/>
+            <w:textDirection w:val="btLr"/>
+            <w:vAlign w:val="center"/>
+            <w:hideMark/>
+          </w:tcPr>
+          <w:p>
+            <w:pPr>
+              <w:jc w:val="center"/>
+              <w:rPr>
+                <w:rFonts w:ascii="Times New Roman" w:eastAsia="Times New Roman" w:hAnsi="Times New Roman" w:cs="Times New Roman"/>
+                <w:b/>
+                <w:bCs/>
+                <w:color w:val="000000"/>
+                <w:sz w:val="24"/>
+                <w:szCs w:val="24"/>
+              </w:rPr>
+            </w:pPr>
+            <w:proofErr w:type="spellStart"/>
+            <w:r>
+              <w:rPr>
+                <w:rFonts w:ascii="Times New Roman" w:eastAsia="Times New Roman" w:hAnsi="Times New Roman" w:cs="Times New Roman"/>
+                <w:b/>
+                <w:bCs/>
+                <w:color w:val="000000"/>
+                <w:sz w:val="24"/>
+                <w:szCs w:val="24"/>
+              </w:rPr>
+              <w:t>donarName</w:t>
+            </w:r>
+            <w:proofErr w:type="spellEnd"/>
+          </w:p>
+        </w:tc>
+        <w:tc>
+          <w:tcPr>
+            <w:tcW w:w="833" w:type="pct"/>
+            <w:tcBorders>
+              <w:top w:val="single" w:sz="4" w:space="0" w:color="auto"/>
+              <w:left w:val="single" w:sz="4" w:space="0" w:color="auto"/>
+              <w:bottom w:val="single" w:sz="4" w:space="0" w:color="auto"/>
+              <w:right w:val="single" w:sz="4" w:space="0" w:color="auto"/>
+            </w:tcBorders>
+            <w:shd w:val="clear" w:color="auto" w:fill="auto"/>
+            <w:noWrap/>
+            <w:textDirection w:val="btLr"/>
+            <w:vAlign w:val="center"/>
+            <w:hideMark/>
+          </w:tcPr>
+          <w:p>
+            <w:pPr>
+              <w:jc w:val="center"/>
+              <w:rPr>
+                <w:rFonts w:ascii="Times New Roman" w:eastAsia="Times New Roman" w:hAnsi="Times New Roman" w:cs="Times New Roman"/>
+                <w:color w:val="000000"/>
+                <w:sz w:val="24"/>
+                <w:szCs w:val="24"/>
+              </w:rPr>
+            </w:pPr>
+            <w:r>
+              <w:rPr>
+                <w:rFonts w:ascii="Times New Roman" w:eastAsia="Times New Roman" w:hAnsi="Times New Roman" w:cs="Times New Roman"/>
+                <w:color w:val="000000"/>
+                <w:sz w:val="24"/>
+                <w:szCs w:val="24"/>
+              </w:rPr>
+              <w:t>Pavan</w:t>
+            </w:r>
+          </w:p>
+        </w:tc>
+        <w:tc>
+          <w:tcPr>
+            <w:tcW w:w="833" w:type="pct"/>
+            <w:tcBorders>
+              <w:top w:val="single" w:sz="4" w:space="0" w:color="auto"/>
+              <w:left w:val="single" w:sz="4" w:space="0" w:color="auto"/>
+              <w:bottom w:val="single" w:sz="4" w:space="0" w:color="auto"/>
+              <w:right w:val="single" w:sz="4" w:space="0" w:color="auto"/>
+            </w:tcBorders>
+            <w:shd w:val="clear" w:color="auto" w:fill="auto"/>
+            <w:noWrap/>
+            <w:textDirection w:val="btLr"/>
+            <w:vAlign w:val="center"/>
+            <w:hideMark/>
+          </w:tcPr>
+          <w:p>
+            <w:pPr>
+              <w:jc w:val="center"/>
+              <w:rPr>
+                <w:rFonts w:ascii="Times New Roman" w:eastAsia="Times New Roman" w:hAnsi="Times New Roman" w:cs="Times New Roman"/>
+                <w:color w:val="000000"/>
+                <w:sz w:val="24"/>
+                <w:szCs w:val="24"/>
+              </w:rPr>
+            </w:pPr>
+            <w:r>
+              <w:rPr>
+                <w:rFonts w:ascii="Times New Roman" w:eastAsia="Times New Roman" w:hAnsi="Times New Roman" w:cs="Times New Roman"/>
+                <w:color w:val="000000"/>
+                <w:sz w:val="24"/>
+                <w:szCs w:val="24"/>
+              </w:rPr>
+              <w:t>Shivani</w:t>
+            </w:r>
+          </w:p>
+        </w:tc>
+        <w:tc>
+          <w:tcPr>
+            <w:tcW w:w="833" w:type="pct"/>
+            <w:tcBorders>
+              <w:top w:val="single" w:sz="4" w:space="0" w:color="auto"/>
+              <w:left w:val="single" w:sz="4" w:space="0" w:color="auto"/>
+              <w:bottom w:val="single" w:sz="4" w:space="0" w:color="auto"/>
+              <w:right w:val="single" w:sz="4" w:space="0" w:color="auto"/>
+            </w:tcBorders>
+            <w:shd w:val="clear" w:color="auto" w:fill="auto"/>
+            <w:noWrap/>
+            <w:textDirection w:val="btLr"/>
+            <w:vAlign w:val="center"/>
+            <w:hideMark/>
+          </w:tcPr>
+          <w:p>
+            <w:pPr>
+              <w:jc w:val="center"/>
+              <w:rPr>
+                <w:rFonts w:ascii="Times New Roman" w:eastAsia="Times New Roman" w:hAnsi="Times New Roman" w:cs="Times New Roman"/>
+                <w:color w:val="000000"/>
+                <w:sz w:val="24"/>
+                <w:szCs w:val="24"/>
+              </w:rPr>
+            </w:pPr>
+            <w:r>
+              <w:rPr>
+                <w:rFonts w:ascii="Times New Roman" w:eastAsia="Times New Roman" w:hAnsi="Times New Roman" w:cs="Times New Roman"/>
+                <w:color w:val="000000"/>
+                <w:sz w:val="24"/>
+                <w:szCs w:val="24"/>
+              </w:rPr>
+              <w:t>Shivani</w:t>
+            </w:r>
+          </w:p>
+        </w:tc>
+        <w:tc>
+          <w:tcPr>
+            <w:tcW w:w="833" w:type="pct"/>
+            <w:tcBorders>
+              <w:top w:val="single" w:sz="4" w:space="0" w:color="auto"/>
+              <w:left w:val="single" w:sz="4" w:space="0" w:color="auto"/>
+              <w:bottom w:val="single" w:sz="4" w:space="0" w:color="auto"/>
+              <w:right w:val="single" w:sz="4" w:space="0" w:color="auto"/>
+            </w:tcBorders>
+            <w:shd w:val="clear" w:color="auto" w:fill="auto"/>
+            <w:noWrap/>
+            <w:textDirection w:val="btLr"/>
+            <w:vAlign w:val="center"/>
+            <w:hideMark/>
+          </w:tcPr>
+          <w:p>
+            <w:pPr>
+              <w:jc w:val="center"/>
+              <w:rPr>
+                <w:rFonts w:ascii="Times New Roman" w:eastAsia="Times New Roman" w:hAnsi="Times New Roman" w:cs="Times New Roman"/>
+                <w:color w:val="000000"/>
+                <w:sz w:val="24"/>
+                <w:szCs w:val="24"/>
+              </w:rPr>
+            </w:pPr>
+            <w:r>
+              <w:rPr>
+                <w:rFonts w:ascii="Times New Roman" w:eastAsia="Times New Roman" w:hAnsi="Times New Roman" w:cs="Times New Roman"/>
+                <w:color w:val="000000"/>
+                <w:sz w:val="24"/>
+                <w:szCs w:val="24"/>
+              </w:rPr>
+              <w:t xml:space="preserve">Sourabha </w:t>
+            </w:r>
+            <w:proofErr w:type="spellStart"/>
+            <w:r>
+              <w:rPr>
+                <w:rFonts w:ascii="Times New Roman" w:eastAsia="Times New Roman" w:hAnsi="Times New Roman" w:cs="Times New Roman"/>
+                <w:color w:val="000000"/>
+                <w:sz w:val="24"/>
+                <w:szCs w:val="24"/>
+              </w:rPr>
+              <w:t>shrenikraja</w:t>
+            </w:r>
+            <w:proofErr w:type="spellEnd"/>
+            <w:r>
+              <w:rPr>
+                <w:rFonts w:ascii="Times New Roman" w:eastAsia="Times New Roman" w:hAnsi="Times New Roman" w:cs="Times New Roman"/>
+                <w:color w:val="000000"/>
+                <w:sz w:val="24"/>
+                <w:szCs w:val="24"/>
+              </w:rPr>
+              <w:t xml:space="preserve"> </w:t>
+            </w:r>
+            <w:proofErr w:type="spellStart"/>
+            <w:r>
+              <w:rPr>
+                <w:rFonts w:ascii="Times New Roman" w:eastAsia="Times New Roman" w:hAnsi="Times New Roman" w:cs="Times New Roman"/>
+                <w:color w:val="000000"/>
+                <w:sz w:val="24"/>
+                <w:szCs w:val="24"/>
+              </w:rPr>
+              <w:t>halli</w:t>
+            </w:r>
+            <w:proofErr w:type="spellEnd"/>
+          </w:p>
+        </w:tc>
+        <w:tc>
+          <w:tcPr>
+            <w:tcW w:w="833" w:type="pct"/>
+            <w:tcBorders>
+              <w:top w:val="single" w:sz="4" w:space="0" w:color="auto"/>
+              <w:left w:val="single" w:sz="4" w:space="0" w:color="auto"/>
+              <w:bottom w:val="single" w:sz="4" w:space="0" w:color="auto"/>
+              <w:right w:val="single" w:sz="4" w:space="0" w:color="auto"/>
+            </w:tcBorders>
+            <w:shd w:val="clear" w:color="auto" w:fill="auto"/>
+            <w:noWrap/>
+            <w:textDirection w:val="btLr"/>
+            <w:vAlign w:val="center"/>
+            <w:hideMark/>
+          </w:tcPr>
+          <w:p>
+            <w:pPr>
+              <w:jc w:val="center"/>
+              <w:rPr>
+                <w:rFonts w:ascii="Times New Roman" w:eastAsia="Times New Roman" w:hAnsi="Times New Roman" w:cs="Times New Roman"/>
+                <w:color w:val="000000"/>
+                <w:sz w:val="24"/>
+                <w:szCs w:val="24"/>
+              </w:rPr>
+            </w:pPr>
+            <w:r>
+              <w:rPr>
+                <w:rFonts w:ascii="Times New Roman" w:eastAsia="Times New Roman" w:hAnsi="Times New Roman" w:cs="Times New Roman"/>
+                <w:color w:val="000000"/>
+                <w:sz w:val="24"/>
+                <w:szCs w:val="24"/>
+              </w:rPr>
+              <w:t>Vikas</w:t>
+            </w:r>
+          </w:p>
+        </w:tc>
+      </w:tr>
+      <w:tr>
+        <w:trPr>
+          <w:cantSplit/>
+          <w:trHeight w:val="850"/>
+        </w:trPr>
+        <w:tc>
+          <w:tcPr>
+            <w:tcW w:w="833" w:type="pct"/>
+            <w:tcBorders>
+              <w:top w:val="single" w:sz="4" w:space="0" w:color="auto"/>
+              <w:left w:val="single" w:sz="4" w:space="0" w:color="auto"/>
+              <w:bottom w:val="single" w:sz="4" w:space="0" w:color="auto"/>
+              <w:right w:val="single" w:sz="4" w:space="0" w:color="auto"/>
+            </w:tcBorders>
+            <w:shd w:val="clear" w:color="auto" w:fill="auto"/>
+            <w:noWrap/>
+            <w:textDirection w:val="btLr"/>
+            <w:vAlign w:val="center"/>
+            <w:hideMark/>
+          </w:tcPr>
+          <w:p>
+            <w:pPr>
+              <w:jc w:val="center"/>
+              <w:rPr>
+                <w:rFonts w:ascii="Times New Roman" w:eastAsia="Times New Roman" w:hAnsi="Times New Roman" w:cs="Times New Roman"/>
+                <w:b/>
+                <w:bCs/>
+                <w:color w:val="000000"/>
+                <w:sz w:val="24"/>
+                <w:szCs w:val="24"/>
+              </w:rPr>
+            </w:pPr>
+            <w:proofErr w:type="spellStart"/>
+            <w:r>
+              <w:rPr>
+                <w:rFonts w:ascii="Times New Roman" w:eastAsia="Times New Roman" w:hAnsi="Times New Roman" w:cs="Times New Roman"/>
+                <w:b/>
+                <w:bCs/>
+                <w:color w:val="000000"/>
+                <w:sz w:val="24"/>
+                <w:szCs w:val="24"/>
+              </w:rPr>
+              <w:t>donarId</w:t>
+            </w:r>
+            <w:proofErr w:type="spellEnd"/>
+          </w:p>
+        </w:tc>
+        <w:tc>
+          <w:tcPr>
+            <w:tcW w:w="833" w:type="pct"/>
+            <w:tcBorders>
+              <w:top w:val="single" w:sz="4" w:space="0" w:color="auto"/>
+              <w:left w:val="single" w:sz="4" w:space="0" w:color="auto"/>
+              <w:bottom w:val="single" w:sz="4" w:space="0" w:color="auto"/>
+              <w:right w:val="single" w:sz="4" w:space="0" w:color="auto"/>
+            </w:tcBorders>
+            <w:shd w:val="clear" w:color="auto" w:fill="auto"/>
+            <w:noWrap/>
+            <w:textDirection w:val="btLr"/>
+            <w:vAlign w:val="center"/>
+            <w:hideMark/>
+          </w:tcPr>
+          <w:p>
+            <w:pPr>
+              <w:jc w:val="center"/>
+              <w:rPr>
+                <w:rFonts w:ascii="Times New Roman" w:eastAsia="Times New Roman" w:hAnsi="Times New Roman" w:cs="Times New Roman"/>
+                <w:color w:val="000000"/>
+                <w:sz w:val="24"/>
+                <w:szCs w:val="24"/>
+              </w:rPr>
+            </w:pPr>
+            <w:r>
+              <w:rPr>
+                <w:rFonts w:ascii="Times New Roman" w:eastAsia="Times New Roman" w:hAnsi="Times New Roman" w:cs="Times New Roman"/>
+                <w:color w:val="000000"/>
+                <w:sz w:val="24"/>
+                <w:szCs w:val="24"/>
+              </w:rPr>
+              <w:t>523AP749</w:t>
+            </w:r>
+          </w:p>
+        </w:tc>
+        <w:tc>
+          <w:tcPr>
+            <w:tcW w:w="833" w:type="pct"/>
+            <w:tcBorders>
+              <w:top w:val="single" w:sz="4" w:space="0" w:color="auto"/>
+              <w:left w:val="single" w:sz="4" w:space="0" w:color="auto"/>
+              <w:bottom w:val="single" w:sz="4" w:space="0" w:color="auto"/>
+              <w:right w:val="single" w:sz="4" w:space="0" w:color="auto"/>
+            </w:tcBorders>
+            <w:shd w:val="clear" w:color="auto" w:fill="auto"/>
+            <w:noWrap/>
+            <w:textDirection w:val="btLr"/>
+            <w:vAlign w:val="center"/>
+            <w:hideMark/>
+          </w:tcPr>
+          <w:p>
+            <w:pPr>
+              <w:jc w:val="center"/>
+              <w:rPr>
+                <w:rFonts w:ascii="Times New Roman" w:eastAsia="Times New Roman" w:hAnsi="Times New Roman" w:cs="Times New Roman"/>
+                <w:color w:val="000000"/>
+                <w:sz w:val="24"/>
+                <w:szCs w:val="24"/>
+              </w:rPr>
+            </w:pPr>
+            <w:r>
+              <w:rPr>
+                <w:rFonts w:ascii="Times New Roman" w:eastAsia="Times New Roman" w:hAnsi="Times New Roman" w:cs="Times New Roman"/>
+                <w:color w:val="000000"/>
+                <w:sz w:val="24"/>
+                <w:szCs w:val="24"/>
+              </w:rPr>
+              <w:t>523OP852</w:t>
+            </w:r>
+          </w:p>
+        </w:tc>
+        <w:tc>
+          <w:tcPr>
+            <w:tcW w:w="833" w:type="pct"/>
+            <w:tcBorders>
+              <w:top w:val="single" w:sz="4" w:space="0" w:color="auto"/>
+              <w:left w:val="single" w:sz="4" w:space="0" w:color="auto"/>
+              <w:bottom w:val="single" w:sz="4" w:space="0" w:color="auto"/>
+              <w:right w:val="single" w:sz="4" w:space="0" w:color="auto"/>
+            </w:tcBorders>
+            <w:shd w:val="clear" w:color="auto" w:fill="auto"/>
+            <w:noWrap/>
+            <w:textDirection w:val="btLr"/>
+            <w:vAlign w:val="center"/>
+            <w:hideMark/>
+          </w:tcPr>
+          <w:p>
+            <w:pPr>
+              <w:jc w:val="center"/>
+              <w:rPr>
+                <w:rFonts w:ascii="Times New Roman" w:eastAsia="Times New Roman" w:hAnsi="Times New Roman" w:cs="Times New Roman"/>
+                <w:color w:val="000000"/>
+                <w:sz w:val="24"/>
+                <w:szCs w:val="24"/>
+              </w:rPr>
+            </w:pPr>
+            <w:r>
+              <w:rPr>
+                <w:rFonts w:ascii="Times New Roman" w:eastAsia="Times New Roman" w:hAnsi="Times New Roman" w:cs="Times New Roman"/>
+                <w:color w:val="000000"/>
+                <w:sz w:val="24"/>
+                <w:szCs w:val="24"/>
+              </w:rPr>
+              <w:t>281ABP31</w:t>
+            </w:r>
+          </w:p>
+        </w:tc>
+        <w:tc>
+          <w:tcPr>
+            <w:tcW w:w="833" w:type="pct"/>
+            <w:tcBorders>
+              <w:top w:val="single" w:sz="4" w:space="0" w:color="auto"/>
+              <w:left w:val="single" w:sz="4" w:space="0" w:color="auto"/>
+              <w:bottom w:val="single" w:sz="4" w:space="0" w:color="auto"/>
+              <w:right w:val="single" w:sz="4" w:space="0" w:color="auto"/>
+            </w:tcBorders>
+            <w:shd w:val="clear" w:color="auto" w:fill="auto"/>
+            <w:noWrap/>
+            <w:textDirection w:val="btLr"/>
+            <w:vAlign w:val="center"/>
+            <w:hideMark/>
+          </w:tcPr>
+          <w:p>
+            <w:pPr>
+              <w:jc w:val="center"/>
+              <w:rPr>
+                <w:rFonts w:ascii="Times New Roman" w:eastAsia="Times New Roman" w:hAnsi="Times New Roman" w:cs="Times New Roman"/>
+                <w:color w:val="000000"/>
+                <w:sz w:val="24"/>
+                <w:szCs w:val="24"/>
+              </w:rPr>
+            </w:pPr>
+            <w:r>
+              <w:rPr>
+                <w:rFonts w:ascii="Times New Roman" w:eastAsia="Times New Roman" w:hAnsi="Times New Roman" w:cs="Times New Roman"/>
+                <w:color w:val="000000"/>
+                <w:sz w:val="24"/>
+                <w:szCs w:val="24"/>
+              </w:rPr>
+              <w:t>914BP189</w:t>
+            </w:r>
+          </w:p>
+        </w:tc>
+        <w:tc>
+          <w:tcPr>
+            <w:tcW w:w="833" w:type="pct"/>
+            <w:tcBorders>
+              <w:top w:val="single" w:sz="4" w:space="0" w:color="auto"/>
+              <w:left w:val="single" w:sz="4" w:space="0" w:color="auto"/>
+              <w:bottom w:val="single" w:sz="4" w:space="0" w:color="auto"/>
+              <w:right w:val="single" w:sz="4" w:space="0" w:color="auto"/>
+            </w:tcBorders>
+            <w:shd w:val="clear" w:color="auto" w:fill="auto"/>
+            <w:noWrap/>
+            <w:textDirection w:val="btLr"/>
+            <w:vAlign w:val="center"/>
+            <w:hideMark/>
+          </w:tcPr>
+          <w:p>
+            <w:pPr>
+              <w:jc w:val="center"/>
+              <w:rPr>
+                <w:rFonts w:ascii="Times New Roman" w:eastAsia="Times New Roman" w:hAnsi="Times New Roman" w:cs="Times New Roman"/>
+                <w:color w:val="000000"/>
+                <w:sz w:val="24"/>
+                <w:szCs w:val="24"/>
+              </w:rPr>
+            </w:pPr>
+            <w:r>
+              <w:rPr>
+                <w:rFonts w:ascii="Times New Roman" w:eastAsia="Times New Roman" w:hAnsi="Times New Roman" w:cs="Times New Roman"/>
+                <w:color w:val="000000"/>
+                <w:sz w:val="24"/>
+                <w:szCs w:val="24"/>
+              </w:rPr>
+              <w:t>523OP128</w:t>
+            </w:r>
+          </w:p>
+        </w:tc>
+      </w:tr>
+    </w:tbl>
     <w:p>
       <w:pPr>
         <w:spacing w:line="276" w:lineRule="auto"/>
@@ -7985,237 +16883,398 @@
         </w:rPr>
       </w:pPr>
     </w:p>
-    <w:p>
-      <w:pPr>
-        <w:spacing w:line="276" w:lineRule="auto"/>
-        <w:jc w:val="both"/>
-        <w:rPr>
-          <w:rFonts w:ascii="Times New Roman" w:hAnsi="Times New Roman" w:cs="Times New Roman"/>
-          <w:sz w:val="24"/>
-          <w:szCs w:val="24"/>
-        </w:rPr>
-      </w:pPr>
-    </w:p>
-    <w:p>
-      <w:pPr>
-        <w:spacing w:line="276" w:lineRule="auto"/>
-        <w:jc w:val="both"/>
-        <w:rPr>
-          <w:rFonts w:ascii="Times New Roman" w:hAnsi="Times New Roman" w:cs="Times New Roman"/>
-          <w:sz w:val="24"/>
-          <w:szCs w:val="24"/>
-        </w:rPr>
-      </w:pPr>
-    </w:p>
-    <w:p>
-      <w:pPr>
-        <w:spacing w:line="276" w:lineRule="auto"/>
-        <w:jc w:val="both"/>
-        <w:rPr>
-          <w:rFonts w:ascii="Times New Roman" w:hAnsi="Times New Roman" w:cs="Times New Roman"/>
-          <w:sz w:val="24"/>
-          <w:szCs w:val="24"/>
-        </w:rPr>
-      </w:pPr>
-    </w:p>
-    <w:p>
-      <w:pPr>
-        <w:spacing w:line="276" w:lineRule="auto"/>
-        <w:jc w:val="both"/>
-        <w:rPr>
-          <w:rFonts w:ascii="Times New Roman" w:hAnsi="Times New Roman" w:cs="Times New Roman"/>
-          <w:sz w:val="24"/>
-          <w:szCs w:val="24"/>
-        </w:rPr>
-      </w:pPr>
-    </w:p>
-    <w:p>
-      <w:pPr>
-        <w:spacing w:line="276" w:lineRule="auto"/>
-        <w:jc w:val="both"/>
-        <w:rPr>
-          <w:rFonts w:ascii="Times New Roman" w:hAnsi="Times New Roman" w:cs="Times New Roman"/>
-          <w:sz w:val="24"/>
-          <w:szCs w:val="24"/>
-        </w:rPr>
-      </w:pPr>
-    </w:p>
-    <w:p>
-      <w:pPr>
-        <w:spacing w:line="276" w:lineRule="auto"/>
-        <w:jc w:val="both"/>
-        <w:rPr>
-          <w:rFonts w:ascii="Times New Roman" w:hAnsi="Times New Roman" w:cs="Times New Roman"/>
-          <w:sz w:val="24"/>
-          <w:szCs w:val="24"/>
-        </w:rPr>
-      </w:pPr>
-    </w:p>
-    <w:p>
-      <w:pPr>
-        <w:spacing w:line="276" w:lineRule="auto"/>
-        <w:jc w:val="both"/>
-        <w:rPr>
-          <w:rFonts w:ascii="Times New Roman" w:hAnsi="Times New Roman" w:cs="Times New Roman"/>
-          <w:sz w:val="24"/>
-          <w:szCs w:val="24"/>
-        </w:rPr>
-      </w:pPr>
-    </w:p>
-    <w:p>
-      <w:pPr>
-        <w:spacing w:line="276" w:lineRule="auto"/>
-        <w:jc w:val="both"/>
-        <w:rPr>
-          <w:rFonts w:ascii="Times New Roman" w:hAnsi="Times New Roman" w:cs="Times New Roman"/>
-          <w:sz w:val="24"/>
-          <w:szCs w:val="24"/>
-        </w:rPr>
-      </w:pPr>
-    </w:p>
-    <w:p>
-      <w:pPr>
-        <w:spacing w:line="276" w:lineRule="auto"/>
-        <w:jc w:val="both"/>
-        <w:rPr>
-          <w:rFonts w:ascii="Times New Roman" w:hAnsi="Times New Roman" w:cs="Times New Roman"/>
-          <w:sz w:val="24"/>
-          <w:szCs w:val="24"/>
-        </w:rPr>
-      </w:pPr>
-    </w:p>
-    <w:p>
-      <w:pPr>
-        <w:spacing w:line="276" w:lineRule="auto"/>
-        <w:jc w:val="both"/>
-        <w:rPr>
-          <w:rFonts w:ascii="Times New Roman" w:hAnsi="Times New Roman" w:cs="Times New Roman"/>
-          <w:sz w:val="24"/>
-          <w:szCs w:val="24"/>
-        </w:rPr>
-      </w:pPr>
-    </w:p>
-    <w:p>
-      <w:pPr>
-        <w:spacing w:line="276" w:lineRule="auto"/>
-        <w:jc w:val="both"/>
-        <w:rPr>
-          <w:rFonts w:ascii="Times New Roman" w:hAnsi="Times New Roman" w:cs="Times New Roman"/>
-          <w:sz w:val="24"/>
-          <w:szCs w:val="24"/>
-        </w:rPr>
-      </w:pPr>
-    </w:p>
-    <w:p>
-      <w:pPr>
-        <w:spacing w:line="276" w:lineRule="auto"/>
-        <w:jc w:val="both"/>
-        <w:rPr>
-          <w:rFonts w:ascii="Times New Roman" w:hAnsi="Times New Roman" w:cs="Times New Roman"/>
-          <w:sz w:val="24"/>
-          <w:szCs w:val="24"/>
-        </w:rPr>
-      </w:pPr>
-    </w:p>
-    <w:p>
-      <w:pPr>
-        <w:spacing w:line="276" w:lineRule="auto"/>
-        <w:jc w:val="both"/>
-        <w:rPr>
-          <w:rFonts w:ascii="Times New Roman" w:hAnsi="Times New Roman" w:cs="Times New Roman"/>
-          <w:sz w:val="24"/>
-          <w:szCs w:val="24"/>
-        </w:rPr>
-      </w:pPr>
-    </w:p>
-    <w:p>
-      <w:pPr>
-        <w:spacing w:line="276" w:lineRule="auto"/>
-        <w:jc w:val="both"/>
-        <w:rPr>
-          <w:rFonts w:ascii="Times New Roman" w:hAnsi="Times New Roman" w:cs="Times New Roman"/>
-          <w:sz w:val="24"/>
-          <w:szCs w:val="24"/>
-        </w:rPr>
-      </w:pPr>
-    </w:p>
-    <w:p>
-      <w:pPr>
-        <w:spacing w:line="276" w:lineRule="auto"/>
-        <w:jc w:val="both"/>
-        <w:rPr>
-          <w:rFonts w:ascii="Times New Roman" w:hAnsi="Times New Roman" w:cs="Times New Roman"/>
-          <w:sz w:val="24"/>
-          <w:szCs w:val="24"/>
-        </w:rPr>
-      </w:pPr>
-    </w:p>
-    <w:p>
-      <w:pPr>
-        <w:spacing w:line="276" w:lineRule="auto"/>
-        <w:jc w:val="both"/>
-        <w:rPr>
-          <w:rFonts w:ascii="Times New Roman" w:hAnsi="Times New Roman" w:cs="Times New Roman"/>
-          <w:sz w:val="24"/>
-          <w:szCs w:val="24"/>
-        </w:rPr>
-      </w:pPr>
-    </w:p>
-    <w:p>
-      <w:pPr>
-        <w:spacing w:line="276" w:lineRule="auto"/>
-        <w:jc w:val="both"/>
-        <w:rPr>
-          <w:rFonts w:ascii="Times New Roman" w:hAnsi="Times New Roman" w:cs="Times New Roman"/>
-          <w:sz w:val="24"/>
-          <w:szCs w:val="24"/>
-        </w:rPr>
-      </w:pPr>
-    </w:p>
-    <w:p>
-      <w:pPr>
-        <w:spacing w:line="276" w:lineRule="auto"/>
-        <w:jc w:val="both"/>
-        <w:rPr>
-          <w:rFonts w:ascii="Times New Roman" w:hAnsi="Times New Roman" w:cs="Times New Roman"/>
-          <w:sz w:val="24"/>
-          <w:szCs w:val="24"/>
-        </w:rPr>
-      </w:pPr>
-    </w:p>
-    <w:p>
-      <w:pPr>
-        <w:spacing w:line="276" w:lineRule="auto"/>
-        <w:jc w:val="both"/>
-        <w:rPr>
-          <w:rFonts w:ascii="Times New Roman" w:hAnsi="Times New Roman" w:cs="Times New Roman"/>
-          <w:sz w:val="24"/>
-          <w:szCs w:val="24"/>
-        </w:rPr>
-      </w:pPr>
-    </w:p>
-    <w:p>
-      <w:pPr>
-        <w:spacing w:line="276" w:lineRule="auto"/>
-        <w:jc w:val="both"/>
-        <w:rPr>
-          <w:rFonts w:ascii="Times New Roman" w:hAnsi="Times New Roman" w:cs="Times New Roman"/>
-          <w:sz w:val="24"/>
-          <w:szCs w:val="24"/>
-        </w:rPr>
-      </w:pPr>
-    </w:p>
-    <w:p>
-      <w:pPr>
-        <w:spacing w:line="276" w:lineRule="auto"/>
-        <w:jc w:val="both"/>
-        <w:rPr>
-          <w:rFonts w:ascii="Times New Roman" w:hAnsi="Times New Roman" w:cs="Times New Roman"/>
-          <w:sz w:val="24"/>
-          <w:szCs w:val="24"/>
-        </w:rPr>
-      </w:pPr>
-    </w:p>
+    <w:tbl>
+      <w:tblPr>
+        <w:tblW w:w="5000" w:type="pct"/>
+        <w:tblBorders>
+          <w:top w:val="single" w:sz="4" w:space="0" w:color="auto"/>
+          <w:left w:val="single" w:sz="4" w:space="0" w:color="auto"/>
+          <w:bottom w:val="single" w:sz="4" w:space="0" w:color="auto"/>
+          <w:right w:val="single" w:sz="4" w:space="0" w:color="auto"/>
+          <w:insideH w:val="single" w:sz="4" w:space="0" w:color="auto"/>
+          <w:insideV w:val="single" w:sz="4" w:space="0" w:color="auto"/>
+        </w:tblBorders>
+        <w:tblLook w:val="04A0" w:firstRow="1" w:lastRow="0" w:firstColumn="1" w:lastColumn="0" w:noHBand="0" w:noVBand="1"/>
+      </w:tblPr>
+      <w:tblGrid>
+        <w:gridCol w:w="899"/>
+        <w:gridCol w:w="1183"/>
+        <w:gridCol w:w="1445"/>
+        <w:gridCol w:w="1666"/>
+        <w:gridCol w:w="2177"/>
+        <w:gridCol w:w="1647"/>
+      </w:tblGrid>
+      <w:tr>
+        <w:trPr>
+          <w:trHeight w:val="397"/>
+        </w:trPr>
+        <w:tc>
+          <w:tcPr>
+            <w:tcW w:w="499" w:type="pct"/>
+            <w:shd w:val="clear" w:color="auto" w:fill="auto"/>
+            <w:noWrap/>
+            <w:vAlign w:val="center"/>
+            <w:hideMark/>
+          </w:tcPr>
+          <w:p>
+            <w:pPr>
+              <w:spacing w:after="0" w:line="240" w:lineRule="auto"/>
+              <w:jc w:val="center"/>
+              <w:rPr>
+                <w:rFonts w:ascii="Calibri" w:eastAsia="Times New Roman" w:hAnsi="Calibri" w:cs="Calibri"/>
+                <w:color w:val="000000"/>
+                <w:lang w:val="en-IN" w:eastAsia="en-IN"/>
+              </w:rPr>
+            </w:pPr>
+            <w:proofErr w:type="spellStart"/>
+            <w:r>
+              <w:rPr>
+                <w:rFonts w:ascii="Calibri" w:eastAsia="Times New Roman" w:hAnsi="Calibri" w:cs="Calibri"/>
+                <w:color w:val="000000"/>
+                <w:lang w:val="en-IN" w:eastAsia="en-IN"/>
+              </w:rPr>
+              <w:t>userId</w:t>
+            </w:r>
+            <w:proofErr w:type="spellEnd"/>
+          </w:p>
+        </w:tc>
+        <w:tc>
+          <w:tcPr>
+            <w:tcW w:w="656" w:type="pct"/>
+            <w:shd w:val="clear" w:color="auto" w:fill="auto"/>
+            <w:noWrap/>
+            <w:vAlign w:val="center"/>
+            <w:hideMark/>
+          </w:tcPr>
+          <w:p>
+            <w:pPr>
+              <w:spacing w:after="0" w:line="240" w:lineRule="auto"/>
+              <w:jc w:val="center"/>
+              <w:rPr>
+                <w:rFonts w:ascii="Calibri" w:eastAsia="Times New Roman" w:hAnsi="Calibri" w:cs="Calibri"/>
+                <w:color w:val="000000"/>
+                <w:lang w:val="en-IN" w:eastAsia="en-IN"/>
+              </w:rPr>
+            </w:pPr>
+            <w:r>
+              <w:rPr>
+                <w:rFonts w:ascii="Calibri" w:eastAsia="Times New Roman" w:hAnsi="Calibri" w:cs="Calibri"/>
+                <w:color w:val="000000"/>
+                <w:lang w:val="en-IN" w:eastAsia="en-IN"/>
+              </w:rPr>
+              <w:t>password</w:t>
+            </w:r>
+          </w:p>
+        </w:tc>
+        <w:tc>
+          <w:tcPr>
+            <w:tcW w:w="801" w:type="pct"/>
+            <w:shd w:val="clear" w:color="auto" w:fill="auto"/>
+            <w:noWrap/>
+            <w:vAlign w:val="center"/>
+            <w:hideMark/>
+          </w:tcPr>
+          <w:p>
+            <w:pPr>
+              <w:spacing w:after="0" w:line="240" w:lineRule="auto"/>
+              <w:jc w:val="center"/>
+              <w:rPr>
+                <w:rFonts w:ascii="Calibri" w:eastAsia="Times New Roman" w:hAnsi="Calibri" w:cs="Calibri"/>
+                <w:color w:val="000000"/>
+                <w:lang w:val="en-IN" w:eastAsia="en-IN"/>
+              </w:rPr>
+            </w:pPr>
+            <w:proofErr w:type="spellStart"/>
+            <w:r>
+              <w:rPr>
+                <w:rFonts w:ascii="Calibri" w:eastAsia="Times New Roman" w:hAnsi="Calibri" w:cs="Calibri"/>
+                <w:color w:val="000000"/>
+                <w:lang w:val="en-IN" w:eastAsia="en-IN"/>
+              </w:rPr>
+              <w:t>adminName</w:t>
+            </w:r>
+            <w:proofErr w:type="spellEnd"/>
+          </w:p>
+        </w:tc>
+        <w:tc>
+          <w:tcPr>
+            <w:tcW w:w="924" w:type="pct"/>
+            <w:shd w:val="clear" w:color="auto" w:fill="auto"/>
+            <w:noWrap/>
+            <w:vAlign w:val="center"/>
+            <w:hideMark/>
+          </w:tcPr>
+          <w:p>
+            <w:pPr>
+              <w:spacing w:after="0" w:line="240" w:lineRule="auto"/>
+              <w:jc w:val="center"/>
+              <w:rPr>
+                <w:rFonts w:ascii="Calibri" w:eastAsia="Times New Roman" w:hAnsi="Calibri" w:cs="Calibri"/>
+                <w:color w:val="000000"/>
+                <w:lang w:val="en-IN" w:eastAsia="en-IN"/>
+              </w:rPr>
+            </w:pPr>
+            <w:proofErr w:type="spellStart"/>
+            <w:r>
+              <w:rPr>
+                <w:rFonts w:ascii="Calibri" w:eastAsia="Times New Roman" w:hAnsi="Calibri" w:cs="Calibri"/>
+                <w:color w:val="000000"/>
+                <w:lang w:val="en-IN" w:eastAsia="en-IN"/>
+              </w:rPr>
+              <w:t>adminNumber</w:t>
+            </w:r>
+            <w:proofErr w:type="spellEnd"/>
+          </w:p>
+        </w:tc>
+        <w:tc>
+          <w:tcPr>
+            <w:tcW w:w="1207" w:type="pct"/>
+            <w:shd w:val="clear" w:color="auto" w:fill="auto"/>
+            <w:noWrap/>
+            <w:vAlign w:val="center"/>
+            <w:hideMark/>
+          </w:tcPr>
+          <w:p>
+            <w:pPr>
+              <w:spacing w:after="0" w:line="240" w:lineRule="auto"/>
+              <w:jc w:val="center"/>
+              <w:rPr>
+                <w:rFonts w:ascii="Calibri" w:eastAsia="Times New Roman" w:hAnsi="Calibri" w:cs="Calibri"/>
+                <w:color w:val="000000"/>
+                <w:lang w:val="en-IN" w:eastAsia="en-IN"/>
+              </w:rPr>
+            </w:pPr>
+            <w:proofErr w:type="spellStart"/>
+            <w:r>
+              <w:rPr>
+                <w:rFonts w:ascii="Calibri" w:eastAsia="Times New Roman" w:hAnsi="Calibri" w:cs="Calibri"/>
+                <w:color w:val="000000"/>
+                <w:lang w:val="en-IN" w:eastAsia="en-IN"/>
+              </w:rPr>
+              <w:t>adminEmail</w:t>
+            </w:r>
+            <w:proofErr w:type="spellEnd"/>
+          </w:p>
+        </w:tc>
+        <w:tc>
+          <w:tcPr>
+            <w:tcW w:w="913" w:type="pct"/>
+            <w:shd w:val="clear" w:color="auto" w:fill="auto"/>
+            <w:noWrap/>
+            <w:vAlign w:val="center"/>
+            <w:hideMark/>
+          </w:tcPr>
+          <w:p>
+            <w:pPr>
+              <w:spacing w:after="0" w:line="240" w:lineRule="auto"/>
+              <w:jc w:val="center"/>
+              <w:rPr>
+                <w:rFonts w:ascii="Calibri" w:eastAsia="Times New Roman" w:hAnsi="Calibri" w:cs="Calibri"/>
+                <w:color w:val="000000"/>
+                <w:lang w:val="en-IN" w:eastAsia="en-IN"/>
+              </w:rPr>
+            </w:pPr>
+            <w:proofErr w:type="spellStart"/>
+            <w:r>
+              <w:rPr>
+                <w:rFonts w:ascii="Calibri" w:eastAsia="Times New Roman" w:hAnsi="Calibri" w:cs="Calibri"/>
+                <w:color w:val="000000"/>
+                <w:lang w:val="en-IN" w:eastAsia="en-IN"/>
+              </w:rPr>
+              <w:t>adminAddress</w:t>
+            </w:r>
+            <w:proofErr w:type="spellEnd"/>
+          </w:p>
+        </w:tc>
+      </w:tr>
+      <w:tr>
+        <w:trPr>
+          <w:trHeight w:val="397"/>
+        </w:trPr>
+        <w:tc>
+          <w:tcPr>
+            <w:tcW w:w="499" w:type="pct"/>
+            <w:shd w:val="clear" w:color="auto" w:fill="auto"/>
+            <w:vAlign w:val="center"/>
+            <w:hideMark/>
+          </w:tcPr>
+          <w:p>
+            <w:pPr>
+              <w:spacing w:after="0" w:line="240" w:lineRule="auto"/>
+              <w:jc w:val="center"/>
+              <w:rPr>
+                <w:rFonts w:ascii="Times New Roman" w:eastAsia="Times New Roman" w:hAnsi="Times New Roman" w:cs="Times New Roman"/>
+                <w:color w:val="000000"/>
+                <w:sz w:val="24"/>
+                <w:szCs w:val="24"/>
+                <w:lang w:val="en-IN" w:eastAsia="en-IN"/>
+              </w:rPr>
+            </w:pPr>
+            <w:r>
+              <w:rPr>
+                <w:rFonts w:ascii="Times New Roman" w:eastAsia="Times New Roman" w:hAnsi="Times New Roman" w:cs="Times New Roman"/>
+                <w:color w:val="000000"/>
+                <w:sz w:val="24"/>
+                <w:szCs w:val="24"/>
+                <w:lang w:val="en-IN" w:eastAsia="en-IN"/>
+              </w:rPr>
+              <w:t>admin</w:t>
+            </w:r>
+          </w:p>
+        </w:tc>
+        <w:tc>
+          <w:tcPr>
+            <w:tcW w:w="656" w:type="pct"/>
+            <w:shd w:val="clear" w:color="auto" w:fill="auto"/>
+            <w:vAlign w:val="center"/>
+            <w:hideMark/>
+          </w:tcPr>
+          <w:p>
+            <w:pPr>
+              <w:spacing w:after="0" w:line="240" w:lineRule="auto"/>
+              <w:jc w:val="center"/>
+              <w:rPr>
+                <w:rFonts w:ascii="Times New Roman" w:eastAsia="Times New Roman" w:hAnsi="Times New Roman" w:cs="Times New Roman"/>
+                <w:color w:val="000000"/>
+                <w:sz w:val="24"/>
+                <w:szCs w:val="24"/>
+                <w:lang w:val="en-IN" w:eastAsia="en-IN"/>
+              </w:rPr>
+            </w:pPr>
+            <w:r>
+              <w:rPr>
+                <w:rFonts w:ascii="Times New Roman" w:eastAsia="Times New Roman" w:hAnsi="Times New Roman" w:cs="Times New Roman"/>
+                <w:color w:val="000000"/>
+                <w:sz w:val="24"/>
+                <w:szCs w:val="24"/>
+                <w:lang w:val="en-IN" w:eastAsia="en-IN"/>
+              </w:rPr>
+              <w:t>admin</w:t>
+            </w:r>
+          </w:p>
+        </w:tc>
+        <w:tc>
+          <w:tcPr>
+            <w:tcW w:w="801" w:type="pct"/>
+            <w:shd w:val="clear" w:color="auto" w:fill="auto"/>
+            <w:vAlign w:val="center"/>
+            <w:hideMark/>
+          </w:tcPr>
+          <w:p>
+            <w:pPr>
+              <w:spacing w:after="0" w:line="240" w:lineRule="auto"/>
+              <w:jc w:val="center"/>
+              <w:rPr>
+                <w:rFonts w:ascii="Times New Roman" w:eastAsia="Times New Roman" w:hAnsi="Times New Roman" w:cs="Times New Roman"/>
+                <w:color w:val="000000"/>
+                <w:sz w:val="24"/>
+                <w:szCs w:val="24"/>
+                <w:lang w:val="en-IN" w:eastAsia="en-IN"/>
+              </w:rPr>
+            </w:pPr>
+            <w:r>
+              <w:rPr>
+                <w:rFonts w:ascii="Times New Roman" w:eastAsia="Times New Roman" w:hAnsi="Times New Roman" w:cs="Times New Roman"/>
+                <w:color w:val="000000"/>
+                <w:sz w:val="24"/>
+                <w:szCs w:val="24"/>
+                <w:lang w:val="en-IN" w:eastAsia="en-IN"/>
+              </w:rPr>
+              <w:t>Pavan C H</w:t>
+            </w:r>
+          </w:p>
+        </w:tc>
+        <w:tc>
+          <w:tcPr>
+            <w:tcW w:w="924" w:type="pct"/>
+            <w:shd w:val="clear" w:color="auto" w:fill="auto"/>
+            <w:vAlign w:val="center"/>
+            <w:hideMark/>
+          </w:tcPr>
+          <w:p>
+            <w:pPr>
+              <w:spacing w:after="0" w:line="240" w:lineRule="auto"/>
+              <w:jc w:val="center"/>
+              <w:rPr>
+                <w:rFonts w:ascii="Times New Roman" w:eastAsia="Times New Roman" w:hAnsi="Times New Roman" w:cs="Times New Roman"/>
+                <w:color w:val="000000"/>
+                <w:sz w:val="24"/>
+                <w:szCs w:val="24"/>
+                <w:lang w:val="en-IN" w:eastAsia="en-IN"/>
+              </w:rPr>
+            </w:pPr>
+            <w:r>
+              <w:rPr>
+                <w:rFonts w:eastAsia="Times New Roman"/>
+              </w:rPr>
+              <w:t>7483022523</w:t>
+            </w:r>
+          </w:p>
+        </w:tc>
+        <w:tc>
+          <w:tcPr>
+            <w:tcW w:w="1207" w:type="pct"/>
+            <w:shd w:val="clear" w:color="auto" w:fill="auto"/>
+            <w:vAlign w:val="center"/>
+            <w:hideMark/>
+          </w:tcPr>
+          <w:p>
+            <w:pPr>
+              <w:spacing w:after="0" w:line="240" w:lineRule="auto"/>
+              <w:jc w:val="center"/>
+              <w:rPr>
+                <w:rFonts w:ascii="Times New Roman" w:eastAsia="Times New Roman" w:hAnsi="Times New Roman" w:cs="Times New Roman"/>
+                <w:color w:val="000000"/>
+                <w:sz w:val="24"/>
+                <w:szCs w:val="24"/>
+                <w:lang w:val="en-IN" w:eastAsia="en-IN"/>
+              </w:rPr>
+            </w:pPr>
+            <w:r>
+              <w:rPr>
+                <w:rFonts w:ascii="Times New Roman" w:eastAsia="Times New Roman" w:hAnsi="Times New Roman" w:cs="Times New Roman"/>
+                <w:color w:val="000000"/>
+                <w:sz w:val="24"/>
+                <w:szCs w:val="24"/>
+                <w:lang w:val="en-IN" w:eastAsia="en-IN"/>
+              </w:rPr>
+              <w:t>bdms@gmail.com</w:t>
+            </w:r>
+          </w:p>
+        </w:tc>
+        <w:tc>
+          <w:tcPr>
+            <w:tcW w:w="913" w:type="pct"/>
+            <w:shd w:val="clear" w:color="auto" w:fill="auto"/>
+            <w:vAlign w:val="center"/>
+            <w:hideMark/>
+          </w:tcPr>
+          <w:p>
+            <w:pPr>
+              <w:spacing w:after="0" w:line="240" w:lineRule="auto"/>
+              <w:jc w:val="center"/>
+              <w:rPr>
+                <w:rFonts w:ascii="Times New Roman" w:eastAsia="Times New Roman" w:hAnsi="Times New Roman" w:cs="Times New Roman"/>
+                <w:color w:val="000000"/>
+                <w:sz w:val="24"/>
+                <w:szCs w:val="24"/>
+                <w:lang w:val="en-IN" w:eastAsia="en-IN"/>
+              </w:rPr>
+            </w:pPr>
+            <w:r>
+              <w:rPr>
+                <w:rFonts w:ascii="Times New Roman" w:eastAsia="Times New Roman" w:hAnsi="Times New Roman" w:cs="Times New Roman"/>
+                <w:color w:val="000000"/>
+                <w:sz w:val="24"/>
+                <w:szCs w:val="24"/>
+                <w:lang w:val="en-IN" w:eastAsia="en-IN"/>
+              </w:rPr>
+              <w:t>Mysuru</w:t>
+            </w:r>
+          </w:p>
+        </w:tc>
+      </w:tr>
+    </w:tbl>
     <w:p>
       <w:pPr>
         <w:spacing w:line="276" w:lineRule="auto"/>
@@ -13018,10 +22077,88 @@
         <w:jc w:val="both"/>
         <w:rPr>
           <w:rFonts w:ascii="Times New Roman" w:hAnsi="Times New Roman" w:cs="Times New Roman"/>
-          <w:sz w:val="24"/>
-          <w:szCs w:val="24"/>
-        </w:rPr>
-      </w:pPr>
+          <w:b/>
+          <w:bCs/>
+          <w:sz w:val="56"/>
+          <w:szCs w:val="56"/>
+        </w:rPr>
+      </w:pPr>
+      <w:r>
+        <w:rPr>
+          <w:rFonts w:ascii="Times New Roman" w:hAnsi="Times New Roman" w:cs="Times New Roman"/>
+          <w:b/>
+          <w:bCs/>
+          <w:sz w:val="56"/>
+          <w:szCs w:val="56"/>
+        </w:rPr>
+        <w:t xml:space="preserve">Add testcase for </w:t>
+      </w:r>
+      <w:proofErr w:type="spellStart"/>
+      <w:r>
+        <w:rPr>
+          <w:rFonts w:ascii="Times New Roman" w:hAnsi="Times New Roman" w:cs="Times New Roman"/>
+          <w:b/>
+          <w:bCs/>
+          <w:sz w:val="56"/>
+          <w:szCs w:val="56"/>
+        </w:rPr>
+        <w:t>bloodbank</w:t>
+      </w:r>
+      <w:proofErr w:type="spellEnd"/>
+      <w:r>
+        <w:rPr>
+          <w:rFonts w:ascii="Times New Roman" w:hAnsi="Times New Roman" w:cs="Times New Roman"/>
+          <w:b/>
+          <w:bCs/>
+          <w:sz w:val="56"/>
+          <w:szCs w:val="56"/>
+        </w:rPr>
+        <w:t xml:space="preserve"> registration and password reset with </w:t>
+      </w:r>
+      <w:proofErr w:type="spellStart"/>
+      <w:r>
+        <w:rPr>
+          <w:rFonts w:ascii="Times New Roman" w:hAnsi="Times New Roman" w:cs="Times New Roman"/>
+          <w:b/>
+          <w:bCs/>
+          <w:sz w:val="56"/>
+          <w:szCs w:val="56"/>
+        </w:rPr>
+        <w:t>sms</w:t>
+      </w:r>
+      <w:proofErr w:type="spellEnd"/>
+      <w:r>
+        <w:rPr>
+          <w:rFonts w:ascii="Times New Roman" w:hAnsi="Times New Roman" w:cs="Times New Roman"/>
+          <w:b/>
+          <w:bCs/>
+          <w:sz w:val="56"/>
+          <w:szCs w:val="56"/>
+        </w:rPr>
+        <w:t xml:space="preserve"> request using </w:t>
+      </w:r>
+      <w:proofErr w:type="spellStart"/>
+      <w:r>
+        <w:rPr>
+          <w:rFonts w:ascii="Times New Roman" w:hAnsi="Times New Roman" w:cs="Times New Roman"/>
+          <w:b/>
+          <w:bCs/>
+          <w:sz w:val="56"/>
+          <w:szCs w:val="56"/>
+        </w:rPr>
+        <w:t>otp</w:t>
+      </w:r>
+      <w:proofErr w:type="spellEnd"/>
+      <w:r>
+        <w:rPr>
+          <w:rFonts w:ascii="Times New Roman" w:hAnsi="Times New Roman" w:cs="Times New Roman"/>
+          <w:b/>
+          <w:bCs/>
+          <w:sz w:val="56"/>
+          <w:szCs w:val="56"/>
+        </w:rPr>
+        <w:t xml:space="preserve"> </w:t>
+      </w:r>
     </w:p>
     <w:p>
       <w:pPr>
@@ -14450,7 +23587,7 @@
           <w:noProof/>
         </w:rPr>
         <w:drawing>
-          <wp:anchor distT="0" distB="0" distL="114300" distR="114300" simplePos="0" relativeHeight="251664384" behindDoc="0" locked="0" layoutInCell="1" allowOverlap="1" wp14:anchorId="45F6CB64" wp14:editId="5DFBADD9">
+          <wp:anchor distT="0" distB="0" distL="114300" distR="114300" simplePos="0" relativeHeight="251664384" behindDoc="0" locked="0" layoutInCell="1" allowOverlap="1" wp14:anchorId="45F6CB64" wp14:editId="0E3471B4">
             <wp:simplePos x="0" y="0"/>
             <wp:positionH relativeFrom="column">
               <wp:posOffset>-24130</wp:posOffset>
@@ -15015,7 +24152,7 @@
         </w:rPr>
         <w:lastRenderedPageBreak/>
         <w:drawing>
-          <wp:inline distT="0" distB="0" distL="0" distR="0" wp14:anchorId="469DBF9D" wp14:editId="24B8BB71">
+          <wp:inline distT="0" distB="0" distL="0" distR="0" wp14:anchorId="469DBF9D" wp14:editId="67644EEB">
             <wp:extent cx="5732780" cy="2637790"/>
             <wp:effectExtent l="0" t="0" r="0" b="0"/>
             <wp:docPr id="2" name="Picture 1"/>
@@ -15291,7 +24428,7 @@
           <w:noProof/>
         </w:rPr>
         <w:drawing>
-          <wp:anchor distT="0" distB="0" distL="114300" distR="114300" simplePos="0" relativeHeight="251666432" behindDoc="0" locked="0" layoutInCell="1" allowOverlap="1" wp14:anchorId="2CCCD1AA" wp14:editId="6A82530B">
+          <wp:anchor distT="0" distB="0" distL="114300" distR="114300" simplePos="0" relativeHeight="251666432" behindDoc="0" locked="0" layoutInCell="1" allowOverlap="1" wp14:anchorId="2CCCD1AA" wp14:editId="2624A896">
             <wp:simplePos x="0" y="0"/>
             <wp:positionH relativeFrom="column">
               <wp:posOffset>-10160</wp:posOffset>
@@ -15797,7 +24934,7 @@
           <w:noProof/>
         </w:rPr>
         <w:drawing>
-          <wp:anchor distT="0" distB="0" distL="114300" distR="114300" simplePos="0" relativeHeight="251668480" behindDoc="0" locked="0" layoutInCell="1" allowOverlap="1" wp14:anchorId="48942240" wp14:editId="16AC493C">
+          <wp:anchor distT="0" distB="0" distL="114300" distR="114300" simplePos="0" relativeHeight="251668480" behindDoc="0" locked="0" layoutInCell="1" allowOverlap="1" wp14:anchorId="48942240" wp14:editId="30AADE73">
             <wp:simplePos x="0" y="0"/>
             <wp:positionH relativeFrom="column">
               <wp:posOffset>21590</wp:posOffset>

--- a/miniProjectReport[1].docx
+++ b/miniProjectReport[1].docx
@@ -2178,6 +2178,15 @@
               </w:rPr>
               <w:t>Pavan</w:t>
             </w:r>
+            <w:r>
+              <w:rPr>
+                <w:rFonts w:ascii="Times New Roman" w:hAnsi="Times New Roman" w:cs="Times New Roman"/>
+                <w:color w:val="000000" w:themeColor="text1"/>
+                <w:sz w:val="24"/>
+                <w:szCs w:val="24"/>
+              </w:rPr>
+              <w:t xml:space="preserve"> C H</w:t>
+            </w:r>
           </w:p>
         </w:tc>
         <w:tc>
@@ -2293,7 +2302,25 @@
                 <w:sz w:val="24"/>
                 <w:szCs w:val="24"/>
               </w:rPr>
-              <w:t>Sourabha Halli</w:t>
+              <w:t xml:space="preserve">Sourabha </w:t>
+            </w:r>
+            <w:r>
+              <w:rPr>
+                <w:rFonts w:ascii="Times New Roman" w:hAnsi="Times New Roman" w:cs="Times New Roman"/>
+                <w:color w:val="000000" w:themeColor="text1"/>
+                <w:sz w:val="24"/>
+                <w:szCs w:val="24"/>
+              </w:rPr>
+              <w:t xml:space="preserve">S </w:t>
+            </w:r>
+            <w:r>
+              <w:rPr>
+                <w:rFonts w:ascii="Times New Roman" w:hAnsi="Times New Roman" w:cs="Times New Roman"/>
+                <w:color w:val="000000" w:themeColor="text1"/>
+                <w:sz w:val="24"/>
+                <w:szCs w:val="24"/>
+              </w:rPr>
+              <w:t>Halli</w:t>
             </w:r>
           </w:p>
         </w:tc>
@@ -2622,7 +2649,16 @@
           <w:sz w:val="24"/>
           <w:szCs w:val="24"/>
         </w:rPr>
-        <w:t xml:space="preserve"> bearing</w:t>
+        <w:t xml:space="preserve"> </w:t>
+      </w:r>
+      <w:r>
+        <w:rPr>
+          <w:rFonts w:ascii="Times New Roman" w:hAnsi="Times New Roman" w:cs="Times New Roman"/>
+          <w:color w:val="000000" w:themeColor="text1"/>
+          <w:sz w:val="24"/>
+          <w:szCs w:val="24"/>
+        </w:rPr>
+        <w:t>bearing</w:t>
       </w:r>
       <w:proofErr w:type="gramEnd"/>
       <w:r>
@@ -2844,8 +2880,8 @@
     <w:tbl>
       <w:tblPr>
         <w:tblStyle w:val="TableGrid"/>
-        <w:tblpPr w:leftFromText="180" w:rightFromText="180" w:vertAnchor="page" w:horzAnchor="margin" w:tblpXSpec="right" w:tblpY="8533"/>
-        <w:tblW w:w="4110" w:type="dxa"/>
+        <w:tblpPr w:leftFromText="180" w:rightFromText="180" w:vertAnchor="page" w:horzAnchor="margin" w:tblpY="8401"/>
+        <w:tblW w:w="5000" w:type="pct"/>
         <w:tblBorders>
           <w:top w:val="none" w:sz="0" w:space="0" w:color="auto"/>
           <w:left w:val="none" w:sz="0" w:space="0" w:color="auto"/>
@@ -2857,17 +2893,21 @@
         <w:tblLook w:val="04A0" w:firstRow="1" w:lastRow="0" w:firstColumn="1" w:lastColumn="0" w:noHBand="0" w:noVBand="1"/>
       </w:tblPr>
       <w:tblGrid>
-        <w:gridCol w:w="2168"/>
-        <w:gridCol w:w="1942"/>
+        <w:gridCol w:w="1843"/>
+        <w:gridCol w:w="2553"/>
+        <w:gridCol w:w="4631"/>
       </w:tblGrid>
       <w:tr>
-        <w:tc>
-          <w:tcPr>
-            <w:tcW w:w="2168" w:type="dxa"/>
-          </w:tcPr>
-          <w:p>
-            <w:pPr>
-              <w:spacing w:line="276" w:lineRule="auto"/>
+        <w:trPr>
+          <w:trHeight w:val="397"/>
+        </w:trPr>
+        <w:tc>
+          <w:tcPr>
+            <w:tcW w:w="1021" w:type="pct"/>
+          </w:tcPr>
+          <w:p>
+            <w:pPr>
+              <w:spacing w:after="0" w:line="276" w:lineRule="auto"/>
               <w:jc w:val="both"/>
               <w:rPr>
                 <w:rFonts w:ascii="Times New Roman" w:hAnsi="Times New Roman" w:cs="Times New Roman"/>
@@ -2898,12 +2938,12 @@
         </w:tc>
         <w:tc>
           <w:tcPr>
-            <w:tcW w:w="1942" w:type="dxa"/>
-          </w:tcPr>
-          <w:p>
-            <w:pPr>
-              <w:spacing w:line="276" w:lineRule="auto"/>
-              <w:jc w:val="both"/>
+            <w:tcW w:w="1414" w:type="pct"/>
+            <w:vAlign w:val="bottom"/>
+          </w:tcPr>
+          <w:p>
+            <w:pPr>
+              <w:spacing w:after="0" w:line="276" w:lineRule="auto"/>
               <w:rPr>
                 <w:rFonts w:ascii="Times New Roman" w:hAnsi="Times New Roman" w:cs="Times New Roman"/>
                 <w:color w:val="000000" w:themeColor="text1"/>
@@ -2918,19 +2958,48 @@
                 <w:sz w:val="24"/>
                 <w:szCs w:val="24"/>
               </w:rPr>
+              <w:t>…………………...</w:t>
+            </w:r>
+          </w:p>
+        </w:tc>
+        <w:tc>
+          <w:tcPr>
+            <w:tcW w:w="2565" w:type="pct"/>
+          </w:tcPr>
+          <w:p>
+            <w:pPr>
+              <w:spacing w:after="0" w:line="276" w:lineRule="auto"/>
+              <w:jc w:val="right"/>
+              <w:rPr>
+                <w:rFonts w:ascii="Times New Roman" w:hAnsi="Times New Roman" w:cs="Times New Roman"/>
+                <w:color w:val="000000" w:themeColor="text1"/>
+                <w:sz w:val="24"/>
+                <w:szCs w:val="24"/>
+              </w:rPr>
+            </w:pPr>
+            <w:r>
+              <w:rPr>
+                <w:rFonts w:ascii="Times New Roman" w:hAnsi="Times New Roman" w:cs="Times New Roman"/>
+                <w:color w:val="000000" w:themeColor="text1"/>
+                <w:sz w:val="24"/>
+                <w:szCs w:val="24"/>
+              </w:rPr>
               <w:t>4VZ22CS019</w:t>
             </w:r>
           </w:p>
         </w:tc>
       </w:tr>
       <w:tr>
-        <w:tc>
-          <w:tcPr>
-            <w:tcW w:w="2168" w:type="dxa"/>
-          </w:tcPr>
-          <w:p>
-            <w:pPr>
-              <w:spacing w:line="276" w:lineRule="auto"/>
+        <w:trPr>
+          <w:trHeight w:val="397"/>
+        </w:trPr>
+        <w:tc>
+          <w:tcPr>
+            <w:tcW w:w="1021" w:type="pct"/>
+          </w:tcPr>
+          <w:p>
+            <w:pPr>
+              <w:spacing w:after="0" w:line="276" w:lineRule="auto"/>
               <w:jc w:val="both"/>
               <w:rPr>
                 <w:rFonts w:ascii="Times New Roman" w:hAnsi="Times New Roman" w:cs="Times New Roman"/>
@@ -2952,12 +3021,12 @@
         </w:tc>
         <w:tc>
           <w:tcPr>
-            <w:tcW w:w="1942" w:type="dxa"/>
-          </w:tcPr>
-          <w:p>
-            <w:pPr>
-              <w:spacing w:line="276" w:lineRule="auto"/>
-              <w:jc w:val="both"/>
+            <w:tcW w:w="1414" w:type="pct"/>
+            <w:vAlign w:val="bottom"/>
+          </w:tcPr>
+          <w:p>
+            <w:pPr>
+              <w:spacing w:after="0" w:line="276" w:lineRule="auto"/>
               <w:rPr>
                 <w:rFonts w:ascii="Times New Roman" w:hAnsi="Times New Roman" w:cs="Times New Roman"/>
                 <w:color w:val="000000" w:themeColor="text1"/>
@@ -2972,28 +3041,57 @@
                 <w:sz w:val="24"/>
                 <w:szCs w:val="24"/>
               </w:rPr>
-              <w:t>4VZ22CS0</w:t>
-            </w:r>
-            <w:r>
+              <w:t>…………………...</w:t>
+            </w:r>
+          </w:p>
+        </w:tc>
+        <w:tc>
+          <w:tcPr>
+            <w:tcW w:w="2565" w:type="pct"/>
+          </w:tcPr>
+          <w:p>
+            <w:pPr>
+              <w:spacing w:after="0" w:line="276" w:lineRule="auto"/>
+              <w:jc w:val="right"/>
               <w:rPr>
                 <w:rFonts w:ascii="Times New Roman" w:hAnsi="Times New Roman" w:cs="Times New Roman"/>
                 <w:color w:val="000000" w:themeColor="text1"/>
                 <w:sz w:val="24"/>
                 <w:szCs w:val="24"/>
               </w:rPr>
+            </w:pPr>
+            <w:r>
+              <w:rPr>
+                <w:rFonts w:ascii="Times New Roman" w:hAnsi="Times New Roman" w:cs="Times New Roman"/>
+                <w:color w:val="000000" w:themeColor="text1"/>
+                <w:sz w:val="24"/>
+                <w:szCs w:val="24"/>
+              </w:rPr>
+              <w:t>4VZ22CS0</w:t>
+            </w:r>
+            <w:r>
+              <w:rPr>
+                <w:rFonts w:ascii="Times New Roman" w:hAnsi="Times New Roman" w:cs="Times New Roman"/>
+                <w:color w:val="000000" w:themeColor="text1"/>
+                <w:sz w:val="24"/>
+                <w:szCs w:val="24"/>
+              </w:rPr>
               <w:t>26</w:t>
             </w:r>
           </w:p>
         </w:tc>
       </w:tr>
       <w:tr>
-        <w:tc>
-          <w:tcPr>
-            <w:tcW w:w="2168" w:type="dxa"/>
-          </w:tcPr>
-          <w:p>
-            <w:pPr>
-              <w:spacing w:line="276" w:lineRule="auto"/>
+        <w:trPr>
+          <w:trHeight w:val="397"/>
+        </w:trPr>
+        <w:tc>
+          <w:tcPr>
+            <w:tcW w:w="1021" w:type="pct"/>
+          </w:tcPr>
+          <w:p>
+            <w:pPr>
+              <w:spacing w:after="0" w:line="276" w:lineRule="auto"/>
               <w:jc w:val="both"/>
               <w:rPr>
                 <w:rFonts w:ascii="Times New Roman" w:hAnsi="Times New Roman" w:cs="Times New Roman"/>
@@ -3009,25 +3107,17 @@
                 <w:sz w:val="24"/>
                 <w:szCs w:val="24"/>
               </w:rPr>
-              <w:t>Sourabha Halli</w:t>
-            </w:r>
-          </w:p>
-        </w:tc>
-        <w:tc>
-          <w:tcPr>
-            <w:tcW w:w="1942" w:type="dxa"/>
-          </w:tcPr>
-          <w:p>
-            <w:pPr>
-              <w:spacing w:line="276" w:lineRule="auto"/>
-              <w:jc w:val="both"/>
+              <w:t xml:space="preserve">Sourabha </w:t>
+            </w:r>
+            <w:r>
               <w:rPr>
                 <w:rFonts w:ascii="Times New Roman" w:hAnsi="Times New Roman" w:cs="Times New Roman"/>
                 <w:color w:val="000000" w:themeColor="text1"/>
                 <w:sz w:val="24"/>
                 <w:szCs w:val="24"/>
               </w:rPr>
-            </w:pPr>
+              <w:t xml:space="preserve">S </w:t>
+            </w:r>
             <w:r>
               <w:rPr>
                 <w:rFonts w:ascii="Times New Roman" w:hAnsi="Times New Roman" w:cs="Times New Roman"/>
@@ -3035,28 +3125,83 @@
                 <w:sz w:val="24"/>
                 <w:szCs w:val="24"/>
               </w:rPr>
-              <w:t>4VZ22CS0</w:t>
-            </w:r>
-            <w:r>
+              <w:t>Halli</w:t>
+            </w:r>
+          </w:p>
+        </w:tc>
+        <w:tc>
+          <w:tcPr>
+            <w:tcW w:w="1414" w:type="pct"/>
+            <w:vAlign w:val="bottom"/>
+          </w:tcPr>
+          <w:p>
+            <w:pPr>
+              <w:spacing w:after="0" w:line="276" w:lineRule="auto"/>
               <w:rPr>
                 <w:rFonts w:ascii="Times New Roman" w:hAnsi="Times New Roman" w:cs="Times New Roman"/>
                 <w:color w:val="000000" w:themeColor="text1"/>
                 <w:sz w:val="24"/>
                 <w:szCs w:val="24"/>
               </w:rPr>
+            </w:pPr>
+            <w:r>
+              <w:rPr>
+                <w:rFonts w:ascii="Times New Roman" w:hAnsi="Times New Roman" w:cs="Times New Roman"/>
+                <w:color w:val="000000" w:themeColor="text1"/>
+                <w:sz w:val="24"/>
+                <w:szCs w:val="24"/>
+              </w:rPr>
+              <w:t>…………………...</w:t>
+            </w:r>
+          </w:p>
+        </w:tc>
+        <w:tc>
+          <w:tcPr>
+            <w:tcW w:w="2565" w:type="pct"/>
+          </w:tcPr>
+          <w:p>
+            <w:pPr>
+              <w:spacing w:after="0" w:line="276" w:lineRule="auto"/>
+              <w:jc w:val="right"/>
+              <w:rPr>
+                <w:rFonts w:ascii="Times New Roman" w:hAnsi="Times New Roman" w:cs="Times New Roman"/>
+                <w:color w:val="000000" w:themeColor="text1"/>
+                <w:sz w:val="24"/>
+                <w:szCs w:val="24"/>
+              </w:rPr>
+            </w:pPr>
+            <w:r>
+              <w:rPr>
+                <w:rFonts w:ascii="Times New Roman" w:hAnsi="Times New Roman" w:cs="Times New Roman"/>
+                <w:color w:val="000000" w:themeColor="text1"/>
+                <w:sz w:val="24"/>
+                <w:szCs w:val="24"/>
+              </w:rPr>
+              <w:t>4VZ22CS0</w:t>
+            </w:r>
+            <w:r>
+              <w:rPr>
+                <w:rFonts w:ascii="Times New Roman" w:hAnsi="Times New Roman" w:cs="Times New Roman"/>
+                <w:color w:val="000000" w:themeColor="text1"/>
+                <w:sz w:val="24"/>
+                <w:szCs w:val="24"/>
+              </w:rPr>
               <w:t>29</w:t>
             </w:r>
           </w:p>
         </w:tc>
       </w:tr>
       <w:tr>
-        <w:tc>
-          <w:tcPr>
-            <w:tcW w:w="2168" w:type="dxa"/>
-          </w:tcPr>
-          <w:p>
-            <w:pPr>
-              <w:spacing w:line="276" w:lineRule="auto"/>
+        <w:trPr>
+          <w:trHeight w:val="397"/>
+        </w:trPr>
+        <w:tc>
+          <w:tcPr>
+            <w:tcW w:w="1021" w:type="pct"/>
+          </w:tcPr>
+          <w:p>
+            <w:pPr>
+              <w:spacing w:after="0" w:line="276" w:lineRule="auto"/>
               <w:jc w:val="both"/>
               <w:rPr>
                 <w:rFonts w:ascii="Times New Roman" w:hAnsi="Times New Roman" w:cs="Times New Roman"/>
@@ -3078,12 +3223,38 @@
         </w:tc>
         <w:tc>
           <w:tcPr>
-            <w:tcW w:w="1942" w:type="dxa"/>
-          </w:tcPr>
-          <w:p>
-            <w:pPr>
-              <w:spacing w:line="276" w:lineRule="auto"/>
-              <w:jc w:val="both"/>
+            <w:tcW w:w="1414" w:type="pct"/>
+            <w:vAlign w:val="bottom"/>
+          </w:tcPr>
+          <w:p>
+            <w:pPr>
+              <w:spacing w:after="0" w:line="276" w:lineRule="auto"/>
+              <w:rPr>
+                <w:rFonts w:ascii="Times New Roman" w:hAnsi="Times New Roman" w:cs="Times New Roman"/>
+                <w:color w:val="000000" w:themeColor="text1"/>
+                <w:sz w:val="24"/>
+                <w:szCs w:val="24"/>
+              </w:rPr>
+            </w:pPr>
+            <w:r>
+              <w:rPr>
+                <w:rFonts w:ascii="Times New Roman" w:hAnsi="Times New Roman" w:cs="Times New Roman"/>
+                <w:color w:val="000000" w:themeColor="text1"/>
+                <w:sz w:val="24"/>
+                <w:szCs w:val="24"/>
+              </w:rPr>
+              <w:t>…………………...</w:t>
+            </w:r>
+          </w:p>
+        </w:tc>
+        <w:tc>
+          <w:tcPr>
+            <w:tcW w:w="2565" w:type="pct"/>
+          </w:tcPr>
+          <w:p>
+            <w:pPr>
+              <w:spacing w:after="0" w:line="276" w:lineRule="auto"/>
+              <w:jc w:val="right"/>
               <w:rPr>
                 <w:rFonts w:ascii="Times New Roman" w:hAnsi="Times New Roman" w:cs="Times New Roman"/>
                 <w:color w:val="000000" w:themeColor="text1"/>
@@ -3652,6 +3823,15 @@
                 <w:szCs w:val="24"/>
               </w:rPr>
             </w:pPr>
+            <w:r>
+              <w:rPr>
+                <w:rFonts w:ascii="Times New Roman" w:hAnsi="Times New Roman" w:cs="Times New Roman"/>
+                <w:color w:val="000000" w:themeColor="text1"/>
+                <w:sz w:val="24"/>
+                <w:szCs w:val="24"/>
+              </w:rPr>
+              <w:t>1-3</w:t>
+            </w:r>
           </w:p>
         </w:tc>
       </w:tr>
@@ -3797,6 +3977,15 @@
                 <w:szCs w:val="24"/>
               </w:rPr>
             </w:pPr>
+            <w:r>
+              <w:rPr>
+                <w:rFonts w:ascii="Times New Roman" w:hAnsi="Times New Roman" w:cs="Times New Roman"/>
+                <w:color w:val="000000" w:themeColor="text1"/>
+                <w:sz w:val="24"/>
+                <w:szCs w:val="24"/>
+              </w:rPr>
+              <w:t>4-6</w:t>
+            </w:r>
           </w:p>
         </w:tc>
       </w:tr>
@@ -4001,6 +4190,15 @@
                 <w:szCs w:val="24"/>
               </w:rPr>
             </w:pPr>
+            <w:r>
+              <w:rPr>
+                <w:rFonts w:ascii="Times New Roman" w:hAnsi="Times New Roman" w:cs="Times New Roman"/>
+                <w:color w:val="000000" w:themeColor="text1"/>
+                <w:sz w:val="24"/>
+                <w:szCs w:val="24"/>
+              </w:rPr>
+              <w:t>7-8</w:t>
+            </w:r>
           </w:p>
         </w:tc>
       </w:tr>
@@ -4103,6 +4301,15 @@
                 <w:szCs w:val="24"/>
               </w:rPr>
             </w:pPr>
+            <w:r>
+              <w:rPr>
+                <w:rFonts w:ascii="Times New Roman" w:hAnsi="Times New Roman" w:cs="Times New Roman"/>
+                <w:color w:val="000000" w:themeColor="text1"/>
+                <w:sz w:val="24"/>
+                <w:szCs w:val="24"/>
+              </w:rPr>
+              <w:t>9</w:t>
+            </w:r>
           </w:p>
         </w:tc>
       </w:tr>
@@ -4205,6 +4412,15 @@
                 <w:szCs w:val="24"/>
               </w:rPr>
             </w:pPr>
+            <w:r>
+              <w:rPr>
+                <w:rFonts w:ascii="Times New Roman" w:hAnsi="Times New Roman" w:cs="Times New Roman"/>
+                <w:color w:val="000000" w:themeColor="text1"/>
+                <w:sz w:val="24"/>
+                <w:szCs w:val="24"/>
+              </w:rPr>
+              <w:t>10-12</w:t>
+            </w:r>
           </w:p>
         </w:tc>
       </w:tr>
@@ -4332,6 +4548,15 @@
                 <w:szCs w:val="24"/>
               </w:rPr>
             </w:pPr>
+            <w:r>
+              <w:rPr>
+                <w:rFonts w:ascii="Times New Roman" w:hAnsi="Times New Roman" w:cs="Times New Roman"/>
+                <w:color w:val="000000" w:themeColor="text1"/>
+                <w:sz w:val="24"/>
+                <w:szCs w:val="24"/>
+              </w:rPr>
+              <w:t>13-16</w:t>
+            </w:r>
           </w:p>
         </w:tc>
       </w:tr>
@@ -4409,6 +4634,15 @@
                 <w:szCs w:val="24"/>
               </w:rPr>
             </w:pPr>
+            <w:r>
+              <w:rPr>
+                <w:rFonts w:ascii="Times New Roman" w:hAnsi="Times New Roman" w:cs="Times New Roman"/>
+                <w:color w:val="000000" w:themeColor="text1"/>
+                <w:sz w:val="24"/>
+                <w:szCs w:val="24"/>
+              </w:rPr>
+              <w:t>17-19</w:t>
+            </w:r>
           </w:p>
         </w:tc>
       </w:tr>
@@ -4486,6 +4720,15 @@
                 <w:szCs w:val="24"/>
               </w:rPr>
             </w:pPr>
+            <w:r>
+              <w:rPr>
+                <w:rFonts w:ascii="Times New Roman" w:hAnsi="Times New Roman" w:cs="Times New Roman"/>
+                <w:color w:val="000000" w:themeColor="text1"/>
+                <w:sz w:val="24"/>
+                <w:szCs w:val="24"/>
+              </w:rPr>
+              <w:t>20-27</w:t>
+            </w:r>
           </w:p>
         </w:tc>
       </w:tr>
@@ -4563,6 +4806,15 @@
                 <w:szCs w:val="24"/>
               </w:rPr>
             </w:pPr>
+            <w:r>
+              <w:rPr>
+                <w:rFonts w:ascii="Times New Roman" w:hAnsi="Times New Roman" w:cs="Times New Roman"/>
+                <w:color w:val="000000" w:themeColor="text1"/>
+                <w:sz w:val="24"/>
+                <w:szCs w:val="24"/>
+              </w:rPr>
+              <w:t>28</w:t>
+            </w:r>
           </w:p>
         </w:tc>
       </w:tr>
@@ -4889,6 +5141,15 @@
                 <w:szCs w:val="24"/>
               </w:rPr>
             </w:pPr>
+            <w:r>
+              <w:rPr>
+                <w:rFonts w:ascii="Times New Roman" w:hAnsi="Times New Roman" w:cs="Times New Roman"/>
+                <w:color w:val="000000" w:themeColor="text1"/>
+                <w:sz w:val="24"/>
+                <w:szCs w:val="24"/>
+              </w:rPr>
+              <w:t>20</w:t>
+            </w:r>
           </w:p>
         </w:tc>
       </w:tr>
@@ -4967,6 +5228,15 @@
                 <w:szCs w:val="24"/>
               </w:rPr>
             </w:pPr>
+            <w:r>
+              <w:rPr>
+                <w:rFonts w:ascii="Times New Roman" w:hAnsi="Times New Roman" w:cs="Times New Roman"/>
+                <w:color w:val="000000" w:themeColor="text1"/>
+                <w:sz w:val="24"/>
+                <w:szCs w:val="24"/>
+              </w:rPr>
+              <w:t>21</w:t>
+            </w:r>
           </w:p>
         </w:tc>
       </w:tr>
@@ -5054,6 +5324,15 @@
                 <w:szCs w:val="24"/>
               </w:rPr>
             </w:pPr>
+            <w:r>
+              <w:rPr>
+                <w:rFonts w:ascii="Times New Roman" w:hAnsi="Times New Roman" w:cs="Times New Roman"/>
+                <w:color w:val="000000" w:themeColor="text1"/>
+                <w:sz w:val="24"/>
+                <w:szCs w:val="24"/>
+              </w:rPr>
+              <w:t>21</w:t>
+            </w:r>
           </w:p>
         </w:tc>
       </w:tr>
@@ -5132,6 +5411,15 @@
                 <w:szCs w:val="24"/>
               </w:rPr>
             </w:pPr>
+            <w:r>
+              <w:rPr>
+                <w:rFonts w:ascii="Times New Roman" w:hAnsi="Times New Roman" w:cs="Times New Roman"/>
+                <w:color w:val="000000" w:themeColor="text1"/>
+                <w:sz w:val="24"/>
+                <w:szCs w:val="24"/>
+              </w:rPr>
+              <w:t>21</w:t>
+            </w:r>
           </w:p>
         </w:tc>
       </w:tr>
@@ -5210,6 +5498,15 @@
                 <w:szCs w:val="24"/>
               </w:rPr>
             </w:pPr>
+            <w:r>
+              <w:rPr>
+                <w:rFonts w:ascii="Times New Roman" w:hAnsi="Times New Roman" w:cs="Times New Roman"/>
+                <w:color w:val="000000" w:themeColor="text1"/>
+                <w:sz w:val="24"/>
+                <w:szCs w:val="24"/>
+              </w:rPr>
+              <w:t>22</w:t>
+            </w:r>
           </w:p>
         </w:tc>
       </w:tr>
@@ -5288,6 +5585,15 @@
                 <w:szCs w:val="24"/>
               </w:rPr>
             </w:pPr>
+            <w:r>
+              <w:rPr>
+                <w:rFonts w:ascii="Times New Roman" w:hAnsi="Times New Roman" w:cs="Times New Roman"/>
+                <w:color w:val="000000" w:themeColor="text1"/>
+                <w:sz w:val="24"/>
+                <w:szCs w:val="24"/>
+              </w:rPr>
+              <w:t>23</w:t>
+            </w:r>
           </w:p>
         </w:tc>
       </w:tr>
@@ -5366,6 +5672,15 @@
                 <w:szCs w:val="24"/>
               </w:rPr>
             </w:pPr>
+            <w:r>
+              <w:rPr>
+                <w:rFonts w:ascii="Times New Roman" w:hAnsi="Times New Roman" w:cs="Times New Roman"/>
+                <w:color w:val="000000" w:themeColor="text1"/>
+                <w:sz w:val="24"/>
+                <w:szCs w:val="24"/>
+              </w:rPr>
+              <w:t>23</w:t>
+            </w:r>
           </w:p>
         </w:tc>
       </w:tr>
@@ -5444,6 +5759,15 @@
                 <w:szCs w:val="24"/>
               </w:rPr>
             </w:pPr>
+            <w:r>
+              <w:rPr>
+                <w:rFonts w:ascii="Times New Roman" w:hAnsi="Times New Roman" w:cs="Times New Roman"/>
+                <w:color w:val="000000" w:themeColor="text1"/>
+                <w:sz w:val="24"/>
+                <w:szCs w:val="24"/>
+              </w:rPr>
+              <w:t>23</w:t>
+            </w:r>
           </w:p>
         </w:tc>
       </w:tr>
@@ -5522,6 +5846,15 @@
                 <w:szCs w:val="24"/>
               </w:rPr>
             </w:pPr>
+            <w:r>
+              <w:rPr>
+                <w:rFonts w:ascii="Times New Roman" w:hAnsi="Times New Roman" w:cs="Times New Roman"/>
+                <w:color w:val="000000" w:themeColor="text1"/>
+                <w:sz w:val="24"/>
+                <w:szCs w:val="24"/>
+              </w:rPr>
+              <w:t>24</w:t>
+            </w:r>
           </w:p>
         </w:tc>
       </w:tr>
@@ -5600,6 +5933,15 @@
                 <w:szCs w:val="24"/>
               </w:rPr>
             </w:pPr>
+            <w:r>
+              <w:rPr>
+                <w:rFonts w:ascii="Times New Roman" w:hAnsi="Times New Roman" w:cs="Times New Roman"/>
+                <w:color w:val="000000" w:themeColor="text1"/>
+                <w:sz w:val="24"/>
+                <w:szCs w:val="24"/>
+              </w:rPr>
+              <w:t>24</w:t>
+            </w:r>
           </w:p>
         </w:tc>
       </w:tr>
@@ -5678,6 +6020,15 @@
                 <w:szCs w:val="24"/>
               </w:rPr>
             </w:pPr>
+            <w:r>
+              <w:rPr>
+                <w:rFonts w:ascii="Times New Roman" w:hAnsi="Times New Roman" w:cs="Times New Roman"/>
+                <w:color w:val="000000" w:themeColor="text1"/>
+                <w:sz w:val="24"/>
+                <w:szCs w:val="24"/>
+              </w:rPr>
+              <w:t>25</w:t>
+            </w:r>
           </w:p>
         </w:tc>
       </w:tr>
@@ -5756,6 +6107,15 @@
                 <w:szCs w:val="24"/>
               </w:rPr>
             </w:pPr>
+            <w:r>
+              <w:rPr>
+                <w:rFonts w:ascii="Times New Roman" w:hAnsi="Times New Roman" w:cs="Times New Roman"/>
+                <w:color w:val="000000" w:themeColor="text1"/>
+                <w:sz w:val="24"/>
+                <w:szCs w:val="24"/>
+              </w:rPr>
+              <w:t>26</w:t>
+            </w:r>
           </w:p>
         </w:tc>
       </w:tr>
@@ -5834,6 +6194,15 @@
                 <w:szCs w:val="24"/>
               </w:rPr>
             </w:pPr>
+            <w:r>
+              <w:rPr>
+                <w:rFonts w:ascii="Times New Roman" w:hAnsi="Times New Roman" w:cs="Times New Roman"/>
+                <w:color w:val="000000" w:themeColor="text1"/>
+                <w:sz w:val="24"/>
+                <w:szCs w:val="24"/>
+              </w:rPr>
+              <w:t>27</w:t>
+            </w:r>
           </w:p>
         </w:tc>
       </w:tr>
@@ -5912,6 +6281,15 @@
                 <w:szCs w:val="24"/>
               </w:rPr>
             </w:pPr>
+            <w:r>
+              <w:rPr>
+                <w:rFonts w:ascii="Times New Roman" w:hAnsi="Times New Roman" w:cs="Times New Roman"/>
+                <w:color w:val="000000" w:themeColor="text1"/>
+                <w:sz w:val="24"/>
+                <w:szCs w:val="24"/>
+              </w:rPr>
+              <w:t>27</w:t>
+            </w:r>
           </w:p>
         </w:tc>
       </w:tr>
@@ -19927,9 +20305,17 @@
           <w:sz w:val="24"/>
           <w:szCs w:val="24"/>
         </w:rPr>
-        <w:t>cors:</w:t>
+        <w:t>cors</w:t>
       </w:r>
       <w:proofErr w:type="spellEnd"/>
+      <w:r>
+        <w:rPr>
+          <w:rFonts w:ascii="Times New Roman" w:hAnsi="Times New Roman" w:cs="Times New Roman"/>
+          <w:sz w:val="24"/>
+          <w:szCs w:val="24"/>
+        </w:rPr>
+        <w:t>:</w:t>
+      </w:r>
     </w:p>
     <w:p>
       <w:pPr>
@@ -27347,7 +27733,7 @@
           <w:noProof/>
         </w:rPr>
         <w:drawing>
-          <wp:anchor distT="0" distB="0" distL="114300" distR="114300" simplePos="0" relativeHeight="251664384" behindDoc="0" locked="0" layoutInCell="1" allowOverlap="1" wp14:anchorId="45F6CB64" wp14:editId="2CE00858">
+          <wp:anchor distT="0" distB="0" distL="114300" distR="114300" simplePos="0" relativeHeight="251664384" behindDoc="0" locked="0" layoutInCell="1" allowOverlap="1" wp14:anchorId="45F6CB64" wp14:editId="50AFF3E9">
             <wp:simplePos x="0" y="0"/>
             <wp:positionH relativeFrom="column">
               <wp:posOffset>-24130</wp:posOffset>
@@ -27912,7 +28298,7 @@
         </w:rPr>
         <w:lastRenderedPageBreak/>
         <w:drawing>
-          <wp:inline distT="0" distB="0" distL="0" distR="0" wp14:anchorId="469DBF9D" wp14:editId="19675978">
+          <wp:inline distT="0" distB="0" distL="0" distR="0" wp14:anchorId="469DBF9D" wp14:editId="3DB7D695">
             <wp:extent cx="5732780" cy="2637790"/>
             <wp:effectExtent l="0" t="0" r="0" b="0"/>
             <wp:docPr id="2" name="Picture 1"/>
@@ -28188,7 +28574,7 @@
           <w:noProof/>
         </w:rPr>
         <w:drawing>
-          <wp:anchor distT="0" distB="0" distL="114300" distR="114300" simplePos="0" relativeHeight="251666432" behindDoc="0" locked="0" layoutInCell="1" allowOverlap="1" wp14:anchorId="2CCCD1AA" wp14:editId="659B7F16">
+          <wp:anchor distT="0" distB="0" distL="114300" distR="114300" simplePos="0" relativeHeight="251666432" behindDoc="0" locked="0" layoutInCell="1" allowOverlap="1" wp14:anchorId="2CCCD1AA" wp14:editId="0F0B408B">
             <wp:simplePos x="0" y="0"/>
             <wp:positionH relativeFrom="column">
               <wp:posOffset>-10160</wp:posOffset>
@@ -28694,7 +29080,7 @@
           <w:noProof/>
         </w:rPr>
         <w:drawing>
-          <wp:anchor distT="0" distB="0" distL="114300" distR="114300" simplePos="0" relativeHeight="251668480" behindDoc="0" locked="0" layoutInCell="1" allowOverlap="1" wp14:anchorId="48942240" wp14:editId="1FC50D49">
+          <wp:anchor distT="0" distB="0" distL="114300" distR="114300" simplePos="0" relativeHeight="251668480" behindDoc="0" locked="0" layoutInCell="1" allowOverlap="1" wp14:anchorId="48942240" wp14:editId="2F41EC19">
             <wp:simplePos x="0" y="0"/>
             <wp:positionH relativeFrom="column">
               <wp:posOffset>21590</wp:posOffset>
@@ -41102,6 +41488,7 @@
   <w:style w:type="character" w:default="1" w:styleId="DefaultParagraphFont">
     <w:name w:val="Default Paragraph Font"/>
     <w:uiPriority w:val="1"/>
+    <w:semiHidden/>
     <w:unhideWhenUsed/>
   </w:style>
   <w:style w:type="table" w:default="1" w:styleId="TableNormal">

--- a/miniProjectReport[1].docx
+++ b/miniProjectReport[1].docx
@@ -6421,6 +6421,1130 @@
     <w:p>
       <w:pPr>
         <w:spacing w:after="0"/>
+        <w:jc w:val="center"/>
+        <w:rPr>
+          <w:rFonts w:ascii="Times New Roman" w:hAnsi="Times New Roman" w:cs="Times New Roman"/>
+          <w:b/>
+          <w:bCs/>
+          <w:sz w:val="32"/>
+          <w:szCs w:val="32"/>
+        </w:rPr>
+      </w:pPr>
+      <w:r>
+        <w:rPr>
+          <w:rFonts w:ascii="Times New Roman" w:hAnsi="Times New Roman" w:cs="Times New Roman"/>
+          <w:b/>
+          <w:bCs/>
+          <w:sz w:val="32"/>
+          <w:szCs w:val="32"/>
+        </w:rPr>
+        <w:t>List of   Tables</w:t>
+      </w:r>
+    </w:p>
+    <w:p>
+      <w:pPr>
+        <w:spacing w:after="0"/>
+        <w:rPr>
+          <w:rFonts w:ascii="Times New Roman" w:hAnsi="Times New Roman" w:cs="Times New Roman"/>
+          <w:b/>
+          <w:bCs/>
+          <w:sz w:val="32"/>
+          <w:szCs w:val="32"/>
+        </w:rPr>
+      </w:pPr>
+    </w:p>
+    <w:tbl>
+      <w:tblPr>
+        <w:tblStyle w:val="TableGrid"/>
+        <w:tblW w:w="0" w:type="auto"/>
+        <w:jc w:val="center"/>
+        <w:tblLook w:val="04A0" w:firstRow="1" w:lastRow="0" w:firstColumn="1" w:lastColumn="0" w:noHBand="0" w:noVBand="1"/>
+      </w:tblPr>
+      <w:tblGrid>
+        <w:gridCol w:w="1801"/>
+        <w:gridCol w:w="5298"/>
+        <w:gridCol w:w="1918"/>
+      </w:tblGrid>
+      <w:tr>
+        <w:trPr>
+          <w:trHeight w:val="510"/>
+          <w:jc w:val="center"/>
+        </w:trPr>
+        <w:tc>
+          <w:tcPr>
+            <w:tcW w:w="1801" w:type="dxa"/>
+            <w:vAlign w:val="center"/>
+          </w:tcPr>
+          <w:p>
+            <w:pPr>
+              <w:spacing w:after="0" w:line="360" w:lineRule="auto"/>
+              <w:jc w:val="center"/>
+              <w:rPr>
+                <w:rFonts w:ascii="Times New Roman" w:hAnsi="Times New Roman" w:cs="Times New Roman"/>
+                <w:b/>
+                <w:bCs/>
+                <w:color w:val="000000" w:themeColor="text1"/>
+                <w:sz w:val="28"/>
+                <w:szCs w:val="28"/>
+              </w:rPr>
+            </w:pPr>
+            <w:r>
+              <w:rPr>
+                <w:rFonts w:ascii="Times New Roman" w:hAnsi="Times New Roman" w:cs="Times New Roman"/>
+                <w:b/>
+                <w:bCs/>
+                <w:color w:val="000000" w:themeColor="text1"/>
+                <w:sz w:val="28"/>
+                <w:szCs w:val="28"/>
+              </w:rPr>
+              <w:t>Figure</w:t>
+            </w:r>
+            <w:r>
+              <w:rPr>
+                <w:rFonts w:ascii="Times New Roman" w:hAnsi="Times New Roman" w:cs="Times New Roman"/>
+                <w:b/>
+                <w:bCs/>
+                <w:color w:val="000000" w:themeColor="text1"/>
+                <w:sz w:val="28"/>
+                <w:szCs w:val="28"/>
+              </w:rPr>
+              <w:t xml:space="preserve"> No.</w:t>
+            </w:r>
+          </w:p>
+        </w:tc>
+        <w:tc>
+          <w:tcPr>
+            <w:tcW w:w="5298" w:type="dxa"/>
+            <w:vAlign w:val="center"/>
+          </w:tcPr>
+          <w:p>
+            <w:pPr>
+              <w:spacing w:after="0" w:line="360" w:lineRule="auto"/>
+              <w:jc w:val="center"/>
+              <w:rPr>
+                <w:rFonts w:ascii="Times New Roman" w:hAnsi="Times New Roman" w:cs="Times New Roman"/>
+                <w:b/>
+                <w:bCs/>
+                <w:color w:val="000000" w:themeColor="text1"/>
+                <w:sz w:val="28"/>
+                <w:szCs w:val="28"/>
+              </w:rPr>
+            </w:pPr>
+            <w:r>
+              <w:rPr>
+                <w:rFonts w:ascii="Times New Roman" w:hAnsi="Times New Roman" w:cs="Times New Roman"/>
+                <w:b/>
+                <w:bCs/>
+                <w:color w:val="000000" w:themeColor="text1"/>
+                <w:sz w:val="28"/>
+                <w:szCs w:val="28"/>
+              </w:rPr>
+              <w:t>Title</w:t>
+            </w:r>
+          </w:p>
+        </w:tc>
+        <w:tc>
+          <w:tcPr>
+            <w:tcW w:w="1918" w:type="dxa"/>
+            <w:vAlign w:val="center"/>
+          </w:tcPr>
+          <w:p>
+            <w:pPr>
+              <w:spacing w:after="0" w:line="360" w:lineRule="auto"/>
+              <w:jc w:val="center"/>
+              <w:rPr>
+                <w:rFonts w:ascii="Times New Roman" w:hAnsi="Times New Roman" w:cs="Times New Roman"/>
+                <w:b/>
+                <w:bCs/>
+                <w:color w:val="000000" w:themeColor="text1"/>
+                <w:sz w:val="28"/>
+                <w:szCs w:val="28"/>
+              </w:rPr>
+            </w:pPr>
+            <w:r>
+              <w:rPr>
+                <w:rFonts w:ascii="Times New Roman" w:hAnsi="Times New Roman" w:cs="Times New Roman"/>
+                <w:b/>
+                <w:bCs/>
+                <w:color w:val="000000" w:themeColor="text1"/>
+                <w:sz w:val="28"/>
+                <w:szCs w:val="28"/>
+              </w:rPr>
+              <w:t>Page No.</w:t>
+            </w:r>
+          </w:p>
+        </w:tc>
+      </w:tr>
+      <w:tr>
+        <w:trPr>
+          <w:trHeight w:val="510"/>
+          <w:jc w:val="center"/>
+        </w:trPr>
+        <w:tc>
+          <w:tcPr>
+            <w:tcW w:w="1801" w:type="dxa"/>
+            <w:vAlign w:val="center"/>
+          </w:tcPr>
+          <w:p>
+            <w:pPr>
+              <w:spacing w:after="0" w:line="360" w:lineRule="auto"/>
+              <w:jc w:val="center"/>
+              <w:rPr>
+                <w:rFonts w:ascii="Times New Roman" w:hAnsi="Times New Roman" w:cs="Times New Roman"/>
+                <w:color w:val="000000" w:themeColor="text1"/>
+                <w:sz w:val="24"/>
+                <w:szCs w:val="24"/>
+              </w:rPr>
+            </w:pPr>
+            <w:r>
+              <w:rPr>
+                <w:rFonts w:ascii="Times New Roman" w:hAnsi="Times New Roman" w:cs="Times New Roman"/>
+                <w:color w:val="000000" w:themeColor="text1"/>
+                <w:sz w:val="24"/>
+                <w:szCs w:val="24"/>
+              </w:rPr>
+              <w:t>1</w:t>
+            </w:r>
+          </w:p>
+        </w:tc>
+        <w:tc>
+          <w:tcPr>
+            <w:tcW w:w="5298" w:type="dxa"/>
+            <w:vAlign w:val="center"/>
+          </w:tcPr>
+          <w:p>
+            <w:pPr>
+              <w:spacing w:after="0" w:line="360" w:lineRule="auto"/>
+              <w:jc w:val="center"/>
+              <w:rPr>
+                <w:rFonts w:ascii="Times New Roman" w:hAnsi="Times New Roman" w:cs="Times New Roman"/>
+                <w:color w:val="000000" w:themeColor="text1"/>
+                <w:sz w:val="24"/>
+                <w:szCs w:val="24"/>
+              </w:rPr>
+            </w:pPr>
+          </w:p>
+        </w:tc>
+        <w:tc>
+          <w:tcPr>
+            <w:tcW w:w="1918" w:type="dxa"/>
+            <w:vAlign w:val="center"/>
+          </w:tcPr>
+          <w:p>
+            <w:pPr>
+              <w:spacing w:after="0" w:line="360" w:lineRule="auto"/>
+              <w:jc w:val="center"/>
+              <w:rPr>
+                <w:rFonts w:ascii="Times New Roman" w:hAnsi="Times New Roman" w:cs="Times New Roman"/>
+                <w:color w:val="000000" w:themeColor="text1"/>
+                <w:sz w:val="24"/>
+                <w:szCs w:val="24"/>
+              </w:rPr>
+            </w:pPr>
+          </w:p>
+        </w:tc>
+      </w:tr>
+      <w:tr>
+        <w:trPr>
+          <w:trHeight w:val="510"/>
+          <w:jc w:val="center"/>
+        </w:trPr>
+        <w:tc>
+          <w:tcPr>
+            <w:tcW w:w="1801" w:type="dxa"/>
+            <w:vAlign w:val="center"/>
+          </w:tcPr>
+          <w:p>
+            <w:pPr>
+              <w:spacing w:after="0" w:line="360" w:lineRule="auto"/>
+              <w:jc w:val="center"/>
+              <w:rPr>
+                <w:rFonts w:ascii="Times New Roman" w:hAnsi="Times New Roman" w:cs="Times New Roman"/>
+                <w:color w:val="000000" w:themeColor="text1"/>
+                <w:sz w:val="24"/>
+                <w:szCs w:val="24"/>
+              </w:rPr>
+            </w:pPr>
+            <w:r>
+              <w:rPr>
+                <w:rFonts w:ascii="Times New Roman" w:hAnsi="Times New Roman" w:cs="Times New Roman"/>
+                <w:color w:val="000000" w:themeColor="text1"/>
+                <w:sz w:val="24"/>
+                <w:szCs w:val="24"/>
+              </w:rPr>
+              <w:t>2</w:t>
+            </w:r>
+          </w:p>
+        </w:tc>
+        <w:tc>
+          <w:tcPr>
+            <w:tcW w:w="5298" w:type="dxa"/>
+            <w:vAlign w:val="center"/>
+          </w:tcPr>
+          <w:p>
+            <w:pPr>
+              <w:spacing w:after="0" w:line="360" w:lineRule="auto"/>
+              <w:jc w:val="center"/>
+              <w:rPr>
+                <w:rFonts w:ascii="Times New Roman" w:hAnsi="Times New Roman" w:cs="Times New Roman"/>
+                <w:color w:val="000000" w:themeColor="text1"/>
+                <w:sz w:val="24"/>
+                <w:szCs w:val="24"/>
+              </w:rPr>
+            </w:pPr>
+          </w:p>
+        </w:tc>
+        <w:tc>
+          <w:tcPr>
+            <w:tcW w:w="1918" w:type="dxa"/>
+            <w:vAlign w:val="center"/>
+          </w:tcPr>
+          <w:p>
+            <w:pPr>
+              <w:spacing w:after="0" w:line="360" w:lineRule="auto"/>
+              <w:jc w:val="center"/>
+              <w:rPr>
+                <w:rFonts w:ascii="Times New Roman" w:hAnsi="Times New Roman" w:cs="Times New Roman"/>
+                <w:color w:val="000000" w:themeColor="text1"/>
+                <w:sz w:val="24"/>
+                <w:szCs w:val="24"/>
+              </w:rPr>
+            </w:pPr>
+          </w:p>
+        </w:tc>
+      </w:tr>
+      <w:tr>
+        <w:trPr>
+          <w:trHeight w:val="510"/>
+          <w:jc w:val="center"/>
+        </w:trPr>
+        <w:tc>
+          <w:tcPr>
+            <w:tcW w:w="1801" w:type="dxa"/>
+            <w:vAlign w:val="center"/>
+          </w:tcPr>
+          <w:p>
+            <w:pPr>
+              <w:spacing w:after="0" w:line="360" w:lineRule="auto"/>
+              <w:jc w:val="center"/>
+              <w:rPr>
+                <w:rFonts w:ascii="Times New Roman" w:hAnsi="Times New Roman" w:cs="Times New Roman"/>
+                <w:color w:val="000000" w:themeColor="text1"/>
+                <w:sz w:val="24"/>
+                <w:szCs w:val="24"/>
+              </w:rPr>
+            </w:pPr>
+            <w:r>
+              <w:rPr>
+                <w:rFonts w:ascii="Times New Roman" w:hAnsi="Times New Roman" w:cs="Times New Roman"/>
+                <w:color w:val="000000" w:themeColor="text1"/>
+                <w:sz w:val="24"/>
+                <w:szCs w:val="24"/>
+              </w:rPr>
+              <w:t>3</w:t>
+            </w:r>
+          </w:p>
+        </w:tc>
+        <w:tc>
+          <w:tcPr>
+            <w:tcW w:w="5298" w:type="dxa"/>
+            <w:vAlign w:val="center"/>
+          </w:tcPr>
+          <w:p>
+            <w:pPr>
+              <w:spacing w:after="0" w:line="360" w:lineRule="auto"/>
+              <w:jc w:val="center"/>
+              <w:rPr>
+                <w:rFonts w:ascii="Times New Roman" w:hAnsi="Times New Roman" w:cs="Times New Roman"/>
+                <w:color w:val="000000" w:themeColor="text1"/>
+                <w:sz w:val="24"/>
+                <w:szCs w:val="24"/>
+              </w:rPr>
+            </w:pPr>
+          </w:p>
+        </w:tc>
+        <w:tc>
+          <w:tcPr>
+            <w:tcW w:w="1918" w:type="dxa"/>
+            <w:vAlign w:val="center"/>
+          </w:tcPr>
+          <w:p>
+            <w:pPr>
+              <w:spacing w:after="0" w:line="360" w:lineRule="auto"/>
+              <w:jc w:val="center"/>
+              <w:rPr>
+                <w:rFonts w:ascii="Times New Roman" w:hAnsi="Times New Roman" w:cs="Times New Roman"/>
+                <w:color w:val="000000" w:themeColor="text1"/>
+                <w:sz w:val="24"/>
+                <w:szCs w:val="24"/>
+              </w:rPr>
+            </w:pPr>
+          </w:p>
+        </w:tc>
+      </w:tr>
+      <w:tr>
+        <w:trPr>
+          <w:trHeight w:val="510"/>
+          <w:jc w:val="center"/>
+        </w:trPr>
+        <w:tc>
+          <w:tcPr>
+            <w:tcW w:w="1801" w:type="dxa"/>
+            <w:vAlign w:val="center"/>
+          </w:tcPr>
+          <w:p>
+            <w:pPr>
+              <w:spacing w:after="0" w:line="360" w:lineRule="auto"/>
+              <w:jc w:val="center"/>
+              <w:rPr>
+                <w:rFonts w:ascii="Times New Roman" w:hAnsi="Times New Roman" w:cs="Times New Roman"/>
+                <w:color w:val="000000" w:themeColor="text1"/>
+                <w:sz w:val="24"/>
+                <w:szCs w:val="24"/>
+              </w:rPr>
+            </w:pPr>
+            <w:r>
+              <w:rPr>
+                <w:rFonts w:ascii="Times New Roman" w:hAnsi="Times New Roman" w:cs="Times New Roman"/>
+                <w:color w:val="000000" w:themeColor="text1"/>
+                <w:sz w:val="24"/>
+                <w:szCs w:val="24"/>
+              </w:rPr>
+              <w:t>4</w:t>
+            </w:r>
+          </w:p>
+        </w:tc>
+        <w:tc>
+          <w:tcPr>
+            <w:tcW w:w="5298" w:type="dxa"/>
+            <w:vAlign w:val="center"/>
+          </w:tcPr>
+          <w:p>
+            <w:pPr>
+              <w:spacing w:after="0" w:line="360" w:lineRule="auto"/>
+              <w:jc w:val="center"/>
+              <w:rPr>
+                <w:rFonts w:ascii="Times New Roman" w:hAnsi="Times New Roman" w:cs="Times New Roman"/>
+                <w:color w:val="000000" w:themeColor="text1"/>
+                <w:sz w:val="24"/>
+                <w:szCs w:val="24"/>
+              </w:rPr>
+            </w:pPr>
+          </w:p>
+        </w:tc>
+        <w:tc>
+          <w:tcPr>
+            <w:tcW w:w="1918" w:type="dxa"/>
+            <w:vAlign w:val="center"/>
+          </w:tcPr>
+          <w:p>
+            <w:pPr>
+              <w:spacing w:after="0" w:line="360" w:lineRule="auto"/>
+              <w:jc w:val="center"/>
+              <w:rPr>
+                <w:rFonts w:ascii="Times New Roman" w:hAnsi="Times New Roman" w:cs="Times New Roman"/>
+                <w:color w:val="000000" w:themeColor="text1"/>
+                <w:sz w:val="24"/>
+                <w:szCs w:val="24"/>
+              </w:rPr>
+            </w:pPr>
+          </w:p>
+        </w:tc>
+      </w:tr>
+      <w:tr>
+        <w:trPr>
+          <w:trHeight w:val="510"/>
+          <w:jc w:val="center"/>
+        </w:trPr>
+        <w:tc>
+          <w:tcPr>
+            <w:tcW w:w="1801" w:type="dxa"/>
+            <w:vAlign w:val="center"/>
+          </w:tcPr>
+          <w:p>
+            <w:pPr>
+              <w:spacing w:after="0" w:line="360" w:lineRule="auto"/>
+              <w:jc w:val="center"/>
+              <w:rPr>
+                <w:rFonts w:ascii="Times New Roman" w:hAnsi="Times New Roman" w:cs="Times New Roman"/>
+                <w:color w:val="000000" w:themeColor="text1"/>
+                <w:sz w:val="24"/>
+                <w:szCs w:val="24"/>
+              </w:rPr>
+            </w:pPr>
+            <w:r>
+              <w:rPr>
+                <w:rFonts w:ascii="Times New Roman" w:hAnsi="Times New Roman" w:cs="Times New Roman"/>
+                <w:color w:val="000000" w:themeColor="text1"/>
+                <w:sz w:val="24"/>
+                <w:szCs w:val="24"/>
+              </w:rPr>
+              <w:t>5</w:t>
+            </w:r>
+          </w:p>
+        </w:tc>
+        <w:tc>
+          <w:tcPr>
+            <w:tcW w:w="5298" w:type="dxa"/>
+            <w:vAlign w:val="center"/>
+          </w:tcPr>
+          <w:p>
+            <w:pPr>
+              <w:spacing w:after="0" w:line="360" w:lineRule="auto"/>
+              <w:jc w:val="center"/>
+              <w:rPr>
+                <w:rFonts w:ascii="Times New Roman" w:hAnsi="Times New Roman" w:cs="Times New Roman"/>
+                <w:color w:val="000000" w:themeColor="text1"/>
+                <w:sz w:val="24"/>
+                <w:szCs w:val="24"/>
+              </w:rPr>
+            </w:pPr>
+          </w:p>
+        </w:tc>
+        <w:tc>
+          <w:tcPr>
+            <w:tcW w:w="1918" w:type="dxa"/>
+            <w:vAlign w:val="center"/>
+          </w:tcPr>
+          <w:p>
+            <w:pPr>
+              <w:spacing w:after="0" w:line="360" w:lineRule="auto"/>
+              <w:jc w:val="center"/>
+              <w:rPr>
+                <w:rFonts w:ascii="Times New Roman" w:hAnsi="Times New Roman" w:cs="Times New Roman"/>
+                <w:color w:val="000000" w:themeColor="text1"/>
+                <w:sz w:val="24"/>
+                <w:szCs w:val="24"/>
+              </w:rPr>
+            </w:pPr>
+          </w:p>
+        </w:tc>
+      </w:tr>
+      <w:tr>
+        <w:trPr>
+          <w:trHeight w:val="510"/>
+          <w:jc w:val="center"/>
+        </w:trPr>
+        <w:tc>
+          <w:tcPr>
+            <w:tcW w:w="1801" w:type="dxa"/>
+            <w:vAlign w:val="center"/>
+          </w:tcPr>
+          <w:p>
+            <w:pPr>
+              <w:spacing w:after="0" w:line="360" w:lineRule="auto"/>
+              <w:jc w:val="center"/>
+              <w:rPr>
+                <w:rFonts w:ascii="Times New Roman" w:hAnsi="Times New Roman" w:cs="Times New Roman"/>
+                <w:color w:val="000000" w:themeColor="text1"/>
+                <w:sz w:val="24"/>
+                <w:szCs w:val="24"/>
+              </w:rPr>
+            </w:pPr>
+            <w:r>
+              <w:rPr>
+                <w:rFonts w:ascii="Times New Roman" w:hAnsi="Times New Roman" w:cs="Times New Roman"/>
+                <w:color w:val="000000" w:themeColor="text1"/>
+                <w:sz w:val="24"/>
+                <w:szCs w:val="24"/>
+              </w:rPr>
+              <w:t>6</w:t>
+            </w:r>
+          </w:p>
+        </w:tc>
+        <w:tc>
+          <w:tcPr>
+            <w:tcW w:w="5298" w:type="dxa"/>
+            <w:vAlign w:val="center"/>
+          </w:tcPr>
+          <w:p>
+            <w:pPr>
+              <w:spacing w:after="0" w:line="360" w:lineRule="auto"/>
+              <w:jc w:val="center"/>
+              <w:rPr>
+                <w:rFonts w:ascii="Times New Roman" w:hAnsi="Times New Roman" w:cs="Times New Roman"/>
+                <w:color w:val="000000" w:themeColor="text1"/>
+                <w:sz w:val="24"/>
+                <w:szCs w:val="24"/>
+              </w:rPr>
+            </w:pPr>
+          </w:p>
+        </w:tc>
+        <w:tc>
+          <w:tcPr>
+            <w:tcW w:w="1918" w:type="dxa"/>
+            <w:vAlign w:val="center"/>
+          </w:tcPr>
+          <w:p>
+            <w:pPr>
+              <w:spacing w:after="0" w:line="360" w:lineRule="auto"/>
+              <w:jc w:val="center"/>
+              <w:rPr>
+                <w:rFonts w:ascii="Times New Roman" w:hAnsi="Times New Roman" w:cs="Times New Roman"/>
+                <w:color w:val="000000" w:themeColor="text1"/>
+                <w:sz w:val="24"/>
+                <w:szCs w:val="24"/>
+              </w:rPr>
+            </w:pPr>
+          </w:p>
+        </w:tc>
+      </w:tr>
+      <w:tr>
+        <w:trPr>
+          <w:trHeight w:val="510"/>
+          <w:jc w:val="center"/>
+        </w:trPr>
+        <w:tc>
+          <w:tcPr>
+            <w:tcW w:w="1801" w:type="dxa"/>
+            <w:vAlign w:val="center"/>
+          </w:tcPr>
+          <w:p>
+            <w:pPr>
+              <w:spacing w:after="0" w:line="360" w:lineRule="auto"/>
+              <w:jc w:val="center"/>
+              <w:rPr>
+                <w:rFonts w:ascii="Times New Roman" w:hAnsi="Times New Roman" w:cs="Times New Roman"/>
+                <w:color w:val="000000" w:themeColor="text1"/>
+                <w:sz w:val="24"/>
+                <w:szCs w:val="24"/>
+              </w:rPr>
+            </w:pPr>
+            <w:r>
+              <w:rPr>
+                <w:rFonts w:ascii="Times New Roman" w:hAnsi="Times New Roman" w:cs="Times New Roman"/>
+                <w:color w:val="000000" w:themeColor="text1"/>
+                <w:sz w:val="24"/>
+                <w:szCs w:val="24"/>
+              </w:rPr>
+              <w:t>7</w:t>
+            </w:r>
+          </w:p>
+        </w:tc>
+        <w:tc>
+          <w:tcPr>
+            <w:tcW w:w="5298" w:type="dxa"/>
+            <w:vAlign w:val="center"/>
+          </w:tcPr>
+          <w:p>
+            <w:pPr>
+              <w:spacing w:after="0" w:line="360" w:lineRule="auto"/>
+              <w:jc w:val="center"/>
+              <w:rPr>
+                <w:rFonts w:ascii="Times New Roman" w:hAnsi="Times New Roman" w:cs="Times New Roman"/>
+                <w:color w:val="000000" w:themeColor="text1"/>
+                <w:sz w:val="24"/>
+                <w:szCs w:val="24"/>
+              </w:rPr>
+            </w:pPr>
+          </w:p>
+        </w:tc>
+        <w:tc>
+          <w:tcPr>
+            <w:tcW w:w="1918" w:type="dxa"/>
+            <w:vAlign w:val="center"/>
+          </w:tcPr>
+          <w:p>
+            <w:pPr>
+              <w:spacing w:after="0" w:line="360" w:lineRule="auto"/>
+              <w:jc w:val="center"/>
+              <w:rPr>
+                <w:rFonts w:ascii="Times New Roman" w:hAnsi="Times New Roman" w:cs="Times New Roman"/>
+                <w:color w:val="000000" w:themeColor="text1"/>
+                <w:sz w:val="24"/>
+                <w:szCs w:val="24"/>
+              </w:rPr>
+            </w:pPr>
+          </w:p>
+        </w:tc>
+      </w:tr>
+      <w:tr>
+        <w:trPr>
+          <w:trHeight w:val="510"/>
+          <w:jc w:val="center"/>
+        </w:trPr>
+        <w:tc>
+          <w:tcPr>
+            <w:tcW w:w="1801" w:type="dxa"/>
+            <w:vAlign w:val="center"/>
+          </w:tcPr>
+          <w:p>
+            <w:pPr>
+              <w:spacing w:after="0" w:line="360" w:lineRule="auto"/>
+              <w:jc w:val="center"/>
+              <w:rPr>
+                <w:rFonts w:ascii="Times New Roman" w:hAnsi="Times New Roman" w:cs="Times New Roman"/>
+                <w:color w:val="000000" w:themeColor="text1"/>
+                <w:sz w:val="24"/>
+                <w:szCs w:val="24"/>
+              </w:rPr>
+            </w:pPr>
+            <w:r>
+              <w:rPr>
+                <w:rFonts w:ascii="Times New Roman" w:hAnsi="Times New Roman" w:cs="Times New Roman"/>
+                <w:color w:val="000000" w:themeColor="text1"/>
+                <w:sz w:val="24"/>
+                <w:szCs w:val="24"/>
+              </w:rPr>
+              <w:t>8</w:t>
+            </w:r>
+          </w:p>
+        </w:tc>
+        <w:tc>
+          <w:tcPr>
+            <w:tcW w:w="5298" w:type="dxa"/>
+            <w:vAlign w:val="center"/>
+          </w:tcPr>
+          <w:p>
+            <w:pPr>
+              <w:spacing w:after="0" w:line="360" w:lineRule="auto"/>
+              <w:jc w:val="center"/>
+              <w:rPr>
+                <w:rFonts w:ascii="Times New Roman" w:hAnsi="Times New Roman" w:cs="Times New Roman"/>
+                <w:color w:val="000000" w:themeColor="text1"/>
+                <w:sz w:val="24"/>
+                <w:szCs w:val="24"/>
+              </w:rPr>
+            </w:pPr>
+          </w:p>
+        </w:tc>
+        <w:tc>
+          <w:tcPr>
+            <w:tcW w:w="1918" w:type="dxa"/>
+            <w:vAlign w:val="center"/>
+          </w:tcPr>
+          <w:p>
+            <w:pPr>
+              <w:spacing w:after="0" w:line="360" w:lineRule="auto"/>
+              <w:jc w:val="center"/>
+              <w:rPr>
+                <w:rFonts w:ascii="Times New Roman" w:hAnsi="Times New Roman" w:cs="Times New Roman"/>
+                <w:color w:val="000000" w:themeColor="text1"/>
+                <w:sz w:val="24"/>
+                <w:szCs w:val="24"/>
+              </w:rPr>
+            </w:pPr>
+          </w:p>
+        </w:tc>
+      </w:tr>
+      <w:tr>
+        <w:trPr>
+          <w:trHeight w:val="510"/>
+          <w:jc w:val="center"/>
+        </w:trPr>
+        <w:tc>
+          <w:tcPr>
+            <w:tcW w:w="1801" w:type="dxa"/>
+            <w:vAlign w:val="center"/>
+          </w:tcPr>
+          <w:p>
+            <w:pPr>
+              <w:spacing w:after="0" w:line="360" w:lineRule="auto"/>
+              <w:jc w:val="center"/>
+              <w:rPr>
+                <w:rFonts w:ascii="Times New Roman" w:hAnsi="Times New Roman" w:cs="Times New Roman"/>
+                <w:color w:val="000000" w:themeColor="text1"/>
+                <w:sz w:val="24"/>
+                <w:szCs w:val="24"/>
+              </w:rPr>
+            </w:pPr>
+            <w:r>
+              <w:rPr>
+                <w:rFonts w:ascii="Times New Roman" w:hAnsi="Times New Roman" w:cs="Times New Roman"/>
+                <w:color w:val="000000" w:themeColor="text1"/>
+                <w:sz w:val="24"/>
+                <w:szCs w:val="24"/>
+              </w:rPr>
+              <w:t>9</w:t>
+            </w:r>
+          </w:p>
+        </w:tc>
+        <w:tc>
+          <w:tcPr>
+            <w:tcW w:w="5298" w:type="dxa"/>
+            <w:vAlign w:val="center"/>
+          </w:tcPr>
+          <w:p>
+            <w:pPr>
+              <w:spacing w:after="0" w:line="360" w:lineRule="auto"/>
+              <w:jc w:val="center"/>
+              <w:rPr>
+                <w:rFonts w:ascii="Times New Roman" w:hAnsi="Times New Roman" w:cs="Times New Roman"/>
+                <w:color w:val="000000" w:themeColor="text1"/>
+                <w:sz w:val="24"/>
+                <w:szCs w:val="24"/>
+              </w:rPr>
+            </w:pPr>
+          </w:p>
+        </w:tc>
+        <w:tc>
+          <w:tcPr>
+            <w:tcW w:w="1918" w:type="dxa"/>
+            <w:vAlign w:val="center"/>
+          </w:tcPr>
+          <w:p>
+            <w:pPr>
+              <w:spacing w:after="0" w:line="360" w:lineRule="auto"/>
+              <w:jc w:val="center"/>
+              <w:rPr>
+                <w:rFonts w:ascii="Times New Roman" w:hAnsi="Times New Roman" w:cs="Times New Roman"/>
+                <w:color w:val="000000" w:themeColor="text1"/>
+                <w:sz w:val="24"/>
+                <w:szCs w:val="24"/>
+              </w:rPr>
+            </w:pPr>
+          </w:p>
+        </w:tc>
+      </w:tr>
+      <w:tr>
+        <w:trPr>
+          <w:trHeight w:val="510"/>
+          <w:jc w:val="center"/>
+        </w:trPr>
+        <w:tc>
+          <w:tcPr>
+            <w:tcW w:w="1801" w:type="dxa"/>
+            <w:vAlign w:val="center"/>
+          </w:tcPr>
+          <w:p>
+            <w:pPr>
+              <w:spacing w:after="0" w:line="360" w:lineRule="auto"/>
+              <w:jc w:val="center"/>
+              <w:rPr>
+                <w:rFonts w:ascii="Times New Roman" w:hAnsi="Times New Roman" w:cs="Times New Roman"/>
+                <w:color w:val="000000" w:themeColor="text1"/>
+                <w:sz w:val="24"/>
+                <w:szCs w:val="24"/>
+              </w:rPr>
+            </w:pPr>
+            <w:r>
+              <w:rPr>
+                <w:rFonts w:ascii="Times New Roman" w:hAnsi="Times New Roman" w:cs="Times New Roman"/>
+                <w:color w:val="000000" w:themeColor="text1"/>
+                <w:sz w:val="24"/>
+                <w:szCs w:val="24"/>
+              </w:rPr>
+              <w:t>10</w:t>
+            </w:r>
+          </w:p>
+        </w:tc>
+        <w:tc>
+          <w:tcPr>
+            <w:tcW w:w="5298" w:type="dxa"/>
+            <w:vAlign w:val="center"/>
+          </w:tcPr>
+          <w:p>
+            <w:pPr>
+              <w:spacing w:after="0" w:line="360" w:lineRule="auto"/>
+              <w:jc w:val="center"/>
+              <w:rPr>
+                <w:rFonts w:ascii="Times New Roman" w:hAnsi="Times New Roman" w:cs="Times New Roman"/>
+                <w:color w:val="000000" w:themeColor="text1"/>
+                <w:sz w:val="24"/>
+                <w:szCs w:val="24"/>
+              </w:rPr>
+            </w:pPr>
+          </w:p>
+        </w:tc>
+        <w:tc>
+          <w:tcPr>
+            <w:tcW w:w="1918" w:type="dxa"/>
+            <w:vAlign w:val="center"/>
+          </w:tcPr>
+          <w:p>
+            <w:pPr>
+              <w:spacing w:after="0" w:line="360" w:lineRule="auto"/>
+              <w:jc w:val="center"/>
+              <w:rPr>
+                <w:rFonts w:ascii="Times New Roman" w:hAnsi="Times New Roman" w:cs="Times New Roman"/>
+                <w:color w:val="000000" w:themeColor="text1"/>
+                <w:sz w:val="24"/>
+                <w:szCs w:val="24"/>
+              </w:rPr>
+            </w:pPr>
+          </w:p>
+        </w:tc>
+      </w:tr>
+      <w:tr>
+        <w:trPr>
+          <w:trHeight w:val="510"/>
+          <w:jc w:val="center"/>
+        </w:trPr>
+        <w:tc>
+          <w:tcPr>
+            <w:tcW w:w="1801" w:type="dxa"/>
+            <w:vAlign w:val="center"/>
+          </w:tcPr>
+          <w:p>
+            <w:pPr>
+              <w:spacing w:after="0" w:line="360" w:lineRule="auto"/>
+              <w:jc w:val="center"/>
+              <w:rPr>
+                <w:rFonts w:ascii="Times New Roman" w:hAnsi="Times New Roman" w:cs="Times New Roman"/>
+                <w:color w:val="000000" w:themeColor="text1"/>
+                <w:sz w:val="24"/>
+                <w:szCs w:val="24"/>
+              </w:rPr>
+            </w:pPr>
+            <w:r>
+              <w:rPr>
+                <w:rFonts w:ascii="Times New Roman" w:hAnsi="Times New Roman" w:cs="Times New Roman"/>
+                <w:color w:val="000000" w:themeColor="text1"/>
+                <w:sz w:val="24"/>
+                <w:szCs w:val="24"/>
+              </w:rPr>
+              <w:t>11</w:t>
+            </w:r>
+          </w:p>
+        </w:tc>
+        <w:tc>
+          <w:tcPr>
+            <w:tcW w:w="5298" w:type="dxa"/>
+            <w:vAlign w:val="center"/>
+          </w:tcPr>
+          <w:p>
+            <w:pPr>
+              <w:spacing w:after="0" w:line="360" w:lineRule="auto"/>
+              <w:jc w:val="center"/>
+              <w:rPr>
+                <w:rFonts w:ascii="Times New Roman" w:hAnsi="Times New Roman" w:cs="Times New Roman"/>
+                <w:color w:val="000000" w:themeColor="text1"/>
+                <w:sz w:val="24"/>
+                <w:szCs w:val="24"/>
+              </w:rPr>
+            </w:pPr>
+          </w:p>
+        </w:tc>
+        <w:tc>
+          <w:tcPr>
+            <w:tcW w:w="1918" w:type="dxa"/>
+            <w:vAlign w:val="center"/>
+          </w:tcPr>
+          <w:p>
+            <w:pPr>
+              <w:spacing w:after="0" w:line="360" w:lineRule="auto"/>
+              <w:jc w:val="center"/>
+              <w:rPr>
+                <w:rFonts w:ascii="Times New Roman" w:hAnsi="Times New Roman" w:cs="Times New Roman"/>
+                <w:color w:val="000000" w:themeColor="text1"/>
+                <w:sz w:val="24"/>
+                <w:szCs w:val="24"/>
+              </w:rPr>
+            </w:pPr>
+          </w:p>
+        </w:tc>
+      </w:tr>
+      <w:tr>
+        <w:trPr>
+          <w:trHeight w:val="510"/>
+          <w:jc w:val="center"/>
+        </w:trPr>
+        <w:tc>
+          <w:tcPr>
+            <w:tcW w:w="1801" w:type="dxa"/>
+            <w:vAlign w:val="center"/>
+          </w:tcPr>
+          <w:p>
+            <w:pPr>
+              <w:spacing w:after="0" w:line="360" w:lineRule="auto"/>
+              <w:jc w:val="center"/>
+              <w:rPr>
+                <w:rFonts w:ascii="Times New Roman" w:hAnsi="Times New Roman" w:cs="Times New Roman"/>
+                <w:color w:val="000000" w:themeColor="text1"/>
+                <w:sz w:val="24"/>
+                <w:szCs w:val="24"/>
+              </w:rPr>
+            </w:pPr>
+            <w:r>
+              <w:rPr>
+                <w:rFonts w:ascii="Times New Roman" w:hAnsi="Times New Roman" w:cs="Times New Roman"/>
+                <w:color w:val="000000" w:themeColor="text1"/>
+                <w:sz w:val="24"/>
+                <w:szCs w:val="24"/>
+              </w:rPr>
+              <w:t>12</w:t>
+            </w:r>
+          </w:p>
+        </w:tc>
+        <w:tc>
+          <w:tcPr>
+            <w:tcW w:w="5298" w:type="dxa"/>
+            <w:vAlign w:val="center"/>
+          </w:tcPr>
+          <w:p>
+            <w:pPr>
+              <w:spacing w:after="0" w:line="360" w:lineRule="auto"/>
+              <w:jc w:val="center"/>
+              <w:rPr>
+                <w:rFonts w:ascii="Times New Roman" w:hAnsi="Times New Roman" w:cs="Times New Roman"/>
+                <w:color w:val="000000" w:themeColor="text1"/>
+                <w:sz w:val="24"/>
+                <w:szCs w:val="24"/>
+              </w:rPr>
+            </w:pPr>
+          </w:p>
+        </w:tc>
+        <w:tc>
+          <w:tcPr>
+            <w:tcW w:w="1918" w:type="dxa"/>
+            <w:vAlign w:val="center"/>
+          </w:tcPr>
+          <w:p>
+            <w:pPr>
+              <w:spacing w:after="0" w:line="360" w:lineRule="auto"/>
+              <w:jc w:val="center"/>
+              <w:rPr>
+                <w:rFonts w:ascii="Times New Roman" w:hAnsi="Times New Roman" w:cs="Times New Roman"/>
+                <w:color w:val="000000" w:themeColor="text1"/>
+                <w:sz w:val="24"/>
+                <w:szCs w:val="24"/>
+              </w:rPr>
+            </w:pPr>
+          </w:p>
+        </w:tc>
+      </w:tr>
+      <w:tr>
+        <w:trPr>
+          <w:trHeight w:val="510"/>
+          <w:jc w:val="center"/>
+        </w:trPr>
+        <w:tc>
+          <w:tcPr>
+            <w:tcW w:w="1801" w:type="dxa"/>
+            <w:vAlign w:val="center"/>
+          </w:tcPr>
+          <w:p>
+            <w:pPr>
+              <w:spacing w:after="0" w:line="360" w:lineRule="auto"/>
+              <w:jc w:val="center"/>
+              <w:rPr>
+                <w:rFonts w:ascii="Times New Roman" w:hAnsi="Times New Roman" w:cs="Times New Roman"/>
+                <w:color w:val="000000" w:themeColor="text1"/>
+                <w:sz w:val="24"/>
+                <w:szCs w:val="24"/>
+              </w:rPr>
+            </w:pPr>
+            <w:r>
+              <w:rPr>
+                <w:rFonts w:ascii="Times New Roman" w:hAnsi="Times New Roman" w:cs="Times New Roman"/>
+                <w:color w:val="000000" w:themeColor="text1"/>
+                <w:sz w:val="24"/>
+                <w:szCs w:val="24"/>
+              </w:rPr>
+              <w:t>13</w:t>
+            </w:r>
+          </w:p>
+        </w:tc>
+        <w:tc>
+          <w:tcPr>
+            <w:tcW w:w="5298" w:type="dxa"/>
+            <w:vAlign w:val="center"/>
+          </w:tcPr>
+          <w:p>
+            <w:pPr>
+              <w:spacing w:after="0" w:line="360" w:lineRule="auto"/>
+              <w:jc w:val="center"/>
+              <w:rPr>
+                <w:rFonts w:ascii="Times New Roman" w:hAnsi="Times New Roman" w:cs="Times New Roman"/>
+                <w:color w:val="000000" w:themeColor="text1"/>
+                <w:sz w:val="24"/>
+                <w:szCs w:val="24"/>
+              </w:rPr>
+            </w:pPr>
+          </w:p>
+        </w:tc>
+        <w:tc>
+          <w:tcPr>
+            <w:tcW w:w="1918" w:type="dxa"/>
+            <w:vAlign w:val="center"/>
+          </w:tcPr>
+          <w:p>
+            <w:pPr>
+              <w:spacing w:after="0" w:line="360" w:lineRule="auto"/>
+              <w:jc w:val="center"/>
+              <w:rPr>
+                <w:rFonts w:ascii="Times New Roman" w:hAnsi="Times New Roman" w:cs="Times New Roman"/>
+                <w:color w:val="000000" w:themeColor="text1"/>
+                <w:sz w:val="24"/>
+                <w:szCs w:val="24"/>
+              </w:rPr>
+            </w:pPr>
+          </w:p>
+        </w:tc>
+      </w:tr>
+      <w:tr>
+        <w:trPr>
+          <w:trHeight w:val="510"/>
+          <w:jc w:val="center"/>
+        </w:trPr>
+        <w:tc>
+          <w:tcPr>
+            <w:tcW w:w="1801" w:type="dxa"/>
+            <w:vAlign w:val="center"/>
+          </w:tcPr>
+          <w:p>
+            <w:pPr>
+              <w:spacing w:after="0" w:line="360" w:lineRule="auto"/>
+              <w:jc w:val="center"/>
+              <w:rPr>
+                <w:rFonts w:ascii="Times New Roman" w:hAnsi="Times New Roman" w:cs="Times New Roman"/>
+                <w:color w:val="000000" w:themeColor="text1"/>
+                <w:sz w:val="24"/>
+                <w:szCs w:val="24"/>
+              </w:rPr>
+            </w:pPr>
+            <w:r>
+              <w:rPr>
+                <w:rFonts w:ascii="Times New Roman" w:hAnsi="Times New Roman" w:cs="Times New Roman"/>
+                <w:color w:val="000000" w:themeColor="text1"/>
+                <w:sz w:val="24"/>
+                <w:szCs w:val="24"/>
+              </w:rPr>
+              <w:t>14</w:t>
+            </w:r>
+          </w:p>
+        </w:tc>
+        <w:tc>
+          <w:tcPr>
+            <w:tcW w:w="5298" w:type="dxa"/>
+            <w:vAlign w:val="center"/>
+          </w:tcPr>
+          <w:p>
+            <w:pPr>
+              <w:spacing w:after="0" w:line="360" w:lineRule="auto"/>
+              <w:jc w:val="center"/>
+              <w:rPr>
+                <w:rFonts w:ascii="Times New Roman" w:hAnsi="Times New Roman" w:cs="Times New Roman"/>
+                <w:color w:val="000000" w:themeColor="text1"/>
+                <w:sz w:val="24"/>
+                <w:szCs w:val="24"/>
+              </w:rPr>
+            </w:pPr>
+          </w:p>
+        </w:tc>
+        <w:tc>
+          <w:tcPr>
+            <w:tcW w:w="1918" w:type="dxa"/>
+            <w:vAlign w:val="center"/>
+          </w:tcPr>
+          <w:p>
+            <w:pPr>
+              <w:spacing w:after="0" w:line="360" w:lineRule="auto"/>
+              <w:jc w:val="center"/>
+              <w:rPr>
+                <w:rFonts w:ascii="Times New Roman" w:hAnsi="Times New Roman" w:cs="Times New Roman"/>
+                <w:color w:val="000000" w:themeColor="text1"/>
+                <w:sz w:val="24"/>
+                <w:szCs w:val="24"/>
+              </w:rPr>
+            </w:pPr>
+          </w:p>
+        </w:tc>
+      </w:tr>
+    </w:tbl>
+    <w:p>
+      <w:pPr>
+        <w:spacing w:after="0"/>
         <w:rPr>
           <w:rFonts w:ascii="Times New Roman" w:hAnsi="Times New Roman" w:cs="Times New Roman"/>
           <w:b/>
@@ -6442,16 +7566,6 @@
           <w:docGrid w:linePitch="360"/>
         </w:sectPr>
       </w:pPr>
-      <w:r>
-        <w:rPr>
-          <w:rFonts w:ascii="Times New Roman" w:hAnsi="Times New Roman" w:cs="Times New Roman"/>
-          <w:b/>
-          <w:bCs/>
-          <w:sz w:val="32"/>
-          <w:szCs w:val="32"/>
-        </w:rPr>
-        <w:t>List of   Tables</w:t>
-      </w:r>
     </w:p>
     <w:p>
       <w:pPr>
@@ -14342,8 +15456,9 @@
           <w:sz w:val="28"/>
           <w:szCs w:val="28"/>
         </w:rPr>
-        <w:t>5.</w:t>
-      </w:r>
+        <w:t>5.2 :</w:t>
+      </w:r>
+      <w:proofErr w:type="gramEnd"/>
       <w:r>
         <w:rPr>
           <w:rFonts w:ascii="Times New Roman" w:hAnsi="Times New Roman" w:cs="Times New Roman"/>
@@ -14352,38 +15467,7 @@
           <w:sz w:val="28"/>
           <w:szCs w:val="28"/>
         </w:rPr>
-        <w:t>2</w:t>
-      </w:r>
-      <w:r>
-        <w:rPr>
-          <w:rFonts w:ascii="Times New Roman" w:hAnsi="Times New Roman" w:cs="Times New Roman"/>
-          <w:b/>
-          <w:bCs/>
-          <w:sz w:val="28"/>
-          <w:szCs w:val="28"/>
-        </w:rPr>
-        <w:t xml:space="preserve"> :</w:t>
-      </w:r>
-      <w:proofErr w:type="gramEnd"/>
-      <w:r>
-        <w:rPr>
-          <w:rFonts w:ascii="Times New Roman" w:hAnsi="Times New Roman" w:cs="Times New Roman"/>
-          <w:b/>
-          <w:bCs/>
-          <w:sz w:val="28"/>
-          <w:szCs w:val="28"/>
-        </w:rPr>
-        <w:t xml:space="preserve"> Blood </w:t>
-      </w:r>
-      <w:r>
-        <w:rPr>
-          <w:rFonts w:ascii="Times New Roman" w:hAnsi="Times New Roman" w:cs="Times New Roman"/>
-          <w:b/>
-          <w:bCs/>
-          <w:sz w:val="28"/>
-          <w:szCs w:val="28"/>
-        </w:rPr>
-        <w:t>request table</w:t>
+        <w:t xml:space="preserve"> Blood request table</w:t>
       </w:r>
     </w:p>
     <w:tbl>
@@ -18008,8 +19092,9 @@
           <w:sz w:val="28"/>
           <w:szCs w:val="28"/>
         </w:rPr>
-        <w:t>5.</w:t>
-      </w:r>
+        <w:t>5.3 :</w:t>
+      </w:r>
+      <w:proofErr w:type="gramEnd"/>
       <w:r>
         <w:rPr>
           <w:rFonts w:ascii="Times New Roman" w:hAnsi="Times New Roman" w:cs="Times New Roman"/>
@@ -18018,38 +19103,7 @@
           <w:sz w:val="28"/>
           <w:szCs w:val="28"/>
         </w:rPr>
-        <w:t>3</w:t>
-      </w:r>
-      <w:r>
-        <w:rPr>
-          <w:rFonts w:ascii="Times New Roman" w:hAnsi="Times New Roman" w:cs="Times New Roman"/>
-          <w:b/>
-          <w:bCs/>
-          <w:sz w:val="28"/>
-          <w:szCs w:val="28"/>
-        </w:rPr>
-        <w:t xml:space="preserve"> :</w:t>
-      </w:r>
-      <w:proofErr w:type="gramEnd"/>
-      <w:r>
-        <w:rPr>
-          <w:rFonts w:ascii="Times New Roman" w:hAnsi="Times New Roman" w:cs="Times New Roman"/>
-          <w:b/>
-          <w:bCs/>
-          <w:sz w:val="28"/>
-          <w:szCs w:val="28"/>
-        </w:rPr>
-        <w:t xml:space="preserve"> Blood bank registration</w:t>
-      </w:r>
-      <w:r>
-        <w:rPr>
-          <w:rFonts w:ascii="Times New Roman" w:hAnsi="Times New Roman" w:cs="Times New Roman"/>
-          <w:b/>
-          <w:bCs/>
-          <w:sz w:val="28"/>
-          <w:szCs w:val="28"/>
-        </w:rPr>
-        <w:t xml:space="preserve"> table</w:t>
+        <w:t xml:space="preserve"> Blood bank registration table</w:t>
       </w:r>
     </w:p>
     <w:tbl>
@@ -20119,17 +21173,7 @@
           <w:sz w:val="28"/>
           <w:szCs w:val="28"/>
         </w:rPr>
-        <w:t xml:space="preserve"> </w:t>
-      </w:r>
-      <w:r>
-        <w:rPr>
-          <w:rFonts w:ascii="Times New Roman" w:hAnsi="Times New Roman" w:cs="Times New Roman"/>
-          <w:b/>
-          <w:bCs/>
-          <w:sz w:val="28"/>
-          <w:szCs w:val="28"/>
-        </w:rPr>
-        <w:t>Admin table</w:t>
+        <w:t xml:space="preserve"> Admin table</w:t>
       </w:r>
     </w:p>
     <w:tbl>
@@ -21419,9 +22463,19 @@
           <w:szCs w:val="24"/>
         </w:rPr>
         <w:lastRenderedPageBreak/>
-        <w:t>jspdf:</w:t>
+        <w:t>jspdf</w:t>
       </w:r>
       <w:proofErr w:type="spellEnd"/>
+      <w:r>
+        <w:rPr>
+          <w:rFonts w:ascii="Times New Roman" w:hAnsi="Times New Roman" w:cs="Times New Roman"/>
+          <w:b/>
+          <w:bCs/>
+          <w:sz w:val="24"/>
+          <w:szCs w:val="24"/>
+        </w:rPr>
+        <w:t>:</w:t>
+      </w:r>
     </w:p>
     <w:p>
       <w:pPr>
@@ -21592,6 +22646,16 @@
           <w:szCs w:val="24"/>
         </w:rPr>
       </w:pPr>
+      <w:r>
+        <w:rPr>
+          <w:rFonts w:ascii="Times New Roman" w:hAnsi="Times New Roman" w:cs="Times New Roman"/>
+          <w:b/>
+          <w:bCs/>
+          <w:sz w:val="24"/>
+          <w:szCs w:val="24"/>
+        </w:rPr>
+        <w:t>react-router-</w:t>
+      </w:r>
       <w:proofErr w:type="spellStart"/>
       <w:r>
         <w:rPr>
@@ -21601,9 +22665,19 @@
           <w:sz w:val="24"/>
           <w:szCs w:val="24"/>
         </w:rPr>
-        <w:t>react-router-dom:</w:t>
+        <w:t>dom</w:t>
       </w:r>
       <w:proofErr w:type="spellEnd"/>
+      <w:r>
+        <w:rPr>
+          <w:rFonts w:ascii="Times New Roman" w:hAnsi="Times New Roman" w:cs="Times New Roman"/>
+          <w:b/>
+          <w:bCs/>
+          <w:sz w:val="24"/>
+          <w:szCs w:val="24"/>
+        </w:rPr>
+        <w:t>:</w:t>
+      </w:r>
     </w:p>
     <w:p>
       <w:pPr>
@@ -27903,7 +28977,7 @@
           <w:noProof/>
         </w:rPr>
         <w:drawing>
-          <wp:anchor distT="0" distB="0" distL="114300" distR="114300" simplePos="0" relativeHeight="251664384" behindDoc="0" locked="0" layoutInCell="1" allowOverlap="1" wp14:anchorId="45F6CB64" wp14:editId="4C330241">
+          <wp:anchor distT="0" distB="0" distL="114300" distR="114300" simplePos="0" relativeHeight="251664384" behindDoc="0" locked="0" layoutInCell="1" allowOverlap="1" wp14:anchorId="45F6CB64" wp14:editId="6F4E8B1A">
             <wp:simplePos x="0" y="0"/>
             <wp:positionH relativeFrom="column">
               <wp:posOffset>-24130</wp:posOffset>
@@ -28468,7 +29542,7 @@
         </w:rPr>
         <w:lastRenderedPageBreak/>
         <w:drawing>
-          <wp:inline distT="0" distB="0" distL="0" distR="0" wp14:anchorId="469DBF9D" wp14:editId="2BF0B3EB">
+          <wp:inline distT="0" distB="0" distL="0" distR="0" wp14:anchorId="469DBF9D" wp14:editId="7D81956E">
             <wp:extent cx="5732780" cy="2637790"/>
             <wp:effectExtent l="0" t="0" r="0" b="0"/>
             <wp:docPr id="2" name="Picture 1"/>
@@ -28744,7 +29818,7 @@
           <w:noProof/>
         </w:rPr>
         <w:drawing>
-          <wp:anchor distT="0" distB="0" distL="114300" distR="114300" simplePos="0" relativeHeight="251666432" behindDoc="0" locked="0" layoutInCell="1" allowOverlap="1" wp14:anchorId="2CCCD1AA" wp14:editId="3EC1CD60">
+          <wp:anchor distT="0" distB="0" distL="114300" distR="114300" simplePos="0" relativeHeight="251666432" behindDoc="0" locked="0" layoutInCell="1" allowOverlap="1" wp14:anchorId="2CCCD1AA" wp14:editId="06A18540">
             <wp:simplePos x="0" y="0"/>
             <wp:positionH relativeFrom="column">
               <wp:posOffset>-10160</wp:posOffset>
@@ -29250,7 +30324,7 @@
           <w:noProof/>
         </w:rPr>
         <w:drawing>
-          <wp:anchor distT="0" distB="0" distL="114300" distR="114300" simplePos="0" relativeHeight="251668480" behindDoc="0" locked="0" layoutInCell="1" allowOverlap="1" wp14:anchorId="48942240" wp14:editId="05C05677">
+          <wp:anchor distT="0" distB="0" distL="114300" distR="114300" simplePos="0" relativeHeight="251668480" behindDoc="0" locked="0" layoutInCell="1" allowOverlap="1" wp14:anchorId="48942240" wp14:editId="779768EF">
             <wp:simplePos x="0" y="0"/>
             <wp:positionH relativeFrom="column">
               <wp:posOffset>21590</wp:posOffset>
